--- a/EJBComponents/ImageProcessingBenchmark_3/stats/Charts/Charts-NoLegend.docx
+++ b/EJBComponents/ImageProcessingBenchmark_3/stats/Charts/Charts-NoLegend.docx
@@ -1,6 +1,6 @@
 
 <file path=word/document.xml><?xml version="1.0" encoding="utf-8"?>
-<w:document xmlns:wpc="http://schemas.microsoft.com/office/word/2010/wordprocessingCanvas" xmlns:mc="http://schemas.openxmlformats.org/markup-compatibility/2006" xmlns:o="urn:schemas-microsoft-com:office:office" xmlns:r="http://schemas.openxmlformats.org/officeDocument/2006/relationships" xmlns:m="http://schemas.openxmlformats.org/officeDocument/2006/math" xmlns:v="urn:schemas-microsoft-com:vml" xmlns:wp14="http://schemas.microsoft.com/office/word/2010/wordprocessingDrawing" xmlns:wp="http://schemas.openxmlformats.org/drawingml/2006/wordprocessingDrawing" xmlns:w10="urn:schemas-microsoft-com:office:word" xmlns:w="http://schemas.openxmlformats.org/wordprocessingml/2006/main" xmlns:w14="http://schemas.microsoft.com/office/word/2010/wordml" xmlns:w15="http://schemas.microsoft.com/office/word/2012/wordml" xmlns:wpg="http://schemas.microsoft.com/office/word/2010/wordprocessingGroup" xmlns:wpi="http://schemas.microsoft.com/office/word/2010/wordprocessingInk" xmlns:wne="http://schemas.microsoft.com/office/word/2006/wordml" xmlns:wps="http://schemas.microsoft.com/office/word/2010/wordprocessingShape" mc:Ignorable="w14 w15 wp14">
+<w:document xmlns:wpc="http://schemas.microsoft.com/office/word/2010/wordprocessingCanvas" xmlns:mc="http://schemas.openxmlformats.org/markup-compatibility/2006" xmlns:o="urn:schemas-microsoft-com:office:office" xmlns:r="http://schemas.openxmlformats.org/officeDocument/2006/relationships" xmlns:m="http://schemas.openxmlformats.org/officeDocument/2006/math" xmlns:v="urn:schemas-microsoft-com:vml" xmlns:wp14="http://schemas.microsoft.com/office/word/2010/wordprocessingDrawing" xmlns:wp="http://schemas.openxmlformats.org/drawingml/2006/wordprocessingDrawing" xmlns:w10="urn:schemas-microsoft-com:office:word" xmlns:w="http://schemas.openxmlformats.org/wordprocessingml/2006/main" xmlns:w14="http://schemas.microsoft.com/office/word/2010/wordml" xmlns:wpg="http://schemas.microsoft.com/office/word/2010/wordprocessingGroup" xmlns:wpi="http://schemas.microsoft.com/office/word/2010/wordprocessingInk" xmlns:wne="http://schemas.microsoft.com/office/word/2006/wordml" xmlns:wps="http://schemas.microsoft.com/office/word/2010/wordprocessingShape" mc:Ignorable="w14 wp14">
   <w:body>
     <w:p>
       <w:pPr>
@@ -29,7 +29,7 @@
             <wp:cNvGraphicFramePr/>
             <a:graphic xmlns:a="http://schemas.openxmlformats.org/drawingml/2006/main">
               <a:graphicData uri="http://schemas.openxmlformats.org/drawingml/2006/chart">
-                <c:chart xmlns:c="http://schemas.openxmlformats.org/drawingml/2006/chart" xmlns:r="http://schemas.openxmlformats.org/officeDocument/2006/relationships" r:id="rId4"/>
+                <c:chart xmlns:c="http://schemas.openxmlformats.org/drawingml/2006/chart" xmlns:r="http://schemas.openxmlformats.org/officeDocument/2006/relationships" r:id="rId5"/>
               </a:graphicData>
             </a:graphic>
             <wp14:sizeRelH relativeFrom="page">
@@ -199,7 +199,7 @@
             <wp:cNvGraphicFramePr/>
             <a:graphic xmlns:a="http://schemas.openxmlformats.org/drawingml/2006/main">
               <a:graphicData uri="http://schemas.openxmlformats.org/drawingml/2006/chart">
-                <c:chart xmlns:c="http://schemas.openxmlformats.org/drawingml/2006/chart" xmlns:r="http://schemas.openxmlformats.org/officeDocument/2006/relationships" r:id="rId5"/>
+                <c:chart xmlns:c="http://schemas.openxmlformats.org/drawingml/2006/chart" xmlns:r="http://schemas.openxmlformats.org/officeDocument/2006/relationships" r:id="rId6"/>
               </a:graphicData>
             </a:graphic>
             <wp14:sizeRelH relativeFrom="page">
@@ -246,7 +246,7 @@
             <wp:cNvGraphicFramePr/>
             <a:graphic xmlns:a="http://schemas.openxmlformats.org/drawingml/2006/main">
               <a:graphicData uri="http://schemas.openxmlformats.org/drawingml/2006/chart">
-                <c:chart xmlns:c="http://schemas.openxmlformats.org/drawingml/2006/chart" xmlns:r="http://schemas.openxmlformats.org/officeDocument/2006/relationships" r:id="rId6"/>
+                <c:chart xmlns:c="http://schemas.openxmlformats.org/drawingml/2006/chart" xmlns:r="http://schemas.openxmlformats.org/officeDocument/2006/relationships" r:id="rId7"/>
               </a:graphicData>
             </a:graphic>
             <wp14:sizeRelH relativeFrom="page">
@@ -293,7 +293,7 @@
             <wp:cNvGraphicFramePr/>
             <a:graphic xmlns:a="http://schemas.openxmlformats.org/drawingml/2006/main">
               <a:graphicData uri="http://schemas.openxmlformats.org/drawingml/2006/chart">
-                <c:chart xmlns:c="http://schemas.openxmlformats.org/drawingml/2006/chart" xmlns:r="http://schemas.openxmlformats.org/officeDocument/2006/relationships" r:id="rId7"/>
+                <c:chart xmlns:c="http://schemas.openxmlformats.org/drawingml/2006/chart" xmlns:r="http://schemas.openxmlformats.org/officeDocument/2006/relationships" r:id="rId8"/>
               </a:graphicData>
             </a:graphic>
             <wp14:sizeRelH relativeFrom="page">
@@ -355,7 +355,7 @@
             <wp:cNvGraphicFramePr/>
             <a:graphic xmlns:a="http://schemas.openxmlformats.org/drawingml/2006/main">
               <a:graphicData uri="http://schemas.openxmlformats.org/drawingml/2006/chart">
-                <c:chart xmlns:c="http://schemas.openxmlformats.org/drawingml/2006/chart" xmlns:r="http://schemas.openxmlformats.org/officeDocument/2006/relationships" r:id="rId8"/>
+                <c:chart xmlns:c="http://schemas.openxmlformats.org/drawingml/2006/chart" xmlns:r="http://schemas.openxmlformats.org/officeDocument/2006/relationships" r:id="rId9"/>
               </a:graphicData>
             </a:graphic>
             <wp14:sizeRelH relativeFrom="page">
@@ -403,7 +403,7 @@
             <wp:cNvGraphicFramePr/>
             <a:graphic xmlns:a="http://schemas.openxmlformats.org/drawingml/2006/main">
               <a:graphicData uri="http://schemas.openxmlformats.org/drawingml/2006/chart">
-                <c:chart xmlns:c="http://schemas.openxmlformats.org/drawingml/2006/chart" xmlns:r="http://schemas.openxmlformats.org/officeDocument/2006/relationships" r:id="rId9"/>
+                <c:chart xmlns:c="http://schemas.openxmlformats.org/drawingml/2006/chart" xmlns:r="http://schemas.openxmlformats.org/officeDocument/2006/relationships" r:id="rId10"/>
               </a:graphicData>
             </a:graphic>
             <wp14:sizeRelH relativeFrom="page">
@@ -440,19 +440,19 @@
           <wp:anchor distT="0" distB="0" distL="114300" distR="114300" simplePos="0" relativeHeight="251646976" behindDoc="0" locked="0" layoutInCell="1" allowOverlap="1" wp14:anchorId="20654716" wp14:editId="35B075AD">
             <wp:simplePos x="0" y="0"/>
             <wp:positionH relativeFrom="column">
-              <wp:posOffset>-159488</wp:posOffset>
+              <wp:posOffset>831273</wp:posOffset>
             </wp:positionH>
             <wp:positionV relativeFrom="paragraph">
-              <wp:posOffset>-499730</wp:posOffset>
+              <wp:posOffset>-498764</wp:posOffset>
             </wp:positionV>
-            <wp:extent cx="9281795" cy="6900530"/>
-            <wp:effectExtent l="0" t="0" r="0" b="0"/>
+            <wp:extent cx="7885215" cy="6899564"/>
+            <wp:effectExtent l="0" t="0" r="1905" b="0"/>
             <wp:wrapNone/>
             <wp:docPr id="6" name="Chart 6"/>
             <wp:cNvGraphicFramePr/>
             <a:graphic xmlns:a="http://schemas.openxmlformats.org/drawingml/2006/main">
               <a:graphicData uri="http://schemas.openxmlformats.org/drawingml/2006/chart">
-                <c:chart xmlns:c="http://schemas.openxmlformats.org/drawingml/2006/chart" xmlns:r="http://schemas.openxmlformats.org/officeDocument/2006/relationships" r:id="rId10"/>
+                <c:chart xmlns:c="http://schemas.openxmlformats.org/drawingml/2006/chart" xmlns:r="http://schemas.openxmlformats.org/officeDocument/2006/relationships" r:id="rId11"/>
               </a:graphicData>
             </a:graphic>
             <wp14:sizeRelH relativeFrom="page">
@@ -471,6 +471,8 @@
           <w:rFonts w:ascii="Verdana" w:hAnsi="Verdana"/>
         </w:rPr>
       </w:pPr>
+      <w:bookmarkStart w:id="0" w:name="_GoBack"/>
+      <w:bookmarkEnd w:id="0"/>
       <w:r>
         <w:rPr>
           <w:rFonts w:ascii="Verdana" w:hAnsi="Verdana"/>
@@ -489,19 +491,19 @@
           <wp:anchor distT="0" distB="0" distL="114300" distR="114300" simplePos="0" relativeHeight="251655168" behindDoc="0" locked="0" layoutInCell="1" allowOverlap="1" wp14:anchorId="43472C32" wp14:editId="3D292708">
             <wp:simplePos x="0" y="0"/>
             <wp:positionH relativeFrom="column">
-              <wp:posOffset>-233916</wp:posOffset>
+              <wp:posOffset>843148</wp:posOffset>
             </wp:positionH>
             <wp:positionV relativeFrom="paragraph">
-              <wp:posOffset>-669851</wp:posOffset>
+              <wp:posOffset>-665018</wp:posOffset>
             </wp:positionV>
-            <wp:extent cx="9388475" cy="7049386"/>
+            <wp:extent cx="7992094" cy="7053943"/>
             <wp:effectExtent l="0" t="0" r="0" b="0"/>
             <wp:wrapNone/>
             <wp:docPr id="7" name="Chart 7"/>
             <wp:cNvGraphicFramePr/>
             <a:graphic xmlns:a="http://schemas.openxmlformats.org/drawingml/2006/main">
               <a:graphicData uri="http://schemas.openxmlformats.org/drawingml/2006/chart">
-                <c:chart xmlns:c="http://schemas.openxmlformats.org/drawingml/2006/chart" xmlns:r="http://schemas.openxmlformats.org/officeDocument/2006/relationships" r:id="rId11"/>
+                <c:chart xmlns:c="http://schemas.openxmlformats.org/drawingml/2006/chart" xmlns:r="http://schemas.openxmlformats.org/officeDocument/2006/relationships" r:id="rId12"/>
               </a:graphicData>
             </a:graphic>
             <wp14:sizeRelH relativeFrom="page">
@@ -595,19 +597,19 @@
           <wp:anchor distT="0" distB="0" distL="114300" distR="114300" simplePos="0" relativeHeight="251678720" behindDoc="0" locked="0" layoutInCell="1" allowOverlap="1" wp14:anchorId="69982E7C" wp14:editId="54A7315B">
             <wp:simplePos x="0" y="0"/>
             <wp:positionH relativeFrom="column">
-              <wp:posOffset>308758</wp:posOffset>
+              <wp:posOffset>771525</wp:posOffset>
             </wp:positionH>
             <wp:positionV relativeFrom="paragraph">
-              <wp:posOffset>-344384</wp:posOffset>
+              <wp:posOffset>-534175</wp:posOffset>
             </wp:positionV>
-            <wp:extent cx="8229106" cy="6899910"/>
-            <wp:effectExtent l="0" t="0" r="635" b="0"/>
+            <wp:extent cx="8063346" cy="6899563"/>
+            <wp:effectExtent l="0" t="0" r="0" b="0"/>
             <wp:wrapNone/>
             <wp:docPr id="11" name="Chart 11"/>
             <wp:cNvGraphicFramePr/>
             <a:graphic xmlns:a="http://schemas.openxmlformats.org/drawingml/2006/main">
               <a:graphicData uri="http://schemas.openxmlformats.org/drawingml/2006/chart">
-                <c:chart xmlns:c="http://schemas.openxmlformats.org/drawingml/2006/chart" xmlns:r="http://schemas.openxmlformats.org/officeDocument/2006/relationships" r:id="rId12"/>
+                <c:chart xmlns:c="http://schemas.openxmlformats.org/drawingml/2006/chart" xmlns:r="http://schemas.openxmlformats.org/officeDocument/2006/relationships" r:id="rId13"/>
               </a:graphicData>
             </a:graphic>
             <wp14:sizeRelH relativeFrom="page">
@@ -654,7 +656,7 @@
             <wp:cNvGraphicFramePr/>
             <a:graphic xmlns:a="http://schemas.openxmlformats.org/drawingml/2006/main">
               <a:graphicData uri="http://schemas.openxmlformats.org/drawingml/2006/chart">
-                <c:chart xmlns:c="http://schemas.openxmlformats.org/drawingml/2006/chart" xmlns:r="http://schemas.openxmlformats.org/officeDocument/2006/relationships" r:id="rId13"/>
+                <c:chart xmlns:c="http://schemas.openxmlformats.org/drawingml/2006/chart" xmlns:r="http://schemas.openxmlformats.org/officeDocument/2006/relationships" r:id="rId14"/>
               </a:graphicData>
             </a:graphic>
             <wp14:sizeRelH relativeFrom="page">
@@ -679,8 +681,6 @@
           <w:rFonts w:ascii="Verdana" w:hAnsi="Verdana"/>
         </w:rPr>
       </w:pPr>
-      <w:bookmarkStart w:id="0" w:name="_GoBack"/>
-      <w:bookmarkEnd w:id="0"/>
       <w:r>
         <w:rPr>
           <w:noProof/>
@@ -691,19 +691,19 @@
           <wp:anchor distT="0" distB="0" distL="114300" distR="114300" simplePos="0" relativeHeight="251668480" behindDoc="0" locked="0" layoutInCell="1" allowOverlap="1" wp14:anchorId="77E837E0" wp14:editId="5714058C">
             <wp:simplePos x="0" y="0"/>
             <wp:positionH relativeFrom="column">
-              <wp:posOffset>403761</wp:posOffset>
+              <wp:posOffset>581891</wp:posOffset>
             </wp:positionH>
             <wp:positionV relativeFrom="paragraph">
               <wp:posOffset>-724395</wp:posOffset>
             </wp:positionV>
-            <wp:extent cx="7980062" cy="7102475"/>
-            <wp:effectExtent l="0" t="0" r="1905" b="3175"/>
+            <wp:extent cx="7730836" cy="7101444"/>
+            <wp:effectExtent l="0" t="0" r="3810" b="4445"/>
             <wp:wrapNone/>
             <wp:docPr id="10" name="Chart 10"/>
             <wp:cNvGraphicFramePr/>
             <a:graphic xmlns:a="http://schemas.openxmlformats.org/drawingml/2006/main">
               <a:graphicData uri="http://schemas.openxmlformats.org/drawingml/2006/chart">
-                <c:chart xmlns:c="http://schemas.openxmlformats.org/drawingml/2006/chart" xmlns:r="http://schemas.openxmlformats.org/officeDocument/2006/relationships" r:id="rId14"/>
+                <c:chart xmlns:c="http://schemas.openxmlformats.org/drawingml/2006/chart" xmlns:r="http://schemas.openxmlformats.org/officeDocument/2006/relationships" r:id="rId15"/>
               </a:graphicData>
             </a:graphic>
             <wp14:sizeRelH relativeFrom="page">
@@ -727,7 +727,7 @@
 </file>
 
 <file path=word/styles.xml><?xml version="1.0" encoding="utf-8"?>
-<w:styles xmlns:mc="http://schemas.openxmlformats.org/markup-compatibility/2006" xmlns:r="http://schemas.openxmlformats.org/officeDocument/2006/relationships" xmlns:w="http://schemas.openxmlformats.org/wordprocessingml/2006/main" xmlns:w14="http://schemas.microsoft.com/office/word/2010/wordml" xmlns:w15="http://schemas.microsoft.com/office/word/2012/wordml" mc:Ignorable="w14 w15">
+<w:styles xmlns:mc="http://schemas.openxmlformats.org/markup-compatibility/2006" xmlns:r="http://schemas.openxmlformats.org/officeDocument/2006/relationships" xmlns:w="http://schemas.openxmlformats.org/wordprocessingml/2006/main" xmlns:w14="http://schemas.microsoft.com/office/word/2010/wordml" mc:Ignorable="w14">
   <w:docDefaults>
     <w:rPrDefault>
       <w:rPr>
@@ -743,378 +743,364 @@
       </w:pPr>
     </w:pPrDefault>
   </w:docDefaults>
-  <w:latentStyles w:defLockedState="0" w:defUIPriority="99" w:defSemiHidden="0" w:defUnhideWhenUsed="0" w:defQFormat="0" w:count="371">
-    <w:lsdException w:name="Normal" w:uiPriority="0" w:qFormat="1"/>
-    <w:lsdException w:name="heading 1" w:uiPriority="9" w:qFormat="1"/>
-    <w:lsdException w:name="heading 2" w:semiHidden="1" w:uiPriority="9" w:unhideWhenUsed="1" w:qFormat="1"/>
-    <w:lsdException w:name="heading 3" w:semiHidden="1" w:uiPriority="9" w:unhideWhenUsed="1" w:qFormat="1"/>
-    <w:lsdException w:name="heading 4" w:semiHidden="1" w:uiPriority="9" w:unhideWhenUsed="1" w:qFormat="1"/>
-    <w:lsdException w:name="heading 5" w:semiHidden="1" w:uiPriority="9" w:unhideWhenUsed="1" w:qFormat="1"/>
-    <w:lsdException w:name="heading 6" w:semiHidden="1" w:uiPriority="9" w:unhideWhenUsed="1" w:qFormat="1"/>
-    <w:lsdException w:name="heading 7" w:semiHidden="1" w:uiPriority="9" w:unhideWhenUsed="1" w:qFormat="1"/>
-    <w:lsdException w:name="heading 8" w:semiHidden="1" w:uiPriority="9" w:unhideWhenUsed="1" w:qFormat="1"/>
-    <w:lsdException w:name="heading 9" w:semiHidden="1" w:uiPriority="9" w:unhideWhenUsed="1" w:qFormat="1"/>
-    <w:lsdException w:name="index 1" w:semiHidden="1" w:unhideWhenUsed="1"/>
-    <w:lsdException w:name="index 2" w:semiHidden="1" w:unhideWhenUsed="1"/>
-    <w:lsdException w:name="index 3" w:semiHidden="1" w:unhideWhenUsed="1"/>
-    <w:lsdException w:name="index 4" w:semiHidden="1" w:unhideWhenUsed="1"/>
-    <w:lsdException w:name="index 5" w:semiHidden="1" w:unhideWhenUsed="1"/>
-    <w:lsdException w:name="index 6" w:semiHidden="1" w:unhideWhenUsed="1"/>
-    <w:lsdException w:name="index 7" w:semiHidden="1" w:unhideWhenUsed="1"/>
-    <w:lsdException w:name="index 8" w:semiHidden="1" w:unhideWhenUsed="1"/>
-    <w:lsdException w:name="index 9" w:semiHidden="1" w:unhideWhenUsed="1"/>
-    <w:lsdException w:name="toc 1" w:semiHidden="1" w:uiPriority="39" w:unhideWhenUsed="1"/>
-    <w:lsdException w:name="toc 2" w:semiHidden="1" w:uiPriority="39" w:unhideWhenUsed="1"/>
-    <w:lsdException w:name="toc 3" w:semiHidden="1" w:uiPriority="39" w:unhideWhenUsed="1"/>
-    <w:lsdException w:name="toc 4" w:semiHidden="1" w:uiPriority="39" w:unhideWhenUsed="1"/>
-    <w:lsdException w:name="toc 5" w:semiHidden="1" w:uiPriority="39" w:unhideWhenUsed="1"/>
-    <w:lsdException w:name="toc 6" w:semiHidden="1" w:uiPriority="39" w:unhideWhenUsed="1"/>
-    <w:lsdException w:name="toc 7" w:semiHidden="1" w:uiPriority="39" w:unhideWhenUsed="1"/>
-    <w:lsdException w:name="toc 8" w:semiHidden="1" w:uiPriority="39" w:unhideWhenUsed="1"/>
-    <w:lsdException w:name="toc 9" w:semiHidden="1" w:uiPriority="39" w:unhideWhenUsed="1"/>
-    <w:lsdException w:name="Normal Indent" w:semiHidden="1" w:unhideWhenUsed="1"/>
-    <w:lsdException w:name="footnote text" w:semiHidden="1" w:unhideWhenUsed="1"/>
-    <w:lsdException w:name="annotation text" w:semiHidden="1" w:unhideWhenUsed="1"/>
-    <w:lsdException w:name="header" w:semiHidden="1" w:unhideWhenUsed="1"/>
-    <w:lsdException w:name="footer" w:semiHidden="1" w:unhideWhenUsed="1"/>
-    <w:lsdException w:name="index heading" w:semiHidden="1" w:unhideWhenUsed="1"/>
-    <w:lsdException w:name="caption" w:semiHidden="1" w:uiPriority="35" w:unhideWhenUsed="1" w:qFormat="1"/>
-    <w:lsdException w:name="table of figures" w:semiHidden="1" w:unhideWhenUsed="1"/>
-    <w:lsdException w:name="envelope address" w:semiHidden="1" w:unhideWhenUsed="1"/>
-    <w:lsdException w:name="envelope return" w:semiHidden="1" w:unhideWhenUsed="1"/>
-    <w:lsdException w:name="footnote reference" w:semiHidden="1" w:unhideWhenUsed="1"/>
-    <w:lsdException w:name="annotation reference" w:semiHidden="1" w:unhideWhenUsed="1"/>
-    <w:lsdException w:name="line number" w:semiHidden="1" w:unhideWhenUsed="1"/>
-    <w:lsdException w:name="page number" w:semiHidden="1" w:unhideWhenUsed="1"/>
-    <w:lsdException w:name="endnote reference" w:semiHidden="1" w:unhideWhenUsed="1"/>
-    <w:lsdException w:name="endnote text" w:semiHidden="1" w:unhideWhenUsed="1"/>
-    <w:lsdException w:name="table of authorities" w:semiHidden="1" w:unhideWhenUsed="1"/>
-    <w:lsdException w:name="macro" w:semiHidden="1" w:unhideWhenUsed="1"/>
-    <w:lsdException w:name="toa heading" w:semiHidden="1" w:unhideWhenUsed="1"/>
-    <w:lsdException w:name="List" w:semiHidden="1" w:unhideWhenUsed="1"/>
-    <w:lsdException w:name="List Bullet" w:semiHidden="1" w:unhideWhenUsed="1"/>
-    <w:lsdException w:name="List Number" w:semiHidden="1" w:unhideWhenUsed="1"/>
-    <w:lsdException w:name="List 2" w:semiHidden="1" w:unhideWhenUsed="1"/>
-    <w:lsdException w:name="List 3" w:semiHidden="1" w:unhideWhenUsed="1"/>
-    <w:lsdException w:name="List 4" w:semiHidden="1" w:unhideWhenUsed="1"/>
-    <w:lsdException w:name="List 5" w:semiHidden="1" w:unhideWhenUsed="1"/>
-    <w:lsdException w:name="List Bullet 2" w:semiHidden="1" w:unhideWhenUsed="1"/>
-    <w:lsdException w:name="List Bullet 3" w:semiHidden="1" w:unhideWhenUsed="1"/>
-    <w:lsdException w:name="List Bullet 4" w:semiHidden="1" w:unhideWhenUsed="1"/>
-    <w:lsdException w:name="List Bullet 5" w:semiHidden="1" w:unhideWhenUsed="1"/>
-    <w:lsdException w:name="List Number 2" w:semiHidden="1" w:unhideWhenUsed="1"/>
-    <w:lsdException w:name="List Number 3" w:semiHidden="1" w:unhideWhenUsed="1"/>
-    <w:lsdException w:name="List Number 4" w:semiHidden="1" w:unhideWhenUsed="1"/>
-    <w:lsdException w:name="List Number 5" w:semiHidden="1" w:unhideWhenUsed="1"/>
-    <w:lsdException w:name="Title" w:uiPriority="10" w:qFormat="1"/>
-    <w:lsdException w:name="Closing" w:semiHidden="1" w:unhideWhenUsed="1"/>
-    <w:lsdException w:name="Signature" w:semiHidden="1" w:unhideWhenUsed="1"/>
-    <w:lsdException w:name="Default Paragraph Font" w:semiHidden="1" w:uiPriority="1" w:unhideWhenUsed="1"/>
-    <w:lsdException w:name="Body Text" w:semiHidden="1" w:unhideWhenUsed="1"/>
-    <w:lsdException w:name="Body Text Indent" w:semiHidden="1" w:unhideWhenUsed="1"/>
-    <w:lsdException w:name="List Continue" w:semiHidden="1" w:unhideWhenUsed="1"/>
-    <w:lsdException w:name="List Continue 2" w:semiHidden="1" w:unhideWhenUsed="1"/>
-    <w:lsdException w:name="List Continue 3" w:semiHidden="1" w:unhideWhenUsed="1"/>
-    <w:lsdException w:name="List Continue 4" w:semiHidden="1" w:unhideWhenUsed="1"/>
-    <w:lsdException w:name="List Continue 5" w:semiHidden="1" w:unhideWhenUsed="1"/>
-    <w:lsdException w:name="Message Header" w:semiHidden="1" w:unhideWhenUsed="1"/>
-    <w:lsdException w:name="Subtitle" w:uiPriority="11" w:qFormat="1"/>
-    <w:lsdException w:name="Salutation" w:semiHidden="1" w:unhideWhenUsed="1"/>
-    <w:lsdException w:name="Date" w:semiHidden="1" w:unhideWhenUsed="1"/>
-    <w:lsdException w:name="Body Text First Indent" w:semiHidden="1" w:unhideWhenUsed="1"/>
-    <w:lsdException w:name="Body Text First Indent 2" w:semiHidden="1" w:unhideWhenUsed="1"/>
-    <w:lsdException w:name="Note Heading" w:semiHidden="1" w:unhideWhenUsed="1"/>
-    <w:lsdException w:name="Body Text 2" w:semiHidden="1" w:unhideWhenUsed="1"/>
-    <w:lsdException w:name="Body Text 3" w:semiHidden="1" w:unhideWhenUsed="1"/>
-    <w:lsdException w:name="Body Text Indent 2" w:semiHidden="1" w:unhideWhenUsed="1"/>
-    <w:lsdException w:name="Body Text Indent 3" w:semiHidden="1" w:unhideWhenUsed="1"/>
-    <w:lsdException w:name="Block Text" w:semiHidden="1" w:unhideWhenUsed="1"/>
-    <w:lsdException w:name="Hyperlink" w:semiHidden="1" w:unhideWhenUsed="1"/>
-    <w:lsdException w:name="FollowedHyperlink" w:semiHidden="1" w:unhideWhenUsed="1"/>
-    <w:lsdException w:name="Strong" w:uiPriority="22" w:qFormat="1"/>
-    <w:lsdException w:name="Emphasis" w:uiPriority="20" w:qFormat="1"/>
-    <w:lsdException w:name="Document Map" w:semiHidden="1" w:unhideWhenUsed="1"/>
-    <w:lsdException w:name="Plain Text" w:semiHidden="1" w:unhideWhenUsed="1"/>
-    <w:lsdException w:name="E-mail Signature" w:semiHidden="1" w:unhideWhenUsed="1"/>
-    <w:lsdException w:name="HTML Top of Form" w:semiHidden="1" w:unhideWhenUsed="1"/>
-    <w:lsdException w:name="HTML Bottom of Form" w:semiHidden="1" w:unhideWhenUsed="1"/>
-    <w:lsdException w:name="Normal (Web)" w:semiHidden="1" w:unhideWhenUsed="1"/>
-    <w:lsdException w:name="HTML Acronym" w:semiHidden="1" w:unhideWhenUsed="1"/>
-    <w:lsdException w:name="HTML Address" w:semiHidden="1" w:unhideWhenUsed="1"/>
-    <w:lsdException w:name="HTML Cite" w:semiHidden="1" w:unhideWhenUsed="1"/>
-    <w:lsdException w:name="HTML Code" w:semiHidden="1" w:unhideWhenUsed="1"/>
-    <w:lsdException w:name="HTML Definition" w:semiHidden="1" w:unhideWhenUsed="1"/>
-    <w:lsdException w:name="HTML Keyboard" w:semiHidden="1" w:unhideWhenUsed="1"/>
-    <w:lsdException w:name="HTML Preformatted" w:semiHidden="1" w:unhideWhenUsed="1"/>
-    <w:lsdException w:name="HTML Sample" w:semiHidden="1" w:unhideWhenUsed="1"/>
-    <w:lsdException w:name="HTML Typewriter" w:semiHidden="1" w:unhideWhenUsed="1"/>
-    <w:lsdException w:name="HTML Variable" w:semiHidden="1" w:unhideWhenUsed="1"/>
-    <w:lsdException w:name="Normal Table" w:semiHidden="1" w:unhideWhenUsed="1"/>
-    <w:lsdException w:name="annotation subject" w:semiHidden="1" w:unhideWhenUsed="1"/>
-    <w:lsdException w:name="No List" w:semiHidden="1" w:unhideWhenUsed="1"/>
-    <w:lsdException w:name="Outline List 1" w:semiHidden="1" w:unhideWhenUsed="1"/>
-    <w:lsdException w:name="Outline List 2" w:semiHidden="1" w:unhideWhenUsed="1"/>
-    <w:lsdException w:name="Outline List 3" w:semiHidden="1" w:unhideWhenUsed="1"/>
-    <w:lsdException w:name="Table Simple 1" w:semiHidden="1" w:unhideWhenUsed="1"/>
-    <w:lsdException w:name="Table Simple 2" w:semiHidden="1" w:unhideWhenUsed="1"/>
-    <w:lsdException w:name="Table Simple 3" w:semiHidden="1" w:unhideWhenUsed="1"/>
-    <w:lsdException w:name="Table Classic 1" w:semiHidden="1" w:unhideWhenUsed="1"/>
-    <w:lsdException w:name="Table Classic 2" w:semiHidden="1" w:unhideWhenUsed="1"/>
-    <w:lsdException w:name="Table Classic 3" w:semiHidden="1" w:unhideWhenUsed="1"/>
-    <w:lsdException w:name="Table Classic 4" w:semiHidden="1" w:unhideWhenUsed="1"/>
-    <w:lsdException w:name="Table Colorful 1" w:semiHidden="1" w:unhideWhenUsed="1"/>
-    <w:lsdException w:name="Table Colorful 2" w:semiHidden="1" w:unhideWhenUsed="1"/>
-    <w:lsdException w:name="Table Colorful 3" w:semiHidden="1" w:unhideWhenUsed="1"/>
-    <w:lsdException w:name="Table Columns 1" w:semiHidden="1" w:unhideWhenUsed="1"/>
-    <w:lsdException w:name="Table Columns 2" w:semiHidden="1" w:unhideWhenUsed="1"/>
-    <w:lsdException w:name="Table Columns 3" w:semiHidden="1" w:unhideWhenUsed="1"/>
-    <w:lsdException w:name="Table Columns 4" w:semiHidden="1" w:unhideWhenUsed="1"/>
-    <w:lsdException w:name="Table Columns 5" w:semiHidden="1" w:unhideWhenUsed="1"/>
-    <w:lsdException w:name="Table Grid 1" w:semiHidden="1" w:unhideWhenUsed="1"/>
-    <w:lsdException w:name="Table Grid 2" w:semiHidden="1" w:unhideWhenUsed="1"/>
-    <w:lsdException w:name="Table Grid 3" w:semiHidden="1" w:unhideWhenUsed="1"/>
-    <w:lsdException w:name="Table Grid 4" w:semiHidden="1" w:unhideWhenUsed="1"/>
-    <w:lsdException w:name="Table Grid 5" w:semiHidden="1" w:unhideWhenUsed="1"/>
-    <w:lsdException w:name="Table Grid 6" w:semiHidden="1" w:unhideWhenUsed="1"/>
-    <w:lsdException w:name="Table Grid 7" w:semiHidden="1" w:unhideWhenUsed="1"/>
-    <w:lsdException w:name="Table Grid 8" w:semiHidden="1" w:unhideWhenUsed="1"/>
-    <w:lsdException w:name="Table List 1" w:semiHidden="1" w:unhideWhenUsed="1"/>
-    <w:lsdException w:name="Table List 2" w:semiHidden="1" w:unhideWhenUsed="1"/>
-    <w:lsdException w:name="Table List 3" w:semiHidden="1" w:unhideWhenUsed="1"/>
-    <w:lsdException w:name="Table List 4" w:semiHidden="1" w:unhideWhenUsed="1"/>
-    <w:lsdException w:name="Table List 5" w:semiHidden="1" w:unhideWhenUsed="1"/>
-    <w:lsdException w:name="Table List 6" w:semiHidden="1" w:unhideWhenUsed="1"/>
-    <w:lsdException w:name="Table List 7" w:semiHidden="1" w:unhideWhenUsed="1"/>
-    <w:lsdException w:name="Table List 8" w:semiHidden="1" w:unhideWhenUsed="1"/>
-    <w:lsdException w:name="Table 3D effects 1" w:semiHidden="1" w:unhideWhenUsed="1"/>
-    <w:lsdException w:name="Table 3D effects 2" w:semiHidden="1" w:unhideWhenUsed="1"/>
-    <w:lsdException w:name="Table 3D effects 3" w:semiHidden="1" w:unhideWhenUsed="1"/>
-    <w:lsdException w:name="Table Contemporary" w:semiHidden="1" w:unhideWhenUsed="1"/>
-    <w:lsdException w:name="Table Elegant" w:semiHidden="1" w:unhideWhenUsed="1"/>
-    <w:lsdException w:name="Table Professional" w:semiHidden="1" w:unhideWhenUsed="1"/>
-    <w:lsdException w:name="Table Subtle 1" w:semiHidden="1" w:unhideWhenUsed="1"/>
-    <w:lsdException w:name="Table Subtle 2" w:semiHidden="1" w:unhideWhenUsed="1"/>
-    <w:lsdException w:name="Table Web 1" w:semiHidden="1" w:unhideWhenUsed="1"/>
-    <w:lsdException w:name="Table Web 2" w:semiHidden="1" w:unhideWhenUsed="1"/>
-    <w:lsdException w:name="Table Web 3" w:semiHidden="1" w:unhideWhenUsed="1"/>
-    <w:lsdException w:name="Balloon Text" w:semiHidden="1" w:unhideWhenUsed="1"/>
-    <w:lsdException w:name="Table Grid" w:uiPriority="59"/>
-    <w:lsdException w:name="Table Theme" w:semiHidden="1" w:unhideWhenUsed="1"/>
-    <w:lsdException w:name="Placeholder Text" w:semiHidden="1"/>
-    <w:lsdException w:name="No Spacing" w:uiPriority="1" w:qFormat="1"/>
-    <w:lsdException w:name="Light Shading" w:uiPriority="60"/>
-    <w:lsdException w:name="Light List" w:uiPriority="61"/>
-    <w:lsdException w:name="Light Grid" w:uiPriority="62"/>
-    <w:lsdException w:name="Medium Shading 1" w:uiPriority="63"/>
-    <w:lsdException w:name="Medium Shading 2" w:uiPriority="64"/>
-    <w:lsdException w:name="Medium List 1" w:uiPriority="65"/>
-    <w:lsdException w:name="Medium List 2" w:uiPriority="66"/>
-    <w:lsdException w:name="Medium Grid 1" w:uiPriority="67"/>
-    <w:lsdException w:name="Medium Grid 2" w:uiPriority="68"/>
-    <w:lsdException w:name="Medium Grid 3" w:uiPriority="69"/>
-    <w:lsdException w:name="Dark List" w:uiPriority="70"/>
-    <w:lsdException w:name="Colorful Shading" w:uiPriority="71"/>
-    <w:lsdException w:name="Colorful List" w:uiPriority="72"/>
-    <w:lsdException w:name="Colorful Grid" w:uiPriority="73"/>
-    <w:lsdException w:name="Light Shading Accent 1" w:uiPriority="60"/>
-    <w:lsdException w:name="Light List Accent 1" w:uiPriority="61"/>
-    <w:lsdException w:name="Light Grid Accent 1" w:uiPriority="62"/>
-    <w:lsdException w:name="Medium Shading 1 Accent 1" w:uiPriority="63"/>
-    <w:lsdException w:name="Medium Shading 2 Accent 1" w:uiPriority="64"/>
-    <w:lsdException w:name="Medium List 1 Accent 1" w:uiPriority="65"/>
-    <w:lsdException w:name="Revision" w:semiHidden="1"/>
-    <w:lsdException w:name="List Paragraph" w:uiPriority="34" w:qFormat="1"/>
-    <w:lsdException w:name="Quote" w:uiPriority="29" w:qFormat="1"/>
-    <w:lsdException w:name="Intense Quote" w:uiPriority="30" w:qFormat="1"/>
-    <w:lsdException w:name="Medium List 2 Accent 1" w:uiPriority="66"/>
-    <w:lsdException w:name="Medium Grid 1 Accent 1" w:uiPriority="67"/>
-    <w:lsdException w:name="Medium Grid 2 Accent 1" w:uiPriority="68"/>
-    <w:lsdException w:name="Medium Grid 3 Accent 1" w:uiPriority="69"/>
-    <w:lsdException w:name="Dark List Accent 1" w:uiPriority="70"/>
-    <w:lsdException w:name="Colorful Shading Accent 1" w:uiPriority="71"/>
-    <w:lsdException w:name="Colorful List Accent 1" w:uiPriority="72"/>
-    <w:lsdException w:name="Colorful Grid Accent 1" w:uiPriority="73"/>
-    <w:lsdException w:name="Light Shading Accent 2" w:uiPriority="60"/>
-    <w:lsdException w:name="Light List Accent 2" w:uiPriority="61"/>
-    <w:lsdException w:name="Light Grid Accent 2" w:uiPriority="62"/>
-    <w:lsdException w:name="Medium Shading 1 Accent 2" w:uiPriority="63"/>
-    <w:lsdException w:name="Medium Shading 2 Accent 2" w:uiPriority="64"/>
-    <w:lsdException w:name="Medium List 1 Accent 2" w:uiPriority="65"/>
-    <w:lsdException w:name="Medium List 2 Accent 2" w:uiPriority="66"/>
-    <w:lsdException w:name="Medium Grid 1 Accent 2" w:uiPriority="67"/>
-    <w:lsdException w:name="Medium Grid 2 Accent 2" w:uiPriority="68"/>
-    <w:lsdException w:name="Medium Grid 3 Accent 2" w:uiPriority="69"/>
-    <w:lsdException w:name="Dark List Accent 2" w:uiPriority="70"/>
-    <w:lsdException w:name="Colorful Shading Accent 2" w:uiPriority="71"/>
-    <w:lsdException w:name="Colorful List Accent 2" w:uiPriority="72"/>
-    <w:lsdException w:name="Colorful Grid Accent 2" w:uiPriority="73"/>
-    <w:lsdException w:name="Light Shading Accent 3" w:uiPriority="60"/>
-    <w:lsdException w:name="Light List Accent 3" w:uiPriority="61"/>
-    <w:lsdException w:name="Light Grid Accent 3" w:uiPriority="62"/>
-    <w:lsdException w:name="Medium Shading 1 Accent 3" w:uiPriority="63"/>
-    <w:lsdException w:name="Medium Shading 2 Accent 3" w:uiPriority="64"/>
-    <w:lsdException w:name="Medium List 1 Accent 3" w:uiPriority="65"/>
-    <w:lsdException w:name="Medium List 2 Accent 3" w:uiPriority="66"/>
-    <w:lsdException w:name="Medium Grid 1 Accent 3" w:uiPriority="67"/>
-    <w:lsdException w:name="Medium Grid 2 Accent 3" w:uiPriority="68"/>
-    <w:lsdException w:name="Medium Grid 3 Accent 3" w:uiPriority="69"/>
-    <w:lsdException w:name="Dark List Accent 3" w:uiPriority="70"/>
-    <w:lsdException w:name="Colorful Shading Accent 3" w:uiPriority="71"/>
-    <w:lsdException w:name="Colorful List Accent 3" w:uiPriority="72"/>
-    <w:lsdException w:name="Colorful Grid Accent 3" w:uiPriority="73"/>
-    <w:lsdException w:name="Light Shading Accent 4" w:uiPriority="60"/>
-    <w:lsdException w:name="Light List Accent 4" w:uiPriority="61"/>
-    <w:lsdException w:name="Light Grid Accent 4" w:uiPriority="62"/>
-    <w:lsdException w:name="Medium Shading 1 Accent 4" w:uiPriority="63"/>
-    <w:lsdException w:name="Medium Shading 2 Accent 4" w:uiPriority="64"/>
-    <w:lsdException w:name="Medium List 1 Accent 4" w:uiPriority="65"/>
-    <w:lsdException w:name="Medium List 2 Accent 4" w:uiPriority="66"/>
-    <w:lsdException w:name="Medium Grid 1 Accent 4" w:uiPriority="67"/>
-    <w:lsdException w:name="Medium Grid 2 Accent 4" w:uiPriority="68"/>
-    <w:lsdException w:name="Medium Grid 3 Accent 4" w:uiPriority="69"/>
-    <w:lsdException w:name="Dark List Accent 4" w:uiPriority="70"/>
-    <w:lsdException w:name="Colorful Shading Accent 4" w:uiPriority="71"/>
-    <w:lsdException w:name="Colorful List Accent 4" w:uiPriority="72"/>
-    <w:lsdException w:name="Colorful Grid Accent 4" w:uiPriority="73"/>
-    <w:lsdException w:name="Light Shading Accent 5" w:uiPriority="60"/>
-    <w:lsdException w:name="Light List Accent 5" w:uiPriority="61"/>
-    <w:lsdException w:name="Light Grid Accent 5" w:uiPriority="62"/>
-    <w:lsdException w:name="Medium Shading 1 Accent 5" w:uiPriority="63"/>
-    <w:lsdException w:name="Medium Shading 2 Accent 5" w:uiPriority="64"/>
-    <w:lsdException w:name="Medium List 1 Accent 5" w:uiPriority="65"/>
-    <w:lsdException w:name="Medium List 2 Accent 5" w:uiPriority="66"/>
-    <w:lsdException w:name="Medium Grid 1 Accent 5" w:uiPriority="67"/>
-    <w:lsdException w:name="Medium Grid 2 Accent 5" w:uiPriority="68"/>
-    <w:lsdException w:name="Medium Grid 3 Accent 5" w:uiPriority="69"/>
-    <w:lsdException w:name="Dark List Accent 5" w:uiPriority="70"/>
-    <w:lsdException w:name="Colorful Shading Accent 5" w:uiPriority="71"/>
-    <w:lsdException w:name="Colorful List Accent 5" w:uiPriority="72"/>
-    <w:lsdException w:name="Colorful Grid Accent 5" w:uiPriority="73"/>
-    <w:lsdException w:name="Light Shading Accent 6" w:uiPriority="60"/>
-    <w:lsdException w:name="Light List Accent 6" w:uiPriority="61"/>
-    <w:lsdException w:name="Light Grid Accent 6" w:uiPriority="62"/>
-    <w:lsdException w:name="Medium Shading 1 Accent 6" w:uiPriority="63"/>
-    <w:lsdException w:name="Medium Shading 2 Accent 6" w:uiPriority="64"/>
-    <w:lsdException w:name="Medium List 1 Accent 6" w:uiPriority="65"/>
-    <w:lsdException w:name="Medium List 2 Accent 6" w:uiPriority="66"/>
-    <w:lsdException w:name="Medium Grid 1 Accent 6" w:uiPriority="67"/>
-    <w:lsdException w:name="Medium Grid 2 Accent 6" w:uiPriority="68"/>
-    <w:lsdException w:name="Medium Grid 3 Accent 6" w:uiPriority="69"/>
-    <w:lsdException w:name="Dark List Accent 6" w:uiPriority="70"/>
-    <w:lsdException w:name="Colorful Shading Accent 6" w:uiPriority="71"/>
-    <w:lsdException w:name="Colorful List Accent 6" w:uiPriority="72"/>
-    <w:lsdException w:name="Colorful Grid Accent 6" w:uiPriority="73"/>
-    <w:lsdException w:name="Subtle Emphasis" w:uiPriority="19" w:qFormat="1"/>
-    <w:lsdException w:name="Intense Emphasis" w:uiPriority="21" w:qFormat="1"/>
-    <w:lsdException w:name="Subtle Reference" w:uiPriority="31" w:qFormat="1"/>
-    <w:lsdException w:name="Intense Reference" w:uiPriority="32" w:qFormat="1"/>
-    <w:lsdException w:name="Book Title" w:uiPriority="33" w:qFormat="1"/>
-    <w:lsdException w:name="Bibliography" w:semiHidden="1" w:uiPriority="37" w:unhideWhenUsed="1"/>
-    <w:lsdException w:name="TOC Heading" w:semiHidden="1" w:uiPriority="39" w:unhideWhenUsed="1" w:qFormat="1"/>
-    <w:lsdException w:name="Plain Table 1" w:uiPriority="41"/>
-    <w:lsdException w:name="Plain Table 2" w:uiPriority="42"/>
-    <w:lsdException w:name="Plain Table 3" w:uiPriority="43"/>
-    <w:lsdException w:name="Plain Table 4" w:uiPriority="44"/>
-    <w:lsdException w:name="Plain Table 5" w:uiPriority="45"/>
-    <w:lsdException w:name="Grid Table Light" w:uiPriority="40"/>
-    <w:lsdException w:name="Grid Table 1 Light" w:uiPriority="46"/>
-    <w:lsdException w:name="Grid Table 2" w:uiPriority="47"/>
-    <w:lsdException w:name="Grid Table 3" w:uiPriority="48"/>
-    <w:lsdException w:name="Grid Table 4" w:uiPriority="49"/>
-    <w:lsdException w:name="Grid Table 5 Dark" w:uiPriority="50"/>
-    <w:lsdException w:name="Grid Table 6 Colorful" w:uiPriority="51"/>
-    <w:lsdException w:name="Grid Table 7 Colorful" w:uiPriority="52"/>
-    <w:lsdException w:name="Grid Table 1 Light Accent 1" w:uiPriority="46"/>
-    <w:lsdException w:name="Grid Table 2 Accent 1" w:uiPriority="47"/>
-    <w:lsdException w:name="Grid Table 3 Accent 1" w:uiPriority="48"/>
-    <w:lsdException w:name="Grid Table 4 Accent 1" w:uiPriority="49"/>
-    <w:lsdException w:name="Grid Table 5 Dark Accent 1" w:uiPriority="50"/>
-    <w:lsdException w:name="Grid Table 6 Colorful Accent 1" w:uiPriority="51"/>
-    <w:lsdException w:name="Grid Table 7 Colorful Accent 1" w:uiPriority="52"/>
-    <w:lsdException w:name="Grid Table 1 Light Accent 2" w:uiPriority="46"/>
-    <w:lsdException w:name="Grid Table 2 Accent 2" w:uiPriority="47"/>
-    <w:lsdException w:name="Grid Table 3 Accent 2" w:uiPriority="48"/>
-    <w:lsdException w:name="Grid Table 4 Accent 2" w:uiPriority="49"/>
-    <w:lsdException w:name="Grid Table 5 Dark Accent 2" w:uiPriority="50"/>
-    <w:lsdException w:name="Grid Table 6 Colorful Accent 2" w:uiPriority="51"/>
-    <w:lsdException w:name="Grid Table 7 Colorful Accent 2" w:uiPriority="52"/>
-    <w:lsdException w:name="Grid Table 1 Light Accent 3" w:uiPriority="46"/>
-    <w:lsdException w:name="Grid Table 2 Accent 3" w:uiPriority="47"/>
-    <w:lsdException w:name="Grid Table 3 Accent 3" w:uiPriority="48"/>
-    <w:lsdException w:name="Grid Table 4 Accent 3" w:uiPriority="49"/>
-    <w:lsdException w:name="Grid Table 5 Dark Accent 3" w:uiPriority="50"/>
-    <w:lsdException w:name="Grid Table 6 Colorful Accent 3" w:uiPriority="51"/>
-    <w:lsdException w:name="Grid Table 7 Colorful Accent 3" w:uiPriority="52"/>
-    <w:lsdException w:name="Grid Table 1 Light Accent 4" w:uiPriority="46"/>
-    <w:lsdException w:name="Grid Table 2 Accent 4" w:uiPriority="47"/>
-    <w:lsdException w:name="Grid Table 3 Accent 4" w:uiPriority="48"/>
-    <w:lsdException w:name="Grid Table 4 Accent 4" w:uiPriority="49"/>
-    <w:lsdException w:name="Grid Table 5 Dark Accent 4" w:uiPriority="50"/>
-    <w:lsdException w:name="Grid Table 6 Colorful Accent 4" w:uiPriority="51"/>
-    <w:lsdException w:name="Grid Table 7 Colorful Accent 4" w:uiPriority="52"/>
-    <w:lsdException w:name="Grid Table 1 Light Accent 5" w:uiPriority="46"/>
-    <w:lsdException w:name="Grid Table 2 Accent 5" w:uiPriority="47"/>
-    <w:lsdException w:name="Grid Table 3 Accent 5" w:uiPriority="48"/>
-    <w:lsdException w:name="Grid Table 4 Accent 5" w:uiPriority="49"/>
-    <w:lsdException w:name="Grid Table 5 Dark Accent 5" w:uiPriority="50"/>
-    <w:lsdException w:name="Grid Table 6 Colorful Accent 5" w:uiPriority="51"/>
-    <w:lsdException w:name="Grid Table 7 Colorful Accent 5" w:uiPriority="52"/>
-    <w:lsdException w:name="Grid Table 1 Light Accent 6" w:uiPriority="46"/>
-    <w:lsdException w:name="Grid Table 2 Accent 6" w:uiPriority="47"/>
-    <w:lsdException w:name="Grid Table 3 Accent 6" w:uiPriority="48"/>
-    <w:lsdException w:name="Grid Table 4 Accent 6" w:uiPriority="49"/>
-    <w:lsdException w:name="Grid Table 5 Dark Accent 6" w:uiPriority="50"/>
-    <w:lsdException w:name="Grid Table 6 Colorful Accent 6" w:uiPriority="51"/>
-    <w:lsdException w:name="Grid Table 7 Colorful Accent 6" w:uiPriority="52"/>
-    <w:lsdException w:name="List Table 1 Light" w:uiPriority="46"/>
-    <w:lsdException w:name="List Table 2" w:uiPriority="47"/>
-    <w:lsdException w:name="List Table 3" w:uiPriority="48"/>
-    <w:lsdException w:name="List Table 4" w:uiPriority="49"/>
-    <w:lsdException w:name="List Table 5 Dark" w:uiPriority="50"/>
-    <w:lsdException w:name="List Table 6 Colorful" w:uiPriority="51"/>
-    <w:lsdException w:name="List Table 7 Colorful" w:uiPriority="52"/>
-    <w:lsdException w:name="List Table 1 Light Accent 1" w:uiPriority="46"/>
-    <w:lsdException w:name="List Table 2 Accent 1" w:uiPriority="47"/>
-    <w:lsdException w:name="List Table 3 Accent 1" w:uiPriority="48"/>
-    <w:lsdException w:name="List Table 4 Accent 1" w:uiPriority="49"/>
-    <w:lsdException w:name="List Table 5 Dark Accent 1" w:uiPriority="50"/>
-    <w:lsdException w:name="List Table 6 Colorful Accent 1" w:uiPriority="51"/>
-    <w:lsdException w:name="List Table 7 Colorful Accent 1" w:uiPriority="52"/>
-    <w:lsdException w:name="List Table 1 Light Accent 2" w:uiPriority="46"/>
-    <w:lsdException w:name="List Table 2 Accent 2" w:uiPriority="47"/>
-    <w:lsdException w:name="List Table 3 Accent 2" w:uiPriority="48"/>
-    <w:lsdException w:name="List Table 4 Accent 2" w:uiPriority="49"/>
-    <w:lsdException w:name="List Table 5 Dark Accent 2" w:uiPriority="50"/>
-    <w:lsdException w:name="List Table 6 Colorful Accent 2" w:uiPriority="51"/>
-    <w:lsdException w:name="List Table 7 Colorful Accent 2" w:uiPriority="52"/>
-    <w:lsdException w:name="List Table 1 Light Accent 3" w:uiPriority="46"/>
-    <w:lsdException w:name="List Table 2 Accent 3" w:uiPriority="47"/>
-    <w:lsdException w:name="List Table 3 Accent 3" w:uiPriority="48"/>
-    <w:lsdException w:name="List Table 4 Accent 3" w:uiPriority="49"/>
-    <w:lsdException w:name="List Table 5 Dark Accent 3" w:uiPriority="50"/>
-    <w:lsdException w:name="List Table 6 Colorful Accent 3" w:uiPriority="51"/>
-    <w:lsdException w:name="List Table 7 Colorful Accent 3" w:uiPriority="52"/>
-    <w:lsdException w:name="List Table 1 Light Accent 4" w:uiPriority="46"/>
-    <w:lsdException w:name="List Table 2 Accent 4" w:uiPriority="47"/>
-    <w:lsdException w:name="List Table 3 Accent 4" w:uiPriority="48"/>
-    <w:lsdException w:name="List Table 4 Accent 4" w:uiPriority="49"/>
-    <w:lsdException w:name="List Table 5 Dark Accent 4" w:uiPriority="50"/>
-    <w:lsdException w:name="List Table 6 Colorful Accent 4" w:uiPriority="51"/>
-    <w:lsdException w:name="List Table 7 Colorful Accent 4" w:uiPriority="52"/>
-    <w:lsdException w:name="List Table 1 Light Accent 5" w:uiPriority="46"/>
-    <w:lsdException w:name="List Table 2 Accent 5" w:uiPriority="47"/>
-    <w:lsdException w:name="List Table 3 Accent 5" w:uiPriority="48"/>
-    <w:lsdException w:name="List Table 4 Accent 5" w:uiPriority="49"/>
-    <w:lsdException w:name="List Table 5 Dark Accent 5" w:uiPriority="50"/>
-    <w:lsdException w:name="List Table 6 Colorful Accent 5" w:uiPriority="51"/>
-    <w:lsdException w:name="List Table 7 Colorful Accent 5" w:uiPriority="52"/>
-    <w:lsdException w:name="List Table 1 Light Accent 6" w:uiPriority="46"/>
-    <w:lsdException w:name="List Table 2 Accent 6" w:uiPriority="47"/>
-    <w:lsdException w:name="List Table 3 Accent 6" w:uiPriority="48"/>
-    <w:lsdException w:name="List Table 4 Accent 6" w:uiPriority="49"/>
-    <w:lsdException w:name="List Table 5 Dark Accent 6" w:uiPriority="50"/>
-    <w:lsdException w:name="List Table 6 Colorful Accent 6" w:uiPriority="51"/>
-    <w:lsdException w:name="List Table 7 Colorful Accent 6" w:uiPriority="52"/>
+  <w:latentStyles w:defLockedState="0" w:defUIPriority="99" w:defSemiHidden="1" w:defUnhideWhenUsed="1" w:defQFormat="0" w:count="267">
+    <w:lsdException w:name="Normal" w:semiHidden="0" w:uiPriority="0" w:unhideWhenUsed="0" w:qFormat="1"/>
+    <w:lsdException w:name="heading 1" w:semiHidden="0" w:uiPriority="9" w:unhideWhenUsed="0" w:qFormat="1"/>
+    <w:lsdException w:name="heading 2" w:uiPriority="9" w:qFormat="1"/>
+    <w:lsdException w:name="heading 3" w:uiPriority="9" w:qFormat="1"/>
+    <w:lsdException w:name="heading 4" w:uiPriority="9" w:qFormat="1"/>
+    <w:lsdException w:name="heading 5" w:uiPriority="9" w:qFormat="1"/>
+    <w:lsdException w:name="heading 6" w:uiPriority="9" w:qFormat="1"/>
+    <w:lsdException w:name="heading 7" w:uiPriority="9" w:qFormat="1"/>
+    <w:lsdException w:name="heading 8" w:uiPriority="9" w:qFormat="1"/>
+    <w:lsdException w:name="heading 9" w:uiPriority="9" w:qFormat="1"/>
+    <w:lsdException w:name="toc 1" w:uiPriority="39"/>
+    <w:lsdException w:name="toc 2" w:uiPriority="39"/>
+    <w:lsdException w:name="toc 3" w:uiPriority="39"/>
+    <w:lsdException w:name="toc 4" w:uiPriority="39"/>
+    <w:lsdException w:name="toc 5" w:uiPriority="39"/>
+    <w:lsdException w:name="toc 6" w:uiPriority="39"/>
+    <w:lsdException w:name="toc 7" w:uiPriority="39"/>
+    <w:lsdException w:name="toc 8" w:uiPriority="39"/>
+    <w:lsdException w:name="toc 9" w:uiPriority="39"/>
+    <w:lsdException w:name="caption" w:uiPriority="35" w:qFormat="1"/>
+    <w:lsdException w:name="Title" w:semiHidden="0" w:uiPriority="10" w:unhideWhenUsed="0" w:qFormat="1"/>
+    <w:lsdException w:name="Default Paragraph Font" w:uiPriority="1"/>
+    <w:lsdException w:name="Subtitle" w:semiHidden="0" w:uiPriority="11" w:unhideWhenUsed="0" w:qFormat="1"/>
+    <w:lsdException w:name="Strong" w:semiHidden="0" w:uiPriority="22" w:unhideWhenUsed="0" w:qFormat="1"/>
+    <w:lsdException w:name="Emphasis" w:semiHidden="0" w:uiPriority="20" w:unhideWhenUsed="0" w:qFormat="1"/>
+    <w:lsdException w:name="Table Grid" w:semiHidden="0" w:uiPriority="59" w:unhideWhenUsed="0"/>
+    <w:lsdException w:name="Placeholder Text" w:unhideWhenUsed="0"/>
+    <w:lsdException w:name="No Spacing" w:semiHidden="0" w:uiPriority="1" w:unhideWhenUsed="0" w:qFormat="1"/>
+    <w:lsdException w:name="Light Shading" w:semiHidden="0" w:uiPriority="60" w:unhideWhenUsed="0"/>
+    <w:lsdException w:name="Light List" w:semiHidden="0" w:uiPriority="61" w:unhideWhenUsed="0"/>
+    <w:lsdException w:name="Light Grid" w:semiHidden="0" w:uiPriority="62" w:unhideWhenUsed="0"/>
+    <w:lsdException w:name="Medium Shading 1" w:semiHidden="0" w:uiPriority="63" w:unhideWhenUsed="0"/>
+    <w:lsdException w:name="Medium Shading 2" w:semiHidden="0" w:uiPriority="64" w:unhideWhenUsed="0"/>
+    <w:lsdException w:name="Medium List 1" w:semiHidden="0" w:uiPriority="65" w:unhideWhenUsed="0"/>
+    <w:lsdException w:name="Medium List 2" w:semiHidden="0" w:uiPriority="66" w:unhideWhenUsed="0"/>
+    <w:lsdException w:name="Medium Grid 1" w:semiHidden="0" w:uiPriority="67" w:unhideWhenUsed="0"/>
+    <w:lsdException w:name="Medium Grid 2" w:semiHidden="0" w:uiPriority="68" w:unhideWhenUsed="0"/>
+    <w:lsdException w:name="Medium Grid 3" w:semiHidden="0" w:uiPriority="69" w:unhideWhenUsed="0"/>
+    <w:lsdException w:name="Dark List" w:semiHidden="0" w:uiPriority="70" w:unhideWhenUsed="0"/>
+    <w:lsdException w:name="Colorful Shading" w:semiHidden="0" w:uiPriority="71" w:unhideWhenUsed="0"/>
+    <w:lsdException w:name="Colorful List" w:semiHidden="0" w:uiPriority="72" w:unhideWhenUsed="0"/>
+    <w:lsdException w:name="Colorful Grid" w:semiHidden="0" w:uiPriority="73" w:unhideWhenUsed="0"/>
+    <w:lsdException w:name="Light Shading Accent 1" w:semiHidden="0" w:uiPriority="60" w:unhideWhenUsed="0"/>
+    <w:lsdException w:name="Light List Accent 1" w:semiHidden="0" w:uiPriority="61" w:unhideWhenUsed="0"/>
+    <w:lsdException w:name="Light Grid Accent 1" w:semiHidden="0" w:uiPriority="62" w:unhideWhenUsed="0"/>
+    <w:lsdException w:name="Medium Shading 1 Accent 1" w:semiHidden="0" w:uiPriority="63" w:unhideWhenUsed="0"/>
+    <w:lsdException w:name="Medium Shading 2 Accent 1" w:semiHidden="0" w:uiPriority="64" w:unhideWhenUsed="0"/>
+    <w:lsdException w:name="Medium List 1 Accent 1" w:semiHidden="0" w:uiPriority="65" w:unhideWhenUsed="0"/>
+    <w:lsdException w:name="Revision" w:unhideWhenUsed="0"/>
+    <w:lsdException w:name="List Paragraph" w:semiHidden="0" w:uiPriority="34" w:unhideWhenUsed="0" w:qFormat="1"/>
+    <w:lsdException w:name="Quote" w:semiHidden="0" w:uiPriority="29" w:unhideWhenUsed="0" w:qFormat="1"/>
+    <w:lsdException w:name="Intense Quote" w:semiHidden="0" w:uiPriority="30" w:unhideWhenUsed="0" w:qFormat="1"/>
+    <w:lsdException w:name="Medium List 2 Accent 1" w:semiHidden="0" w:uiPriority="66" w:unhideWhenUsed="0"/>
+    <w:lsdException w:name="Medium Grid 1 Accent 1" w:semiHidden="0" w:uiPriority="67" w:unhideWhenUsed="0"/>
+    <w:lsdException w:name="Medium Grid 2 Accent 1" w:semiHidden="0" w:uiPriority="68" w:unhideWhenUsed="0"/>
+    <w:lsdException w:name="Medium Grid 3 Accent 1" w:semiHidden="0" w:uiPriority="69" w:unhideWhenUsed="0"/>
+    <w:lsdException w:name="Dark List Accent 1" w:semiHidden="0" w:uiPriority="70" w:unhideWhenUsed="0"/>
+    <w:lsdException w:name="Colorful Shading Accent 1" w:semiHidden="0" w:uiPriority="71" w:unhideWhenUsed="0"/>
+    <w:lsdException w:name="Colorful List Accent 1" w:semiHidden="0" w:uiPriority="72" w:unhideWhenUsed="0"/>
+    <w:lsdException w:name="Colorful Grid Accent 1" w:semiHidden="0" w:uiPriority="73" w:unhideWhenUsed="0"/>
+    <w:lsdException w:name="Light Shading Accent 2" w:semiHidden="0" w:uiPriority="60" w:unhideWhenUsed="0"/>
+    <w:lsdException w:name="Light List Accent 2" w:semiHidden="0" w:uiPriority="61" w:unhideWhenUsed="0"/>
+    <w:lsdException w:name="Light Grid Accent 2" w:semiHidden="0" w:uiPriority="62" w:unhideWhenUsed="0"/>
+    <w:lsdException w:name="Medium Shading 1 Accent 2" w:semiHidden="0" w:uiPriority="63" w:unhideWhenUsed="0"/>
+    <w:lsdException w:name="Medium Shading 2 Accent 2" w:semiHidden="0" w:uiPriority="64" w:unhideWhenUsed="0"/>
+    <w:lsdException w:name="Medium List 1 Accent 2" w:semiHidden="0" w:uiPriority="65" w:unhideWhenUsed="0"/>
+    <w:lsdException w:name="Medium List 2 Accent 2" w:semiHidden="0" w:uiPriority="66" w:unhideWhenUsed="0"/>
+    <w:lsdException w:name="Medium Grid 1 Accent 2" w:semiHidden="0" w:uiPriority="67" w:unhideWhenUsed="0"/>
+    <w:lsdException w:name="Medium Grid 2 Accent 2" w:semiHidden="0" w:uiPriority="68" w:unhideWhenUsed="0"/>
+    <w:lsdException w:name="Medium Grid 3 Accent 2" w:semiHidden="0" w:uiPriority="69" w:unhideWhenUsed="0"/>
+    <w:lsdException w:name="Dark List Accent 2" w:semiHidden="0" w:uiPriority="70" w:unhideWhenUsed="0"/>
+    <w:lsdException w:name="Colorful Shading Accent 2" w:semiHidden="0" w:uiPriority="71" w:unhideWhenUsed="0"/>
+    <w:lsdException w:name="Colorful List Accent 2" w:semiHidden="0" w:uiPriority="72" w:unhideWhenUsed="0"/>
+    <w:lsdException w:name="Colorful Grid Accent 2" w:semiHidden="0" w:uiPriority="73" w:unhideWhenUsed="0"/>
+    <w:lsdException w:name="Light Shading Accent 3" w:semiHidden="0" w:uiPriority="60" w:unhideWhenUsed="0"/>
+    <w:lsdException w:name="Light List Accent 3" w:semiHidden="0" w:uiPriority="61" w:unhideWhenUsed="0"/>
+    <w:lsdException w:name="Light Grid Accent 3" w:semiHidden="0" w:uiPriority="62" w:unhideWhenUsed="0"/>
+    <w:lsdException w:name="Medium Shading 1 Accent 3" w:semiHidden="0" w:uiPriority="63" w:unhideWhenUsed="0"/>
+    <w:lsdException w:name="Medium Shading 2 Accent 3" w:semiHidden="0" w:uiPriority="64" w:unhideWhenUsed="0"/>
+    <w:lsdException w:name="Medium List 1 Accent 3" w:semiHidden="0" w:uiPriority="65" w:unhideWhenUsed="0"/>
+    <w:lsdException w:name="Medium List 2 Accent 3" w:semiHidden="0" w:uiPriority="66" w:unhideWhenUsed="0"/>
+    <w:lsdException w:name="Medium Grid 1 Accent 3" w:semiHidden="0" w:uiPriority="67" w:unhideWhenUsed="0"/>
+    <w:lsdException w:name="Medium Grid 2 Accent 3" w:semiHidden="0" w:uiPriority="68" w:unhideWhenUsed="0"/>
+    <w:lsdException w:name="Medium Grid 3 Accent 3" w:semiHidden="0" w:uiPriority="69" w:unhideWhenUsed="0"/>
+    <w:lsdException w:name="Dark List Accent 3" w:semiHidden="0" w:uiPriority="70" w:unhideWhenUsed="0"/>
+    <w:lsdException w:name="Colorful Shading Accent 3" w:semiHidden="0" w:uiPriority="71" w:unhideWhenUsed="0"/>
+    <w:lsdException w:name="Colorful List Accent 3" w:semiHidden="0" w:uiPriority="72" w:unhideWhenUsed="0"/>
+    <w:lsdException w:name="Colorful Grid Accent 3" w:semiHidden="0" w:uiPriority="73" w:unhideWhenUsed="0"/>
+    <w:lsdException w:name="Light Shading Accent 4" w:semiHidden="0" w:uiPriority="60" w:unhideWhenUsed="0"/>
+    <w:lsdException w:name="Light List Accent 4" w:semiHidden="0" w:uiPriority="61" w:unhideWhenUsed="0"/>
+    <w:lsdException w:name="Light Grid Accent 4" w:semiHidden="0" w:uiPriority="62" w:unhideWhenUsed="0"/>
+    <w:lsdException w:name="Medium Shading 1 Accent 4" w:semiHidden="0" w:uiPriority="63" w:unhideWhenUsed="0"/>
+    <w:lsdException w:name="Medium Shading 2 Accent 4" w:semiHidden="0" w:uiPriority="64" w:unhideWhenUsed="0"/>
+    <w:lsdException w:name="Medium List 1 Accent 4" w:semiHidden="0" w:uiPriority="65" w:unhideWhenUsed="0"/>
+    <w:lsdException w:name="Medium List 2 Accent 4" w:semiHidden="0" w:uiPriority="66" w:unhideWhenUsed="0"/>
+    <w:lsdException w:name="Medium Grid 1 Accent 4" w:semiHidden="0" w:uiPriority="67" w:unhideWhenUsed="0"/>
+    <w:lsdException w:name="Medium Grid 2 Accent 4" w:semiHidden="0" w:uiPriority="68" w:unhideWhenUsed="0"/>
+    <w:lsdException w:name="Medium Grid 3 Accent 4" w:semiHidden="0" w:uiPriority="69" w:unhideWhenUsed="0"/>
+    <w:lsdException w:name="Dark List Accent 4" w:semiHidden="0" w:uiPriority="70" w:unhideWhenUsed="0"/>
+    <w:lsdException w:name="Colorful Shading Accent 4" w:semiHidden="0" w:uiPriority="71" w:unhideWhenUsed="0"/>
+    <w:lsdException w:name="Colorful List Accent 4" w:semiHidden="0" w:uiPriority="72" w:unhideWhenUsed="0"/>
+    <w:lsdException w:name="Colorful Grid Accent 4" w:semiHidden="0" w:uiPriority="73" w:unhideWhenUsed="0"/>
+    <w:lsdException w:name="Light Shading Accent 5" w:semiHidden="0" w:uiPriority="60" w:unhideWhenUsed="0"/>
+    <w:lsdException w:name="Light List Accent 5" w:semiHidden="0" w:uiPriority="61" w:unhideWhenUsed="0"/>
+    <w:lsdException w:name="Light Grid Accent 5" w:semiHidden="0" w:uiPriority="62" w:unhideWhenUsed="0"/>
+    <w:lsdException w:name="Medium Shading 1 Accent 5" w:semiHidden="0" w:uiPriority="63" w:unhideWhenUsed="0"/>
+    <w:lsdException w:name="Medium Shading 2 Accent 5" w:semiHidden="0" w:uiPriority="64" w:unhideWhenUsed="0"/>
+    <w:lsdException w:name="Medium List 1 Accent 5" w:semiHidden="0" w:uiPriority="65" w:unhideWhenUsed="0"/>
+    <w:lsdException w:name="Medium List 2 Accent 5" w:semiHidden="0" w:uiPriority="66" w:unhideWhenUsed="0"/>
+    <w:lsdException w:name="Medium Grid 1 Accent 5" w:semiHidden="0" w:uiPriority="67" w:unhideWhenUsed="0"/>
+    <w:lsdException w:name="Medium Grid 2 Accent 5" w:semiHidden="0" w:uiPriority="68" w:unhideWhenUsed="0"/>
+    <w:lsdException w:name="Medium Grid 3 Accent 5" w:semiHidden="0" w:uiPriority="69" w:unhideWhenUsed="0"/>
+    <w:lsdException w:name="Dark List Accent 5" w:semiHidden="0" w:uiPriority="70" w:unhideWhenUsed="0"/>
+    <w:lsdException w:name="Colorful Shading Accent 5" w:semiHidden="0" w:uiPriority="71" w:unhideWhenUsed="0"/>
+    <w:lsdException w:name="Colorful List Accent 5" w:semiHidden="0" w:uiPriority="72" w:unhideWhenUsed="0"/>
+    <w:lsdException w:name="Colorful Grid Accent 5" w:semiHidden="0" w:uiPriority="73" w:unhideWhenUsed="0"/>
+    <w:lsdException w:name="Light Shading Accent 6" w:semiHidden="0" w:uiPriority="60" w:unhideWhenUsed="0"/>
+    <w:lsdException w:name="Light List Accent 6" w:semiHidden="0" w:uiPriority="61" w:unhideWhenUsed="0"/>
+    <w:lsdException w:name="Light Grid Accent 6" w:semiHidden="0" w:uiPriority="62" w:unhideWhenUsed="0"/>
+    <w:lsdException w:name="Medium Shading 1 Accent 6" w:semiHidden="0" w:uiPriority="63" w:unhideWhenUsed="0"/>
+    <w:lsdException w:name="Medium Shading 2 Accent 6" w:semiHidden="0" w:uiPriority="64" w:unhideWhenUsed="0"/>
+    <w:lsdException w:name="Medium List 1 Accent 6" w:semiHidden="0" w:uiPriority="65" w:unhideWhenUsed="0"/>
+    <w:lsdException w:name="Medium List 2 Accent 6" w:semiHidden="0" w:uiPriority="66" w:unhideWhenUsed="0"/>
+    <w:lsdException w:name="Medium Grid 1 Accent 6" w:semiHidden="0" w:uiPriority="67" w:unhideWhenUsed="0"/>
+    <w:lsdException w:name="Medium Grid 2 Accent 6" w:semiHidden="0" w:uiPriority="68" w:unhideWhenUsed="0"/>
+    <w:lsdException w:name="Medium Grid 3 Accent 6" w:semiHidden="0" w:uiPriority="69" w:unhideWhenUsed="0"/>
+    <w:lsdException w:name="Dark List Accent 6" w:semiHidden="0" w:uiPriority="70" w:unhideWhenUsed="0"/>
+    <w:lsdException w:name="Colorful Shading Accent 6" w:semiHidden="0" w:uiPriority="71" w:unhideWhenUsed="0"/>
+    <w:lsdException w:name="Colorful List Accent 6" w:semiHidden="0" w:uiPriority="72" w:unhideWhenUsed="0"/>
+    <w:lsdException w:name="Colorful Grid Accent 6" w:semiHidden="0" w:uiPriority="73" w:unhideWhenUsed="0"/>
+    <w:lsdException w:name="Subtle Emphasis" w:semiHidden="0" w:uiPriority="19" w:unhideWhenUsed="0" w:qFormat="1"/>
+    <w:lsdException w:name="Intense Emphasis" w:semiHidden="0" w:uiPriority="21" w:unhideWhenUsed="0" w:qFormat="1"/>
+    <w:lsdException w:name="Subtle Reference" w:semiHidden="0" w:uiPriority="31" w:unhideWhenUsed="0" w:qFormat="1"/>
+    <w:lsdException w:name="Intense Reference" w:semiHidden="0" w:uiPriority="32" w:unhideWhenUsed="0" w:qFormat="1"/>
+    <w:lsdException w:name="Book Title" w:semiHidden="0" w:uiPriority="33" w:unhideWhenUsed="0" w:qFormat="1"/>
+    <w:lsdException w:name="Bibliography" w:uiPriority="37"/>
+    <w:lsdException w:name="TOC Heading" w:uiPriority="39" w:qFormat="1"/>
+  </w:latentStyles>
+  <w:style w:type="paragraph" w:default="1" w:styleId="Normal">
+    <w:name w:val="Normal"/>
+    <w:qFormat/>
+  </w:style>
+  <w:style w:type="character" w:default="1" w:styleId="DefaultParagraphFont">
+    <w:name w:val="Default Paragraph Font"/>
+    <w:uiPriority w:val="1"/>
+    <w:semiHidden/>
+    <w:unhideWhenUsed/>
+  </w:style>
+  <w:style w:type="table" w:default="1" w:styleId="TableNormal">
+    <w:name w:val="Normal Table"/>
+    <w:uiPriority w:val="99"/>
+    <w:semiHidden/>
+    <w:unhideWhenUsed/>
+    <w:tblPr>
+      <w:tblInd w:w="0" w:type="dxa"/>
+      <w:tblCellMar>
+        <w:top w:w="0" w:type="dxa"/>
+        <w:left w:w="108" w:type="dxa"/>
+        <w:bottom w:w="0" w:type="dxa"/>
+        <w:right w:w="108" w:type="dxa"/>
+      </w:tblCellMar>
+    </w:tblPr>
+  </w:style>
+  <w:style w:type="numbering" w:default="1" w:styleId="NoList">
+    <w:name w:val="No List"/>
+    <w:uiPriority w:val="99"/>
+    <w:semiHidden/>
+    <w:unhideWhenUsed/>
+  </w:style>
+  <w:style w:type="paragraph" w:styleId="BalloonText">
+    <w:name w:val="Balloon Text"/>
+    <w:basedOn w:val="Normal"/>
+    <w:link w:val="BalloonTextChar"/>
+    <w:uiPriority w:val="99"/>
+    <w:semiHidden/>
+    <w:unhideWhenUsed/>
+    <w:rsid w:val="00473A66"/>
+    <w:pPr>
+      <w:spacing w:after="0" w:line="240" w:lineRule="auto"/>
+    </w:pPr>
+    <w:rPr>
+      <w:rFonts w:ascii="Tahoma" w:hAnsi="Tahoma" w:cs="Tahoma"/>
+      <w:sz w:val="16"/>
+      <w:szCs w:val="16"/>
+    </w:rPr>
+  </w:style>
+  <w:style w:type="character" w:customStyle="1" w:styleId="BalloonTextChar">
+    <w:name w:val="Balloon Text Char"/>
+    <w:basedOn w:val="DefaultParagraphFont"/>
+    <w:link w:val="BalloonText"/>
+    <w:uiPriority w:val="99"/>
+    <w:semiHidden/>
+    <w:rsid w:val="00473A66"/>
+    <w:rPr>
+      <w:rFonts w:ascii="Tahoma" w:hAnsi="Tahoma" w:cs="Tahoma"/>
+      <w:sz w:val="16"/>
+      <w:szCs w:val="16"/>
+    </w:rPr>
+  </w:style>
+</w:styles>
+</file>
+
+<file path=word/stylesWithEffects.xml><?xml version="1.0" encoding="utf-8"?>
+<w:styles xmlns:wpc="http://schemas.microsoft.com/office/word/2010/wordprocessingCanvas" xmlns:mc="http://schemas.openxmlformats.org/markup-compatibility/2006" xmlns:o="urn:schemas-microsoft-com:office:office" xmlns:r="http://schemas.openxmlformats.org/officeDocument/2006/relationships" xmlns:m="http://schemas.openxmlformats.org/officeDocument/2006/math" xmlns:v="urn:schemas-microsoft-com:vml" xmlns:wp14="http://schemas.microsoft.com/office/word/2010/wordprocessingDrawing" xmlns:wp="http://schemas.openxmlformats.org/drawingml/2006/wordprocessingDrawing" xmlns:w10="urn:schemas-microsoft-com:office:word" xmlns:w="http://schemas.openxmlformats.org/wordprocessingml/2006/main" xmlns:w14="http://schemas.microsoft.com/office/word/2010/wordml" xmlns:wpg="http://schemas.microsoft.com/office/word/2010/wordprocessingGroup" xmlns:wpi="http://schemas.microsoft.com/office/word/2010/wordprocessingInk" xmlns:wne="http://schemas.microsoft.com/office/word/2006/wordml" xmlns:wps="http://schemas.microsoft.com/office/word/2010/wordprocessingShape" mc:Ignorable="w14 wp14">
+  <w:docDefaults>
+    <w:rPrDefault>
+      <w:rPr>
+        <w:rFonts w:asciiTheme="minorHAnsi" w:eastAsiaTheme="minorHAnsi" w:hAnsiTheme="minorHAnsi" w:cstheme="minorBidi"/>
+        <w:sz w:val="22"/>
+        <w:szCs w:val="22"/>
+        <w:lang w:val="en-NZ" w:eastAsia="en-US" w:bidi="ar-SA"/>
+      </w:rPr>
+    </w:rPrDefault>
+    <w:pPrDefault>
+      <w:pPr>
+        <w:spacing w:after="200" w:line="276" w:lineRule="auto"/>
+      </w:pPr>
+    </w:pPrDefault>
+  </w:docDefaults>
+  <w:latentStyles w:defLockedState="0" w:defUIPriority="99" w:defSemiHidden="1" w:defUnhideWhenUsed="1" w:defQFormat="0" w:count="267">
+    <w:lsdException w:name="Normal" w:semiHidden="0" w:uiPriority="0" w:unhideWhenUsed="0" w:qFormat="1"/>
+    <w:lsdException w:name="heading 1" w:semiHidden="0" w:uiPriority="9" w:unhideWhenUsed="0" w:qFormat="1"/>
+    <w:lsdException w:name="heading 2" w:uiPriority="9" w:qFormat="1"/>
+    <w:lsdException w:name="heading 3" w:uiPriority="9" w:qFormat="1"/>
+    <w:lsdException w:name="heading 4" w:uiPriority="9" w:qFormat="1"/>
+    <w:lsdException w:name="heading 5" w:uiPriority="9" w:qFormat="1"/>
+    <w:lsdException w:name="heading 6" w:uiPriority="9" w:qFormat="1"/>
+    <w:lsdException w:name="heading 7" w:uiPriority="9" w:qFormat="1"/>
+    <w:lsdException w:name="heading 8" w:uiPriority="9" w:qFormat="1"/>
+    <w:lsdException w:name="heading 9" w:uiPriority="9" w:qFormat="1"/>
+    <w:lsdException w:name="toc 1" w:uiPriority="39"/>
+    <w:lsdException w:name="toc 2" w:uiPriority="39"/>
+    <w:lsdException w:name="toc 3" w:uiPriority="39"/>
+    <w:lsdException w:name="toc 4" w:uiPriority="39"/>
+    <w:lsdException w:name="toc 5" w:uiPriority="39"/>
+    <w:lsdException w:name="toc 6" w:uiPriority="39"/>
+    <w:lsdException w:name="toc 7" w:uiPriority="39"/>
+    <w:lsdException w:name="toc 8" w:uiPriority="39"/>
+    <w:lsdException w:name="toc 9" w:uiPriority="39"/>
+    <w:lsdException w:name="caption" w:uiPriority="35" w:qFormat="1"/>
+    <w:lsdException w:name="Title" w:semiHidden="0" w:uiPriority="10" w:unhideWhenUsed="0" w:qFormat="1"/>
+    <w:lsdException w:name="Default Paragraph Font" w:uiPriority="1"/>
+    <w:lsdException w:name="Subtitle" w:semiHidden="0" w:uiPriority="11" w:unhideWhenUsed="0" w:qFormat="1"/>
+    <w:lsdException w:name="Strong" w:semiHidden="0" w:uiPriority="22" w:unhideWhenUsed="0" w:qFormat="1"/>
+    <w:lsdException w:name="Emphasis" w:semiHidden="0" w:uiPriority="20" w:unhideWhenUsed="0" w:qFormat="1"/>
+    <w:lsdException w:name="Table Grid" w:semiHidden="0" w:uiPriority="59" w:unhideWhenUsed="0"/>
+    <w:lsdException w:name="Placeholder Text" w:unhideWhenUsed="0"/>
+    <w:lsdException w:name="No Spacing" w:semiHidden="0" w:uiPriority="1" w:unhideWhenUsed="0" w:qFormat="1"/>
+    <w:lsdException w:name="Light Shading" w:semiHidden="0" w:uiPriority="60" w:unhideWhenUsed="0"/>
+    <w:lsdException w:name="Light List" w:semiHidden="0" w:uiPriority="61" w:unhideWhenUsed="0"/>
+    <w:lsdException w:name="Light Grid" w:semiHidden="0" w:uiPriority="62" w:unhideWhenUsed="0"/>
+    <w:lsdException w:name="Medium Shading 1" w:semiHidden="0" w:uiPriority="63" w:unhideWhenUsed="0"/>
+    <w:lsdException w:name="Medium Shading 2" w:semiHidden="0" w:uiPriority="64" w:unhideWhenUsed="0"/>
+    <w:lsdException w:name="Medium List 1" w:semiHidden="0" w:uiPriority="65" w:unhideWhenUsed="0"/>
+    <w:lsdException w:name="Medium List 2" w:semiHidden="0" w:uiPriority="66" w:unhideWhenUsed="0"/>
+    <w:lsdException w:name="Medium Grid 1" w:semiHidden="0" w:uiPriority="67" w:unhideWhenUsed="0"/>
+    <w:lsdException w:name="Medium Grid 2" w:semiHidden="0" w:uiPriority="68" w:unhideWhenUsed="0"/>
+    <w:lsdException w:name="Medium Grid 3" w:semiHidden="0" w:uiPriority="69" w:unhideWhenUsed="0"/>
+    <w:lsdException w:name="Dark List" w:semiHidden="0" w:uiPriority="70" w:unhideWhenUsed="0"/>
+    <w:lsdException w:name="Colorful Shading" w:semiHidden="0" w:uiPriority="71" w:unhideWhenUsed="0"/>
+    <w:lsdException w:name="Colorful List" w:semiHidden="0" w:uiPriority="72" w:unhideWhenUsed="0"/>
+    <w:lsdException w:name="Colorful Grid" w:semiHidden="0" w:uiPriority="73" w:unhideWhenUsed="0"/>
+    <w:lsdException w:name="Light Shading Accent 1" w:semiHidden="0" w:uiPriority="60" w:unhideWhenUsed="0"/>
+    <w:lsdException w:name="Light List Accent 1" w:semiHidden="0" w:uiPriority="61" w:unhideWhenUsed="0"/>
+    <w:lsdException w:name="Light Grid Accent 1" w:semiHidden="0" w:uiPriority="62" w:unhideWhenUsed="0"/>
+    <w:lsdException w:name="Medium Shading 1 Accent 1" w:semiHidden="0" w:uiPriority="63" w:unhideWhenUsed="0"/>
+    <w:lsdException w:name="Medium Shading 2 Accent 1" w:semiHidden="0" w:uiPriority="64" w:unhideWhenUsed="0"/>
+    <w:lsdException w:name="Medium List 1 Accent 1" w:semiHidden="0" w:uiPriority="65" w:unhideWhenUsed="0"/>
+    <w:lsdException w:name="Revision" w:unhideWhenUsed="0"/>
+    <w:lsdException w:name="List Paragraph" w:semiHidden="0" w:uiPriority="34" w:unhideWhenUsed="0" w:qFormat="1"/>
+    <w:lsdException w:name="Quote" w:semiHidden="0" w:uiPriority="29" w:unhideWhenUsed="0" w:qFormat="1"/>
+    <w:lsdException w:name="Intense Quote" w:semiHidden="0" w:uiPriority="30" w:unhideWhenUsed="0" w:qFormat="1"/>
+    <w:lsdException w:name="Medium List 2 Accent 1" w:semiHidden="0" w:uiPriority="66" w:unhideWhenUsed="0"/>
+    <w:lsdException w:name="Medium Grid 1 Accent 1" w:semiHidden="0" w:uiPriority="67" w:unhideWhenUsed="0"/>
+    <w:lsdException w:name="Medium Grid 2 Accent 1" w:semiHidden="0" w:uiPriority="68" w:unhideWhenUsed="0"/>
+    <w:lsdException w:name="Medium Grid 3 Accent 1" w:semiHidden="0" w:uiPriority="69" w:unhideWhenUsed="0"/>
+    <w:lsdException w:name="Dark List Accent 1" w:semiHidden="0" w:uiPriority="70" w:unhideWhenUsed="0"/>
+    <w:lsdException w:name="Colorful Shading Accent 1" w:semiHidden="0" w:uiPriority="71" w:unhideWhenUsed="0"/>
+    <w:lsdException w:name="Colorful List Accent 1" w:semiHidden="0" w:uiPriority="72" w:unhideWhenUsed="0"/>
+    <w:lsdException w:name="Colorful Grid Accent 1" w:semiHidden="0" w:uiPriority="73" w:unhideWhenUsed="0"/>
+    <w:lsdException w:name="Light Shading Accent 2" w:semiHidden="0" w:uiPriority="60" w:unhideWhenUsed="0"/>
+    <w:lsdException w:name="Light List Accent 2" w:semiHidden="0" w:uiPriority="61" w:unhideWhenUsed="0"/>
+    <w:lsdException w:name="Light Grid Accent 2" w:semiHidden="0" w:uiPriority="62" w:unhideWhenUsed="0"/>
+    <w:lsdException w:name="Medium Shading 1 Accent 2" w:semiHidden="0" w:uiPriority="63" w:unhideWhenUsed="0"/>
+    <w:lsdException w:name="Medium Shading 2 Accent 2" w:semiHidden="0" w:uiPriority="64" w:unhideWhenUsed="0"/>
+    <w:lsdException w:name="Medium List 1 Accent 2" w:semiHidden="0" w:uiPriority="65" w:unhideWhenUsed="0"/>
+    <w:lsdException w:name="Medium List 2 Accent 2" w:semiHidden="0" w:uiPriority="66" w:unhideWhenUsed="0"/>
+    <w:lsdException w:name="Medium Grid 1 Accent 2" w:semiHidden="0" w:uiPriority="67" w:unhideWhenUsed="0"/>
+    <w:lsdException w:name="Medium Grid 2 Accent 2" w:semiHidden="0" w:uiPriority="68" w:unhideWhenUsed="0"/>
+    <w:lsdException w:name="Medium Grid 3 Accent 2" w:semiHidden="0" w:uiPriority="69" w:unhideWhenUsed="0"/>
+    <w:lsdException w:name="Dark List Accent 2" w:semiHidden="0" w:uiPriority="70" w:unhideWhenUsed="0"/>
+    <w:lsdException w:name="Colorful Shading Accent 2" w:semiHidden="0" w:uiPriority="71" w:unhideWhenUsed="0"/>
+    <w:lsdException w:name="Colorful List Accent 2" w:semiHidden="0" w:uiPriority="72" w:unhideWhenUsed="0"/>
+    <w:lsdException w:name="Colorful Grid Accent 2" w:semiHidden="0" w:uiPriority="73" w:unhideWhenUsed="0"/>
+    <w:lsdException w:name="Light Shading Accent 3" w:semiHidden="0" w:uiPriority="60" w:unhideWhenUsed="0"/>
+    <w:lsdException w:name="Light List Accent 3" w:semiHidden="0" w:uiPriority="61" w:unhideWhenUsed="0"/>
+    <w:lsdException w:name="Light Grid Accent 3" w:semiHidden="0" w:uiPriority="62" w:unhideWhenUsed="0"/>
+    <w:lsdException w:name="Medium Shading 1 Accent 3" w:semiHidden="0" w:uiPriority="63" w:unhideWhenUsed="0"/>
+    <w:lsdException w:name="Medium Shading 2 Accent 3" w:semiHidden="0" w:uiPriority="64" w:unhideWhenUsed="0"/>
+    <w:lsdException w:name="Medium List 1 Accent 3" w:semiHidden="0" w:uiPriority="65" w:unhideWhenUsed="0"/>
+    <w:lsdException w:name="Medium List 2 Accent 3" w:semiHidden="0" w:uiPriority="66" w:unhideWhenUsed="0"/>
+    <w:lsdException w:name="Medium Grid 1 Accent 3" w:semiHidden="0" w:uiPriority="67" w:unhideWhenUsed="0"/>
+    <w:lsdException w:name="Medium Grid 2 Accent 3" w:semiHidden="0" w:uiPriority="68" w:unhideWhenUsed="0"/>
+    <w:lsdException w:name="Medium Grid 3 Accent 3" w:semiHidden="0" w:uiPriority="69" w:unhideWhenUsed="0"/>
+    <w:lsdException w:name="Dark List Accent 3" w:semiHidden="0" w:uiPriority="70" w:unhideWhenUsed="0"/>
+    <w:lsdException w:name="Colorful Shading Accent 3" w:semiHidden="0" w:uiPriority="71" w:unhideWhenUsed="0"/>
+    <w:lsdException w:name="Colorful List Accent 3" w:semiHidden="0" w:uiPriority="72" w:unhideWhenUsed="0"/>
+    <w:lsdException w:name="Colorful Grid Accent 3" w:semiHidden="0" w:uiPriority="73" w:unhideWhenUsed="0"/>
+    <w:lsdException w:name="Light Shading Accent 4" w:semiHidden="0" w:uiPriority="60" w:unhideWhenUsed="0"/>
+    <w:lsdException w:name="Light List Accent 4" w:semiHidden="0" w:uiPriority="61" w:unhideWhenUsed="0"/>
+    <w:lsdException w:name="Light Grid Accent 4" w:semiHidden="0" w:uiPriority="62" w:unhideWhenUsed="0"/>
+    <w:lsdException w:name="Medium Shading 1 Accent 4" w:semiHidden="0" w:uiPriority="63" w:unhideWhenUsed="0"/>
+    <w:lsdException w:name="Medium Shading 2 Accent 4" w:semiHidden="0" w:uiPriority="64" w:unhideWhenUsed="0"/>
+    <w:lsdException w:name="Medium List 1 Accent 4" w:semiHidden="0" w:uiPriority="65" w:unhideWhenUsed="0"/>
+    <w:lsdException w:name="Medium List 2 Accent 4" w:semiHidden="0" w:uiPriority="66" w:unhideWhenUsed="0"/>
+    <w:lsdException w:name="Medium Grid 1 Accent 4" w:semiHidden="0" w:uiPriority="67" w:unhideWhenUsed="0"/>
+    <w:lsdException w:name="Medium Grid 2 Accent 4" w:semiHidden="0" w:uiPriority="68" w:unhideWhenUsed="0"/>
+    <w:lsdException w:name="Medium Grid 3 Accent 4" w:semiHidden="0" w:uiPriority="69" w:unhideWhenUsed="0"/>
+    <w:lsdException w:name="Dark List Accent 4" w:semiHidden="0" w:uiPriority="70" w:unhideWhenUsed="0"/>
+    <w:lsdException w:name="Colorful Shading Accent 4" w:semiHidden="0" w:uiPriority="71" w:unhideWhenUsed="0"/>
+    <w:lsdException w:name="Colorful List Accent 4" w:semiHidden="0" w:uiPriority="72" w:unhideWhenUsed="0"/>
+    <w:lsdException w:name="Colorful Grid Accent 4" w:semiHidden="0" w:uiPriority="73" w:unhideWhenUsed="0"/>
+    <w:lsdException w:name="Light Shading Accent 5" w:semiHidden="0" w:uiPriority="60" w:unhideWhenUsed="0"/>
+    <w:lsdException w:name="Light List Accent 5" w:semiHidden="0" w:uiPriority="61" w:unhideWhenUsed="0"/>
+    <w:lsdException w:name="Light Grid Accent 5" w:semiHidden="0" w:uiPriority="62" w:unhideWhenUsed="0"/>
+    <w:lsdException w:name="Medium Shading 1 Accent 5" w:semiHidden="0" w:uiPriority="63" w:unhideWhenUsed="0"/>
+    <w:lsdException w:name="Medium Shading 2 Accent 5" w:semiHidden="0" w:uiPriority="64" w:unhideWhenUsed="0"/>
+    <w:lsdException w:name="Medium List 1 Accent 5" w:semiHidden="0" w:uiPriority="65" w:unhideWhenUsed="0"/>
+    <w:lsdException w:name="Medium List 2 Accent 5" w:semiHidden="0" w:uiPriority="66" w:unhideWhenUsed="0"/>
+    <w:lsdException w:name="Medium Grid 1 Accent 5" w:semiHidden="0" w:uiPriority="67" w:unhideWhenUsed="0"/>
+    <w:lsdException w:name="Medium Grid 2 Accent 5" w:semiHidden="0" w:uiPriority="68" w:unhideWhenUsed="0"/>
+    <w:lsdException w:name="Medium Grid 3 Accent 5" w:semiHidden="0" w:uiPriority="69" w:unhideWhenUsed="0"/>
+    <w:lsdException w:name="Dark List Accent 5" w:semiHidden="0" w:uiPriority="70" w:unhideWhenUsed="0"/>
+    <w:lsdException w:name="Colorful Shading Accent 5" w:semiHidden="0" w:uiPriority="71" w:unhideWhenUsed="0"/>
+    <w:lsdException w:name="Colorful List Accent 5" w:semiHidden="0" w:uiPriority="72" w:unhideWhenUsed="0"/>
+    <w:lsdException w:name="Colorful Grid Accent 5" w:semiHidden="0" w:uiPriority="73" w:unhideWhenUsed="0"/>
+    <w:lsdException w:name="Light Shading Accent 6" w:semiHidden="0" w:uiPriority="60" w:unhideWhenUsed="0"/>
+    <w:lsdException w:name="Light List Accent 6" w:semiHidden="0" w:uiPriority="61" w:unhideWhenUsed="0"/>
+    <w:lsdException w:name="Light Grid Accent 6" w:semiHidden="0" w:uiPriority="62" w:unhideWhenUsed="0"/>
+    <w:lsdException w:name="Medium Shading 1 Accent 6" w:semiHidden="0" w:uiPriority="63" w:unhideWhenUsed="0"/>
+    <w:lsdException w:name="Medium Shading 2 Accent 6" w:semiHidden="0" w:uiPriority="64" w:unhideWhenUsed="0"/>
+    <w:lsdException w:name="Medium List 1 Accent 6" w:semiHidden="0" w:uiPriority="65" w:unhideWhenUsed="0"/>
+    <w:lsdException w:name="Medium List 2 Accent 6" w:semiHidden="0" w:uiPriority="66" w:unhideWhenUsed="0"/>
+    <w:lsdException w:name="Medium Grid 1 Accent 6" w:semiHidden="0" w:uiPriority="67" w:unhideWhenUsed="0"/>
+    <w:lsdException w:name="Medium Grid 2 Accent 6" w:semiHidden="0" w:uiPriority="68" w:unhideWhenUsed="0"/>
+    <w:lsdException w:name="Medium Grid 3 Accent 6" w:semiHidden="0" w:uiPriority="69" w:unhideWhenUsed="0"/>
+    <w:lsdException w:name="Dark List Accent 6" w:semiHidden="0" w:uiPriority="70" w:unhideWhenUsed="0"/>
+    <w:lsdException w:name="Colorful Shading Accent 6" w:semiHidden="0" w:uiPriority="71" w:unhideWhenUsed="0"/>
+    <w:lsdException w:name="Colorful List Accent 6" w:semiHidden="0" w:uiPriority="72" w:unhideWhenUsed="0"/>
+    <w:lsdException w:name="Colorful Grid Accent 6" w:semiHidden="0" w:uiPriority="73" w:unhideWhenUsed="0"/>
+    <w:lsdException w:name="Subtle Emphasis" w:semiHidden="0" w:uiPriority="19" w:unhideWhenUsed="0" w:qFormat="1"/>
+    <w:lsdException w:name="Intense Emphasis" w:semiHidden="0" w:uiPriority="21" w:unhideWhenUsed="0" w:qFormat="1"/>
+    <w:lsdException w:name="Subtle Reference" w:semiHidden="0" w:uiPriority="31" w:unhideWhenUsed="0" w:qFormat="1"/>
+    <w:lsdException w:name="Intense Reference" w:semiHidden="0" w:uiPriority="32" w:unhideWhenUsed="0" w:qFormat="1"/>
+    <w:lsdException w:name="Book Title" w:semiHidden="0" w:uiPriority="33" w:unhideWhenUsed="0" w:qFormat="1"/>
+    <w:lsdException w:name="Bibliography" w:uiPriority="37"/>
+    <w:lsdException w:name="TOC Heading" w:uiPriority="39" w:qFormat="1"/>
   </w:latentStyles>
   <w:style w:type="paragraph" w:default="1" w:styleId="Normal">
     <w:name w:val="Normal"/>
@@ -1183,7 +1169,7 @@
 <file path=word/charts/chart1.xml><?xml version="1.0" encoding="utf-8"?>
 <c:chartSpace xmlns:c="http://schemas.openxmlformats.org/drawingml/2006/chart" xmlns:a="http://schemas.openxmlformats.org/drawingml/2006/main" xmlns:r="http://schemas.openxmlformats.org/officeDocument/2006/relationships">
   <c:date1904 val="0"/>
-  <c:lang val="en-US"/>
+  <c:lang val="en-NZ"/>
   <c:roundedCorners val="0"/>
   <mc:AlternateContent xmlns:mc="http://schemas.openxmlformats.org/markup-compatibility/2006">
     <mc:Choice xmlns:c14="http://schemas.microsoft.com/office/drawing/2007/8/2/chart" Requires="c14">
@@ -1832,11 +1818,11 @@
         </c:dLbls>
         <c:marker val="1"/>
         <c:smooth val="0"/>
-        <c:axId val="-1034706000"/>
-        <c:axId val="-1034710896"/>
+        <c:axId val="80597760"/>
+        <c:axId val="80600064"/>
       </c:lineChart>
       <c:catAx>
-        <c:axId val="-1034706000"/>
+        <c:axId val="80597760"/>
         <c:scaling>
           <c:orientation val="minMax"/>
         </c:scaling>
@@ -1952,7 +1938,7 @@
             <a:endParaRPr lang="en-US"/>
           </a:p>
         </c:txPr>
-        <c:crossAx val="-1034710896"/>
+        <c:crossAx val="80600064"/>
         <c:crosses val="autoZero"/>
         <c:auto val="1"/>
         <c:lblAlgn val="ctr"/>
@@ -1960,7 +1946,7 @@
         <c:noMultiLvlLbl val="0"/>
       </c:catAx>
       <c:valAx>
-        <c:axId val="-1034710896"/>
+        <c:axId val="80600064"/>
         <c:scaling>
           <c:orientation val="minMax"/>
           <c:max val="22.5"/>
@@ -2070,7 +2056,7 @@
             <a:endParaRPr lang="en-US"/>
           </a:p>
         </c:txPr>
-        <c:crossAx val="-1034706000"/>
+        <c:crossAx val="80597760"/>
         <c:crossesAt val="1"/>
         <c:crossBetween val="midCat"/>
         <c:majorUnit val="2.5"/>
@@ -2117,7 +2103,7 @@
 <file path=word/charts/chart10.xml><?xml version="1.0" encoding="utf-8"?>
 <c:chartSpace xmlns:c="http://schemas.openxmlformats.org/drawingml/2006/chart" xmlns:a="http://schemas.openxmlformats.org/drawingml/2006/main" xmlns:r="http://schemas.openxmlformats.org/officeDocument/2006/relationships">
   <c:date1904 val="0"/>
-  <c:lang val="en-US"/>
+  <c:lang val="en-NZ"/>
   <c:roundedCorners val="0"/>
   <mc:AlternateContent xmlns:mc="http://schemas.openxmlformats.org/markup-compatibility/2006">
     <mc:Choice xmlns:c14="http://schemas.microsoft.com/office/drawing/2007/8/2/chart" Requires="c14">
@@ -2154,7 +2140,7 @@
             </a:r>
             <a:r>
               <a:rPr lang="en-NZ" sz="1600" b="1" baseline="0"/>
-              <a:t> Preparation Times </a:t>
+              <a:t> Preparation Times of Sub-Images </a:t>
             </a:r>
             <a:endParaRPr lang="en-NZ" sz="1600" b="1"/>
           </a:p>
@@ -2164,7 +2150,7 @@
         <c:manualLayout>
           <c:xMode val="edge"/>
           <c:yMode val="edge"/>
-          <c:x val="0.39619941085522731"/>
+          <c:x val="0.34720649135190351"/>
           <c:y val="0"/>
         </c:manualLayout>
       </c:layout>
@@ -2176,26 +2162,6 @@
         </a:ln>
         <a:effectLst/>
       </c:spPr>
-      <c:txPr>
-        <a:bodyPr rot="0" spcFirstLastPara="1" vertOverflow="ellipsis" vert="horz" wrap="square" anchor="ctr" anchorCtr="1"/>
-        <a:lstStyle/>
-        <a:p>
-          <a:pPr>
-            <a:defRPr sz="1400" b="0" i="0" u="none" strike="noStrike" kern="1200" spc="0" baseline="0">
-              <a:solidFill>
-                <a:schemeClr val="tx1">
-                  <a:lumMod val="65000"/>
-                  <a:lumOff val="35000"/>
-                </a:schemeClr>
-              </a:solidFill>
-              <a:latin typeface="+mn-lt"/>
-              <a:ea typeface="+mn-ea"/>
-              <a:cs typeface="+mn-cs"/>
-            </a:defRPr>
-          </a:pPr>
-          <a:endParaRPr lang="en-US"/>
-        </a:p>
-      </c:txPr>
     </c:title>
     <c:autoTitleDeleted val="0"/>
     <c:plotArea>
@@ -3360,11 +3326,11 @@
         </c:dLbls>
         <c:marker val="1"/>
         <c:smooth val="0"/>
-        <c:axId val="-777577760"/>
-        <c:axId val="-777581568"/>
+        <c:axId val="571221888"/>
+        <c:axId val="571240832"/>
       </c:lineChart>
       <c:catAx>
-        <c:axId val="-777577760"/>
+        <c:axId val="571221888"/>
         <c:scaling>
           <c:orientation val="minMax"/>
         </c:scaling>
@@ -3443,26 +3409,6 @@
             </a:ln>
             <a:effectLst/>
           </c:spPr>
-          <c:txPr>
-            <a:bodyPr rot="0" spcFirstLastPara="1" vertOverflow="ellipsis" vert="horz" wrap="square" anchor="ctr" anchorCtr="1"/>
-            <a:lstStyle/>
-            <a:p>
-              <a:pPr>
-                <a:defRPr sz="1000" b="0" i="0" u="none" strike="noStrike" kern="1200" baseline="0">
-                  <a:solidFill>
-                    <a:schemeClr val="tx1">
-                      <a:lumMod val="65000"/>
-                      <a:lumOff val="35000"/>
-                    </a:schemeClr>
-                  </a:solidFill>
-                  <a:latin typeface="+mn-lt"/>
-                  <a:ea typeface="+mn-ea"/>
-                  <a:cs typeface="+mn-cs"/>
-                </a:defRPr>
-              </a:pPr>
-              <a:endParaRPr lang="en-US"/>
-            </a:p>
-          </c:txPr>
         </c:title>
         <c:numFmt formatCode="General" sourceLinked="1"/>
         <c:majorTickMark val="out"/>
@@ -3500,7 +3446,7 @@
             <a:endParaRPr lang="en-US"/>
           </a:p>
         </c:txPr>
-        <c:crossAx val="-777581568"/>
+        <c:crossAx val="571240832"/>
         <c:crosses val="autoZero"/>
         <c:auto val="1"/>
         <c:lblAlgn val="ctr"/>
@@ -3508,7 +3454,7 @@
         <c:noMultiLvlLbl val="0"/>
       </c:catAx>
       <c:valAx>
-        <c:axId val="-777581568"/>
+        <c:axId val="571240832"/>
         <c:scaling>
           <c:orientation val="minMax"/>
           <c:max val="9"/>
@@ -3588,26 +3534,6 @@
             </a:ln>
             <a:effectLst/>
           </c:spPr>
-          <c:txPr>
-            <a:bodyPr rot="-5400000" spcFirstLastPara="1" vertOverflow="ellipsis" vert="horz" wrap="square" anchor="ctr" anchorCtr="1"/>
-            <a:lstStyle/>
-            <a:p>
-              <a:pPr>
-                <a:defRPr sz="1000" b="0" i="0" u="none" strike="noStrike" kern="1200" baseline="0">
-                  <a:solidFill>
-                    <a:schemeClr val="tx1">
-                      <a:lumMod val="65000"/>
-                      <a:lumOff val="35000"/>
-                    </a:schemeClr>
-                  </a:solidFill>
-                  <a:latin typeface="+mn-lt"/>
-                  <a:ea typeface="+mn-ea"/>
-                  <a:cs typeface="+mn-cs"/>
-                </a:defRPr>
-              </a:pPr>
-              <a:endParaRPr lang="en-US"/>
-            </a:p>
-          </c:txPr>
         </c:title>
         <c:numFmt formatCode="0" sourceLinked="0"/>
         <c:majorTickMark val="none"/>
@@ -3642,7 +3568,7 @@
             <a:endParaRPr lang="en-US"/>
           </a:p>
         </c:txPr>
-        <c:crossAx val="-777577760"/>
+        <c:crossAx val="571221888"/>
         <c:crossesAt val="1"/>
         <c:crossBetween val="midCat"/>
         <c:majorUnit val="1"/>
@@ -3680,7 +3606,7 @@
       <a:endParaRPr lang="en-US"/>
     </a:p>
   </c:txPr>
-  <c:externalData r:id="rId4">
+  <c:externalData r:id="rId2">
     <c:autoUpdate val="0"/>
   </c:externalData>
 </c:chartSpace>
@@ -3689,7 +3615,7 @@
 <file path=word/charts/chart11.xml><?xml version="1.0" encoding="utf-8"?>
 <c:chartSpace xmlns:c="http://schemas.openxmlformats.org/drawingml/2006/chart" xmlns:a="http://schemas.openxmlformats.org/drawingml/2006/main" xmlns:r="http://schemas.openxmlformats.org/officeDocument/2006/relationships">
   <c:date1904 val="0"/>
-  <c:lang val="en-US"/>
+  <c:lang val="en-NZ"/>
   <c:roundedCorners val="0"/>
   <mc:AlternateContent xmlns:mc="http://schemas.openxmlformats.org/markup-compatibility/2006">
     <mc:Choice xmlns:c14="http://schemas.microsoft.com/office/drawing/2007/8/2/chart" Requires="c14">
@@ -3722,11 +3648,11 @@
             </a:pPr>
             <a:r>
               <a:rPr lang="en-NZ" sz="1600" b="1"/>
-              <a:t>Scalings of</a:t>
+              <a:t>Scalings of the</a:t>
             </a:r>
             <a:r>
               <a:rPr lang="en-NZ" sz="1600" b="1" baseline="0"/>
-              <a:t> PreparationTimes - Local Mode</a:t>
+              <a:t> Preparation Times of Sub-Images - Local Mode</a:t>
             </a:r>
             <a:endParaRPr lang="en-NZ" sz="1600" b="1"/>
           </a:p>
@@ -3736,7 +3662,7 @@
         <c:manualLayout>
           <c:xMode val="edge"/>
           <c:yMode val="edge"/>
-          <c:x val="0.28496343065734592"/>
+          <c:x val="0.18891242809962597"/>
           <c:y val="0"/>
         </c:manualLayout>
       </c:layout>
@@ -3748,26 +3674,6 @@
         </a:ln>
         <a:effectLst/>
       </c:spPr>
-      <c:txPr>
-        <a:bodyPr rot="0" spcFirstLastPara="1" vertOverflow="ellipsis" vert="horz" wrap="square" anchor="ctr" anchorCtr="1"/>
-        <a:lstStyle/>
-        <a:p>
-          <a:pPr>
-            <a:defRPr sz="1400" b="0" i="0" u="none" strike="noStrike" kern="1200" spc="0" baseline="0">
-              <a:solidFill>
-                <a:schemeClr val="tx1">
-                  <a:lumMod val="65000"/>
-                  <a:lumOff val="35000"/>
-                </a:schemeClr>
-              </a:solidFill>
-              <a:latin typeface="+mn-lt"/>
-              <a:ea typeface="+mn-ea"/>
-              <a:cs typeface="+mn-cs"/>
-            </a:defRPr>
-          </a:pPr>
-          <a:endParaRPr lang="en-US"/>
-        </a:p>
-      </c:txPr>
     </c:title>
     <c:autoTitleDeleted val="0"/>
     <c:plotArea>
@@ -3777,9 +3683,9 @@
           <c:xMode val="edge"/>
           <c:yMode val="edge"/>
           <c:x val="5.1365173023233068E-2"/>
-          <c:y val="4.5542340167375628E-2"/>
+          <c:y val="5.0906620579445901E-2"/>
           <c:w val="0.92416012447087659"/>
-          <c:h val="0.8686805655774924"/>
+          <c:h val="0.86331540458532097"/>
         </c:manualLayout>
       </c:layout>
       <c:lineChart>
@@ -3889,7 +3795,7 @@
         </c:ser>
         <c:ser>
           <c:idx val="2"/>
-          <c:order val="2"/>
+          <c:order val="1"/>
           <c:tx>
             <c:v>TwoThreads_Local</c:v>
           </c:tx>
@@ -3955,7 +3861,7 @@
         </c:ser>
         <c:ser>
           <c:idx val="4"/>
-          <c:order val="4"/>
+          <c:order val="2"/>
           <c:tx>
             <c:v>ThreeThreads_Local</c:v>
           </c:tx>
@@ -4021,7 +3927,7 @@
         </c:ser>
         <c:ser>
           <c:idx val="6"/>
-          <c:order val="6"/>
+          <c:order val="3"/>
           <c:tx>
             <c:v>FourThreads_Local</c:v>
           </c:tx>
@@ -4087,7 +3993,7 @@
         </c:ser>
         <c:ser>
           <c:idx val="8"/>
-          <c:order val="8"/>
+          <c:order val="4"/>
           <c:tx>
             <c:v>FiveThreads_Local</c:v>
           </c:tx>
@@ -4154,7 +4060,7 @@
         </c:ser>
         <c:ser>
           <c:idx val="10"/>
-          <c:order val="10"/>
+          <c:order val="5"/>
           <c:tx>
             <c:v>SixThreads_Local</c:v>
           </c:tx>
@@ -4221,7 +4127,7 @@
         </c:ser>
         <c:ser>
           <c:idx val="12"/>
-          <c:order val="12"/>
+          <c:order val="6"/>
           <c:tx>
             <c:v>SevenThreads_Local</c:v>
           </c:tx>
@@ -4288,7 +4194,7 @@
         </c:ser>
         <c:ser>
           <c:idx val="14"/>
-          <c:order val="14"/>
+          <c:order val="7"/>
           <c:tx>
             <c:v>EightThreads_Local</c:v>
           </c:tx>
@@ -4363,8 +4269,8 @@
         </c:dLbls>
         <c:marker val="1"/>
         <c:smooth val="0"/>
-        <c:axId val="-777578304"/>
-        <c:axId val="-777580480"/>
+        <c:axId val="47777664"/>
+        <c:axId val="47788416"/>
         <c:extLst>
           <c:ext xmlns:c15="http://schemas.microsoft.com/office/drawing/2012/chart" uri="{02D57815-91ED-43cb-92C2-25804820EDAC}">
             <c15:filteredLineSeries>
@@ -5007,7 +4913,7 @@
         </c:extLst>
       </c:lineChart>
       <c:catAx>
-        <c:axId val="-777578304"/>
+        <c:axId val="47777664"/>
         <c:scaling>
           <c:orientation val="minMax"/>
         </c:scaling>
@@ -5086,26 +4992,6 @@
             </a:ln>
             <a:effectLst/>
           </c:spPr>
-          <c:txPr>
-            <a:bodyPr rot="0" spcFirstLastPara="1" vertOverflow="ellipsis" vert="horz" wrap="square" anchor="ctr" anchorCtr="1"/>
-            <a:lstStyle/>
-            <a:p>
-              <a:pPr>
-                <a:defRPr sz="1000" b="0" i="0" u="none" strike="noStrike" kern="1200" baseline="0">
-                  <a:solidFill>
-                    <a:schemeClr val="tx1">
-                      <a:lumMod val="65000"/>
-                      <a:lumOff val="35000"/>
-                    </a:schemeClr>
-                  </a:solidFill>
-                  <a:latin typeface="+mn-lt"/>
-                  <a:ea typeface="+mn-ea"/>
-                  <a:cs typeface="+mn-cs"/>
-                </a:defRPr>
-              </a:pPr>
-              <a:endParaRPr lang="en-US"/>
-            </a:p>
-          </c:txPr>
         </c:title>
         <c:numFmt formatCode="General" sourceLinked="1"/>
         <c:majorTickMark val="out"/>
@@ -5143,7 +5029,7 @@
             <a:endParaRPr lang="en-US"/>
           </a:p>
         </c:txPr>
-        <c:crossAx val="-777580480"/>
+        <c:crossAx val="47788416"/>
         <c:crosses val="autoZero"/>
         <c:auto val="1"/>
         <c:lblAlgn val="ctr"/>
@@ -5151,7 +5037,7 @@
         <c:noMultiLvlLbl val="0"/>
       </c:catAx>
       <c:valAx>
-        <c:axId val="-777580480"/>
+        <c:axId val="47788416"/>
         <c:scaling>
           <c:orientation val="minMax"/>
           <c:max val="24"/>
@@ -5218,7 +5104,7 @@
             <a:endParaRPr lang="en-US"/>
           </a:p>
         </c:txPr>
-        <c:crossAx val="-777578304"/>
+        <c:crossAx val="47777664"/>
         <c:crossesAt val="1"/>
         <c:crossBetween val="midCat"/>
         <c:majorUnit val="1"/>
@@ -5256,7 +5142,7 @@
       <a:endParaRPr lang="en-US"/>
     </a:p>
   </c:txPr>
-  <c:externalData r:id="rId4">
+  <c:externalData r:id="rId2">
     <c:autoUpdate val="0"/>
   </c:externalData>
 </c:chartSpace>
@@ -5265,7 +5151,7 @@
 <file path=word/charts/chart2.xml><?xml version="1.0" encoding="utf-8"?>
 <c:chartSpace xmlns:c="http://schemas.openxmlformats.org/drawingml/2006/chart" xmlns:a="http://schemas.openxmlformats.org/drawingml/2006/main" xmlns:r="http://schemas.openxmlformats.org/officeDocument/2006/relationships">
   <c:date1904 val="0"/>
-  <c:lang val="en-US"/>
+  <c:lang val="en-NZ"/>
   <c:roundedCorners val="0"/>
   <mc:AlternateContent xmlns:mc="http://schemas.openxmlformats.org/markup-compatibility/2006">
     <mc:Choice xmlns:c14="http://schemas.microsoft.com/office/drawing/2007/8/2/chart" Requires="c14">
@@ -5914,11 +5800,11 @@
         </c:dLbls>
         <c:marker val="1"/>
         <c:smooth val="0"/>
-        <c:axId val="-1034709808"/>
-        <c:axId val="-1034705456"/>
+        <c:axId val="81990016"/>
+        <c:axId val="81992320"/>
       </c:lineChart>
       <c:catAx>
-        <c:axId val="-1034709808"/>
+        <c:axId val="81990016"/>
         <c:scaling>
           <c:orientation val="minMax"/>
         </c:scaling>
@@ -6034,7 +5920,7 @@
             <a:endParaRPr lang="en-US"/>
           </a:p>
         </c:txPr>
-        <c:crossAx val="-1034705456"/>
+        <c:crossAx val="81992320"/>
         <c:crosses val="autoZero"/>
         <c:auto val="1"/>
         <c:lblAlgn val="ctr"/>
@@ -6042,7 +5928,7 @@
         <c:noMultiLvlLbl val="0"/>
       </c:catAx>
       <c:valAx>
-        <c:axId val="-1034705456"/>
+        <c:axId val="81992320"/>
         <c:scaling>
           <c:orientation val="minMax"/>
           <c:max val="22.5"/>
@@ -6152,7 +6038,7 @@
             <a:endParaRPr lang="en-US"/>
           </a:p>
         </c:txPr>
-        <c:crossAx val="-1034709808"/>
+        <c:crossAx val="81990016"/>
         <c:crossesAt val="1"/>
         <c:crossBetween val="midCat"/>
         <c:majorUnit val="2.5"/>
@@ -6199,7 +6085,7 @@
 <file path=word/charts/chart3.xml><?xml version="1.0" encoding="utf-8"?>
 <c:chartSpace xmlns:c="http://schemas.openxmlformats.org/drawingml/2006/chart" xmlns:a="http://schemas.openxmlformats.org/drawingml/2006/main" xmlns:r="http://schemas.openxmlformats.org/officeDocument/2006/relationships">
   <c:date1904 val="0"/>
-  <c:lang val="en-US"/>
+  <c:lang val="en-NZ"/>
   <c:roundedCorners val="0"/>
   <mc:AlternateContent xmlns:mc="http://schemas.openxmlformats.org/markup-compatibility/2006">
     <mc:Choice xmlns:c14="http://schemas.microsoft.com/office/drawing/2007/8/2/chart" Requires="c14">
@@ -7422,11 +7308,11 @@
         </c:dLbls>
         <c:marker val="1"/>
         <c:smooth val="0"/>
-        <c:axId val="-1034708176"/>
-        <c:axId val="-1034710352"/>
+        <c:axId val="82589952"/>
+        <c:axId val="85926656"/>
       </c:lineChart>
       <c:catAx>
-        <c:axId val="-1034708176"/>
+        <c:axId val="82589952"/>
         <c:scaling>
           <c:orientation val="minMax"/>
         </c:scaling>
@@ -7542,7 +7428,7 @@
             <a:endParaRPr lang="en-US"/>
           </a:p>
         </c:txPr>
-        <c:crossAx val="-1034710352"/>
+        <c:crossAx val="85926656"/>
         <c:crosses val="autoZero"/>
         <c:auto val="1"/>
         <c:lblAlgn val="ctr"/>
@@ -7550,7 +7436,7 @@
         <c:noMultiLvlLbl val="0"/>
       </c:catAx>
       <c:valAx>
-        <c:axId val="-1034710352"/>
+        <c:axId val="85926656"/>
         <c:scaling>
           <c:orientation val="minMax"/>
           <c:max val="50"/>
@@ -7660,7 +7546,7 @@
             <a:endParaRPr lang="en-US"/>
           </a:p>
         </c:txPr>
-        <c:crossAx val="-1034708176"/>
+        <c:crossAx val="82589952"/>
         <c:crossesAt val="1"/>
         <c:crossBetween val="midCat"/>
         <c:majorUnit val="5"/>
@@ -7707,7 +7593,7 @@
 <file path=word/charts/chart4.xml><?xml version="1.0" encoding="utf-8"?>
 <c:chartSpace xmlns:c="http://schemas.openxmlformats.org/drawingml/2006/chart" xmlns:a="http://schemas.openxmlformats.org/drawingml/2006/main" xmlns:r="http://schemas.openxmlformats.org/officeDocument/2006/relationships">
   <c:date1904 val="0"/>
-  <c:lang val="en-US"/>
+  <c:lang val="en-NZ"/>
   <c:roundedCorners val="0"/>
   <mc:AlternateContent xmlns:mc="http://schemas.openxmlformats.org/markup-compatibility/2006">
     <mc:Choice xmlns:c14="http://schemas.microsoft.com/office/drawing/2007/8/2/chart" Requires="c14">
@@ -8752,11 +8638,11 @@
         </c:dLbls>
         <c:marker val="1"/>
         <c:smooth val="0"/>
-        <c:axId val="-1034708720"/>
-        <c:axId val="-1034707088"/>
+        <c:axId val="86686336"/>
+        <c:axId val="86701184"/>
       </c:lineChart>
       <c:catAx>
-        <c:axId val="-1034708720"/>
+        <c:axId val="86686336"/>
         <c:scaling>
           <c:orientation val="minMax"/>
         </c:scaling>
@@ -8867,7 +8753,7 @@
             <a:endParaRPr lang="en-US"/>
           </a:p>
         </c:txPr>
-        <c:crossAx val="-1034707088"/>
+        <c:crossAx val="86701184"/>
         <c:crosses val="autoZero"/>
         <c:auto val="1"/>
         <c:lblAlgn val="ctr"/>
@@ -8875,7 +8761,7 @@
         <c:noMultiLvlLbl val="0"/>
       </c:catAx>
       <c:valAx>
-        <c:axId val="-1034707088"/>
+        <c:axId val="86701184"/>
         <c:scaling>
           <c:orientation val="minMax"/>
           <c:max val="48"/>
@@ -8990,7 +8876,7 @@
             <a:endParaRPr lang="en-US"/>
           </a:p>
         </c:txPr>
-        <c:crossAx val="-1034708720"/>
+        <c:crossAx val="86686336"/>
         <c:crossesAt val="1"/>
         <c:crossBetween val="midCat"/>
         <c:majorUnit val="4"/>
@@ -9037,7 +8923,7 @@
 <file path=word/charts/chart5.xml><?xml version="1.0" encoding="utf-8"?>
 <c:chartSpace xmlns:c="http://schemas.openxmlformats.org/drawingml/2006/chart" xmlns:a="http://schemas.openxmlformats.org/drawingml/2006/main" xmlns:r="http://schemas.openxmlformats.org/officeDocument/2006/relationships">
   <c:date1904 val="0"/>
-  <c:lang val="en-US"/>
+  <c:lang val="en-NZ"/>
   <c:roundedCorners val="0"/>
   <mc:AlternateContent xmlns:mc="http://schemas.openxmlformats.org/markup-compatibility/2006">
     <mc:Choice xmlns:c14="http://schemas.microsoft.com/office/drawing/2007/8/2/chart" Requires="c14">
@@ -10081,11 +9967,11 @@
         </c:dLbls>
         <c:marker val="1"/>
         <c:smooth val="0"/>
-        <c:axId val="-1034707632"/>
-        <c:axId val="-782752400"/>
+        <c:axId val="235760640"/>
+        <c:axId val="240535040"/>
       </c:lineChart>
       <c:catAx>
-        <c:axId val="-1034707632"/>
+        <c:axId val="235760640"/>
         <c:scaling>
           <c:orientation val="minMax"/>
         </c:scaling>
@@ -10196,7 +10082,7 @@
             <a:endParaRPr lang="en-US"/>
           </a:p>
         </c:txPr>
-        <c:crossAx val="-782752400"/>
+        <c:crossAx val="240535040"/>
         <c:crosses val="autoZero"/>
         <c:auto val="1"/>
         <c:lblAlgn val="ctr"/>
@@ -10204,7 +10090,7 @@
         <c:noMultiLvlLbl val="0"/>
       </c:catAx>
       <c:valAx>
-        <c:axId val="-782752400"/>
+        <c:axId val="240535040"/>
         <c:scaling>
           <c:orientation val="minMax"/>
           <c:max val="48"/>
@@ -10319,7 +10205,7 @@
             <a:endParaRPr lang="en-US"/>
           </a:p>
         </c:txPr>
-        <c:crossAx val="-1034707632"/>
+        <c:crossAx val="235760640"/>
         <c:crossesAt val="1"/>
         <c:crossBetween val="midCat"/>
         <c:majorUnit val="4"/>
@@ -10366,7 +10252,7 @@
 <file path=word/charts/chart6.xml><?xml version="1.0" encoding="utf-8"?>
 <c:chartSpace xmlns:c="http://schemas.openxmlformats.org/drawingml/2006/chart" xmlns:a="http://schemas.openxmlformats.org/drawingml/2006/main" xmlns:r="http://schemas.openxmlformats.org/officeDocument/2006/relationships">
   <c:date1904 val="0"/>
-  <c:lang val="en-US"/>
+  <c:lang val="en-NZ"/>
   <c:roundedCorners val="0"/>
   <mc:AlternateContent xmlns:mc="http://schemas.openxmlformats.org/markup-compatibility/2006">
     <mc:Choice xmlns:c14="http://schemas.microsoft.com/office/drawing/2007/8/2/chart" Requires="c14">
@@ -10403,7 +10289,7 @@
             </a:r>
             <a:r>
               <a:rPr lang="en-NZ" sz="1600" b="1" baseline="0"/>
-              <a:t> Filtering Times </a:t>
+              <a:t> Filtering Times of Sub-Images </a:t>
             </a:r>
             <a:endParaRPr lang="en-NZ" sz="1600" b="1"/>
           </a:p>
@@ -10413,7 +10299,7 @@
         <c:manualLayout>
           <c:xMode val="edge"/>
           <c:yMode val="edge"/>
-          <c:x val="0.39619941085522731"/>
+          <c:x val="0.32706641207194892"/>
           <c:y val="0"/>
         </c:manualLayout>
       </c:layout>
@@ -10425,26 +10311,6 @@
         </a:ln>
         <a:effectLst/>
       </c:spPr>
-      <c:txPr>
-        <a:bodyPr rot="0" spcFirstLastPara="1" vertOverflow="ellipsis" vert="horz" wrap="square" anchor="ctr" anchorCtr="1"/>
-        <a:lstStyle/>
-        <a:p>
-          <a:pPr>
-            <a:defRPr sz="1400" b="0" i="0" u="none" strike="noStrike" kern="1200" spc="0" baseline="0">
-              <a:solidFill>
-                <a:schemeClr val="tx1">
-                  <a:lumMod val="65000"/>
-                  <a:lumOff val="35000"/>
-                </a:schemeClr>
-              </a:solidFill>
-              <a:latin typeface="+mn-lt"/>
-              <a:ea typeface="+mn-ea"/>
-              <a:cs typeface="+mn-cs"/>
-            </a:defRPr>
-          </a:pPr>
-          <a:endParaRPr lang="en-US"/>
-        </a:p>
-      </c:txPr>
     </c:title>
     <c:autoTitleDeleted val="0"/>
     <c:plotArea>
@@ -11609,11 +11475,11 @@
         </c:dLbls>
         <c:marker val="1"/>
         <c:smooth val="0"/>
-        <c:axId val="-782747504"/>
-        <c:axId val="-782750768"/>
+        <c:axId val="241238784"/>
+        <c:axId val="241241088"/>
       </c:lineChart>
       <c:catAx>
-        <c:axId val="-782747504"/>
+        <c:axId val="241238784"/>
         <c:scaling>
           <c:orientation val="minMax"/>
         </c:scaling>
@@ -11692,26 +11558,6 @@
             </a:ln>
             <a:effectLst/>
           </c:spPr>
-          <c:txPr>
-            <a:bodyPr rot="0" spcFirstLastPara="1" vertOverflow="ellipsis" vert="horz" wrap="square" anchor="ctr" anchorCtr="1"/>
-            <a:lstStyle/>
-            <a:p>
-              <a:pPr>
-                <a:defRPr sz="1000" b="0" i="0" u="none" strike="noStrike" kern="1200" baseline="0">
-                  <a:solidFill>
-                    <a:schemeClr val="tx1">
-                      <a:lumMod val="65000"/>
-                      <a:lumOff val="35000"/>
-                    </a:schemeClr>
-                  </a:solidFill>
-                  <a:latin typeface="+mn-lt"/>
-                  <a:ea typeface="+mn-ea"/>
-                  <a:cs typeface="+mn-cs"/>
-                </a:defRPr>
-              </a:pPr>
-              <a:endParaRPr lang="en-US"/>
-            </a:p>
-          </c:txPr>
         </c:title>
         <c:numFmt formatCode="General" sourceLinked="1"/>
         <c:majorTickMark val="out"/>
@@ -11749,7 +11595,7 @@
             <a:endParaRPr lang="en-US"/>
           </a:p>
         </c:txPr>
-        <c:crossAx val="-782750768"/>
+        <c:crossAx val="241241088"/>
         <c:crosses val="autoZero"/>
         <c:auto val="1"/>
         <c:lblAlgn val="ctr"/>
@@ -11757,7 +11603,7 @@
         <c:noMultiLvlLbl val="0"/>
       </c:catAx>
       <c:valAx>
-        <c:axId val="-782750768"/>
+        <c:axId val="241241088"/>
         <c:scaling>
           <c:orientation val="minMax"/>
           <c:max val="40"/>
@@ -11837,26 +11683,6 @@
             </a:ln>
             <a:effectLst/>
           </c:spPr>
-          <c:txPr>
-            <a:bodyPr rot="-5400000" spcFirstLastPara="1" vertOverflow="ellipsis" vert="horz" wrap="square" anchor="ctr" anchorCtr="1"/>
-            <a:lstStyle/>
-            <a:p>
-              <a:pPr>
-                <a:defRPr sz="1000" b="0" i="0" u="none" strike="noStrike" kern="1200" baseline="0">
-                  <a:solidFill>
-                    <a:schemeClr val="tx1">
-                      <a:lumMod val="65000"/>
-                      <a:lumOff val="35000"/>
-                    </a:schemeClr>
-                  </a:solidFill>
-                  <a:latin typeface="+mn-lt"/>
-                  <a:ea typeface="+mn-ea"/>
-                  <a:cs typeface="+mn-cs"/>
-                </a:defRPr>
-              </a:pPr>
-              <a:endParaRPr lang="en-US"/>
-            </a:p>
-          </c:txPr>
         </c:title>
         <c:numFmt formatCode="0" sourceLinked="0"/>
         <c:majorTickMark val="none"/>
@@ -11891,7 +11717,7 @@
             <a:endParaRPr lang="en-US"/>
           </a:p>
         </c:txPr>
-        <c:crossAx val="-782747504"/>
+        <c:crossAx val="241238784"/>
         <c:crossesAt val="1"/>
         <c:crossBetween val="midCat"/>
         <c:majorUnit val="5"/>
@@ -11929,7 +11755,7 @@
       <a:endParaRPr lang="en-US"/>
     </a:p>
   </c:txPr>
-  <c:externalData r:id="rId4">
+  <c:externalData r:id="rId2">
     <c:autoUpdate val="0"/>
   </c:externalData>
 </c:chartSpace>
@@ -11938,7 +11764,7 @@
 <file path=word/charts/chart7.xml><?xml version="1.0" encoding="utf-8"?>
 <c:chartSpace xmlns:c="http://schemas.openxmlformats.org/drawingml/2006/chart" xmlns:a="http://schemas.openxmlformats.org/drawingml/2006/main" xmlns:r="http://schemas.openxmlformats.org/officeDocument/2006/relationships">
   <c:date1904 val="0"/>
-  <c:lang val="en-US"/>
+  <c:lang val="en-NZ"/>
   <c:roundedCorners val="0"/>
   <mc:AlternateContent xmlns:mc="http://schemas.openxmlformats.org/markup-compatibility/2006">
     <mc:Choice xmlns:c14="http://schemas.microsoft.com/office/drawing/2007/8/2/chart" Requires="c14">
@@ -11975,7 +11801,7 @@
             </a:r>
             <a:r>
               <a:rPr lang="en-NZ" sz="1600" b="1" baseline="0"/>
-              <a:t> Filtering Times - Local Mode </a:t>
+              <a:t> the Filtering Times of Sub-Images - Local Mode </a:t>
             </a:r>
             <a:endParaRPr lang="en-NZ" sz="1600" b="1"/>
           </a:p>
@@ -11985,8 +11811,8 @@
         <c:manualLayout>
           <c:xMode val="edge"/>
           <c:yMode val="edge"/>
-          <c:x val="0.34730383508793289"/>
-          <c:y val="1.4381347003076851E-3"/>
+          <c:x val="0.21775347913785487"/>
+          <c:y val="1.438122121527262E-3"/>
         </c:manualLayout>
       </c:layout>
       <c:overlay val="0"/>
@@ -11997,26 +11823,6 @@
         </a:ln>
         <a:effectLst/>
       </c:spPr>
-      <c:txPr>
-        <a:bodyPr rot="0" spcFirstLastPara="1" vertOverflow="ellipsis" vert="horz" wrap="square" anchor="ctr" anchorCtr="1"/>
-        <a:lstStyle/>
-        <a:p>
-          <a:pPr>
-            <a:defRPr sz="1400" b="0" i="0" u="none" strike="noStrike" kern="1200" spc="0" baseline="0">
-              <a:solidFill>
-                <a:schemeClr val="tx1">
-                  <a:lumMod val="65000"/>
-                  <a:lumOff val="35000"/>
-                </a:schemeClr>
-              </a:solidFill>
-              <a:latin typeface="+mn-lt"/>
-              <a:ea typeface="+mn-ea"/>
-              <a:cs typeface="+mn-cs"/>
-            </a:defRPr>
-          </a:pPr>
-          <a:endParaRPr lang="en-US"/>
-        </a:p>
-      </c:txPr>
     </c:title>
     <c:autoTitleDeleted val="0"/>
     <c:plotArea>
@@ -12026,9 +11832,9 @@
           <c:xMode val="edge"/>
           <c:yMode val="edge"/>
           <c:x val="5.927775823534133E-2"/>
-          <c:y val="4.5542340167375628E-2"/>
+          <c:y val="5.474618709936914E-2"/>
           <c:w val="0.9162474499813883"/>
-          <c:h val="0.86836567433488265"/>
+          <c:h val="0.85916226010802998"/>
         </c:manualLayout>
       </c:layout>
       <c:lineChart>
@@ -12138,7 +11944,7 @@
         </c:ser>
         <c:ser>
           <c:idx val="2"/>
-          <c:order val="2"/>
+          <c:order val="1"/>
           <c:tx>
             <c:v>TwoThreads_Local</c:v>
           </c:tx>
@@ -12204,7 +12010,7 @@
         </c:ser>
         <c:ser>
           <c:idx val="4"/>
-          <c:order val="4"/>
+          <c:order val="2"/>
           <c:tx>
             <c:v>ThreeThreads_Local</c:v>
           </c:tx>
@@ -12270,7 +12076,7 @@
         </c:ser>
         <c:ser>
           <c:idx val="6"/>
-          <c:order val="6"/>
+          <c:order val="3"/>
           <c:tx>
             <c:v>FourThreads_Local</c:v>
           </c:tx>
@@ -12336,7 +12142,7 @@
         </c:ser>
         <c:ser>
           <c:idx val="8"/>
-          <c:order val="8"/>
+          <c:order val="4"/>
           <c:tx>
             <c:v>FiveThreads_Local</c:v>
           </c:tx>
@@ -12403,7 +12209,7 @@
         </c:ser>
         <c:ser>
           <c:idx val="10"/>
-          <c:order val="10"/>
+          <c:order val="5"/>
           <c:tx>
             <c:v>SixThreads_Local</c:v>
           </c:tx>
@@ -12470,7 +12276,7 @@
         </c:ser>
         <c:ser>
           <c:idx val="12"/>
-          <c:order val="12"/>
+          <c:order val="6"/>
           <c:tx>
             <c:v>SevenThreads_Local</c:v>
           </c:tx>
@@ -12537,7 +12343,7 @@
         </c:ser>
         <c:ser>
           <c:idx val="14"/>
-          <c:order val="14"/>
+          <c:order val="7"/>
           <c:tx>
             <c:v>EightThreads_Local</c:v>
           </c:tx>
@@ -12612,8 +12418,8 @@
         </c:dLbls>
         <c:marker val="1"/>
         <c:smooth val="0"/>
-        <c:axId val="-782750224"/>
-        <c:axId val="-782749136"/>
+        <c:axId val="267309824"/>
+        <c:axId val="267312128"/>
         <c:extLst>
           <c:ext xmlns:c15="http://schemas.microsoft.com/office/drawing/2012/chart" uri="{02D57815-91ED-43cb-92C2-25804820EDAC}">
             <c15:filteredLineSeries>
@@ -13259,7 +13065,7 @@
         </c:extLst>
       </c:lineChart>
       <c:catAx>
-        <c:axId val="-782750224"/>
+        <c:axId val="267309824"/>
         <c:scaling>
           <c:orientation val="minMax"/>
         </c:scaling>
@@ -13338,26 +13144,6 @@
             </a:ln>
             <a:effectLst/>
           </c:spPr>
-          <c:txPr>
-            <a:bodyPr rot="0" spcFirstLastPara="1" vertOverflow="ellipsis" vert="horz" wrap="square" anchor="ctr" anchorCtr="1"/>
-            <a:lstStyle/>
-            <a:p>
-              <a:pPr>
-                <a:defRPr sz="1000" b="0" i="0" u="none" strike="noStrike" kern="1200" baseline="0">
-                  <a:solidFill>
-                    <a:schemeClr val="tx1">
-                      <a:lumMod val="65000"/>
-                      <a:lumOff val="35000"/>
-                    </a:schemeClr>
-                  </a:solidFill>
-                  <a:latin typeface="+mn-lt"/>
-                  <a:ea typeface="+mn-ea"/>
-                  <a:cs typeface="+mn-cs"/>
-                </a:defRPr>
-              </a:pPr>
-              <a:endParaRPr lang="en-US"/>
-            </a:p>
-          </c:txPr>
         </c:title>
         <c:numFmt formatCode="General" sourceLinked="1"/>
         <c:majorTickMark val="out"/>
@@ -13395,7 +13181,7 @@
             <a:endParaRPr lang="en-US"/>
           </a:p>
         </c:txPr>
-        <c:crossAx val="-782749136"/>
+        <c:crossAx val="267312128"/>
         <c:crosses val="autoZero"/>
         <c:auto val="1"/>
         <c:lblAlgn val="ctr"/>
@@ -13403,7 +13189,7 @@
         <c:noMultiLvlLbl val="0"/>
       </c:catAx>
       <c:valAx>
-        <c:axId val="-782749136"/>
+        <c:axId val="267312128"/>
         <c:scaling>
           <c:orientation val="minMax"/>
           <c:max val="20"/>
@@ -13470,7 +13256,7 @@
             <a:endParaRPr lang="en-US"/>
           </a:p>
         </c:txPr>
-        <c:crossAx val="-782750224"/>
+        <c:crossAx val="267309824"/>
         <c:crossesAt val="1"/>
         <c:crossBetween val="midCat"/>
         <c:majorUnit val="1"/>
@@ -13508,7 +13294,7 @@
       <a:endParaRPr lang="en-US"/>
     </a:p>
   </c:txPr>
-  <c:externalData r:id="rId4">
+  <c:externalData r:id="rId2">
     <c:autoUpdate val="0"/>
   </c:externalData>
 </c:chartSpace>
@@ -13517,7 +13303,7 @@
 <file path=word/charts/chart8.xml><?xml version="1.0" encoding="utf-8"?>
 <c:chartSpace xmlns:c="http://schemas.openxmlformats.org/drawingml/2006/chart" xmlns:a="http://schemas.openxmlformats.org/drawingml/2006/main" xmlns:r="http://schemas.openxmlformats.org/officeDocument/2006/relationships">
   <c:date1904 val="0"/>
-  <c:lang val="en-US"/>
+  <c:lang val="en-NZ"/>
   <c:roundedCorners val="0"/>
   <mc:AlternateContent xmlns:mc="http://schemas.openxmlformats.org/markup-compatibility/2006">
     <mc:Choice xmlns:c14="http://schemas.microsoft.com/office/drawing/2007/8/2/chart" Requires="c14">
@@ -13554,7 +13340,7 @@
             </a:r>
             <a:r>
               <a:rPr lang="en-NZ" sz="1600" b="1" baseline="0"/>
-              <a:t> Filtering Times - Remote Mode </a:t>
+              <a:t> the Filtering Times of Sub-Images - Remote Mode </a:t>
             </a:r>
             <a:endParaRPr lang="en-NZ" sz="1600" b="1"/>
           </a:p>
@@ -13564,7 +13350,7 @@
         <c:manualLayout>
           <c:xMode val="edge"/>
           <c:yMode val="edge"/>
-          <c:x val="0.31951344600693937"/>
+          <c:x val="0.1876205409996429"/>
           <c:y val="0"/>
         </c:manualLayout>
       </c:layout>
@@ -13576,26 +13362,6 @@
         </a:ln>
         <a:effectLst/>
       </c:spPr>
-      <c:txPr>
-        <a:bodyPr rot="0" spcFirstLastPara="1" vertOverflow="ellipsis" vert="horz" wrap="square" anchor="ctr" anchorCtr="1"/>
-        <a:lstStyle/>
-        <a:p>
-          <a:pPr>
-            <a:defRPr sz="1400" b="0" i="0" u="none" strike="noStrike" kern="1200" spc="0" baseline="0">
-              <a:solidFill>
-                <a:schemeClr val="tx1">
-                  <a:lumMod val="65000"/>
-                  <a:lumOff val="35000"/>
-                </a:schemeClr>
-              </a:solidFill>
-              <a:latin typeface="+mn-lt"/>
-              <a:ea typeface="+mn-ea"/>
-              <a:cs typeface="+mn-cs"/>
-            </a:defRPr>
-          </a:pPr>
-          <a:endParaRPr lang="en-US"/>
-        </a:p>
-      </c:txPr>
     </c:title>
     <c:autoTitleDeleted val="0"/>
     <c:plotArea>
@@ -13605,9 +13371,9 @@
           <c:xMode val="edge"/>
           <c:yMode val="edge"/>
           <c:x val="5.2669682775956683E-2"/>
-          <c:y val="4.5542340167375628E-2"/>
+          <c:y val="5.635216235750911E-2"/>
           <c:w val="0.92285562884280992"/>
-          <c:h val="0.87220275962937299"/>
+          <c:h val="0.86140035438335694"/>
         </c:manualLayout>
       </c:layout>
       <c:lineChart>
@@ -13615,7 +13381,7 @@
         <c:varyColors val="0"/>
         <c:ser>
           <c:idx val="1"/>
-          <c:order val="1"/>
+          <c:order val="0"/>
           <c:tx>
             <c:v>OneThread_Remote</c:v>
           </c:tx>
@@ -13717,7 +13483,7 @@
         </c:ser>
         <c:ser>
           <c:idx val="3"/>
-          <c:order val="3"/>
+          <c:order val="1"/>
           <c:tx>
             <c:v>TwoThreads_Remote</c:v>
           </c:tx>
@@ -13783,7 +13549,7 @@
         </c:ser>
         <c:ser>
           <c:idx val="5"/>
-          <c:order val="5"/>
+          <c:order val="2"/>
           <c:tx>
             <c:v>ThreeThreads_Remote</c:v>
           </c:tx>
@@ -13849,7 +13615,7 @@
         </c:ser>
         <c:ser>
           <c:idx val="7"/>
-          <c:order val="7"/>
+          <c:order val="3"/>
           <c:tx>
             <c:v>FourThreads_Remote</c:v>
           </c:tx>
@@ -13915,7 +13681,7 @@
         </c:ser>
         <c:ser>
           <c:idx val="9"/>
-          <c:order val="9"/>
+          <c:order val="4"/>
           <c:tx>
             <c:v>FiveThreads_Remote</c:v>
           </c:tx>
@@ -13983,7 +13749,7 @@
         </c:ser>
         <c:ser>
           <c:idx val="11"/>
-          <c:order val="11"/>
+          <c:order val="5"/>
           <c:tx>
             <c:v>SixThreads_Remote</c:v>
           </c:tx>
@@ -14050,7 +13816,7 @@
         </c:ser>
         <c:ser>
           <c:idx val="13"/>
-          <c:order val="13"/>
+          <c:order val="6"/>
           <c:tx>
             <c:v>SevenThreads_Remote</c:v>
           </c:tx>
@@ -14117,7 +13883,7 @@
         </c:ser>
         <c:ser>
           <c:idx val="15"/>
-          <c:order val="15"/>
+          <c:order val="7"/>
           <c:tx>
             <c:v>EightThreads_Remote</c:v>
           </c:tx>
@@ -14192,8 +13958,8 @@
         </c:dLbls>
         <c:marker val="1"/>
         <c:smooth val="0"/>
-        <c:axId val="-859121936"/>
-        <c:axId val="-775379312"/>
+        <c:axId val="541757824"/>
+        <c:axId val="541760128"/>
         <c:extLst>
           <c:ext xmlns:c15="http://schemas.microsoft.com/office/drawing/2012/chart" uri="{02D57815-91ED-43cb-92C2-25804820EDAC}">
             <c15:filteredLineSeries>
@@ -14838,7 +14604,7 @@
         </c:extLst>
       </c:lineChart>
       <c:catAx>
-        <c:axId val="-859121936"/>
+        <c:axId val="541757824"/>
         <c:scaling>
           <c:orientation val="minMax"/>
         </c:scaling>
@@ -14917,26 +14683,6 @@
             </a:ln>
             <a:effectLst/>
           </c:spPr>
-          <c:txPr>
-            <a:bodyPr rot="0" spcFirstLastPara="1" vertOverflow="ellipsis" vert="horz" wrap="square" anchor="ctr" anchorCtr="1"/>
-            <a:lstStyle/>
-            <a:p>
-              <a:pPr>
-                <a:defRPr sz="1000" b="0" i="0" u="none" strike="noStrike" kern="1200" baseline="0">
-                  <a:solidFill>
-                    <a:schemeClr val="tx1">
-                      <a:lumMod val="65000"/>
-                      <a:lumOff val="35000"/>
-                    </a:schemeClr>
-                  </a:solidFill>
-                  <a:latin typeface="+mn-lt"/>
-                  <a:ea typeface="+mn-ea"/>
-                  <a:cs typeface="+mn-cs"/>
-                </a:defRPr>
-              </a:pPr>
-              <a:endParaRPr lang="en-US"/>
-            </a:p>
-          </c:txPr>
         </c:title>
         <c:numFmt formatCode="General" sourceLinked="1"/>
         <c:majorTickMark val="out"/>
@@ -14974,7 +14720,7 @@
             <a:endParaRPr lang="en-US"/>
           </a:p>
         </c:txPr>
-        <c:crossAx val="-775379312"/>
+        <c:crossAx val="541760128"/>
         <c:crosses val="autoZero"/>
         <c:auto val="1"/>
         <c:lblAlgn val="ctr"/>
@@ -14982,7 +14728,7 @@
         <c:noMultiLvlLbl val="0"/>
       </c:catAx>
       <c:valAx>
-        <c:axId val="-775379312"/>
+        <c:axId val="541760128"/>
         <c:scaling>
           <c:orientation val="minMax"/>
           <c:max val="20"/>
@@ -15049,7 +14795,7 @@
             <a:endParaRPr lang="en-US"/>
           </a:p>
         </c:txPr>
-        <c:crossAx val="-859121936"/>
+        <c:crossAx val="541757824"/>
         <c:crossesAt val="1"/>
         <c:crossBetween val="midCat"/>
         <c:majorUnit val="1"/>
@@ -15085,7 +14831,7 @@
       <a:endParaRPr lang="en-US"/>
     </a:p>
   </c:txPr>
-  <c:externalData r:id="rId4">
+  <c:externalData r:id="rId2">
     <c:autoUpdate val="0"/>
   </c:externalData>
 </c:chartSpace>
@@ -15094,7 +14840,7 @@
 <file path=word/charts/chart9.xml><?xml version="1.0" encoding="utf-8"?>
 <c:chartSpace xmlns:c="http://schemas.openxmlformats.org/drawingml/2006/chart" xmlns:a="http://schemas.openxmlformats.org/drawingml/2006/main" xmlns:r="http://schemas.openxmlformats.org/officeDocument/2006/relationships">
   <c:date1904 val="0"/>
-  <c:lang val="en-US"/>
+  <c:lang val="en-NZ"/>
   <c:roundedCorners val="0"/>
   <mc:AlternateContent xmlns:mc="http://schemas.openxmlformats.org/markup-compatibility/2006">
     <mc:Choice xmlns:c14="http://schemas.microsoft.com/office/drawing/2007/8/2/chart" Requires="c14">
@@ -15131,7 +14877,7 @@
             </a:r>
             <a:r>
               <a:rPr lang="en-NZ" sz="1600" b="1" baseline="0"/>
-              <a:t> PreparationTimes - Remote Mode</a:t>
+              <a:t> the Preparation Times of Sub-Images - Remote Mode</a:t>
             </a:r>
             <a:endParaRPr lang="en-NZ" sz="1600" b="1"/>
           </a:p>
@@ -15141,7 +14887,7 @@
         <c:manualLayout>
           <c:xMode val="edge"/>
           <c:yMode val="edge"/>
-          <c:x val="0.28964055625464441"/>
+          <c:x val="0.16678832831928581"/>
           <c:y val="0"/>
         </c:manualLayout>
       </c:layout>
@@ -15153,26 +14899,6 @@
         </a:ln>
         <a:effectLst/>
       </c:spPr>
-      <c:txPr>
-        <a:bodyPr rot="0" spcFirstLastPara="1" vertOverflow="ellipsis" vert="horz" wrap="square" anchor="ctr" anchorCtr="1"/>
-        <a:lstStyle/>
-        <a:p>
-          <a:pPr>
-            <a:defRPr sz="1400" b="0" i="0" u="none" strike="noStrike" kern="1200" spc="0" baseline="0">
-              <a:solidFill>
-                <a:schemeClr val="tx1">
-                  <a:lumMod val="65000"/>
-                  <a:lumOff val="35000"/>
-                </a:schemeClr>
-              </a:solidFill>
-              <a:latin typeface="+mn-lt"/>
-              <a:ea typeface="+mn-ea"/>
-              <a:cs typeface="+mn-cs"/>
-            </a:defRPr>
-          </a:pPr>
-          <a:endParaRPr lang="en-US"/>
-        </a:p>
-      </c:txPr>
     </c:title>
     <c:autoTitleDeleted val="0"/>
     <c:plotArea>
@@ -15182,9 +14908,9 @@
           <c:xMode val="edge"/>
           <c:yMode val="edge"/>
           <c:x val="5.1700875285885572E-2"/>
-          <c:y val="4.5542340167375628E-2"/>
+          <c:y val="5.4745351750964864E-2"/>
           <c:w val="0.9238243904072182"/>
-          <c:h val="0.8720468817709216"/>
+          <c:h val="0.8628433423971924"/>
         </c:manualLayout>
       </c:layout>
       <c:lineChart>
@@ -15192,7 +14918,7 @@
         <c:varyColors val="0"/>
         <c:ser>
           <c:idx val="1"/>
-          <c:order val="1"/>
+          <c:order val="0"/>
           <c:tx>
             <c:v>OneThread_Remote</c:v>
           </c:tx>
@@ -15295,7 +15021,7 @@
         </c:ser>
         <c:ser>
           <c:idx val="3"/>
-          <c:order val="3"/>
+          <c:order val="1"/>
           <c:tx>
             <c:v>TwoThreads_Remote</c:v>
           </c:tx>
@@ -15361,7 +15087,7 @@
         </c:ser>
         <c:ser>
           <c:idx val="5"/>
-          <c:order val="5"/>
+          <c:order val="2"/>
           <c:tx>
             <c:v>ThreeThreads_Remote</c:v>
           </c:tx>
@@ -15427,7 +15153,7 @@
         </c:ser>
         <c:ser>
           <c:idx val="7"/>
-          <c:order val="7"/>
+          <c:order val="3"/>
           <c:tx>
             <c:v>FourThreads_Remote</c:v>
           </c:tx>
@@ -15493,7 +15219,7 @@
         </c:ser>
         <c:ser>
           <c:idx val="9"/>
-          <c:order val="9"/>
+          <c:order val="4"/>
           <c:tx>
             <c:v>FiveThreads_Remote</c:v>
           </c:tx>
@@ -15561,7 +15287,7 @@
         </c:ser>
         <c:ser>
           <c:idx val="11"/>
-          <c:order val="11"/>
+          <c:order val="5"/>
           <c:tx>
             <c:v>SixThreads_Remote</c:v>
           </c:tx>
@@ -15628,7 +15354,7 @@
         </c:ser>
         <c:ser>
           <c:idx val="13"/>
-          <c:order val="13"/>
+          <c:order val="6"/>
           <c:tx>
             <c:v>SevenThreads_Remote</c:v>
           </c:tx>
@@ -15695,7 +15421,7 @@
         </c:ser>
         <c:ser>
           <c:idx val="15"/>
-          <c:order val="15"/>
+          <c:order val="7"/>
           <c:tx>
             <c:v>EightThreads_Remote</c:v>
           </c:tx>
@@ -15770,8 +15496,8 @@
         </c:dLbls>
         <c:marker val="1"/>
         <c:smooth val="0"/>
-        <c:axId val="-777579392"/>
-        <c:axId val="-777578848"/>
+        <c:axId val="543989760"/>
+        <c:axId val="543992064"/>
         <c:extLst>
           <c:ext xmlns:c15="http://schemas.microsoft.com/office/drawing/2012/chart" uri="{02D57815-91ED-43cb-92C2-25804820EDAC}">
             <c15:filteredLineSeries>
@@ -16416,7 +16142,7 @@
         </c:extLst>
       </c:lineChart>
       <c:catAx>
-        <c:axId val="-777579392"/>
+        <c:axId val="543989760"/>
         <c:scaling>
           <c:orientation val="minMax"/>
         </c:scaling>
@@ -16495,26 +16221,6 @@
             </a:ln>
             <a:effectLst/>
           </c:spPr>
-          <c:txPr>
-            <a:bodyPr rot="0" spcFirstLastPara="1" vertOverflow="ellipsis" vert="horz" wrap="square" anchor="ctr" anchorCtr="1"/>
-            <a:lstStyle/>
-            <a:p>
-              <a:pPr>
-                <a:defRPr sz="1000" b="0" i="0" u="none" strike="noStrike" kern="1200" baseline="0">
-                  <a:solidFill>
-                    <a:schemeClr val="tx1">
-                      <a:lumMod val="65000"/>
-                      <a:lumOff val="35000"/>
-                    </a:schemeClr>
-                  </a:solidFill>
-                  <a:latin typeface="+mn-lt"/>
-                  <a:ea typeface="+mn-ea"/>
-                  <a:cs typeface="+mn-cs"/>
-                </a:defRPr>
-              </a:pPr>
-              <a:endParaRPr lang="en-US"/>
-            </a:p>
-          </c:txPr>
         </c:title>
         <c:numFmt formatCode="General" sourceLinked="1"/>
         <c:majorTickMark val="out"/>
@@ -16552,7 +16258,7 @@
             <a:endParaRPr lang="en-US"/>
           </a:p>
         </c:txPr>
-        <c:crossAx val="-777578848"/>
+        <c:crossAx val="543992064"/>
         <c:crosses val="autoZero"/>
         <c:auto val="1"/>
         <c:lblAlgn val="ctr"/>
@@ -16560,7 +16266,7 @@
         <c:noMultiLvlLbl val="0"/>
       </c:catAx>
       <c:valAx>
-        <c:axId val="-777578848"/>
+        <c:axId val="543992064"/>
         <c:scaling>
           <c:orientation val="minMax"/>
           <c:max val="24"/>
@@ -16627,7 +16333,7 @@
             <a:endParaRPr lang="en-US"/>
           </a:p>
         </c:txPr>
-        <c:crossAx val="-777579392"/>
+        <c:crossAx val="543989760"/>
         <c:crossesAt val="1"/>
         <c:crossBetween val="midCat"/>
         <c:majorUnit val="1"/>
@@ -16665,3346 +16371,10 @@
       <a:endParaRPr lang="en-US"/>
     </a:p>
   </c:txPr>
-  <c:externalData r:id="rId4">
+  <c:externalData r:id="rId2">
     <c:autoUpdate val="0"/>
   </c:externalData>
 </c:chartSpace>
-</file>
-
-<file path=word/charts/colors1.xml><?xml version="1.0" encoding="utf-8"?>
-<cs:colorStyle xmlns:cs="http://schemas.microsoft.com/office/drawing/2012/chartStyle" xmlns:a="http://schemas.openxmlformats.org/drawingml/2006/main" meth="cycle" id="10">
-  <a:schemeClr val="accent1"/>
-  <a:schemeClr val="accent2"/>
-  <a:schemeClr val="accent3"/>
-  <a:schemeClr val="accent4"/>
-  <a:schemeClr val="accent5"/>
-  <a:schemeClr val="accent6"/>
-  <cs:variation/>
-  <cs:variation>
-    <a:lumMod val="60000"/>
-  </cs:variation>
-  <cs:variation>
-    <a:lumMod val="80000"/>
-    <a:lumOff val="20000"/>
-  </cs:variation>
-  <cs:variation>
-    <a:lumMod val="80000"/>
-  </cs:variation>
-  <cs:variation>
-    <a:lumMod val="60000"/>
-    <a:lumOff val="40000"/>
-  </cs:variation>
-  <cs:variation>
-    <a:lumMod val="50000"/>
-  </cs:variation>
-  <cs:variation>
-    <a:lumMod val="70000"/>
-    <a:lumOff val="30000"/>
-  </cs:variation>
-  <cs:variation>
-    <a:lumMod val="70000"/>
-  </cs:variation>
-  <cs:variation>
-    <a:lumMod val="50000"/>
-    <a:lumOff val="50000"/>
-  </cs:variation>
-</cs:colorStyle>
-</file>
-
-<file path=word/charts/colors2.xml><?xml version="1.0" encoding="utf-8"?>
-<cs:colorStyle xmlns:cs="http://schemas.microsoft.com/office/drawing/2012/chartStyle" xmlns:a="http://schemas.openxmlformats.org/drawingml/2006/main" meth="cycle" id="10">
-  <a:schemeClr val="accent1"/>
-  <a:schemeClr val="accent2"/>
-  <a:schemeClr val="accent3"/>
-  <a:schemeClr val="accent4"/>
-  <a:schemeClr val="accent5"/>
-  <a:schemeClr val="accent6"/>
-  <cs:variation/>
-  <cs:variation>
-    <a:lumMod val="60000"/>
-  </cs:variation>
-  <cs:variation>
-    <a:lumMod val="80000"/>
-    <a:lumOff val="20000"/>
-  </cs:variation>
-  <cs:variation>
-    <a:lumMod val="80000"/>
-  </cs:variation>
-  <cs:variation>
-    <a:lumMod val="60000"/>
-    <a:lumOff val="40000"/>
-  </cs:variation>
-  <cs:variation>
-    <a:lumMod val="50000"/>
-  </cs:variation>
-  <cs:variation>
-    <a:lumMod val="70000"/>
-    <a:lumOff val="30000"/>
-  </cs:variation>
-  <cs:variation>
-    <a:lumMod val="70000"/>
-  </cs:variation>
-  <cs:variation>
-    <a:lumMod val="50000"/>
-    <a:lumOff val="50000"/>
-  </cs:variation>
-</cs:colorStyle>
-</file>
-
-<file path=word/charts/colors3.xml><?xml version="1.0" encoding="utf-8"?>
-<cs:colorStyle xmlns:cs="http://schemas.microsoft.com/office/drawing/2012/chartStyle" xmlns:a="http://schemas.openxmlformats.org/drawingml/2006/main" meth="cycle" id="10">
-  <a:schemeClr val="accent1"/>
-  <a:schemeClr val="accent2"/>
-  <a:schemeClr val="accent3"/>
-  <a:schemeClr val="accent4"/>
-  <a:schemeClr val="accent5"/>
-  <a:schemeClr val="accent6"/>
-  <cs:variation/>
-  <cs:variation>
-    <a:lumMod val="60000"/>
-  </cs:variation>
-  <cs:variation>
-    <a:lumMod val="80000"/>
-    <a:lumOff val="20000"/>
-  </cs:variation>
-  <cs:variation>
-    <a:lumMod val="80000"/>
-  </cs:variation>
-  <cs:variation>
-    <a:lumMod val="60000"/>
-    <a:lumOff val="40000"/>
-  </cs:variation>
-  <cs:variation>
-    <a:lumMod val="50000"/>
-  </cs:variation>
-  <cs:variation>
-    <a:lumMod val="70000"/>
-    <a:lumOff val="30000"/>
-  </cs:variation>
-  <cs:variation>
-    <a:lumMod val="70000"/>
-  </cs:variation>
-  <cs:variation>
-    <a:lumMod val="50000"/>
-    <a:lumOff val="50000"/>
-  </cs:variation>
-</cs:colorStyle>
-</file>
-
-<file path=word/charts/colors4.xml><?xml version="1.0" encoding="utf-8"?>
-<cs:colorStyle xmlns:cs="http://schemas.microsoft.com/office/drawing/2012/chartStyle" xmlns:a="http://schemas.openxmlformats.org/drawingml/2006/main" meth="cycle" id="10">
-  <a:schemeClr val="accent1"/>
-  <a:schemeClr val="accent2"/>
-  <a:schemeClr val="accent3"/>
-  <a:schemeClr val="accent4"/>
-  <a:schemeClr val="accent5"/>
-  <a:schemeClr val="accent6"/>
-  <cs:variation/>
-  <cs:variation>
-    <a:lumMod val="60000"/>
-  </cs:variation>
-  <cs:variation>
-    <a:lumMod val="80000"/>
-    <a:lumOff val="20000"/>
-  </cs:variation>
-  <cs:variation>
-    <a:lumMod val="80000"/>
-  </cs:variation>
-  <cs:variation>
-    <a:lumMod val="60000"/>
-    <a:lumOff val="40000"/>
-  </cs:variation>
-  <cs:variation>
-    <a:lumMod val="50000"/>
-  </cs:variation>
-  <cs:variation>
-    <a:lumMod val="70000"/>
-    <a:lumOff val="30000"/>
-  </cs:variation>
-  <cs:variation>
-    <a:lumMod val="70000"/>
-  </cs:variation>
-  <cs:variation>
-    <a:lumMod val="50000"/>
-    <a:lumOff val="50000"/>
-  </cs:variation>
-</cs:colorStyle>
-</file>
-
-<file path=word/charts/colors5.xml><?xml version="1.0" encoding="utf-8"?>
-<cs:colorStyle xmlns:cs="http://schemas.microsoft.com/office/drawing/2012/chartStyle" xmlns:a="http://schemas.openxmlformats.org/drawingml/2006/main" meth="cycle" id="10">
-  <a:schemeClr val="accent1"/>
-  <a:schemeClr val="accent2"/>
-  <a:schemeClr val="accent3"/>
-  <a:schemeClr val="accent4"/>
-  <a:schemeClr val="accent5"/>
-  <a:schemeClr val="accent6"/>
-  <cs:variation/>
-  <cs:variation>
-    <a:lumMod val="60000"/>
-  </cs:variation>
-  <cs:variation>
-    <a:lumMod val="80000"/>
-    <a:lumOff val="20000"/>
-  </cs:variation>
-  <cs:variation>
-    <a:lumMod val="80000"/>
-  </cs:variation>
-  <cs:variation>
-    <a:lumMod val="60000"/>
-    <a:lumOff val="40000"/>
-  </cs:variation>
-  <cs:variation>
-    <a:lumMod val="50000"/>
-  </cs:variation>
-  <cs:variation>
-    <a:lumMod val="70000"/>
-    <a:lumOff val="30000"/>
-  </cs:variation>
-  <cs:variation>
-    <a:lumMod val="70000"/>
-  </cs:variation>
-  <cs:variation>
-    <a:lumMod val="50000"/>
-    <a:lumOff val="50000"/>
-  </cs:variation>
-</cs:colorStyle>
-</file>
-
-<file path=word/charts/colors6.xml><?xml version="1.0" encoding="utf-8"?>
-<cs:colorStyle xmlns:cs="http://schemas.microsoft.com/office/drawing/2012/chartStyle" xmlns:a="http://schemas.openxmlformats.org/drawingml/2006/main" meth="cycle" id="10">
-  <a:schemeClr val="accent1"/>
-  <a:schemeClr val="accent2"/>
-  <a:schemeClr val="accent3"/>
-  <a:schemeClr val="accent4"/>
-  <a:schemeClr val="accent5"/>
-  <a:schemeClr val="accent6"/>
-  <cs:variation/>
-  <cs:variation>
-    <a:lumMod val="60000"/>
-  </cs:variation>
-  <cs:variation>
-    <a:lumMod val="80000"/>
-    <a:lumOff val="20000"/>
-  </cs:variation>
-  <cs:variation>
-    <a:lumMod val="80000"/>
-  </cs:variation>
-  <cs:variation>
-    <a:lumMod val="60000"/>
-    <a:lumOff val="40000"/>
-  </cs:variation>
-  <cs:variation>
-    <a:lumMod val="50000"/>
-  </cs:variation>
-  <cs:variation>
-    <a:lumMod val="70000"/>
-    <a:lumOff val="30000"/>
-  </cs:variation>
-  <cs:variation>
-    <a:lumMod val="70000"/>
-  </cs:variation>
-  <cs:variation>
-    <a:lumMod val="50000"/>
-    <a:lumOff val="50000"/>
-  </cs:variation>
-</cs:colorStyle>
-</file>
-
-<file path=word/charts/style1.xml><?xml version="1.0" encoding="utf-8"?>
-<cs:chartStyle xmlns:cs="http://schemas.microsoft.com/office/drawing/2012/chartStyle" xmlns:a="http://schemas.openxmlformats.org/drawingml/2006/main" id="227">
-  <cs:axisTitle>
-    <cs:lnRef idx="0"/>
-    <cs:fillRef idx="0"/>
-    <cs:effectRef idx="0"/>
-    <cs:fontRef idx="minor">
-      <a:schemeClr val="tx1">
-        <a:lumMod val="65000"/>
-        <a:lumOff val="35000"/>
-      </a:schemeClr>
-    </cs:fontRef>
-    <cs:defRPr sz="1000" kern="1200"/>
-  </cs:axisTitle>
-  <cs:categoryAxis>
-    <cs:lnRef idx="0"/>
-    <cs:fillRef idx="0"/>
-    <cs:effectRef idx="0"/>
-    <cs:fontRef idx="minor">
-      <a:schemeClr val="tx1">
-        <a:lumMod val="65000"/>
-        <a:lumOff val="35000"/>
-      </a:schemeClr>
-    </cs:fontRef>
-    <cs:spPr>
-      <a:ln w="9525" cap="flat" cmpd="sng" algn="ctr">
-        <a:solidFill>
-          <a:schemeClr val="tx1">
-            <a:lumMod val="15000"/>
-            <a:lumOff val="85000"/>
-          </a:schemeClr>
-        </a:solidFill>
-        <a:round/>
-      </a:ln>
-    </cs:spPr>
-    <cs:defRPr sz="900" kern="1200"/>
-  </cs:categoryAxis>
-  <cs:chartArea mods="allowNoFillOverride allowNoLineOverride">
-    <cs:lnRef idx="0"/>
-    <cs:fillRef idx="0"/>
-    <cs:effectRef idx="0"/>
-    <cs:fontRef idx="minor">
-      <a:schemeClr val="tx1"/>
-    </cs:fontRef>
-    <cs:spPr>
-      <a:solidFill>
-        <a:schemeClr val="bg1"/>
-      </a:solidFill>
-      <a:ln w="9525" cap="flat" cmpd="sng" algn="ctr">
-        <a:solidFill>
-          <a:schemeClr val="tx1">
-            <a:lumMod val="15000"/>
-            <a:lumOff val="85000"/>
-          </a:schemeClr>
-        </a:solidFill>
-        <a:round/>
-      </a:ln>
-    </cs:spPr>
-    <cs:defRPr sz="1000" kern="1200"/>
-  </cs:chartArea>
-  <cs:dataLabel>
-    <cs:lnRef idx="0"/>
-    <cs:fillRef idx="0"/>
-    <cs:effectRef idx="0"/>
-    <cs:fontRef idx="minor">
-      <a:schemeClr val="tx1">
-        <a:lumMod val="75000"/>
-        <a:lumOff val="25000"/>
-      </a:schemeClr>
-    </cs:fontRef>
-    <cs:defRPr sz="900" kern="1200"/>
-  </cs:dataLabel>
-  <cs:dataLabelCallout>
-    <cs:lnRef idx="0"/>
-    <cs:fillRef idx="0"/>
-    <cs:effectRef idx="0"/>
-    <cs:fontRef idx="minor">
-      <a:schemeClr val="dk1">
-        <a:lumMod val="65000"/>
-        <a:lumOff val="35000"/>
-      </a:schemeClr>
-    </cs:fontRef>
-    <cs:spPr>
-      <a:solidFill>
-        <a:schemeClr val="lt1"/>
-      </a:solidFill>
-      <a:ln>
-        <a:solidFill>
-          <a:schemeClr val="dk1">
-            <a:lumMod val="25000"/>
-            <a:lumOff val="75000"/>
-          </a:schemeClr>
-        </a:solidFill>
-      </a:ln>
-    </cs:spPr>
-    <cs:defRPr sz="900" kern="1200"/>
-    <cs:bodyPr rot="0" spcFirstLastPara="1" vertOverflow="clip" horzOverflow="clip" vert="horz" wrap="square" lIns="36576" tIns="18288" rIns="36576" bIns="18288" anchor="ctr" anchorCtr="1">
-      <a:spAutoFit/>
-    </cs:bodyPr>
-  </cs:dataLabelCallout>
-  <cs:dataPoint>
-    <cs:lnRef idx="0"/>
-    <cs:fillRef idx="1">
-      <cs:styleClr val="auto"/>
-    </cs:fillRef>
-    <cs:effectRef idx="0"/>
-    <cs:fontRef idx="minor">
-      <a:schemeClr val="tx1"/>
-    </cs:fontRef>
-    <cs:spPr>
-      <a:solidFill>
-        <a:schemeClr val="phClr"/>
-      </a:solidFill>
-    </cs:spPr>
-  </cs:dataPoint>
-  <cs:dataPoint3D>
-    <cs:lnRef idx="0"/>
-    <cs:fillRef idx="1">
-      <cs:styleClr val="auto"/>
-    </cs:fillRef>
-    <cs:effectRef idx="0"/>
-    <cs:fontRef idx="minor">
-      <a:schemeClr val="tx1"/>
-    </cs:fontRef>
-    <cs:spPr>
-      <a:solidFill>
-        <a:schemeClr val="phClr"/>
-      </a:solidFill>
-    </cs:spPr>
-  </cs:dataPoint3D>
-  <cs:dataPointLine>
-    <cs:lnRef idx="0">
-      <cs:styleClr val="auto"/>
-    </cs:lnRef>
-    <cs:fillRef idx="1"/>
-    <cs:effectRef idx="0"/>
-    <cs:fontRef idx="minor">
-      <a:schemeClr val="tx1"/>
-    </cs:fontRef>
-    <cs:spPr>
-      <a:ln w="28575" cap="rnd">
-        <a:solidFill>
-          <a:schemeClr val="phClr"/>
-        </a:solidFill>
-        <a:round/>
-      </a:ln>
-    </cs:spPr>
-  </cs:dataPointLine>
-  <cs:dataPointMarker>
-    <cs:lnRef idx="0">
-      <cs:styleClr val="auto"/>
-    </cs:lnRef>
-    <cs:fillRef idx="1">
-      <cs:styleClr val="auto"/>
-    </cs:fillRef>
-    <cs:effectRef idx="0"/>
-    <cs:fontRef idx="minor">
-      <a:schemeClr val="tx1"/>
-    </cs:fontRef>
-    <cs:spPr>
-      <a:solidFill>
-        <a:schemeClr val="phClr"/>
-      </a:solidFill>
-      <a:ln w="9525">
-        <a:solidFill>
-          <a:schemeClr val="phClr"/>
-        </a:solidFill>
-      </a:ln>
-    </cs:spPr>
-  </cs:dataPointMarker>
-  <cs:dataPointMarkerLayout symbol="circle" size="5"/>
-  <cs:dataPointWireframe>
-    <cs:lnRef idx="0">
-      <cs:styleClr val="auto"/>
-    </cs:lnRef>
-    <cs:fillRef idx="1"/>
-    <cs:effectRef idx="0"/>
-    <cs:fontRef idx="minor">
-      <a:schemeClr val="tx1"/>
-    </cs:fontRef>
-    <cs:spPr>
-      <a:ln w="9525" cap="rnd">
-        <a:solidFill>
-          <a:schemeClr val="phClr"/>
-        </a:solidFill>
-        <a:round/>
-      </a:ln>
-    </cs:spPr>
-  </cs:dataPointWireframe>
-  <cs:dataTable>
-    <cs:lnRef idx="0"/>
-    <cs:fillRef idx="0"/>
-    <cs:effectRef idx="0"/>
-    <cs:fontRef idx="minor">
-      <a:schemeClr val="tx1">
-        <a:lumMod val="65000"/>
-        <a:lumOff val="35000"/>
-      </a:schemeClr>
-    </cs:fontRef>
-    <cs:spPr>
-      <a:noFill/>
-      <a:ln w="9525" cap="flat" cmpd="sng" algn="ctr">
-        <a:solidFill>
-          <a:schemeClr val="tx1">
-            <a:lumMod val="15000"/>
-            <a:lumOff val="85000"/>
-          </a:schemeClr>
-        </a:solidFill>
-        <a:round/>
-      </a:ln>
-    </cs:spPr>
-    <cs:defRPr sz="900" kern="1200"/>
-  </cs:dataTable>
-  <cs:downBar>
-    <cs:lnRef idx="0"/>
-    <cs:fillRef idx="0"/>
-    <cs:effectRef idx="0"/>
-    <cs:fontRef idx="minor">
-      <a:schemeClr val="dk1"/>
-    </cs:fontRef>
-    <cs:spPr>
-      <a:solidFill>
-        <a:schemeClr val="dk1">
-          <a:lumMod val="65000"/>
-          <a:lumOff val="35000"/>
-        </a:schemeClr>
-      </a:solidFill>
-      <a:ln w="9525">
-        <a:solidFill>
-          <a:schemeClr val="tx1">
-            <a:lumMod val="65000"/>
-            <a:lumOff val="35000"/>
-          </a:schemeClr>
-        </a:solidFill>
-      </a:ln>
-    </cs:spPr>
-  </cs:downBar>
-  <cs:dropLine>
-    <cs:lnRef idx="0"/>
-    <cs:fillRef idx="0"/>
-    <cs:effectRef idx="0"/>
-    <cs:fontRef idx="minor">
-      <a:schemeClr val="tx1"/>
-    </cs:fontRef>
-    <cs:spPr>
-      <a:ln w="9525" cap="flat" cmpd="sng" algn="ctr">
-        <a:solidFill>
-          <a:schemeClr val="tx1">
-            <a:lumMod val="35000"/>
-            <a:lumOff val="65000"/>
-          </a:schemeClr>
-        </a:solidFill>
-        <a:round/>
-      </a:ln>
-    </cs:spPr>
-  </cs:dropLine>
-  <cs:errorBar>
-    <cs:lnRef idx="0"/>
-    <cs:fillRef idx="0"/>
-    <cs:effectRef idx="0"/>
-    <cs:fontRef idx="minor">
-      <a:schemeClr val="tx1"/>
-    </cs:fontRef>
-    <cs:spPr>
-      <a:ln w="9525" cap="flat" cmpd="sng" algn="ctr">
-        <a:solidFill>
-          <a:schemeClr val="tx1">
-            <a:lumMod val="65000"/>
-            <a:lumOff val="35000"/>
-          </a:schemeClr>
-        </a:solidFill>
-        <a:round/>
-      </a:ln>
-    </cs:spPr>
-  </cs:errorBar>
-  <cs:floor>
-    <cs:lnRef idx="0"/>
-    <cs:fillRef idx="0"/>
-    <cs:effectRef idx="0"/>
-    <cs:fontRef idx="minor">
-      <a:schemeClr val="tx1"/>
-    </cs:fontRef>
-    <cs:spPr>
-      <a:noFill/>
-      <a:ln>
-        <a:noFill/>
-      </a:ln>
-    </cs:spPr>
-  </cs:floor>
-  <cs:gridlineMajor>
-    <cs:lnRef idx="0"/>
-    <cs:fillRef idx="0"/>
-    <cs:effectRef idx="0"/>
-    <cs:fontRef idx="minor">
-      <a:schemeClr val="tx1"/>
-    </cs:fontRef>
-    <cs:spPr>
-      <a:ln w="9525" cap="flat" cmpd="sng" algn="ctr">
-        <a:solidFill>
-          <a:schemeClr val="tx1">
-            <a:lumMod val="15000"/>
-            <a:lumOff val="85000"/>
-          </a:schemeClr>
-        </a:solidFill>
-        <a:round/>
-      </a:ln>
-    </cs:spPr>
-  </cs:gridlineMajor>
-  <cs:gridlineMinor>
-    <cs:lnRef idx="0"/>
-    <cs:fillRef idx="0"/>
-    <cs:effectRef idx="0"/>
-    <cs:fontRef idx="minor">
-      <a:schemeClr val="tx1"/>
-    </cs:fontRef>
-    <cs:spPr>
-      <a:ln w="9525" cap="flat" cmpd="sng" algn="ctr">
-        <a:solidFill>
-          <a:schemeClr val="tx1">
-            <a:lumMod val="5000"/>
-            <a:lumOff val="95000"/>
-          </a:schemeClr>
-        </a:solidFill>
-        <a:round/>
-      </a:ln>
-    </cs:spPr>
-  </cs:gridlineMinor>
-  <cs:hiLoLine>
-    <cs:lnRef idx="0"/>
-    <cs:fillRef idx="0"/>
-    <cs:effectRef idx="0"/>
-    <cs:fontRef idx="minor">
-      <a:schemeClr val="tx1"/>
-    </cs:fontRef>
-    <cs:spPr>
-      <a:ln w="9525" cap="flat" cmpd="sng" algn="ctr">
-        <a:solidFill>
-          <a:schemeClr val="tx1">
-            <a:lumMod val="75000"/>
-            <a:lumOff val="25000"/>
-          </a:schemeClr>
-        </a:solidFill>
-        <a:round/>
-      </a:ln>
-    </cs:spPr>
-  </cs:hiLoLine>
-  <cs:leaderLine>
-    <cs:lnRef idx="0"/>
-    <cs:fillRef idx="0"/>
-    <cs:effectRef idx="0"/>
-    <cs:fontRef idx="minor">
-      <a:schemeClr val="tx1"/>
-    </cs:fontRef>
-    <cs:spPr>
-      <a:ln w="9525" cap="flat" cmpd="sng" algn="ctr">
-        <a:solidFill>
-          <a:schemeClr val="tx1">
-            <a:lumMod val="35000"/>
-            <a:lumOff val="65000"/>
-          </a:schemeClr>
-        </a:solidFill>
-        <a:round/>
-      </a:ln>
-    </cs:spPr>
-  </cs:leaderLine>
-  <cs:legend>
-    <cs:lnRef idx="0"/>
-    <cs:fillRef idx="0"/>
-    <cs:effectRef idx="0"/>
-    <cs:fontRef idx="minor">
-      <a:schemeClr val="tx1">
-        <a:lumMod val="65000"/>
-        <a:lumOff val="35000"/>
-      </a:schemeClr>
-    </cs:fontRef>
-    <cs:defRPr sz="900" kern="1200"/>
-  </cs:legend>
-  <cs:plotArea mods="allowNoFillOverride allowNoLineOverride">
-    <cs:lnRef idx="0"/>
-    <cs:fillRef idx="0"/>
-    <cs:effectRef idx="0"/>
-    <cs:fontRef idx="minor">
-      <a:schemeClr val="tx1"/>
-    </cs:fontRef>
-  </cs:plotArea>
-  <cs:plotArea3D mods="allowNoFillOverride allowNoLineOverride">
-    <cs:lnRef idx="0"/>
-    <cs:fillRef idx="0"/>
-    <cs:effectRef idx="0"/>
-    <cs:fontRef idx="minor">
-      <a:schemeClr val="tx1"/>
-    </cs:fontRef>
-  </cs:plotArea3D>
-  <cs:seriesAxis>
-    <cs:lnRef idx="0"/>
-    <cs:fillRef idx="0"/>
-    <cs:effectRef idx="0"/>
-    <cs:fontRef idx="minor">
-      <a:schemeClr val="tx1">
-        <a:lumMod val="65000"/>
-        <a:lumOff val="35000"/>
-      </a:schemeClr>
-    </cs:fontRef>
-    <cs:defRPr sz="900" kern="1200"/>
-  </cs:seriesAxis>
-  <cs:seriesLine>
-    <cs:lnRef idx="0"/>
-    <cs:fillRef idx="0"/>
-    <cs:effectRef idx="0"/>
-    <cs:fontRef idx="minor">
-      <a:schemeClr val="tx1"/>
-    </cs:fontRef>
-    <cs:spPr>
-      <a:ln w="9525" cap="flat" cmpd="sng" algn="ctr">
-        <a:solidFill>
-          <a:schemeClr val="tx1">
-            <a:lumMod val="35000"/>
-            <a:lumOff val="65000"/>
-          </a:schemeClr>
-        </a:solidFill>
-        <a:round/>
-      </a:ln>
-    </cs:spPr>
-  </cs:seriesLine>
-  <cs:title>
-    <cs:lnRef idx="0"/>
-    <cs:fillRef idx="0"/>
-    <cs:effectRef idx="0"/>
-    <cs:fontRef idx="minor">
-      <a:schemeClr val="tx1">
-        <a:lumMod val="65000"/>
-        <a:lumOff val="35000"/>
-      </a:schemeClr>
-    </cs:fontRef>
-    <cs:defRPr sz="1400" b="0" kern="1200" spc="0" baseline="0"/>
-  </cs:title>
-  <cs:trendline>
-    <cs:lnRef idx="0">
-      <cs:styleClr val="auto"/>
-    </cs:lnRef>
-    <cs:fillRef idx="0"/>
-    <cs:effectRef idx="0"/>
-    <cs:fontRef idx="minor">
-      <a:schemeClr val="tx1"/>
-    </cs:fontRef>
-    <cs:spPr>
-      <a:ln w="19050" cap="rnd">
-        <a:solidFill>
-          <a:schemeClr val="phClr"/>
-        </a:solidFill>
-        <a:prstDash val="sysDot"/>
-      </a:ln>
-    </cs:spPr>
-  </cs:trendline>
-  <cs:trendlineLabel>
-    <cs:lnRef idx="0"/>
-    <cs:fillRef idx="0"/>
-    <cs:effectRef idx="0"/>
-    <cs:fontRef idx="minor">
-      <a:schemeClr val="tx1">
-        <a:lumMod val="65000"/>
-        <a:lumOff val="35000"/>
-      </a:schemeClr>
-    </cs:fontRef>
-    <cs:defRPr sz="900" kern="1200"/>
-  </cs:trendlineLabel>
-  <cs:upBar>
-    <cs:lnRef idx="0"/>
-    <cs:fillRef idx="0"/>
-    <cs:effectRef idx="0"/>
-    <cs:fontRef idx="minor">
-      <a:schemeClr val="dk1"/>
-    </cs:fontRef>
-    <cs:spPr>
-      <a:solidFill>
-        <a:schemeClr val="lt1"/>
-      </a:solidFill>
-      <a:ln w="9525">
-        <a:solidFill>
-          <a:schemeClr val="tx1">
-            <a:lumMod val="15000"/>
-            <a:lumOff val="85000"/>
-          </a:schemeClr>
-        </a:solidFill>
-      </a:ln>
-    </cs:spPr>
-  </cs:upBar>
-  <cs:valueAxis>
-    <cs:lnRef idx="0"/>
-    <cs:fillRef idx="0"/>
-    <cs:effectRef idx="0"/>
-    <cs:fontRef idx="minor">
-      <a:schemeClr val="tx1">
-        <a:lumMod val="65000"/>
-        <a:lumOff val="35000"/>
-      </a:schemeClr>
-    </cs:fontRef>
-    <cs:defRPr sz="900" kern="1200"/>
-  </cs:valueAxis>
-  <cs:wall>
-    <cs:lnRef idx="0"/>
-    <cs:fillRef idx="0"/>
-    <cs:effectRef idx="0"/>
-    <cs:fontRef idx="minor">
-      <a:schemeClr val="tx1"/>
-    </cs:fontRef>
-    <cs:spPr>
-      <a:noFill/>
-      <a:ln>
-        <a:noFill/>
-      </a:ln>
-    </cs:spPr>
-  </cs:wall>
-</cs:chartStyle>
-</file>
-
-<file path=word/charts/style2.xml><?xml version="1.0" encoding="utf-8"?>
-<cs:chartStyle xmlns:cs="http://schemas.microsoft.com/office/drawing/2012/chartStyle" xmlns:a="http://schemas.openxmlformats.org/drawingml/2006/main" id="227">
-  <cs:axisTitle>
-    <cs:lnRef idx="0"/>
-    <cs:fillRef idx="0"/>
-    <cs:effectRef idx="0"/>
-    <cs:fontRef idx="minor">
-      <a:schemeClr val="tx1">
-        <a:lumMod val="65000"/>
-        <a:lumOff val="35000"/>
-      </a:schemeClr>
-    </cs:fontRef>
-    <cs:defRPr sz="1000" kern="1200"/>
-  </cs:axisTitle>
-  <cs:categoryAxis>
-    <cs:lnRef idx="0"/>
-    <cs:fillRef idx="0"/>
-    <cs:effectRef idx="0"/>
-    <cs:fontRef idx="minor">
-      <a:schemeClr val="tx1">
-        <a:lumMod val="65000"/>
-        <a:lumOff val="35000"/>
-      </a:schemeClr>
-    </cs:fontRef>
-    <cs:spPr>
-      <a:ln w="9525" cap="flat" cmpd="sng" algn="ctr">
-        <a:solidFill>
-          <a:schemeClr val="tx1">
-            <a:lumMod val="15000"/>
-            <a:lumOff val="85000"/>
-          </a:schemeClr>
-        </a:solidFill>
-        <a:round/>
-      </a:ln>
-    </cs:spPr>
-    <cs:defRPr sz="900" kern="1200"/>
-  </cs:categoryAxis>
-  <cs:chartArea mods="allowNoFillOverride allowNoLineOverride">
-    <cs:lnRef idx="0"/>
-    <cs:fillRef idx="0"/>
-    <cs:effectRef idx="0"/>
-    <cs:fontRef idx="minor">
-      <a:schemeClr val="tx1"/>
-    </cs:fontRef>
-    <cs:spPr>
-      <a:solidFill>
-        <a:schemeClr val="bg1"/>
-      </a:solidFill>
-      <a:ln w="9525" cap="flat" cmpd="sng" algn="ctr">
-        <a:solidFill>
-          <a:schemeClr val="tx1">
-            <a:lumMod val="15000"/>
-            <a:lumOff val="85000"/>
-          </a:schemeClr>
-        </a:solidFill>
-        <a:round/>
-      </a:ln>
-    </cs:spPr>
-    <cs:defRPr sz="1000" kern="1200"/>
-  </cs:chartArea>
-  <cs:dataLabel>
-    <cs:lnRef idx="0"/>
-    <cs:fillRef idx="0"/>
-    <cs:effectRef idx="0"/>
-    <cs:fontRef idx="minor">
-      <a:schemeClr val="tx1">
-        <a:lumMod val="75000"/>
-        <a:lumOff val="25000"/>
-      </a:schemeClr>
-    </cs:fontRef>
-    <cs:defRPr sz="900" kern="1200"/>
-  </cs:dataLabel>
-  <cs:dataLabelCallout>
-    <cs:lnRef idx="0"/>
-    <cs:fillRef idx="0"/>
-    <cs:effectRef idx="0"/>
-    <cs:fontRef idx="minor">
-      <a:schemeClr val="dk1">
-        <a:lumMod val="65000"/>
-        <a:lumOff val="35000"/>
-      </a:schemeClr>
-    </cs:fontRef>
-    <cs:spPr>
-      <a:solidFill>
-        <a:schemeClr val="lt1"/>
-      </a:solidFill>
-      <a:ln>
-        <a:solidFill>
-          <a:schemeClr val="dk1">
-            <a:lumMod val="25000"/>
-            <a:lumOff val="75000"/>
-          </a:schemeClr>
-        </a:solidFill>
-      </a:ln>
-    </cs:spPr>
-    <cs:defRPr sz="900" kern="1200"/>
-    <cs:bodyPr rot="0" spcFirstLastPara="1" vertOverflow="clip" horzOverflow="clip" vert="horz" wrap="square" lIns="36576" tIns="18288" rIns="36576" bIns="18288" anchor="ctr" anchorCtr="1">
-      <a:spAutoFit/>
-    </cs:bodyPr>
-  </cs:dataLabelCallout>
-  <cs:dataPoint>
-    <cs:lnRef idx="0"/>
-    <cs:fillRef idx="1">
-      <cs:styleClr val="auto"/>
-    </cs:fillRef>
-    <cs:effectRef idx="0"/>
-    <cs:fontRef idx="minor">
-      <a:schemeClr val="tx1"/>
-    </cs:fontRef>
-    <cs:spPr>
-      <a:solidFill>
-        <a:schemeClr val="phClr"/>
-      </a:solidFill>
-    </cs:spPr>
-  </cs:dataPoint>
-  <cs:dataPoint3D>
-    <cs:lnRef idx="0"/>
-    <cs:fillRef idx="1">
-      <cs:styleClr val="auto"/>
-    </cs:fillRef>
-    <cs:effectRef idx="0"/>
-    <cs:fontRef idx="minor">
-      <a:schemeClr val="tx1"/>
-    </cs:fontRef>
-    <cs:spPr>
-      <a:solidFill>
-        <a:schemeClr val="phClr"/>
-      </a:solidFill>
-    </cs:spPr>
-  </cs:dataPoint3D>
-  <cs:dataPointLine>
-    <cs:lnRef idx="0">
-      <cs:styleClr val="auto"/>
-    </cs:lnRef>
-    <cs:fillRef idx="1"/>
-    <cs:effectRef idx="0"/>
-    <cs:fontRef idx="minor">
-      <a:schemeClr val="tx1"/>
-    </cs:fontRef>
-    <cs:spPr>
-      <a:ln w="28575" cap="rnd">
-        <a:solidFill>
-          <a:schemeClr val="phClr"/>
-        </a:solidFill>
-        <a:round/>
-      </a:ln>
-    </cs:spPr>
-  </cs:dataPointLine>
-  <cs:dataPointMarker>
-    <cs:lnRef idx="0">
-      <cs:styleClr val="auto"/>
-    </cs:lnRef>
-    <cs:fillRef idx="1">
-      <cs:styleClr val="auto"/>
-    </cs:fillRef>
-    <cs:effectRef idx="0"/>
-    <cs:fontRef idx="minor">
-      <a:schemeClr val="tx1"/>
-    </cs:fontRef>
-    <cs:spPr>
-      <a:solidFill>
-        <a:schemeClr val="phClr"/>
-      </a:solidFill>
-      <a:ln w="9525">
-        <a:solidFill>
-          <a:schemeClr val="phClr"/>
-        </a:solidFill>
-      </a:ln>
-    </cs:spPr>
-  </cs:dataPointMarker>
-  <cs:dataPointMarkerLayout symbol="circle" size="5"/>
-  <cs:dataPointWireframe>
-    <cs:lnRef idx="0">
-      <cs:styleClr val="auto"/>
-    </cs:lnRef>
-    <cs:fillRef idx="1"/>
-    <cs:effectRef idx="0"/>
-    <cs:fontRef idx="minor">
-      <a:schemeClr val="tx1"/>
-    </cs:fontRef>
-    <cs:spPr>
-      <a:ln w="9525" cap="rnd">
-        <a:solidFill>
-          <a:schemeClr val="phClr"/>
-        </a:solidFill>
-        <a:round/>
-      </a:ln>
-    </cs:spPr>
-  </cs:dataPointWireframe>
-  <cs:dataTable>
-    <cs:lnRef idx="0"/>
-    <cs:fillRef idx="0"/>
-    <cs:effectRef idx="0"/>
-    <cs:fontRef idx="minor">
-      <a:schemeClr val="tx1">
-        <a:lumMod val="65000"/>
-        <a:lumOff val="35000"/>
-      </a:schemeClr>
-    </cs:fontRef>
-    <cs:spPr>
-      <a:noFill/>
-      <a:ln w="9525" cap="flat" cmpd="sng" algn="ctr">
-        <a:solidFill>
-          <a:schemeClr val="tx1">
-            <a:lumMod val="15000"/>
-            <a:lumOff val="85000"/>
-          </a:schemeClr>
-        </a:solidFill>
-        <a:round/>
-      </a:ln>
-    </cs:spPr>
-    <cs:defRPr sz="900" kern="1200"/>
-  </cs:dataTable>
-  <cs:downBar>
-    <cs:lnRef idx="0"/>
-    <cs:fillRef idx="0"/>
-    <cs:effectRef idx="0"/>
-    <cs:fontRef idx="minor">
-      <a:schemeClr val="dk1"/>
-    </cs:fontRef>
-    <cs:spPr>
-      <a:solidFill>
-        <a:schemeClr val="dk1">
-          <a:lumMod val="65000"/>
-          <a:lumOff val="35000"/>
-        </a:schemeClr>
-      </a:solidFill>
-      <a:ln w="9525">
-        <a:solidFill>
-          <a:schemeClr val="tx1">
-            <a:lumMod val="65000"/>
-            <a:lumOff val="35000"/>
-          </a:schemeClr>
-        </a:solidFill>
-      </a:ln>
-    </cs:spPr>
-  </cs:downBar>
-  <cs:dropLine>
-    <cs:lnRef idx="0"/>
-    <cs:fillRef idx="0"/>
-    <cs:effectRef idx="0"/>
-    <cs:fontRef idx="minor">
-      <a:schemeClr val="tx1"/>
-    </cs:fontRef>
-    <cs:spPr>
-      <a:ln w="9525" cap="flat" cmpd="sng" algn="ctr">
-        <a:solidFill>
-          <a:schemeClr val="tx1">
-            <a:lumMod val="35000"/>
-            <a:lumOff val="65000"/>
-          </a:schemeClr>
-        </a:solidFill>
-        <a:round/>
-      </a:ln>
-    </cs:spPr>
-  </cs:dropLine>
-  <cs:errorBar>
-    <cs:lnRef idx="0"/>
-    <cs:fillRef idx="0"/>
-    <cs:effectRef idx="0"/>
-    <cs:fontRef idx="minor">
-      <a:schemeClr val="tx1"/>
-    </cs:fontRef>
-    <cs:spPr>
-      <a:ln w="9525" cap="flat" cmpd="sng" algn="ctr">
-        <a:solidFill>
-          <a:schemeClr val="tx1">
-            <a:lumMod val="65000"/>
-            <a:lumOff val="35000"/>
-          </a:schemeClr>
-        </a:solidFill>
-        <a:round/>
-      </a:ln>
-    </cs:spPr>
-  </cs:errorBar>
-  <cs:floor>
-    <cs:lnRef idx="0"/>
-    <cs:fillRef idx="0"/>
-    <cs:effectRef idx="0"/>
-    <cs:fontRef idx="minor">
-      <a:schemeClr val="tx1"/>
-    </cs:fontRef>
-    <cs:spPr>
-      <a:noFill/>
-      <a:ln>
-        <a:noFill/>
-      </a:ln>
-    </cs:spPr>
-  </cs:floor>
-  <cs:gridlineMajor>
-    <cs:lnRef idx="0"/>
-    <cs:fillRef idx="0"/>
-    <cs:effectRef idx="0"/>
-    <cs:fontRef idx="minor">
-      <a:schemeClr val="tx1"/>
-    </cs:fontRef>
-    <cs:spPr>
-      <a:ln w="9525" cap="flat" cmpd="sng" algn="ctr">
-        <a:solidFill>
-          <a:schemeClr val="tx1">
-            <a:lumMod val="15000"/>
-            <a:lumOff val="85000"/>
-          </a:schemeClr>
-        </a:solidFill>
-        <a:round/>
-      </a:ln>
-    </cs:spPr>
-  </cs:gridlineMajor>
-  <cs:gridlineMinor>
-    <cs:lnRef idx="0"/>
-    <cs:fillRef idx="0"/>
-    <cs:effectRef idx="0"/>
-    <cs:fontRef idx="minor">
-      <a:schemeClr val="tx1"/>
-    </cs:fontRef>
-    <cs:spPr>
-      <a:ln w="9525" cap="flat" cmpd="sng" algn="ctr">
-        <a:solidFill>
-          <a:schemeClr val="tx1">
-            <a:lumMod val="5000"/>
-            <a:lumOff val="95000"/>
-          </a:schemeClr>
-        </a:solidFill>
-        <a:round/>
-      </a:ln>
-    </cs:spPr>
-  </cs:gridlineMinor>
-  <cs:hiLoLine>
-    <cs:lnRef idx="0"/>
-    <cs:fillRef idx="0"/>
-    <cs:effectRef idx="0"/>
-    <cs:fontRef idx="minor">
-      <a:schemeClr val="tx1"/>
-    </cs:fontRef>
-    <cs:spPr>
-      <a:ln w="9525" cap="flat" cmpd="sng" algn="ctr">
-        <a:solidFill>
-          <a:schemeClr val="tx1">
-            <a:lumMod val="75000"/>
-            <a:lumOff val="25000"/>
-          </a:schemeClr>
-        </a:solidFill>
-        <a:round/>
-      </a:ln>
-    </cs:spPr>
-  </cs:hiLoLine>
-  <cs:leaderLine>
-    <cs:lnRef idx="0"/>
-    <cs:fillRef idx="0"/>
-    <cs:effectRef idx="0"/>
-    <cs:fontRef idx="minor">
-      <a:schemeClr val="tx1"/>
-    </cs:fontRef>
-    <cs:spPr>
-      <a:ln w="9525" cap="flat" cmpd="sng" algn="ctr">
-        <a:solidFill>
-          <a:schemeClr val="tx1">
-            <a:lumMod val="35000"/>
-            <a:lumOff val="65000"/>
-          </a:schemeClr>
-        </a:solidFill>
-        <a:round/>
-      </a:ln>
-    </cs:spPr>
-  </cs:leaderLine>
-  <cs:legend>
-    <cs:lnRef idx="0"/>
-    <cs:fillRef idx="0"/>
-    <cs:effectRef idx="0"/>
-    <cs:fontRef idx="minor">
-      <a:schemeClr val="tx1">
-        <a:lumMod val="65000"/>
-        <a:lumOff val="35000"/>
-      </a:schemeClr>
-    </cs:fontRef>
-    <cs:defRPr sz="900" kern="1200"/>
-  </cs:legend>
-  <cs:plotArea mods="allowNoFillOverride allowNoLineOverride">
-    <cs:lnRef idx="0"/>
-    <cs:fillRef idx="0"/>
-    <cs:effectRef idx="0"/>
-    <cs:fontRef idx="minor">
-      <a:schemeClr val="tx1"/>
-    </cs:fontRef>
-  </cs:plotArea>
-  <cs:plotArea3D mods="allowNoFillOverride allowNoLineOverride">
-    <cs:lnRef idx="0"/>
-    <cs:fillRef idx="0"/>
-    <cs:effectRef idx="0"/>
-    <cs:fontRef idx="minor">
-      <a:schemeClr val="tx1"/>
-    </cs:fontRef>
-  </cs:plotArea3D>
-  <cs:seriesAxis>
-    <cs:lnRef idx="0"/>
-    <cs:fillRef idx="0"/>
-    <cs:effectRef idx="0"/>
-    <cs:fontRef idx="minor">
-      <a:schemeClr val="tx1">
-        <a:lumMod val="65000"/>
-        <a:lumOff val="35000"/>
-      </a:schemeClr>
-    </cs:fontRef>
-    <cs:defRPr sz="900" kern="1200"/>
-  </cs:seriesAxis>
-  <cs:seriesLine>
-    <cs:lnRef idx="0"/>
-    <cs:fillRef idx="0"/>
-    <cs:effectRef idx="0"/>
-    <cs:fontRef idx="minor">
-      <a:schemeClr val="tx1"/>
-    </cs:fontRef>
-    <cs:spPr>
-      <a:ln w="9525" cap="flat" cmpd="sng" algn="ctr">
-        <a:solidFill>
-          <a:schemeClr val="tx1">
-            <a:lumMod val="35000"/>
-            <a:lumOff val="65000"/>
-          </a:schemeClr>
-        </a:solidFill>
-        <a:round/>
-      </a:ln>
-    </cs:spPr>
-  </cs:seriesLine>
-  <cs:title>
-    <cs:lnRef idx="0"/>
-    <cs:fillRef idx="0"/>
-    <cs:effectRef idx="0"/>
-    <cs:fontRef idx="minor">
-      <a:schemeClr val="tx1">
-        <a:lumMod val="65000"/>
-        <a:lumOff val="35000"/>
-      </a:schemeClr>
-    </cs:fontRef>
-    <cs:defRPr sz="1400" b="0" kern="1200" spc="0" baseline="0"/>
-  </cs:title>
-  <cs:trendline>
-    <cs:lnRef idx="0">
-      <cs:styleClr val="auto"/>
-    </cs:lnRef>
-    <cs:fillRef idx="0"/>
-    <cs:effectRef idx="0"/>
-    <cs:fontRef idx="minor">
-      <a:schemeClr val="tx1"/>
-    </cs:fontRef>
-    <cs:spPr>
-      <a:ln w="19050" cap="rnd">
-        <a:solidFill>
-          <a:schemeClr val="phClr"/>
-        </a:solidFill>
-        <a:prstDash val="sysDot"/>
-      </a:ln>
-    </cs:spPr>
-  </cs:trendline>
-  <cs:trendlineLabel>
-    <cs:lnRef idx="0"/>
-    <cs:fillRef idx="0"/>
-    <cs:effectRef idx="0"/>
-    <cs:fontRef idx="minor">
-      <a:schemeClr val="tx1">
-        <a:lumMod val="65000"/>
-        <a:lumOff val="35000"/>
-      </a:schemeClr>
-    </cs:fontRef>
-    <cs:defRPr sz="900" kern="1200"/>
-  </cs:trendlineLabel>
-  <cs:upBar>
-    <cs:lnRef idx="0"/>
-    <cs:fillRef idx="0"/>
-    <cs:effectRef idx="0"/>
-    <cs:fontRef idx="minor">
-      <a:schemeClr val="dk1"/>
-    </cs:fontRef>
-    <cs:spPr>
-      <a:solidFill>
-        <a:schemeClr val="lt1"/>
-      </a:solidFill>
-      <a:ln w="9525">
-        <a:solidFill>
-          <a:schemeClr val="tx1">
-            <a:lumMod val="15000"/>
-            <a:lumOff val="85000"/>
-          </a:schemeClr>
-        </a:solidFill>
-      </a:ln>
-    </cs:spPr>
-  </cs:upBar>
-  <cs:valueAxis>
-    <cs:lnRef idx="0"/>
-    <cs:fillRef idx="0"/>
-    <cs:effectRef idx="0"/>
-    <cs:fontRef idx="minor">
-      <a:schemeClr val="tx1">
-        <a:lumMod val="65000"/>
-        <a:lumOff val="35000"/>
-      </a:schemeClr>
-    </cs:fontRef>
-    <cs:defRPr sz="900" kern="1200"/>
-  </cs:valueAxis>
-  <cs:wall>
-    <cs:lnRef idx="0"/>
-    <cs:fillRef idx="0"/>
-    <cs:effectRef idx="0"/>
-    <cs:fontRef idx="minor">
-      <a:schemeClr val="tx1"/>
-    </cs:fontRef>
-    <cs:spPr>
-      <a:noFill/>
-      <a:ln>
-        <a:noFill/>
-      </a:ln>
-    </cs:spPr>
-  </cs:wall>
-</cs:chartStyle>
-</file>
-
-<file path=word/charts/style3.xml><?xml version="1.0" encoding="utf-8"?>
-<cs:chartStyle xmlns:cs="http://schemas.microsoft.com/office/drawing/2012/chartStyle" xmlns:a="http://schemas.openxmlformats.org/drawingml/2006/main" id="227">
-  <cs:axisTitle>
-    <cs:lnRef idx="0"/>
-    <cs:fillRef idx="0"/>
-    <cs:effectRef idx="0"/>
-    <cs:fontRef idx="minor">
-      <a:schemeClr val="tx1">
-        <a:lumMod val="65000"/>
-        <a:lumOff val="35000"/>
-      </a:schemeClr>
-    </cs:fontRef>
-    <cs:defRPr sz="1000" kern="1200"/>
-  </cs:axisTitle>
-  <cs:categoryAxis>
-    <cs:lnRef idx="0"/>
-    <cs:fillRef idx="0"/>
-    <cs:effectRef idx="0"/>
-    <cs:fontRef idx="minor">
-      <a:schemeClr val="tx1">
-        <a:lumMod val="65000"/>
-        <a:lumOff val="35000"/>
-      </a:schemeClr>
-    </cs:fontRef>
-    <cs:spPr>
-      <a:ln w="9525" cap="flat" cmpd="sng" algn="ctr">
-        <a:solidFill>
-          <a:schemeClr val="tx1">
-            <a:lumMod val="15000"/>
-            <a:lumOff val="85000"/>
-          </a:schemeClr>
-        </a:solidFill>
-        <a:round/>
-      </a:ln>
-    </cs:spPr>
-    <cs:defRPr sz="900" kern="1200"/>
-  </cs:categoryAxis>
-  <cs:chartArea mods="allowNoFillOverride allowNoLineOverride">
-    <cs:lnRef idx="0"/>
-    <cs:fillRef idx="0"/>
-    <cs:effectRef idx="0"/>
-    <cs:fontRef idx="minor">
-      <a:schemeClr val="tx1"/>
-    </cs:fontRef>
-    <cs:spPr>
-      <a:solidFill>
-        <a:schemeClr val="bg1"/>
-      </a:solidFill>
-      <a:ln w="9525" cap="flat" cmpd="sng" algn="ctr">
-        <a:solidFill>
-          <a:schemeClr val="tx1">
-            <a:lumMod val="15000"/>
-            <a:lumOff val="85000"/>
-          </a:schemeClr>
-        </a:solidFill>
-        <a:round/>
-      </a:ln>
-    </cs:spPr>
-    <cs:defRPr sz="1000" kern="1200"/>
-  </cs:chartArea>
-  <cs:dataLabel>
-    <cs:lnRef idx="0"/>
-    <cs:fillRef idx="0"/>
-    <cs:effectRef idx="0"/>
-    <cs:fontRef idx="minor">
-      <a:schemeClr val="tx1">
-        <a:lumMod val="75000"/>
-        <a:lumOff val="25000"/>
-      </a:schemeClr>
-    </cs:fontRef>
-    <cs:defRPr sz="900" kern="1200"/>
-  </cs:dataLabel>
-  <cs:dataLabelCallout>
-    <cs:lnRef idx="0"/>
-    <cs:fillRef idx="0"/>
-    <cs:effectRef idx="0"/>
-    <cs:fontRef idx="minor">
-      <a:schemeClr val="dk1">
-        <a:lumMod val="65000"/>
-        <a:lumOff val="35000"/>
-      </a:schemeClr>
-    </cs:fontRef>
-    <cs:spPr>
-      <a:solidFill>
-        <a:schemeClr val="lt1"/>
-      </a:solidFill>
-      <a:ln>
-        <a:solidFill>
-          <a:schemeClr val="dk1">
-            <a:lumMod val="25000"/>
-            <a:lumOff val="75000"/>
-          </a:schemeClr>
-        </a:solidFill>
-      </a:ln>
-    </cs:spPr>
-    <cs:defRPr sz="900" kern="1200"/>
-    <cs:bodyPr rot="0" spcFirstLastPara="1" vertOverflow="clip" horzOverflow="clip" vert="horz" wrap="square" lIns="36576" tIns="18288" rIns="36576" bIns="18288" anchor="ctr" anchorCtr="1">
-      <a:spAutoFit/>
-    </cs:bodyPr>
-  </cs:dataLabelCallout>
-  <cs:dataPoint>
-    <cs:lnRef idx="0"/>
-    <cs:fillRef idx="1">
-      <cs:styleClr val="auto"/>
-    </cs:fillRef>
-    <cs:effectRef idx="0"/>
-    <cs:fontRef idx="minor">
-      <a:schemeClr val="tx1"/>
-    </cs:fontRef>
-    <cs:spPr>
-      <a:solidFill>
-        <a:schemeClr val="phClr"/>
-      </a:solidFill>
-    </cs:spPr>
-  </cs:dataPoint>
-  <cs:dataPoint3D>
-    <cs:lnRef idx="0"/>
-    <cs:fillRef idx="1">
-      <cs:styleClr val="auto"/>
-    </cs:fillRef>
-    <cs:effectRef idx="0"/>
-    <cs:fontRef idx="minor">
-      <a:schemeClr val="tx1"/>
-    </cs:fontRef>
-    <cs:spPr>
-      <a:solidFill>
-        <a:schemeClr val="phClr"/>
-      </a:solidFill>
-    </cs:spPr>
-  </cs:dataPoint3D>
-  <cs:dataPointLine>
-    <cs:lnRef idx="0">
-      <cs:styleClr val="auto"/>
-    </cs:lnRef>
-    <cs:fillRef idx="1"/>
-    <cs:effectRef idx="0"/>
-    <cs:fontRef idx="minor">
-      <a:schemeClr val="tx1"/>
-    </cs:fontRef>
-    <cs:spPr>
-      <a:ln w="28575" cap="rnd">
-        <a:solidFill>
-          <a:schemeClr val="phClr"/>
-        </a:solidFill>
-        <a:round/>
-      </a:ln>
-    </cs:spPr>
-  </cs:dataPointLine>
-  <cs:dataPointMarker>
-    <cs:lnRef idx="0">
-      <cs:styleClr val="auto"/>
-    </cs:lnRef>
-    <cs:fillRef idx="1">
-      <cs:styleClr val="auto"/>
-    </cs:fillRef>
-    <cs:effectRef idx="0"/>
-    <cs:fontRef idx="minor">
-      <a:schemeClr val="tx1"/>
-    </cs:fontRef>
-    <cs:spPr>
-      <a:solidFill>
-        <a:schemeClr val="phClr"/>
-      </a:solidFill>
-      <a:ln w="9525">
-        <a:solidFill>
-          <a:schemeClr val="phClr"/>
-        </a:solidFill>
-      </a:ln>
-    </cs:spPr>
-  </cs:dataPointMarker>
-  <cs:dataPointMarkerLayout symbol="circle" size="5"/>
-  <cs:dataPointWireframe>
-    <cs:lnRef idx="0">
-      <cs:styleClr val="auto"/>
-    </cs:lnRef>
-    <cs:fillRef idx="1"/>
-    <cs:effectRef idx="0"/>
-    <cs:fontRef idx="minor">
-      <a:schemeClr val="tx1"/>
-    </cs:fontRef>
-    <cs:spPr>
-      <a:ln w="9525" cap="rnd">
-        <a:solidFill>
-          <a:schemeClr val="phClr"/>
-        </a:solidFill>
-        <a:round/>
-      </a:ln>
-    </cs:spPr>
-  </cs:dataPointWireframe>
-  <cs:dataTable>
-    <cs:lnRef idx="0"/>
-    <cs:fillRef idx="0"/>
-    <cs:effectRef idx="0"/>
-    <cs:fontRef idx="minor">
-      <a:schemeClr val="tx1">
-        <a:lumMod val="65000"/>
-        <a:lumOff val="35000"/>
-      </a:schemeClr>
-    </cs:fontRef>
-    <cs:spPr>
-      <a:noFill/>
-      <a:ln w="9525" cap="flat" cmpd="sng" algn="ctr">
-        <a:solidFill>
-          <a:schemeClr val="tx1">
-            <a:lumMod val="15000"/>
-            <a:lumOff val="85000"/>
-          </a:schemeClr>
-        </a:solidFill>
-        <a:round/>
-      </a:ln>
-    </cs:spPr>
-    <cs:defRPr sz="900" kern="1200"/>
-  </cs:dataTable>
-  <cs:downBar>
-    <cs:lnRef idx="0"/>
-    <cs:fillRef idx="0"/>
-    <cs:effectRef idx="0"/>
-    <cs:fontRef idx="minor">
-      <a:schemeClr val="dk1"/>
-    </cs:fontRef>
-    <cs:spPr>
-      <a:solidFill>
-        <a:schemeClr val="dk1">
-          <a:lumMod val="65000"/>
-          <a:lumOff val="35000"/>
-        </a:schemeClr>
-      </a:solidFill>
-      <a:ln w="9525">
-        <a:solidFill>
-          <a:schemeClr val="tx1">
-            <a:lumMod val="65000"/>
-            <a:lumOff val="35000"/>
-          </a:schemeClr>
-        </a:solidFill>
-      </a:ln>
-    </cs:spPr>
-  </cs:downBar>
-  <cs:dropLine>
-    <cs:lnRef idx="0"/>
-    <cs:fillRef idx="0"/>
-    <cs:effectRef idx="0"/>
-    <cs:fontRef idx="minor">
-      <a:schemeClr val="tx1"/>
-    </cs:fontRef>
-    <cs:spPr>
-      <a:ln w="9525" cap="flat" cmpd="sng" algn="ctr">
-        <a:solidFill>
-          <a:schemeClr val="tx1">
-            <a:lumMod val="35000"/>
-            <a:lumOff val="65000"/>
-          </a:schemeClr>
-        </a:solidFill>
-        <a:round/>
-      </a:ln>
-    </cs:spPr>
-  </cs:dropLine>
-  <cs:errorBar>
-    <cs:lnRef idx="0"/>
-    <cs:fillRef idx="0"/>
-    <cs:effectRef idx="0"/>
-    <cs:fontRef idx="minor">
-      <a:schemeClr val="tx1"/>
-    </cs:fontRef>
-    <cs:spPr>
-      <a:ln w="9525" cap="flat" cmpd="sng" algn="ctr">
-        <a:solidFill>
-          <a:schemeClr val="tx1">
-            <a:lumMod val="65000"/>
-            <a:lumOff val="35000"/>
-          </a:schemeClr>
-        </a:solidFill>
-        <a:round/>
-      </a:ln>
-    </cs:spPr>
-  </cs:errorBar>
-  <cs:floor>
-    <cs:lnRef idx="0"/>
-    <cs:fillRef idx="0"/>
-    <cs:effectRef idx="0"/>
-    <cs:fontRef idx="minor">
-      <a:schemeClr val="tx1"/>
-    </cs:fontRef>
-    <cs:spPr>
-      <a:noFill/>
-      <a:ln>
-        <a:noFill/>
-      </a:ln>
-    </cs:spPr>
-  </cs:floor>
-  <cs:gridlineMajor>
-    <cs:lnRef idx="0"/>
-    <cs:fillRef idx="0"/>
-    <cs:effectRef idx="0"/>
-    <cs:fontRef idx="minor">
-      <a:schemeClr val="tx1"/>
-    </cs:fontRef>
-    <cs:spPr>
-      <a:ln w="9525" cap="flat" cmpd="sng" algn="ctr">
-        <a:solidFill>
-          <a:schemeClr val="tx1">
-            <a:lumMod val="15000"/>
-            <a:lumOff val="85000"/>
-          </a:schemeClr>
-        </a:solidFill>
-        <a:round/>
-      </a:ln>
-    </cs:spPr>
-  </cs:gridlineMajor>
-  <cs:gridlineMinor>
-    <cs:lnRef idx="0"/>
-    <cs:fillRef idx="0"/>
-    <cs:effectRef idx="0"/>
-    <cs:fontRef idx="minor">
-      <a:schemeClr val="tx1"/>
-    </cs:fontRef>
-    <cs:spPr>
-      <a:ln w="9525" cap="flat" cmpd="sng" algn="ctr">
-        <a:solidFill>
-          <a:schemeClr val="tx1">
-            <a:lumMod val="5000"/>
-            <a:lumOff val="95000"/>
-          </a:schemeClr>
-        </a:solidFill>
-        <a:round/>
-      </a:ln>
-    </cs:spPr>
-  </cs:gridlineMinor>
-  <cs:hiLoLine>
-    <cs:lnRef idx="0"/>
-    <cs:fillRef idx="0"/>
-    <cs:effectRef idx="0"/>
-    <cs:fontRef idx="minor">
-      <a:schemeClr val="tx1"/>
-    </cs:fontRef>
-    <cs:spPr>
-      <a:ln w="9525" cap="flat" cmpd="sng" algn="ctr">
-        <a:solidFill>
-          <a:schemeClr val="tx1">
-            <a:lumMod val="75000"/>
-            <a:lumOff val="25000"/>
-          </a:schemeClr>
-        </a:solidFill>
-        <a:round/>
-      </a:ln>
-    </cs:spPr>
-  </cs:hiLoLine>
-  <cs:leaderLine>
-    <cs:lnRef idx="0"/>
-    <cs:fillRef idx="0"/>
-    <cs:effectRef idx="0"/>
-    <cs:fontRef idx="minor">
-      <a:schemeClr val="tx1"/>
-    </cs:fontRef>
-    <cs:spPr>
-      <a:ln w="9525" cap="flat" cmpd="sng" algn="ctr">
-        <a:solidFill>
-          <a:schemeClr val="tx1">
-            <a:lumMod val="35000"/>
-            <a:lumOff val="65000"/>
-          </a:schemeClr>
-        </a:solidFill>
-        <a:round/>
-      </a:ln>
-    </cs:spPr>
-  </cs:leaderLine>
-  <cs:legend>
-    <cs:lnRef idx="0"/>
-    <cs:fillRef idx="0"/>
-    <cs:effectRef idx="0"/>
-    <cs:fontRef idx="minor">
-      <a:schemeClr val="tx1">
-        <a:lumMod val="65000"/>
-        <a:lumOff val="35000"/>
-      </a:schemeClr>
-    </cs:fontRef>
-    <cs:defRPr sz="900" kern="1200"/>
-  </cs:legend>
-  <cs:plotArea mods="allowNoFillOverride allowNoLineOverride">
-    <cs:lnRef idx="0"/>
-    <cs:fillRef idx="0"/>
-    <cs:effectRef idx="0"/>
-    <cs:fontRef idx="minor">
-      <a:schemeClr val="tx1"/>
-    </cs:fontRef>
-  </cs:plotArea>
-  <cs:plotArea3D mods="allowNoFillOverride allowNoLineOverride">
-    <cs:lnRef idx="0"/>
-    <cs:fillRef idx="0"/>
-    <cs:effectRef idx="0"/>
-    <cs:fontRef idx="minor">
-      <a:schemeClr val="tx1"/>
-    </cs:fontRef>
-  </cs:plotArea3D>
-  <cs:seriesAxis>
-    <cs:lnRef idx="0"/>
-    <cs:fillRef idx="0"/>
-    <cs:effectRef idx="0"/>
-    <cs:fontRef idx="minor">
-      <a:schemeClr val="tx1">
-        <a:lumMod val="65000"/>
-        <a:lumOff val="35000"/>
-      </a:schemeClr>
-    </cs:fontRef>
-    <cs:defRPr sz="900" kern="1200"/>
-  </cs:seriesAxis>
-  <cs:seriesLine>
-    <cs:lnRef idx="0"/>
-    <cs:fillRef idx="0"/>
-    <cs:effectRef idx="0"/>
-    <cs:fontRef idx="minor">
-      <a:schemeClr val="tx1"/>
-    </cs:fontRef>
-    <cs:spPr>
-      <a:ln w="9525" cap="flat" cmpd="sng" algn="ctr">
-        <a:solidFill>
-          <a:schemeClr val="tx1">
-            <a:lumMod val="35000"/>
-            <a:lumOff val="65000"/>
-          </a:schemeClr>
-        </a:solidFill>
-        <a:round/>
-      </a:ln>
-    </cs:spPr>
-  </cs:seriesLine>
-  <cs:title>
-    <cs:lnRef idx="0"/>
-    <cs:fillRef idx="0"/>
-    <cs:effectRef idx="0"/>
-    <cs:fontRef idx="minor">
-      <a:schemeClr val="tx1">
-        <a:lumMod val="65000"/>
-        <a:lumOff val="35000"/>
-      </a:schemeClr>
-    </cs:fontRef>
-    <cs:defRPr sz="1400" b="0" kern="1200" spc="0" baseline="0"/>
-  </cs:title>
-  <cs:trendline>
-    <cs:lnRef idx="0">
-      <cs:styleClr val="auto"/>
-    </cs:lnRef>
-    <cs:fillRef idx="0"/>
-    <cs:effectRef idx="0"/>
-    <cs:fontRef idx="minor">
-      <a:schemeClr val="tx1"/>
-    </cs:fontRef>
-    <cs:spPr>
-      <a:ln w="19050" cap="rnd">
-        <a:solidFill>
-          <a:schemeClr val="phClr"/>
-        </a:solidFill>
-        <a:prstDash val="sysDot"/>
-      </a:ln>
-    </cs:spPr>
-  </cs:trendline>
-  <cs:trendlineLabel>
-    <cs:lnRef idx="0"/>
-    <cs:fillRef idx="0"/>
-    <cs:effectRef idx="0"/>
-    <cs:fontRef idx="minor">
-      <a:schemeClr val="tx1">
-        <a:lumMod val="65000"/>
-        <a:lumOff val="35000"/>
-      </a:schemeClr>
-    </cs:fontRef>
-    <cs:defRPr sz="900" kern="1200"/>
-  </cs:trendlineLabel>
-  <cs:upBar>
-    <cs:lnRef idx="0"/>
-    <cs:fillRef idx="0"/>
-    <cs:effectRef idx="0"/>
-    <cs:fontRef idx="minor">
-      <a:schemeClr val="dk1"/>
-    </cs:fontRef>
-    <cs:spPr>
-      <a:solidFill>
-        <a:schemeClr val="lt1"/>
-      </a:solidFill>
-      <a:ln w="9525">
-        <a:solidFill>
-          <a:schemeClr val="tx1">
-            <a:lumMod val="15000"/>
-            <a:lumOff val="85000"/>
-          </a:schemeClr>
-        </a:solidFill>
-      </a:ln>
-    </cs:spPr>
-  </cs:upBar>
-  <cs:valueAxis>
-    <cs:lnRef idx="0"/>
-    <cs:fillRef idx="0"/>
-    <cs:effectRef idx="0"/>
-    <cs:fontRef idx="minor">
-      <a:schemeClr val="tx1">
-        <a:lumMod val="65000"/>
-        <a:lumOff val="35000"/>
-      </a:schemeClr>
-    </cs:fontRef>
-    <cs:defRPr sz="900" kern="1200"/>
-  </cs:valueAxis>
-  <cs:wall>
-    <cs:lnRef idx="0"/>
-    <cs:fillRef idx="0"/>
-    <cs:effectRef idx="0"/>
-    <cs:fontRef idx="minor">
-      <a:schemeClr val="tx1"/>
-    </cs:fontRef>
-    <cs:spPr>
-      <a:noFill/>
-      <a:ln>
-        <a:noFill/>
-      </a:ln>
-    </cs:spPr>
-  </cs:wall>
-</cs:chartStyle>
-</file>
-
-<file path=word/charts/style4.xml><?xml version="1.0" encoding="utf-8"?>
-<cs:chartStyle xmlns:cs="http://schemas.microsoft.com/office/drawing/2012/chartStyle" xmlns:a="http://schemas.openxmlformats.org/drawingml/2006/main" id="227">
-  <cs:axisTitle>
-    <cs:lnRef idx="0"/>
-    <cs:fillRef idx="0"/>
-    <cs:effectRef idx="0"/>
-    <cs:fontRef idx="minor">
-      <a:schemeClr val="tx1">
-        <a:lumMod val="65000"/>
-        <a:lumOff val="35000"/>
-      </a:schemeClr>
-    </cs:fontRef>
-    <cs:defRPr sz="1000" kern="1200"/>
-  </cs:axisTitle>
-  <cs:categoryAxis>
-    <cs:lnRef idx="0"/>
-    <cs:fillRef idx="0"/>
-    <cs:effectRef idx="0"/>
-    <cs:fontRef idx="minor">
-      <a:schemeClr val="tx1">
-        <a:lumMod val="65000"/>
-        <a:lumOff val="35000"/>
-      </a:schemeClr>
-    </cs:fontRef>
-    <cs:spPr>
-      <a:ln w="9525" cap="flat" cmpd="sng" algn="ctr">
-        <a:solidFill>
-          <a:schemeClr val="tx1">
-            <a:lumMod val="15000"/>
-            <a:lumOff val="85000"/>
-          </a:schemeClr>
-        </a:solidFill>
-        <a:round/>
-      </a:ln>
-    </cs:spPr>
-    <cs:defRPr sz="900" kern="1200"/>
-  </cs:categoryAxis>
-  <cs:chartArea mods="allowNoFillOverride allowNoLineOverride">
-    <cs:lnRef idx="0"/>
-    <cs:fillRef idx="0"/>
-    <cs:effectRef idx="0"/>
-    <cs:fontRef idx="minor">
-      <a:schemeClr val="tx1"/>
-    </cs:fontRef>
-    <cs:spPr>
-      <a:solidFill>
-        <a:schemeClr val="bg1"/>
-      </a:solidFill>
-      <a:ln w="9525" cap="flat" cmpd="sng" algn="ctr">
-        <a:solidFill>
-          <a:schemeClr val="tx1">
-            <a:lumMod val="15000"/>
-            <a:lumOff val="85000"/>
-          </a:schemeClr>
-        </a:solidFill>
-        <a:round/>
-      </a:ln>
-    </cs:spPr>
-    <cs:defRPr sz="1000" kern="1200"/>
-  </cs:chartArea>
-  <cs:dataLabel>
-    <cs:lnRef idx="0"/>
-    <cs:fillRef idx="0"/>
-    <cs:effectRef idx="0"/>
-    <cs:fontRef idx="minor">
-      <a:schemeClr val="tx1">
-        <a:lumMod val="75000"/>
-        <a:lumOff val="25000"/>
-      </a:schemeClr>
-    </cs:fontRef>
-    <cs:defRPr sz="900" kern="1200"/>
-  </cs:dataLabel>
-  <cs:dataLabelCallout>
-    <cs:lnRef idx="0"/>
-    <cs:fillRef idx="0"/>
-    <cs:effectRef idx="0"/>
-    <cs:fontRef idx="minor">
-      <a:schemeClr val="dk1">
-        <a:lumMod val="65000"/>
-        <a:lumOff val="35000"/>
-      </a:schemeClr>
-    </cs:fontRef>
-    <cs:spPr>
-      <a:solidFill>
-        <a:schemeClr val="lt1"/>
-      </a:solidFill>
-      <a:ln>
-        <a:solidFill>
-          <a:schemeClr val="dk1">
-            <a:lumMod val="25000"/>
-            <a:lumOff val="75000"/>
-          </a:schemeClr>
-        </a:solidFill>
-      </a:ln>
-    </cs:spPr>
-    <cs:defRPr sz="900" kern="1200"/>
-    <cs:bodyPr rot="0" spcFirstLastPara="1" vertOverflow="clip" horzOverflow="clip" vert="horz" wrap="square" lIns="36576" tIns="18288" rIns="36576" bIns="18288" anchor="ctr" anchorCtr="1">
-      <a:spAutoFit/>
-    </cs:bodyPr>
-  </cs:dataLabelCallout>
-  <cs:dataPoint>
-    <cs:lnRef idx="0"/>
-    <cs:fillRef idx="1">
-      <cs:styleClr val="auto"/>
-    </cs:fillRef>
-    <cs:effectRef idx="0"/>
-    <cs:fontRef idx="minor">
-      <a:schemeClr val="tx1"/>
-    </cs:fontRef>
-    <cs:spPr>
-      <a:solidFill>
-        <a:schemeClr val="phClr"/>
-      </a:solidFill>
-    </cs:spPr>
-  </cs:dataPoint>
-  <cs:dataPoint3D>
-    <cs:lnRef idx="0"/>
-    <cs:fillRef idx="1">
-      <cs:styleClr val="auto"/>
-    </cs:fillRef>
-    <cs:effectRef idx="0"/>
-    <cs:fontRef idx="minor">
-      <a:schemeClr val="tx1"/>
-    </cs:fontRef>
-    <cs:spPr>
-      <a:solidFill>
-        <a:schemeClr val="phClr"/>
-      </a:solidFill>
-    </cs:spPr>
-  </cs:dataPoint3D>
-  <cs:dataPointLine>
-    <cs:lnRef idx="0">
-      <cs:styleClr val="auto"/>
-    </cs:lnRef>
-    <cs:fillRef idx="1"/>
-    <cs:effectRef idx="0"/>
-    <cs:fontRef idx="minor">
-      <a:schemeClr val="tx1"/>
-    </cs:fontRef>
-    <cs:spPr>
-      <a:ln w="28575" cap="rnd">
-        <a:solidFill>
-          <a:schemeClr val="phClr"/>
-        </a:solidFill>
-        <a:round/>
-      </a:ln>
-    </cs:spPr>
-  </cs:dataPointLine>
-  <cs:dataPointMarker>
-    <cs:lnRef idx="0">
-      <cs:styleClr val="auto"/>
-    </cs:lnRef>
-    <cs:fillRef idx="1">
-      <cs:styleClr val="auto"/>
-    </cs:fillRef>
-    <cs:effectRef idx="0"/>
-    <cs:fontRef idx="minor">
-      <a:schemeClr val="tx1"/>
-    </cs:fontRef>
-    <cs:spPr>
-      <a:solidFill>
-        <a:schemeClr val="phClr"/>
-      </a:solidFill>
-      <a:ln w="9525">
-        <a:solidFill>
-          <a:schemeClr val="phClr"/>
-        </a:solidFill>
-      </a:ln>
-    </cs:spPr>
-  </cs:dataPointMarker>
-  <cs:dataPointMarkerLayout symbol="circle" size="5"/>
-  <cs:dataPointWireframe>
-    <cs:lnRef idx="0">
-      <cs:styleClr val="auto"/>
-    </cs:lnRef>
-    <cs:fillRef idx="1"/>
-    <cs:effectRef idx="0"/>
-    <cs:fontRef idx="minor">
-      <a:schemeClr val="tx1"/>
-    </cs:fontRef>
-    <cs:spPr>
-      <a:ln w="9525" cap="rnd">
-        <a:solidFill>
-          <a:schemeClr val="phClr"/>
-        </a:solidFill>
-        <a:round/>
-      </a:ln>
-    </cs:spPr>
-  </cs:dataPointWireframe>
-  <cs:dataTable>
-    <cs:lnRef idx="0"/>
-    <cs:fillRef idx="0"/>
-    <cs:effectRef idx="0"/>
-    <cs:fontRef idx="minor">
-      <a:schemeClr val="tx1">
-        <a:lumMod val="65000"/>
-        <a:lumOff val="35000"/>
-      </a:schemeClr>
-    </cs:fontRef>
-    <cs:spPr>
-      <a:noFill/>
-      <a:ln w="9525" cap="flat" cmpd="sng" algn="ctr">
-        <a:solidFill>
-          <a:schemeClr val="tx1">
-            <a:lumMod val="15000"/>
-            <a:lumOff val="85000"/>
-          </a:schemeClr>
-        </a:solidFill>
-        <a:round/>
-      </a:ln>
-    </cs:spPr>
-    <cs:defRPr sz="900" kern="1200"/>
-  </cs:dataTable>
-  <cs:downBar>
-    <cs:lnRef idx="0"/>
-    <cs:fillRef idx="0"/>
-    <cs:effectRef idx="0"/>
-    <cs:fontRef idx="minor">
-      <a:schemeClr val="dk1"/>
-    </cs:fontRef>
-    <cs:spPr>
-      <a:solidFill>
-        <a:schemeClr val="dk1">
-          <a:lumMod val="65000"/>
-          <a:lumOff val="35000"/>
-        </a:schemeClr>
-      </a:solidFill>
-      <a:ln w="9525">
-        <a:solidFill>
-          <a:schemeClr val="tx1">
-            <a:lumMod val="65000"/>
-            <a:lumOff val="35000"/>
-          </a:schemeClr>
-        </a:solidFill>
-      </a:ln>
-    </cs:spPr>
-  </cs:downBar>
-  <cs:dropLine>
-    <cs:lnRef idx="0"/>
-    <cs:fillRef idx="0"/>
-    <cs:effectRef idx="0"/>
-    <cs:fontRef idx="minor">
-      <a:schemeClr val="tx1"/>
-    </cs:fontRef>
-    <cs:spPr>
-      <a:ln w="9525" cap="flat" cmpd="sng" algn="ctr">
-        <a:solidFill>
-          <a:schemeClr val="tx1">
-            <a:lumMod val="35000"/>
-            <a:lumOff val="65000"/>
-          </a:schemeClr>
-        </a:solidFill>
-        <a:round/>
-      </a:ln>
-    </cs:spPr>
-  </cs:dropLine>
-  <cs:errorBar>
-    <cs:lnRef idx="0"/>
-    <cs:fillRef idx="0"/>
-    <cs:effectRef idx="0"/>
-    <cs:fontRef idx="minor">
-      <a:schemeClr val="tx1"/>
-    </cs:fontRef>
-    <cs:spPr>
-      <a:ln w="9525" cap="flat" cmpd="sng" algn="ctr">
-        <a:solidFill>
-          <a:schemeClr val="tx1">
-            <a:lumMod val="65000"/>
-            <a:lumOff val="35000"/>
-          </a:schemeClr>
-        </a:solidFill>
-        <a:round/>
-      </a:ln>
-    </cs:spPr>
-  </cs:errorBar>
-  <cs:floor>
-    <cs:lnRef idx="0"/>
-    <cs:fillRef idx="0"/>
-    <cs:effectRef idx="0"/>
-    <cs:fontRef idx="minor">
-      <a:schemeClr val="tx1"/>
-    </cs:fontRef>
-    <cs:spPr>
-      <a:noFill/>
-      <a:ln>
-        <a:noFill/>
-      </a:ln>
-    </cs:spPr>
-  </cs:floor>
-  <cs:gridlineMajor>
-    <cs:lnRef idx="0"/>
-    <cs:fillRef idx="0"/>
-    <cs:effectRef idx="0"/>
-    <cs:fontRef idx="minor">
-      <a:schemeClr val="tx1"/>
-    </cs:fontRef>
-    <cs:spPr>
-      <a:ln w="9525" cap="flat" cmpd="sng" algn="ctr">
-        <a:solidFill>
-          <a:schemeClr val="tx1">
-            <a:lumMod val="15000"/>
-            <a:lumOff val="85000"/>
-          </a:schemeClr>
-        </a:solidFill>
-        <a:round/>
-      </a:ln>
-    </cs:spPr>
-  </cs:gridlineMajor>
-  <cs:gridlineMinor>
-    <cs:lnRef idx="0"/>
-    <cs:fillRef idx="0"/>
-    <cs:effectRef idx="0"/>
-    <cs:fontRef idx="minor">
-      <a:schemeClr val="tx1"/>
-    </cs:fontRef>
-    <cs:spPr>
-      <a:ln w="9525" cap="flat" cmpd="sng" algn="ctr">
-        <a:solidFill>
-          <a:schemeClr val="tx1">
-            <a:lumMod val="5000"/>
-            <a:lumOff val="95000"/>
-          </a:schemeClr>
-        </a:solidFill>
-        <a:round/>
-      </a:ln>
-    </cs:spPr>
-  </cs:gridlineMinor>
-  <cs:hiLoLine>
-    <cs:lnRef idx="0"/>
-    <cs:fillRef idx="0"/>
-    <cs:effectRef idx="0"/>
-    <cs:fontRef idx="minor">
-      <a:schemeClr val="tx1"/>
-    </cs:fontRef>
-    <cs:spPr>
-      <a:ln w="9525" cap="flat" cmpd="sng" algn="ctr">
-        <a:solidFill>
-          <a:schemeClr val="tx1">
-            <a:lumMod val="75000"/>
-            <a:lumOff val="25000"/>
-          </a:schemeClr>
-        </a:solidFill>
-        <a:round/>
-      </a:ln>
-    </cs:spPr>
-  </cs:hiLoLine>
-  <cs:leaderLine>
-    <cs:lnRef idx="0"/>
-    <cs:fillRef idx="0"/>
-    <cs:effectRef idx="0"/>
-    <cs:fontRef idx="minor">
-      <a:schemeClr val="tx1"/>
-    </cs:fontRef>
-    <cs:spPr>
-      <a:ln w="9525" cap="flat" cmpd="sng" algn="ctr">
-        <a:solidFill>
-          <a:schemeClr val="tx1">
-            <a:lumMod val="35000"/>
-            <a:lumOff val="65000"/>
-          </a:schemeClr>
-        </a:solidFill>
-        <a:round/>
-      </a:ln>
-    </cs:spPr>
-  </cs:leaderLine>
-  <cs:legend>
-    <cs:lnRef idx="0"/>
-    <cs:fillRef idx="0"/>
-    <cs:effectRef idx="0"/>
-    <cs:fontRef idx="minor">
-      <a:schemeClr val="tx1">
-        <a:lumMod val="65000"/>
-        <a:lumOff val="35000"/>
-      </a:schemeClr>
-    </cs:fontRef>
-    <cs:defRPr sz="900" kern="1200"/>
-  </cs:legend>
-  <cs:plotArea mods="allowNoFillOverride allowNoLineOverride">
-    <cs:lnRef idx="0"/>
-    <cs:fillRef idx="0"/>
-    <cs:effectRef idx="0"/>
-    <cs:fontRef idx="minor">
-      <a:schemeClr val="tx1"/>
-    </cs:fontRef>
-  </cs:plotArea>
-  <cs:plotArea3D mods="allowNoFillOverride allowNoLineOverride">
-    <cs:lnRef idx="0"/>
-    <cs:fillRef idx="0"/>
-    <cs:effectRef idx="0"/>
-    <cs:fontRef idx="minor">
-      <a:schemeClr val="tx1"/>
-    </cs:fontRef>
-  </cs:plotArea3D>
-  <cs:seriesAxis>
-    <cs:lnRef idx="0"/>
-    <cs:fillRef idx="0"/>
-    <cs:effectRef idx="0"/>
-    <cs:fontRef idx="minor">
-      <a:schemeClr val="tx1">
-        <a:lumMod val="65000"/>
-        <a:lumOff val="35000"/>
-      </a:schemeClr>
-    </cs:fontRef>
-    <cs:defRPr sz="900" kern="1200"/>
-  </cs:seriesAxis>
-  <cs:seriesLine>
-    <cs:lnRef idx="0"/>
-    <cs:fillRef idx="0"/>
-    <cs:effectRef idx="0"/>
-    <cs:fontRef idx="minor">
-      <a:schemeClr val="tx1"/>
-    </cs:fontRef>
-    <cs:spPr>
-      <a:ln w="9525" cap="flat" cmpd="sng" algn="ctr">
-        <a:solidFill>
-          <a:schemeClr val="tx1">
-            <a:lumMod val="35000"/>
-            <a:lumOff val="65000"/>
-          </a:schemeClr>
-        </a:solidFill>
-        <a:round/>
-      </a:ln>
-    </cs:spPr>
-  </cs:seriesLine>
-  <cs:title>
-    <cs:lnRef idx="0"/>
-    <cs:fillRef idx="0"/>
-    <cs:effectRef idx="0"/>
-    <cs:fontRef idx="minor">
-      <a:schemeClr val="tx1">
-        <a:lumMod val="65000"/>
-        <a:lumOff val="35000"/>
-      </a:schemeClr>
-    </cs:fontRef>
-    <cs:defRPr sz="1400" b="0" kern="1200" spc="0" baseline="0"/>
-  </cs:title>
-  <cs:trendline>
-    <cs:lnRef idx="0">
-      <cs:styleClr val="auto"/>
-    </cs:lnRef>
-    <cs:fillRef idx="0"/>
-    <cs:effectRef idx="0"/>
-    <cs:fontRef idx="minor">
-      <a:schemeClr val="tx1"/>
-    </cs:fontRef>
-    <cs:spPr>
-      <a:ln w="19050" cap="rnd">
-        <a:solidFill>
-          <a:schemeClr val="phClr"/>
-        </a:solidFill>
-        <a:prstDash val="sysDot"/>
-      </a:ln>
-    </cs:spPr>
-  </cs:trendline>
-  <cs:trendlineLabel>
-    <cs:lnRef idx="0"/>
-    <cs:fillRef idx="0"/>
-    <cs:effectRef idx="0"/>
-    <cs:fontRef idx="minor">
-      <a:schemeClr val="tx1">
-        <a:lumMod val="65000"/>
-        <a:lumOff val="35000"/>
-      </a:schemeClr>
-    </cs:fontRef>
-    <cs:defRPr sz="900" kern="1200"/>
-  </cs:trendlineLabel>
-  <cs:upBar>
-    <cs:lnRef idx="0"/>
-    <cs:fillRef idx="0"/>
-    <cs:effectRef idx="0"/>
-    <cs:fontRef idx="minor">
-      <a:schemeClr val="dk1"/>
-    </cs:fontRef>
-    <cs:spPr>
-      <a:solidFill>
-        <a:schemeClr val="lt1"/>
-      </a:solidFill>
-      <a:ln w="9525">
-        <a:solidFill>
-          <a:schemeClr val="tx1">
-            <a:lumMod val="15000"/>
-            <a:lumOff val="85000"/>
-          </a:schemeClr>
-        </a:solidFill>
-      </a:ln>
-    </cs:spPr>
-  </cs:upBar>
-  <cs:valueAxis>
-    <cs:lnRef idx="0"/>
-    <cs:fillRef idx="0"/>
-    <cs:effectRef idx="0"/>
-    <cs:fontRef idx="minor">
-      <a:schemeClr val="tx1">
-        <a:lumMod val="65000"/>
-        <a:lumOff val="35000"/>
-      </a:schemeClr>
-    </cs:fontRef>
-    <cs:defRPr sz="900" kern="1200"/>
-  </cs:valueAxis>
-  <cs:wall>
-    <cs:lnRef idx="0"/>
-    <cs:fillRef idx="0"/>
-    <cs:effectRef idx="0"/>
-    <cs:fontRef idx="minor">
-      <a:schemeClr val="tx1"/>
-    </cs:fontRef>
-    <cs:spPr>
-      <a:noFill/>
-      <a:ln>
-        <a:noFill/>
-      </a:ln>
-    </cs:spPr>
-  </cs:wall>
-</cs:chartStyle>
-</file>
-
-<file path=word/charts/style5.xml><?xml version="1.0" encoding="utf-8"?>
-<cs:chartStyle xmlns:cs="http://schemas.microsoft.com/office/drawing/2012/chartStyle" xmlns:a="http://schemas.openxmlformats.org/drawingml/2006/main" id="227">
-  <cs:axisTitle>
-    <cs:lnRef idx="0"/>
-    <cs:fillRef idx="0"/>
-    <cs:effectRef idx="0"/>
-    <cs:fontRef idx="minor">
-      <a:schemeClr val="tx1">
-        <a:lumMod val="65000"/>
-        <a:lumOff val="35000"/>
-      </a:schemeClr>
-    </cs:fontRef>
-    <cs:defRPr sz="1000" kern="1200"/>
-  </cs:axisTitle>
-  <cs:categoryAxis>
-    <cs:lnRef idx="0"/>
-    <cs:fillRef idx="0"/>
-    <cs:effectRef idx="0"/>
-    <cs:fontRef idx="minor">
-      <a:schemeClr val="tx1">
-        <a:lumMod val="65000"/>
-        <a:lumOff val="35000"/>
-      </a:schemeClr>
-    </cs:fontRef>
-    <cs:spPr>
-      <a:ln w="9525" cap="flat" cmpd="sng" algn="ctr">
-        <a:solidFill>
-          <a:schemeClr val="tx1">
-            <a:lumMod val="15000"/>
-            <a:lumOff val="85000"/>
-          </a:schemeClr>
-        </a:solidFill>
-        <a:round/>
-      </a:ln>
-    </cs:spPr>
-    <cs:defRPr sz="900" kern="1200"/>
-  </cs:categoryAxis>
-  <cs:chartArea mods="allowNoFillOverride allowNoLineOverride">
-    <cs:lnRef idx="0"/>
-    <cs:fillRef idx="0"/>
-    <cs:effectRef idx="0"/>
-    <cs:fontRef idx="minor">
-      <a:schemeClr val="tx1"/>
-    </cs:fontRef>
-    <cs:spPr>
-      <a:solidFill>
-        <a:schemeClr val="bg1"/>
-      </a:solidFill>
-      <a:ln w="9525" cap="flat" cmpd="sng" algn="ctr">
-        <a:solidFill>
-          <a:schemeClr val="tx1">
-            <a:lumMod val="15000"/>
-            <a:lumOff val="85000"/>
-          </a:schemeClr>
-        </a:solidFill>
-        <a:round/>
-      </a:ln>
-    </cs:spPr>
-    <cs:defRPr sz="1000" kern="1200"/>
-  </cs:chartArea>
-  <cs:dataLabel>
-    <cs:lnRef idx="0"/>
-    <cs:fillRef idx="0"/>
-    <cs:effectRef idx="0"/>
-    <cs:fontRef idx="minor">
-      <a:schemeClr val="tx1">
-        <a:lumMod val="75000"/>
-        <a:lumOff val="25000"/>
-      </a:schemeClr>
-    </cs:fontRef>
-    <cs:defRPr sz="900" kern="1200"/>
-  </cs:dataLabel>
-  <cs:dataLabelCallout>
-    <cs:lnRef idx="0"/>
-    <cs:fillRef idx="0"/>
-    <cs:effectRef idx="0"/>
-    <cs:fontRef idx="minor">
-      <a:schemeClr val="dk1">
-        <a:lumMod val="65000"/>
-        <a:lumOff val="35000"/>
-      </a:schemeClr>
-    </cs:fontRef>
-    <cs:spPr>
-      <a:solidFill>
-        <a:schemeClr val="lt1"/>
-      </a:solidFill>
-      <a:ln>
-        <a:solidFill>
-          <a:schemeClr val="dk1">
-            <a:lumMod val="25000"/>
-            <a:lumOff val="75000"/>
-          </a:schemeClr>
-        </a:solidFill>
-      </a:ln>
-    </cs:spPr>
-    <cs:defRPr sz="900" kern="1200"/>
-    <cs:bodyPr rot="0" spcFirstLastPara="1" vertOverflow="clip" horzOverflow="clip" vert="horz" wrap="square" lIns="36576" tIns="18288" rIns="36576" bIns="18288" anchor="ctr" anchorCtr="1">
-      <a:spAutoFit/>
-    </cs:bodyPr>
-  </cs:dataLabelCallout>
-  <cs:dataPoint>
-    <cs:lnRef idx="0"/>
-    <cs:fillRef idx="1">
-      <cs:styleClr val="auto"/>
-    </cs:fillRef>
-    <cs:effectRef idx="0"/>
-    <cs:fontRef idx="minor">
-      <a:schemeClr val="tx1"/>
-    </cs:fontRef>
-    <cs:spPr>
-      <a:solidFill>
-        <a:schemeClr val="phClr"/>
-      </a:solidFill>
-    </cs:spPr>
-  </cs:dataPoint>
-  <cs:dataPoint3D>
-    <cs:lnRef idx="0"/>
-    <cs:fillRef idx="1">
-      <cs:styleClr val="auto"/>
-    </cs:fillRef>
-    <cs:effectRef idx="0"/>
-    <cs:fontRef idx="minor">
-      <a:schemeClr val="tx1"/>
-    </cs:fontRef>
-    <cs:spPr>
-      <a:solidFill>
-        <a:schemeClr val="phClr"/>
-      </a:solidFill>
-    </cs:spPr>
-  </cs:dataPoint3D>
-  <cs:dataPointLine>
-    <cs:lnRef idx="0">
-      <cs:styleClr val="auto"/>
-    </cs:lnRef>
-    <cs:fillRef idx="1"/>
-    <cs:effectRef idx="0"/>
-    <cs:fontRef idx="minor">
-      <a:schemeClr val="tx1"/>
-    </cs:fontRef>
-    <cs:spPr>
-      <a:ln w="28575" cap="rnd">
-        <a:solidFill>
-          <a:schemeClr val="phClr"/>
-        </a:solidFill>
-        <a:round/>
-      </a:ln>
-    </cs:spPr>
-  </cs:dataPointLine>
-  <cs:dataPointMarker>
-    <cs:lnRef idx="0">
-      <cs:styleClr val="auto"/>
-    </cs:lnRef>
-    <cs:fillRef idx="1">
-      <cs:styleClr val="auto"/>
-    </cs:fillRef>
-    <cs:effectRef idx="0"/>
-    <cs:fontRef idx="minor">
-      <a:schemeClr val="tx1"/>
-    </cs:fontRef>
-    <cs:spPr>
-      <a:solidFill>
-        <a:schemeClr val="phClr"/>
-      </a:solidFill>
-      <a:ln w="9525">
-        <a:solidFill>
-          <a:schemeClr val="phClr"/>
-        </a:solidFill>
-      </a:ln>
-    </cs:spPr>
-  </cs:dataPointMarker>
-  <cs:dataPointMarkerLayout symbol="circle" size="5"/>
-  <cs:dataPointWireframe>
-    <cs:lnRef idx="0">
-      <cs:styleClr val="auto"/>
-    </cs:lnRef>
-    <cs:fillRef idx="1"/>
-    <cs:effectRef idx="0"/>
-    <cs:fontRef idx="minor">
-      <a:schemeClr val="tx1"/>
-    </cs:fontRef>
-    <cs:spPr>
-      <a:ln w="9525" cap="rnd">
-        <a:solidFill>
-          <a:schemeClr val="phClr"/>
-        </a:solidFill>
-        <a:round/>
-      </a:ln>
-    </cs:spPr>
-  </cs:dataPointWireframe>
-  <cs:dataTable>
-    <cs:lnRef idx="0"/>
-    <cs:fillRef idx="0"/>
-    <cs:effectRef idx="0"/>
-    <cs:fontRef idx="minor">
-      <a:schemeClr val="tx1">
-        <a:lumMod val="65000"/>
-        <a:lumOff val="35000"/>
-      </a:schemeClr>
-    </cs:fontRef>
-    <cs:spPr>
-      <a:noFill/>
-      <a:ln w="9525" cap="flat" cmpd="sng" algn="ctr">
-        <a:solidFill>
-          <a:schemeClr val="tx1">
-            <a:lumMod val="15000"/>
-            <a:lumOff val="85000"/>
-          </a:schemeClr>
-        </a:solidFill>
-        <a:round/>
-      </a:ln>
-    </cs:spPr>
-    <cs:defRPr sz="900" kern="1200"/>
-  </cs:dataTable>
-  <cs:downBar>
-    <cs:lnRef idx="0"/>
-    <cs:fillRef idx="0"/>
-    <cs:effectRef idx="0"/>
-    <cs:fontRef idx="minor">
-      <a:schemeClr val="dk1"/>
-    </cs:fontRef>
-    <cs:spPr>
-      <a:solidFill>
-        <a:schemeClr val="dk1">
-          <a:lumMod val="65000"/>
-          <a:lumOff val="35000"/>
-        </a:schemeClr>
-      </a:solidFill>
-      <a:ln w="9525">
-        <a:solidFill>
-          <a:schemeClr val="tx1">
-            <a:lumMod val="65000"/>
-            <a:lumOff val="35000"/>
-          </a:schemeClr>
-        </a:solidFill>
-      </a:ln>
-    </cs:spPr>
-  </cs:downBar>
-  <cs:dropLine>
-    <cs:lnRef idx="0"/>
-    <cs:fillRef idx="0"/>
-    <cs:effectRef idx="0"/>
-    <cs:fontRef idx="minor">
-      <a:schemeClr val="tx1"/>
-    </cs:fontRef>
-    <cs:spPr>
-      <a:ln w="9525" cap="flat" cmpd="sng" algn="ctr">
-        <a:solidFill>
-          <a:schemeClr val="tx1">
-            <a:lumMod val="35000"/>
-            <a:lumOff val="65000"/>
-          </a:schemeClr>
-        </a:solidFill>
-        <a:round/>
-      </a:ln>
-    </cs:spPr>
-  </cs:dropLine>
-  <cs:errorBar>
-    <cs:lnRef idx="0"/>
-    <cs:fillRef idx="0"/>
-    <cs:effectRef idx="0"/>
-    <cs:fontRef idx="minor">
-      <a:schemeClr val="tx1"/>
-    </cs:fontRef>
-    <cs:spPr>
-      <a:ln w="9525" cap="flat" cmpd="sng" algn="ctr">
-        <a:solidFill>
-          <a:schemeClr val="tx1">
-            <a:lumMod val="65000"/>
-            <a:lumOff val="35000"/>
-          </a:schemeClr>
-        </a:solidFill>
-        <a:round/>
-      </a:ln>
-    </cs:spPr>
-  </cs:errorBar>
-  <cs:floor>
-    <cs:lnRef idx="0"/>
-    <cs:fillRef idx="0"/>
-    <cs:effectRef idx="0"/>
-    <cs:fontRef idx="minor">
-      <a:schemeClr val="tx1"/>
-    </cs:fontRef>
-    <cs:spPr>
-      <a:noFill/>
-      <a:ln>
-        <a:noFill/>
-      </a:ln>
-    </cs:spPr>
-  </cs:floor>
-  <cs:gridlineMajor>
-    <cs:lnRef idx="0"/>
-    <cs:fillRef idx="0"/>
-    <cs:effectRef idx="0"/>
-    <cs:fontRef idx="minor">
-      <a:schemeClr val="tx1"/>
-    </cs:fontRef>
-    <cs:spPr>
-      <a:ln w="9525" cap="flat" cmpd="sng" algn="ctr">
-        <a:solidFill>
-          <a:schemeClr val="tx1">
-            <a:lumMod val="15000"/>
-            <a:lumOff val="85000"/>
-          </a:schemeClr>
-        </a:solidFill>
-        <a:round/>
-      </a:ln>
-    </cs:spPr>
-  </cs:gridlineMajor>
-  <cs:gridlineMinor>
-    <cs:lnRef idx="0"/>
-    <cs:fillRef idx="0"/>
-    <cs:effectRef idx="0"/>
-    <cs:fontRef idx="minor">
-      <a:schemeClr val="tx1"/>
-    </cs:fontRef>
-    <cs:spPr>
-      <a:ln w="9525" cap="flat" cmpd="sng" algn="ctr">
-        <a:solidFill>
-          <a:schemeClr val="tx1">
-            <a:lumMod val="5000"/>
-            <a:lumOff val="95000"/>
-          </a:schemeClr>
-        </a:solidFill>
-        <a:round/>
-      </a:ln>
-    </cs:spPr>
-  </cs:gridlineMinor>
-  <cs:hiLoLine>
-    <cs:lnRef idx="0"/>
-    <cs:fillRef idx="0"/>
-    <cs:effectRef idx="0"/>
-    <cs:fontRef idx="minor">
-      <a:schemeClr val="tx1"/>
-    </cs:fontRef>
-    <cs:spPr>
-      <a:ln w="9525" cap="flat" cmpd="sng" algn="ctr">
-        <a:solidFill>
-          <a:schemeClr val="tx1">
-            <a:lumMod val="75000"/>
-            <a:lumOff val="25000"/>
-          </a:schemeClr>
-        </a:solidFill>
-        <a:round/>
-      </a:ln>
-    </cs:spPr>
-  </cs:hiLoLine>
-  <cs:leaderLine>
-    <cs:lnRef idx="0"/>
-    <cs:fillRef idx="0"/>
-    <cs:effectRef idx="0"/>
-    <cs:fontRef idx="minor">
-      <a:schemeClr val="tx1"/>
-    </cs:fontRef>
-    <cs:spPr>
-      <a:ln w="9525" cap="flat" cmpd="sng" algn="ctr">
-        <a:solidFill>
-          <a:schemeClr val="tx1">
-            <a:lumMod val="35000"/>
-            <a:lumOff val="65000"/>
-          </a:schemeClr>
-        </a:solidFill>
-        <a:round/>
-      </a:ln>
-    </cs:spPr>
-  </cs:leaderLine>
-  <cs:legend>
-    <cs:lnRef idx="0"/>
-    <cs:fillRef idx="0"/>
-    <cs:effectRef idx="0"/>
-    <cs:fontRef idx="minor">
-      <a:schemeClr val="tx1">
-        <a:lumMod val="65000"/>
-        <a:lumOff val="35000"/>
-      </a:schemeClr>
-    </cs:fontRef>
-    <cs:defRPr sz="900" kern="1200"/>
-  </cs:legend>
-  <cs:plotArea mods="allowNoFillOverride allowNoLineOverride">
-    <cs:lnRef idx="0"/>
-    <cs:fillRef idx="0"/>
-    <cs:effectRef idx="0"/>
-    <cs:fontRef idx="minor">
-      <a:schemeClr val="tx1"/>
-    </cs:fontRef>
-  </cs:plotArea>
-  <cs:plotArea3D mods="allowNoFillOverride allowNoLineOverride">
-    <cs:lnRef idx="0"/>
-    <cs:fillRef idx="0"/>
-    <cs:effectRef idx="0"/>
-    <cs:fontRef idx="minor">
-      <a:schemeClr val="tx1"/>
-    </cs:fontRef>
-  </cs:plotArea3D>
-  <cs:seriesAxis>
-    <cs:lnRef idx="0"/>
-    <cs:fillRef idx="0"/>
-    <cs:effectRef idx="0"/>
-    <cs:fontRef idx="minor">
-      <a:schemeClr val="tx1">
-        <a:lumMod val="65000"/>
-        <a:lumOff val="35000"/>
-      </a:schemeClr>
-    </cs:fontRef>
-    <cs:defRPr sz="900" kern="1200"/>
-  </cs:seriesAxis>
-  <cs:seriesLine>
-    <cs:lnRef idx="0"/>
-    <cs:fillRef idx="0"/>
-    <cs:effectRef idx="0"/>
-    <cs:fontRef idx="minor">
-      <a:schemeClr val="tx1"/>
-    </cs:fontRef>
-    <cs:spPr>
-      <a:ln w="9525" cap="flat" cmpd="sng" algn="ctr">
-        <a:solidFill>
-          <a:schemeClr val="tx1">
-            <a:lumMod val="35000"/>
-            <a:lumOff val="65000"/>
-          </a:schemeClr>
-        </a:solidFill>
-        <a:round/>
-      </a:ln>
-    </cs:spPr>
-  </cs:seriesLine>
-  <cs:title>
-    <cs:lnRef idx="0"/>
-    <cs:fillRef idx="0"/>
-    <cs:effectRef idx="0"/>
-    <cs:fontRef idx="minor">
-      <a:schemeClr val="tx1">
-        <a:lumMod val="65000"/>
-        <a:lumOff val="35000"/>
-      </a:schemeClr>
-    </cs:fontRef>
-    <cs:defRPr sz="1400" b="0" kern="1200" spc="0" baseline="0"/>
-  </cs:title>
-  <cs:trendline>
-    <cs:lnRef idx="0">
-      <cs:styleClr val="auto"/>
-    </cs:lnRef>
-    <cs:fillRef idx="0"/>
-    <cs:effectRef idx="0"/>
-    <cs:fontRef idx="minor">
-      <a:schemeClr val="tx1"/>
-    </cs:fontRef>
-    <cs:spPr>
-      <a:ln w="19050" cap="rnd">
-        <a:solidFill>
-          <a:schemeClr val="phClr"/>
-        </a:solidFill>
-        <a:prstDash val="sysDot"/>
-      </a:ln>
-    </cs:spPr>
-  </cs:trendline>
-  <cs:trendlineLabel>
-    <cs:lnRef idx="0"/>
-    <cs:fillRef idx="0"/>
-    <cs:effectRef idx="0"/>
-    <cs:fontRef idx="minor">
-      <a:schemeClr val="tx1">
-        <a:lumMod val="65000"/>
-        <a:lumOff val="35000"/>
-      </a:schemeClr>
-    </cs:fontRef>
-    <cs:defRPr sz="900" kern="1200"/>
-  </cs:trendlineLabel>
-  <cs:upBar>
-    <cs:lnRef idx="0"/>
-    <cs:fillRef idx="0"/>
-    <cs:effectRef idx="0"/>
-    <cs:fontRef idx="minor">
-      <a:schemeClr val="dk1"/>
-    </cs:fontRef>
-    <cs:spPr>
-      <a:solidFill>
-        <a:schemeClr val="lt1"/>
-      </a:solidFill>
-      <a:ln w="9525">
-        <a:solidFill>
-          <a:schemeClr val="tx1">
-            <a:lumMod val="15000"/>
-            <a:lumOff val="85000"/>
-          </a:schemeClr>
-        </a:solidFill>
-      </a:ln>
-    </cs:spPr>
-  </cs:upBar>
-  <cs:valueAxis>
-    <cs:lnRef idx="0"/>
-    <cs:fillRef idx="0"/>
-    <cs:effectRef idx="0"/>
-    <cs:fontRef idx="minor">
-      <a:schemeClr val="tx1">
-        <a:lumMod val="65000"/>
-        <a:lumOff val="35000"/>
-      </a:schemeClr>
-    </cs:fontRef>
-    <cs:defRPr sz="900" kern="1200"/>
-  </cs:valueAxis>
-  <cs:wall>
-    <cs:lnRef idx="0"/>
-    <cs:fillRef idx="0"/>
-    <cs:effectRef idx="0"/>
-    <cs:fontRef idx="minor">
-      <a:schemeClr val="tx1"/>
-    </cs:fontRef>
-    <cs:spPr>
-      <a:noFill/>
-      <a:ln>
-        <a:noFill/>
-      </a:ln>
-    </cs:spPr>
-  </cs:wall>
-</cs:chartStyle>
-</file>
-
-<file path=word/charts/style6.xml><?xml version="1.0" encoding="utf-8"?>
-<cs:chartStyle xmlns:cs="http://schemas.microsoft.com/office/drawing/2012/chartStyle" xmlns:a="http://schemas.openxmlformats.org/drawingml/2006/main" id="227">
-  <cs:axisTitle>
-    <cs:lnRef idx="0"/>
-    <cs:fillRef idx="0"/>
-    <cs:effectRef idx="0"/>
-    <cs:fontRef idx="minor">
-      <a:schemeClr val="tx1">
-        <a:lumMod val="65000"/>
-        <a:lumOff val="35000"/>
-      </a:schemeClr>
-    </cs:fontRef>
-    <cs:defRPr sz="1000" kern="1200"/>
-  </cs:axisTitle>
-  <cs:categoryAxis>
-    <cs:lnRef idx="0"/>
-    <cs:fillRef idx="0"/>
-    <cs:effectRef idx="0"/>
-    <cs:fontRef idx="minor">
-      <a:schemeClr val="tx1">
-        <a:lumMod val="65000"/>
-        <a:lumOff val="35000"/>
-      </a:schemeClr>
-    </cs:fontRef>
-    <cs:spPr>
-      <a:ln w="9525" cap="flat" cmpd="sng" algn="ctr">
-        <a:solidFill>
-          <a:schemeClr val="tx1">
-            <a:lumMod val="15000"/>
-            <a:lumOff val="85000"/>
-          </a:schemeClr>
-        </a:solidFill>
-        <a:round/>
-      </a:ln>
-    </cs:spPr>
-    <cs:defRPr sz="900" kern="1200"/>
-  </cs:categoryAxis>
-  <cs:chartArea mods="allowNoFillOverride allowNoLineOverride">
-    <cs:lnRef idx="0"/>
-    <cs:fillRef idx="0"/>
-    <cs:effectRef idx="0"/>
-    <cs:fontRef idx="minor">
-      <a:schemeClr val="tx1"/>
-    </cs:fontRef>
-    <cs:spPr>
-      <a:solidFill>
-        <a:schemeClr val="bg1"/>
-      </a:solidFill>
-      <a:ln w="9525" cap="flat" cmpd="sng" algn="ctr">
-        <a:solidFill>
-          <a:schemeClr val="tx1">
-            <a:lumMod val="15000"/>
-            <a:lumOff val="85000"/>
-          </a:schemeClr>
-        </a:solidFill>
-        <a:round/>
-      </a:ln>
-    </cs:spPr>
-    <cs:defRPr sz="1000" kern="1200"/>
-  </cs:chartArea>
-  <cs:dataLabel>
-    <cs:lnRef idx="0"/>
-    <cs:fillRef idx="0"/>
-    <cs:effectRef idx="0"/>
-    <cs:fontRef idx="minor">
-      <a:schemeClr val="tx1">
-        <a:lumMod val="75000"/>
-        <a:lumOff val="25000"/>
-      </a:schemeClr>
-    </cs:fontRef>
-    <cs:defRPr sz="900" kern="1200"/>
-  </cs:dataLabel>
-  <cs:dataLabelCallout>
-    <cs:lnRef idx="0"/>
-    <cs:fillRef idx="0"/>
-    <cs:effectRef idx="0"/>
-    <cs:fontRef idx="minor">
-      <a:schemeClr val="dk1">
-        <a:lumMod val="65000"/>
-        <a:lumOff val="35000"/>
-      </a:schemeClr>
-    </cs:fontRef>
-    <cs:spPr>
-      <a:solidFill>
-        <a:schemeClr val="lt1"/>
-      </a:solidFill>
-      <a:ln>
-        <a:solidFill>
-          <a:schemeClr val="dk1">
-            <a:lumMod val="25000"/>
-            <a:lumOff val="75000"/>
-          </a:schemeClr>
-        </a:solidFill>
-      </a:ln>
-    </cs:spPr>
-    <cs:defRPr sz="900" kern="1200"/>
-    <cs:bodyPr rot="0" spcFirstLastPara="1" vertOverflow="clip" horzOverflow="clip" vert="horz" wrap="square" lIns="36576" tIns="18288" rIns="36576" bIns="18288" anchor="ctr" anchorCtr="1">
-      <a:spAutoFit/>
-    </cs:bodyPr>
-  </cs:dataLabelCallout>
-  <cs:dataPoint>
-    <cs:lnRef idx="0"/>
-    <cs:fillRef idx="1">
-      <cs:styleClr val="auto"/>
-    </cs:fillRef>
-    <cs:effectRef idx="0"/>
-    <cs:fontRef idx="minor">
-      <a:schemeClr val="tx1"/>
-    </cs:fontRef>
-    <cs:spPr>
-      <a:solidFill>
-        <a:schemeClr val="phClr"/>
-      </a:solidFill>
-    </cs:spPr>
-  </cs:dataPoint>
-  <cs:dataPoint3D>
-    <cs:lnRef idx="0"/>
-    <cs:fillRef idx="1">
-      <cs:styleClr val="auto"/>
-    </cs:fillRef>
-    <cs:effectRef idx="0"/>
-    <cs:fontRef idx="minor">
-      <a:schemeClr val="tx1"/>
-    </cs:fontRef>
-    <cs:spPr>
-      <a:solidFill>
-        <a:schemeClr val="phClr"/>
-      </a:solidFill>
-    </cs:spPr>
-  </cs:dataPoint3D>
-  <cs:dataPointLine>
-    <cs:lnRef idx="0">
-      <cs:styleClr val="auto"/>
-    </cs:lnRef>
-    <cs:fillRef idx="1"/>
-    <cs:effectRef idx="0"/>
-    <cs:fontRef idx="minor">
-      <a:schemeClr val="tx1"/>
-    </cs:fontRef>
-    <cs:spPr>
-      <a:ln w="28575" cap="rnd">
-        <a:solidFill>
-          <a:schemeClr val="phClr"/>
-        </a:solidFill>
-        <a:round/>
-      </a:ln>
-    </cs:spPr>
-  </cs:dataPointLine>
-  <cs:dataPointMarker>
-    <cs:lnRef idx="0">
-      <cs:styleClr val="auto"/>
-    </cs:lnRef>
-    <cs:fillRef idx="1">
-      <cs:styleClr val="auto"/>
-    </cs:fillRef>
-    <cs:effectRef idx="0"/>
-    <cs:fontRef idx="minor">
-      <a:schemeClr val="tx1"/>
-    </cs:fontRef>
-    <cs:spPr>
-      <a:solidFill>
-        <a:schemeClr val="phClr"/>
-      </a:solidFill>
-      <a:ln w="9525">
-        <a:solidFill>
-          <a:schemeClr val="phClr"/>
-        </a:solidFill>
-      </a:ln>
-    </cs:spPr>
-  </cs:dataPointMarker>
-  <cs:dataPointMarkerLayout symbol="circle" size="5"/>
-  <cs:dataPointWireframe>
-    <cs:lnRef idx="0">
-      <cs:styleClr val="auto"/>
-    </cs:lnRef>
-    <cs:fillRef idx="1"/>
-    <cs:effectRef idx="0"/>
-    <cs:fontRef idx="minor">
-      <a:schemeClr val="tx1"/>
-    </cs:fontRef>
-    <cs:spPr>
-      <a:ln w="9525" cap="rnd">
-        <a:solidFill>
-          <a:schemeClr val="phClr"/>
-        </a:solidFill>
-        <a:round/>
-      </a:ln>
-    </cs:spPr>
-  </cs:dataPointWireframe>
-  <cs:dataTable>
-    <cs:lnRef idx="0"/>
-    <cs:fillRef idx="0"/>
-    <cs:effectRef idx="0"/>
-    <cs:fontRef idx="minor">
-      <a:schemeClr val="tx1">
-        <a:lumMod val="65000"/>
-        <a:lumOff val="35000"/>
-      </a:schemeClr>
-    </cs:fontRef>
-    <cs:spPr>
-      <a:noFill/>
-      <a:ln w="9525" cap="flat" cmpd="sng" algn="ctr">
-        <a:solidFill>
-          <a:schemeClr val="tx1">
-            <a:lumMod val="15000"/>
-            <a:lumOff val="85000"/>
-          </a:schemeClr>
-        </a:solidFill>
-        <a:round/>
-      </a:ln>
-    </cs:spPr>
-    <cs:defRPr sz="900" kern="1200"/>
-  </cs:dataTable>
-  <cs:downBar>
-    <cs:lnRef idx="0"/>
-    <cs:fillRef idx="0"/>
-    <cs:effectRef idx="0"/>
-    <cs:fontRef idx="minor">
-      <a:schemeClr val="dk1"/>
-    </cs:fontRef>
-    <cs:spPr>
-      <a:solidFill>
-        <a:schemeClr val="dk1">
-          <a:lumMod val="65000"/>
-          <a:lumOff val="35000"/>
-        </a:schemeClr>
-      </a:solidFill>
-      <a:ln w="9525">
-        <a:solidFill>
-          <a:schemeClr val="tx1">
-            <a:lumMod val="65000"/>
-            <a:lumOff val="35000"/>
-          </a:schemeClr>
-        </a:solidFill>
-      </a:ln>
-    </cs:spPr>
-  </cs:downBar>
-  <cs:dropLine>
-    <cs:lnRef idx="0"/>
-    <cs:fillRef idx="0"/>
-    <cs:effectRef idx="0"/>
-    <cs:fontRef idx="minor">
-      <a:schemeClr val="tx1"/>
-    </cs:fontRef>
-    <cs:spPr>
-      <a:ln w="9525" cap="flat" cmpd="sng" algn="ctr">
-        <a:solidFill>
-          <a:schemeClr val="tx1">
-            <a:lumMod val="35000"/>
-            <a:lumOff val="65000"/>
-          </a:schemeClr>
-        </a:solidFill>
-        <a:round/>
-      </a:ln>
-    </cs:spPr>
-  </cs:dropLine>
-  <cs:errorBar>
-    <cs:lnRef idx="0"/>
-    <cs:fillRef idx="0"/>
-    <cs:effectRef idx="0"/>
-    <cs:fontRef idx="minor">
-      <a:schemeClr val="tx1"/>
-    </cs:fontRef>
-    <cs:spPr>
-      <a:ln w="9525" cap="flat" cmpd="sng" algn="ctr">
-        <a:solidFill>
-          <a:schemeClr val="tx1">
-            <a:lumMod val="65000"/>
-            <a:lumOff val="35000"/>
-          </a:schemeClr>
-        </a:solidFill>
-        <a:round/>
-      </a:ln>
-    </cs:spPr>
-  </cs:errorBar>
-  <cs:floor>
-    <cs:lnRef idx="0"/>
-    <cs:fillRef idx="0"/>
-    <cs:effectRef idx="0"/>
-    <cs:fontRef idx="minor">
-      <a:schemeClr val="tx1"/>
-    </cs:fontRef>
-    <cs:spPr>
-      <a:noFill/>
-      <a:ln>
-        <a:noFill/>
-      </a:ln>
-    </cs:spPr>
-  </cs:floor>
-  <cs:gridlineMajor>
-    <cs:lnRef idx="0"/>
-    <cs:fillRef idx="0"/>
-    <cs:effectRef idx="0"/>
-    <cs:fontRef idx="minor">
-      <a:schemeClr val="tx1"/>
-    </cs:fontRef>
-    <cs:spPr>
-      <a:ln w="9525" cap="flat" cmpd="sng" algn="ctr">
-        <a:solidFill>
-          <a:schemeClr val="tx1">
-            <a:lumMod val="15000"/>
-            <a:lumOff val="85000"/>
-          </a:schemeClr>
-        </a:solidFill>
-        <a:round/>
-      </a:ln>
-    </cs:spPr>
-  </cs:gridlineMajor>
-  <cs:gridlineMinor>
-    <cs:lnRef idx="0"/>
-    <cs:fillRef idx="0"/>
-    <cs:effectRef idx="0"/>
-    <cs:fontRef idx="minor">
-      <a:schemeClr val="tx1"/>
-    </cs:fontRef>
-    <cs:spPr>
-      <a:ln w="9525" cap="flat" cmpd="sng" algn="ctr">
-        <a:solidFill>
-          <a:schemeClr val="tx1">
-            <a:lumMod val="5000"/>
-            <a:lumOff val="95000"/>
-          </a:schemeClr>
-        </a:solidFill>
-        <a:round/>
-      </a:ln>
-    </cs:spPr>
-  </cs:gridlineMinor>
-  <cs:hiLoLine>
-    <cs:lnRef idx="0"/>
-    <cs:fillRef idx="0"/>
-    <cs:effectRef idx="0"/>
-    <cs:fontRef idx="minor">
-      <a:schemeClr val="tx1"/>
-    </cs:fontRef>
-    <cs:spPr>
-      <a:ln w="9525" cap="flat" cmpd="sng" algn="ctr">
-        <a:solidFill>
-          <a:schemeClr val="tx1">
-            <a:lumMod val="75000"/>
-            <a:lumOff val="25000"/>
-          </a:schemeClr>
-        </a:solidFill>
-        <a:round/>
-      </a:ln>
-    </cs:spPr>
-  </cs:hiLoLine>
-  <cs:leaderLine>
-    <cs:lnRef idx="0"/>
-    <cs:fillRef idx="0"/>
-    <cs:effectRef idx="0"/>
-    <cs:fontRef idx="minor">
-      <a:schemeClr val="tx1"/>
-    </cs:fontRef>
-    <cs:spPr>
-      <a:ln w="9525" cap="flat" cmpd="sng" algn="ctr">
-        <a:solidFill>
-          <a:schemeClr val="tx1">
-            <a:lumMod val="35000"/>
-            <a:lumOff val="65000"/>
-          </a:schemeClr>
-        </a:solidFill>
-        <a:round/>
-      </a:ln>
-    </cs:spPr>
-  </cs:leaderLine>
-  <cs:legend>
-    <cs:lnRef idx="0"/>
-    <cs:fillRef idx="0"/>
-    <cs:effectRef idx="0"/>
-    <cs:fontRef idx="minor">
-      <a:schemeClr val="tx1">
-        <a:lumMod val="65000"/>
-        <a:lumOff val="35000"/>
-      </a:schemeClr>
-    </cs:fontRef>
-    <cs:defRPr sz="900" kern="1200"/>
-  </cs:legend>
-  <cs:plotArea mods="allowNoFillOverride allowNoLineOverride">
-    <cs:lnRef idx="0"/>
-    <cs:fillRef idx="0"/>
-    <cs:effectRef idx="0"/>
-    <cs:fontRef idx="minor">
-      <a:schemeClr val="tx1"/>
-    </cs:fontRef>
-  </cs:plotArea>
-  <cs:plotArea3D mods="allowNoFillOverride allowNoLineOverride">
-    <cs:lnRef idx="0"/>
-    <cs:fillRef idx="0"/>
-    <cs:effectRef idx="0"/>
-    <cs:fontRef idx="minor">
-      <a:schemeClr val="tx1"/>
-    </cs:fontRef>
-  </cs:plotArea3D>
-  <cs:seriesAxis>
-    <cs:lnRef idx="0"/>
-    <cs:fillRef idx="0"/>
-    <cs:effectRef idx="0"/>
-    <cs:fontRef idx="minor">
-      <a:schemeClr val="tx1">
-        <a:lumMod val="65000"/>
-        <a:lumOff val="35000"/>
-      </a:schemeClr>
-    </cs:fontRef>
-    <cs:defRPr sz="900" kern="1200"/>
-  </cs:seriesAxis>
-  <cs:seriesLine>
-    <cs:lnRef idx="0"/>
-    <cs:fillRef idx="0"/>
-    <cs:effectRef idx="0"/>
-    <cs:fontRef idx="minor">
-      <a:schemeClr val="tx1"/>
-    </cs:fontRef>
-    <cs:spPr>
-      <a:ln w="9525" cap="flat" cmpd="sng" algn="ctr">
-        <a:solidFill>
-          <a:schemeClr val="tx1">
-            <a:lumMod val="35000"/>
-            <a:lumOff val="65000"/>
-          </a:schemeClr>
-        </a:solidFill>
-        <a:round/>
-      </a:ln>
-    </cs:spPr>
-  </cs:seriesLine>
-  <cs:title>
-    <cs:lnRef idx="0"/>
-    <cs:fillRef idx="0"/>
-    <cs:effectRef idx="0"/>
-    <cs:fontRef idx="minor">
-      <a:schemeClr val="tx1">
-        <a:lumMod val="65000"/>
-        <a:lumOff val="35000"/>
-      </a:schemeClr>
-    </cs:fontRef>
-    <cs:defRPr sz="1400" b="0" kern="1200" spc="0" baseline="0"/>
-  </cs:title>
-  <cs:trendline>
-    <cs:lnRef idx="0">
-      <cs:styleClr val="auto"/>
-    </cs:lnRef>
-    <cs:fillRef idx="0"/>
-    <cs:effectRef idx="0"/>
-    <cs:fontRef idx="minor">
-      <a:schemeClr val="tx1"/>
-    </cs:fontRef>
-    <cs:spPr>
-      <a:ln w="19050" cap="rnd">
-        <a:solidFill>
-          <a:schemeClr val="phClr"/>
-        </a:solidFill>
-        <a:prstDash val="sysDot"/>
-      </a:ln>
-    </cs:spPr>
-  </cs:trendline>
-  <cs:trendlineLabel>
-    <cs:lnRef idx="0"/>
-    <cs:fillRef idx="0"/>
-    <cs:effectRef idx="0"/>
-    <cs:fontRef idx="minor">
-      <a:schemeClr val="tx1">
-        <a:lumMod val="65000"/>
-        <a:lumOff val="35000"/>
-      </a:schemeClr>
-    </cs:fontRef>
-    <cs:defRPr sz="900" kern="1200"/>
-  </cs:trendlineLabel>
-  <cs:upBar>
-    <cs:lnRef idx="0"/>
-    <cs:fillRef idx="0"/>
-    <cs:effectRef idx="0"/>
-    <cs:fontRef idx="minor">
-      <a:schemeClr val="dk1"/>
-    </cs:fontRef>
-    <cs:spPr>
-      <a:solidFill>
-        <a:schemeClr val="lt1"/>
-      </a:solidFill>
-      <a:ln w="9525">
-        <a:solidFill>
-          <a:schemeClr val="tx1">
-            <a:lumMod val="15000"/>
-            <a:lumOff val="85000"/>
-          </a:schemeClr>
-        </a:solidFill>
-      </a:ln>
-    </cs:spPr>
-  </cs:upBar>
-  <cs:valueAxis>
-    <cs:lnRef idx="0"/>
-    <cs:fillRef idx="0"/>
-    <cs:effectRef idx="0"/>
-    <cs:fontRef idx="minor">
-      <a:schemeClr val="tx1">
-        <a:lumMod val="65000"/>
-        <a:lumOff val="35000"/>
-      </a:schemeClr>
-    </cs:fontRef>
-    <cs:defRPr sz="900" kern="1200"/>
-  </cs:valueAxis>
-  <cs:wall>
-    <cs:lnRef idx="0"/>
-    <cs:fillRef idx="0"/>
-    <cs:effectRef idx="0"/>
-    <cs:fontRef idx="minor">
-      <a:schemeClr val="tx1"/>
-    </cs:fontRef>
-    <cs:spPr>
-      <a:noFill/>
-      <a:ln>
-        <a:noFill/>
-      </a:ln>
-    </cs:spPr>
-  </cs:wall>
-</cs:chartStyle>
 </file>
 
 <file path=word/theme/theme1.xml><?xml version="1.0" encoding="utf-8"?>

--- a/EJBComponents/ImageProcessingBenchmark_3/stats/Charts/Charts-NoLegend.docx
+++ b/EJBComponents/ImageProcessingBenchmark_3/stats/Charts/Charts-NoLegend.docx
@@ -187,13 +187,13 @@
           <wp:anchor distT="0" distB="0" distL="114300" distR="114300" simplePos="0" relativeHeight="251656704" behindDoc="1" locked="0" layoutInCell="1" allowOverlap="1">
             <wp:simplePos x="0" y="0"/>
             <wp:positionH relativeFrom="column">
-              <wp:posOffset>-307975</wp:posOffset>
+              <wp:posOffset>-110360</wp:posOffset>
             </wp:positionH>
             <wp:positionV relativeFrom="paragraph">
-              <wp:posOffset>-689032</wp:posOffset>
+              <wp:posOffset>-693683</wp:posOffset>
             </wp:positionV>
-            <wp:extent cx="8564201" cy="6828155"/>
-            <wp:effectExtent l="0" t="0" r="8890" b="0"/>
+            <wp:extent cx="8355725" cy="6826469"/>
+            <wp:effectExtent l="0" t="0" r="7620" b="0"/>
             <wp:wrapNone/>
             <wp:docPr id="2" name="Chart 2"/>
             <wp:cNvGraphicFramePr/>
@@ -471,8 +471,6 @@
           <w:rFonts w:ascii="Verdana" w:hAnsi="Verdana"/>
         </w:rPr>
       </w:pPr>
-      <w:bookmarkStart w:id="0" w:name="_GoBack"/>
-      <w:bookmarkEnd w:id="0"/>
       <w:r>
         <w:rPr>
           <w:rFonts w:ascii="Verdana" w:hAnsi="Verdana"/>
@@ -491,12 +489,12 @@
           <wp:anchor distT="0" distB="0" distL="114300" distR="114300" simplePos="0" relativeHeight="251655168" behindDoc="0" locked="0" layoutInCell="1" allowOverlap="1" wp14:anchorId="43472C32" wp14:editId="3D292708">
             <wp:simplePos x="0" y="0"/>
             <wp:positionH relativeFrom="column">
-              <wp:posOffset>843148</wp:posOffset>
+              <wp:posOffset>709448</wp:posOffset>
             </wp:positionH>
             <wp:positionV relativeFrom="paragraph">
-              <wp:posOffset>-665018</wp:posOffset>
+              <wp:posOffset>-630621</wp:posOffset>
             </wp:positionV>
-            <wp:extent cx="7992094" cy="7053943"/>
+            <wp:extent cx="8119242" cy="7015655"/>
             <wp:effectExtent l="0" t="0" r="0" b="0"/>
             <wp:wrapNone/>
             <wp:docPr id="7" name="Chart 7"/>
@@ -553,6 +551,8 @@
           <w:rFonts w:ascii="Verdana" w:hAnsi="Verdana"/>
         </w:rPr>
       </w:pPr>
+      <w:bookmarkStart w:id="0" w:name="_GoBack"/>
+      <w:bookmarkEnd w:id="0"/>
     </w:p>
     <w:p>
       <w:pPr>
@@ -688,15 +688,15 @@
         </w:rPr>
         <w:lastRenderedPageBreak/>
         <w:drawing>
-          <wp:anchor distT="0" distB="0" distL="114300" distR="114300" simplePos="0" relativeHeight="251668480" behindDoc="0" locked="0" layoutInCell="1" allowOverlap="1" wp14:anchorId="77E837E0" wp14:editId="5714058C">
+          <wp:anchor distT="0" distB="0" distL="114300" distR="114300" simplePos="0" relativeHeight="251668480" behindDoc="0" locked="0" layoutInCell="1" allowOverlap="1" wp14:anchorId="6F7716D5" wp14:editId="46B3E10A">
             <wp:simplePos x="0" y="0"/>
             <wp:positionH relativeFrom="column">
-              <wp:posOffset>581891</wp:posOffset>
+              <wp:posOffset>628672</wp:posOffset>
             </wp:positionH>
             <wp:positionV relativeFrom="paragraph">
-              <wp:posOffset>-724395</wp:posOffset>
+              <wp:posOffset>-629307</wp:posOffset>
             </wp:positionV>
-            <wp:extent cx="7730836" cy="7101444"/>
+            <wp:extent cx="7730490" cy="7101205"/>
             <wp:effectExtent l="0" t="0" r="3810" b="4445"/>
             <wp:wrapNone/>
             <wp:docPr id="10" name="Chart 10"/>
@@ -704,6 +704,265 @@
             <a:graphic xmlns:a="http://schemas.openxmlformats.org/drawingml/2006/main">
               <a:graphicData uri="http://schemas.openxmlformats.org/drawingml/2006/chart">
                 <c:chart xmlns:c="http://schemas.openxmlformats.org/drawingml/2006/chart" xmlns:r="http://schemas.openxmlformats.org/officeDocument/2006/relationships" r:id="rId15"/>
+              </a:graphicData>
+            </a:graphic>
+            <wp14:sizeRelH relativeFrom="page">
+              <wp14:pctWidth>0</wp14:pctWidth>
+            </wp14:sizeRelH>
+            <wp14:sizeRelV relativeFrom="page">
+              <wp14:pctHeight>0</wp14:pctHeight>
+            </wp14:sizeRelV>
+          </wp:anchor>
+        </w:drawing>
+      </w:r>
+      <w:r>
+        <w:rPr>
+          <w:rFonts w:ascii="Verdana" w:hAnsi="Verdana"/>
+        </w:rPr>
+        <w:br w:type="page"/>
+      </w:r>
+    </w:p>
+    <w:p>
+      <w:pPr>
+        <w:rPr>
+          <w:rFonts w:ascii="Verdana" w:hAnsi="Verdana"/>
+        </w:rPr>
+      </w:pPr>
+      <w:r>
+        <w:rPr>
+          <w:noProof/>
+          <w:lang w:eastAsia="en-NZ"/>
+        </w:rPr>
+        <w:lastRenderedPageBreak/>
+        <w:drawing>
+          <wp:anchor distT="0" distB="0" distL="114300" distR="114300" simplePos="0" relativeHeight="251679744" behindDoc="0" locked="0" layoutInCell="1" allowOverlap="1" wp14:anchorId="331A684C" wp14:editId="17200A06">
+            <wp:simplePos x="0" y="0"/>
+            <wp:positionH relativeFrom="column">
+              <wp:posOffset>315310</wp:posOffset>
+            </wp:positionH>
+            <wp:positionV relativeFrom="paragraph">
+              <wp:posOffset>-740979</wp:posOffset>
+            </wp:positionV>
+            <wp:extent cx="8276897" cy="7062951"/>
+            <wp:effectExtent l="0" t="0" r="0" b="5080"/>
+            <wp:wrapNone/>
+            <wp:docPr id="12" name="Chart 12"/>
+            <wp:cNvGraphicFramePr/>
+            <a:graphic xmlns:a="http://schemas.openxmlformats.org/drawingml/2006/main">
+              <a:graphicData uri="http://schemas.openxmlformats.org/drawingml/2006/chart">
+                <c:chart xmlns:c="http://schemas.openxmlformats.org/drawingml/2006/chart" xmlns:r="http://schemas.openxmlformats.org/officeDocument/2006/relationships" r:id="rId16"/>
+              </a:graphicData>
+            </a:graphic>
+            <wp14:sizeRelH relativeFrom="page">
+              <wp14:pctWidth>0</wp14:pctWidth>
+            </wp14:sizeRelH>
+            <wp14:sizeRelV relativeFrom="page">
+              <wp14:pctHeight>0</wp14:pctHeight>
+            </wp14:sizeRelV>
+          </wp:anchor>
+        </w:drawing>
+      </w:r>
+      <w:r>
+        <w:rPr>
+          <w:rFonts w:ascii="Verdana" w:hAnsi="Verdana"/>
+        </w:rPr>
+        <w:br w:type="page"/>
+      </w:r>
+    </w:p>
+    <w:p>
+      <w:pPr>
+        <w:rPr>
+          <w:rFonts w:ascii="Verdana" w:hAnsi="Verdana"/>
+        </w:rPr>
+      </w:pPr>
+      <w:r>
+        <w:rPr>
+          <w:noProof/>
+          <w:lang w:eastAsia="en-NZ"/>
+        </w:rPr>
+        <w:lastRenderedPageBreak/>
+        <w:drawing>
+          <wp:anchor distT="0" distB="0" distL="114300" distR="114300" simplePos="0" relativeHeight="251682816" behindDoc="0" locked="0" layoutInCell="1" allowOverlap="1" wp14:anchorId="05B071C3" wp14:editId="5D0905E7">
+            <wp:simplePos x="0" y="0"/>
+            <wp:positionH relativeFrom="column">
+              <wp:posOffset>236482</wp:posOffset>
+            </wp:positionH>
+            <wp:positionV relativeFrom="paragraph">
+              <wp:posOffset>-740979</wp:posOffset>
+            </wp:positionV>
+            <wp:extent cx="8245365" cy="7141779"/>
+            <wp:effectExtent l="0" t="0" r="3810" b="2540"/>
+            <wp:wrapNone/>
+            <wp:docPr id="17" name="Chart 17"/>
+            <wp:cNvGraphicFramePr/>
+            <a:graphic xmlns:a="http://schemas.openxmlformats.org/drawingml/2006/main">
+              <a:graphicData uri="http://schemas.openxmlformats.org/drawingml/2006/chart">
+                <c:chart xmlns:c="http://schemas.openxmlformats.org/drawingml/2006/chart" xmlns:r="http://schemas.openxmlformats.org/officeDocument/2006/relationships" r:id="rId17"/>
+              </a:graphicData>
+            </a:graphic>
+            <wp14:sizeRelH relativeFrom="page">
+              <wp14:pctWidth>0</wp14:pctWidth>
+            </wp14:sizeRelH>
+            <wp14:sizeRelV relativeFrom="page">
+              <wp14:pctHeight>0</wp14:pctHeight>
+            </wp14:sizeRelV>
+          </wp:anchor>
+        </w:drawing>
+      </w:r>
+    </w:p>
+    <w:p>
+      <w:pPr>
+        <w:rPr>
+          <w:rFonts w:ascii="Verdana" w:hAnsi="Verdana"/>
+        </w:rPr>
+      </w:pPr>
+    </w:p>
+    <w:p>
+      <w:pPr>
+        <w:rPr>
+          <w:rFonts w:ascii="Verdana" w:hAnsi="Verdana"/>
+        </w:rPr>
+      </w:pPr>
+    </w:p>
+    <w:p>
+      <w:pPr>
+        <w:rPr>
+          <w:rFonts w:ascii="Verdana" w:hAnsi="Verdana"/>
+        </w:rPr>
+      </w:pPr>
+    </w:p>
+    <w:p>
+      <w:pPr>
+        <w:rPr>
+          <w:rFonts w:ascii="Verdana" w:hAnsi="Verdana"/>
+        </w:rPr>
+      </w:pPr>
+    </w:p>
+    <w:p>
+      <w:pPr>
+        <w:rPr>
+          <w:rFonts w:ascii="Verdana" w:hAnsi="Verdana"/>
+        </w:rPr>
+      </w:pPr>
+    </w:p>
+    <w:p>
+      <w:pPr>
+        <w:rPr>
+          <w:rFonts w:ascii="Verdana" w:hAnsi="Verdana"/>
+        </w:rPr>
+      </w:pPr>
+    </w:p>
+    <w:p>
+      <w:pPr>
+        <w:rPr>
+          <w:rFonts w:ascii="Verdana" w:hAnsi="Verdana"/>
+        </w:rPr>
+      </w:pPr>
+    </w:p>
+    <w:p>
+      <w:pPr>
+        <w:rPr>
+          <w:rFonts w:ascii="Verdana" w:hAnsi="Verdana"/>
+        </w:rPr>
+      </w:pPr>
+    </w:p>
+    <w:p>
+      <w:pPr>
+        <w:rPr>
+          <w:rFonts w:ascii="Verdana" w:hAnsi="Verdana"/>
+        </w:rPr>
+      </w:pPr>
+    </w:p>
+    <w:p>
+      <w:pPr>
+        <w:rPr>
+          <w:rFonts w:ascii="Verdana" w:hAnsi="Verdana"/>
+        </w:rPr>
+      </w:pPr>
+      <w:r>
+        <w:rPr>
+          <w:rFonts w:ascii="Verdana" w:hAnsi="Verdana"/>
+        </w:rPr>
+        <w:br w:type="page"/>
+      </w:r>
+    </w:p>
+    <w:p>
+      <w:pPr>
+        <w:rPr>
+          <w:rFonts w:ascii="Verdana" w:hAnsi="Verdana"/>
+        </w:rPr>
+      </w:pPr>
+      <w:r>
+        <w:rPr>
+          <w:noProof/>
+          <w:lang w:eastAsia="en-NZ"/>
+        </w:rPr>
+        <w:lastRenderedPageBreak/>
+        <w:drawing>
+          <wp:anchor distT="0" distB="0" distL="114300" distR="114300" simplePos="0" relativeHeight="251681792" behindDoc="0" locked="0" layoutInCell="1" allowOverlap="1" wp14:anchorId="19226C1E" wp14:editId="589A7FD5">
+            <wp:simplePos x="0" y="0"/>
+            <wp:positionH relativeFrom="column">
+              <wp:posOffset>268014</wp:posOffset>
+            </wp:positionH>
+            <wp:positionV relativeFrom="paragraph">
+              <wp:posOffset>-583324</wp:posOffset>
+            </wp:positionV>
+            <wp:extent cx="8308427" cy="6873765"/>
+            <wp:effectExtent l="0" t="0" r="0" b="3810"/>
+            <wp:wrapNone/>
+            <wp:docPr id="16" name="Chart 16"/>
+            <wp:cNvGraphicFramePr/>
+            <a:graphic xmlns:a="http://schemas.openxmlformats.org/drawingml/2006/main">
+              <a:graphicData uri="http://schemas.openxmlformats.org/drawingml/2006/chart">
+                <c:chart xmlns:c="http://schemas.openxmlformats.org/drawingml/2006/chart" xmlns:r="http://schemas.openxmlformats.org/officeDocument/2006/relationships" r:id="rId18"/>
+              </a:graphicData>
+            </a:graphic>
+            <wp14:sizeRelH relativeFrom="page">
+              <wp14:pctWidth>0</wp14:pctWidth>
+            </wp14:sizeRelH>
+            <wp14:sizeRelV relativeFrom="page">
+              <wp14:pctHeight>0</wp14:pctHeight>
+            </wp14:sizeRelV>
+          </wp:anchor>
+        </w:drawing>
+      </w:r>
+      <w:r>
+        <w:rPr>
+          <w:rFonts w:ascii="Verdana" w:hAnsi="Verdana"/>
+        </w:rPr>
+        <w:br w:type="page"/>
+      </w:r>
+    </w:p>
+    <w:p>
+      <w:pPr>
+        <w:jc w:val="right"/>
+        <w:rPr>
+          <w:rFonts w:ascii="Verdana" w:hAnsi="Verdana"/>
+        </w:rPr>
+      </w:pPr>
+      <w:r>
+        <w:rPr>
+          <w:noProof/>
+          <w:lang w:eastAsia="en-NZ"/>
+        </w:rPr>
+        <w:lastRenderedPageBreak/>
+        <w:drawing>
+          <wp:anchor distT="0" distB="0" distL="114300" distR="114300" simplePos="0" relativeHeight="251683840" behindDoc="0" locked="0" layoutInCell="1" allowOverlap="1">
+            <wp:simplePos x="0" y="0"/>
+            <wp:positionH relativeFrom="column">
+              <wp:posOffset>188683</wp:posOffset>
+            </wp:positionH>
+            <wp:positionV relativeFrom="paragraph">
+              <wp:posOffset>-520065</wp:posOffset>
+            </wp:positionV>
+            <wp:extent cx="8513379" cy="6668814"/>
+            <wp:effectExtent l="0" t="0" r="2540" b="0"/>
+            <wp:wrapNone/>
+            <wp:docPr id="15" name="Chart 15"/>
+            <wp:cNvGraphicFramePr/>
+            <a:graphic xmlns:a="http://schemas.openxmlformats.org/drawingml/2006/main">
+              <a:graphicData uri="http://schemas.openxmlformats.org/drawingml/2006/chart">
+                <c:chart xmlns:c="http://schemas.openxmlformats.org/drawingml/2006/chart" xmlns:r="http://schemas.openxmlformats.org/officeDocument/2006/relationships" r:id="rId19"/>
               </a:graphicData>
             </a:graphic>
             <wp14:sizeRelH relativeFrom="page">
@@ -1818,11 +2077,11 @@
         </c:dLbls>
         <c:marker val="1"/>
         <c:smooth val="0"/>
-        <c:axId val="80597760"/>
-        <c:axId val="80600064"/>
+        <c:axId val="265107328"/>
+        <c:axId val="265109504"/>
       </c:lineChart>
       <c:catAx>
-        <c:axId val="80597760"/>
+        <c:axId val="265107328"/>
         <c:scaling>
           <c:orientation val="minMax"/>
         </c:scaling>
@@ -1938,7 +2197,7 @@
             <a:endParaRPr lang="en-US"/>
           </a:p>
         </c:txPr>
-        <c:crossAx val="80600064"/>
+        <c:crossAx val="265109504"/>
         <c:crosses val="autoZero"/>
         <c:auto val="1"/>
         <c:lblAlgn val="ctr"/>
@@ -1946,7 +2205,7 @@
         <c:noMultiLvlLbl val="0"/>
       </c:catAx>
       <c:valAx>
-        <c:axId val="80600064"/>
+        <c:axId val="265109504"/>
         <c:scaling>
           <c:orientation val="minMax"/>
           <c:max val="22.5"/>
@@ -2056,11 +2315,11 @@
             <a:endParaRPr lang="en-US"/>
           </a:p>
         </c:txPr>
-        <c:crossAx val="80597760"/>
+        <c:crossAx val="265107328"/>
         <c:crossesAt val="1"/>
         <c:crossBetween val="midCat"/>
         <c:majorUnit val="2.5"/>
-        <c:minorUnit val="0.5"/>
+        <c:minorUnit val="1.25"/>
       </c:valAx>
       <c:spPr>
         <a:noFill/>
@@ -3326,11 +3585,11 @@
         </c:dLbls>
         <c:marker val="1"/>
         <c:smooth val="0"/>
-        <c:axId val="571221888"/>
-        <c:axId val="571240832"/>
+        <c:axId val="267726208"/>
+        <c:axId val="267732480"/>
       </c:lineChart>
       <c:catAx>
-        <c:axId val="571221888"/>
+        <c:axId val="267726208"/>
         <c:scaling>
           <c:orientation val="minMax"/>
         </c:scaling>
@@ -3446,7 +3705,7 @@
             <a:endParaRPr lang="en-US"/>
           </a:p>
         </c:txPr>
-        <c:crossAx val="571240832"/>
+        <c:crossAx val="267732480"/>
         <c:crosses val="autoZero"/>
         <c:auto val="1"/>
         <c:lblAlgn val="ctr"/>
@@ -3454,7 +3713,7 @@
         <c:noMultiLvlLbl val="0"/>
       </c:catAx>
       <c:valAx>
-        <c:axId val="571240832"/>
+        <c:axId val="267732480"/>
         <c:scaling>
           <c:orientation val="minMax"/>
           <c:max val="9"/>
@@ -3568,11 +3827,11 @@
             <a:endParaRPr lang="en-US"/>
           </a:p>
         </c:txPr>
-        <c:crossAx val="571221888"/>
+        <c:crossAx val="267726208"/>
         <c:crossesAt val="1"/>
         <c:crossBetween val="midCat"/>
         <c:majorUnit val="1"/>
-        <c:minorUnit val="0.2"/>
+        <c:minorUnit val="0.5"/>
       </c:valAx>
       <c:spPr>
         <a:noFill/>
@@ -4269,8 +4528,8 @@
         </c:dLbls>
         <c:marker val="1"/>
         <c:smooth val="0"/>
-        <c:axId val="47777664"/>
-        <c:axId val="47788416"/>
+        <c:axId val="267766784"/>
+        <c:axId val="267912704"/>
         <c:extLst>
           <c:ext xmlns:c15="http://schemas.microsoft.com/office/drawing/2012/chart" uri="{02D57815-91ED-43cb-92C2-25804820EDAC}">
             <c15:filteredLineSeries>
@@ -4913,7 +5172,7 @@
         </c:extLst>
       </c:lineChart>
       <c:catAx>
-        <c:axId val="47777664"/>
+        <c:axId val="267766784"/>
         <c:scaling>
           <c:orientation val="minMax"/>
         </c:scaling>
@@ -5029,7 +5288,7 @@
             <a:endParaRPr lang="en-US"/>
           </a:p>
         </c:txPr>
-        <c:crossAx val="47788416"/>
+        <c:crossAx val="267912704"/>
         <c:crosses val="autoZero"/>
         <c:auto val="1"/>
         <c:lblAlgn val="ctr"/>
@@ -5037,7 +5296,7 @@
         <c:noMultiLvlLbl val="0"/>
       </c:catAx>
       <c:valAx>
-        <c:axId val="47788416"/>
+        <c:axId val="267912704"/>
         <c:scaling>
           <c:orientation val="minMax"/>
           <c:max val="24"/>
@@ -5104,11 +5363,4270 @@
             <a:endParaRPr lang="en-US"/>
           </a:p>
         </c:txPr>
-        <c:crossAx val="47777664"/>
+        <c:crossAx val="267766784"/>
         <c:crossesAt val="1"/>
         <c:crossBetween val="midCat"/>
         <c:majorUnit val="1"/>
         <c:minorUnit val="1"/>
+      </c:valAx>
+      <c:spPr>
+        <a:noFill/>
+        <a:ln>
+          <a:noFill/>
+        </a:ln>
+        <a:effectLst/>
+      </c:spPr>
+    </c:plotArea>
+    <c:plotVisOnly val="1"/>
+    <c:dispBlanksAs val="gap"/>
+    <c:showDLblsOverMax val="0"/>
+  </c:chart>
+  <c:spPr>
+    <a:solidFill>
+      <a:schemeClr val="bg1"/>
+    </a:solidFill>
+    <a:ln w="9525" cap="flat" cmpd="sng" algn="ctr">
+      <a:noFill/>
+      <a:round/>
+    </a:ln>
+    <a:effectLst/>
+  </c:spPr>
+  <c:txPr>
+    <a:bodyPr/>
+    <a:lstStyle/>
+    <a:p>
+      <a:pPr>
+        <a:defRPr/>
+      </a:pPr>
+      <a:endParaRPr lang="en-US"/>
+    </a:p>
+  </c:txPr>
+  <c:externalData r:id="rId2">
+    <c:autoUpdate val="0"/>
+  </c:externalData>
+</c:chartSpace>
+</file>
+
+<file path=word/charts/chart12.xml><?xml version="1.0" encoding="utf-8"?>
+<c:chartSpace xmlns:c="http://schemas.openxmlformats.org/drawingml/2006/chart" xmlns:a="http://schemas.openxmlformats.org/drawingml/2006/main" xmlns:r="http://schemas.openxmlformats.org/officeDocument/2006/relationships">
+  <c:date1904 val="0"/>
+  <c:lang val="en-NZ"/>
+  <c:roundedCorners val="0"/>
+  <mc:AlternateContent xmlns:mc="http://schemas.openxmlformats.org/markup-compatibility/2006">
+    <mc:Choice xmlns:c14="http://schemas.microsoft.com/office/drawing/2007/8/2/chart" Requires="c14">
+      <c14:style val="102"/>
+    </mc:Choice>
+    <mc:Fallback>
+      <c:style val="2"/>
+    </mc:Fallback>
+  </mc:AlternateContent>
+  <c:clrMapOvr bg1="lt1" tx1="dk1" bg2="lt2" tx2="dk2" accent1="accent1" accent2="accent2" accent3="accent3" accent4="accent4" accent5="accent5" accent6="accent6" hlink="hlink" folHlink="folHlink"/>
+  <c:chart>
+    <c:title>
+      <c:tx>
+        <c:rich>
+          <a:bodyPr rot="0" spcFirstLastPara="1" vertOverflow="ellipsis" vert="horz" wrap="square" anchor="ctr" anchorCtr="1"/>
+          <a:lstStyle/>
+          <a:p>
+            <a:pPr>
+              <a:defRPr sz="1400" b="0" i="0" u="none" strike="noStrike" kern="1200" spc="0" baseline="0">
+                <a:solidFill>
+                  <a:schemeClr val="tx1">
+                    <a:lumMod val="65000"/>
+                    <a:lumOff val="35000"/>
+                  </a:schemeClr>
+                </a:solidFill>
+                <a:latin typeface="+mn-lt"/>
+                <a:ea typeface="+mn-ea"/>
+                <a:cs typeface="+mn-cs"/>
+              </a:defRPr>
+            </a:pPr>
+            <a:r>
+              <a:rPr lang="en-NZ" sz="1600" b="1" baseline="0"/>
+              <a:t>Preparation Times of Images - Local Mode </a:t>
+            </a:r>
+            <a:endParaRPr lang="en-NZ" sz="1600" b="1"/>
+          </a:p>
+        </c:rich>
+      </c:tx>
+      <c:layout>
+        <c:manualLayout>
+          <c:xMode val="edge"/>
+          <c:yMode val="edge"/>
+          <c:x val="0.31352522569750474"/>
+          <c:y val="3.5809001666555753E-4"/>
+        </c:manualLayout>
+      </c:layout>
+      <c:overlay val="0"/>
+      <c:spPr>
+        <a:noFill/>
+        <a:ln>
+          <a:noFill/>
+        </a:ln>
+        <a:effectLst/>
+      </c:spPr>
+    </c:title>
+    <c:autoTitleDeleted val="0"/>
+    <c:plotArea>
+      <c:layout>
+        <c:manualLayout>
+          <c:layoutTarget val="inner"/>
+          <c:xMode val="edge"/>
+          <c:yMode val="edge"/>
+          <c:x val="8.2242409817758808E-2"/>
+          <c:y val="6.5320489856948064E-2"/>
+          <c:w val="0.89328279128068111"/>
+          <c:h val="0.85243561791664701"/>
+        </c:manualLayout>
+      </c:layout>
+      <c:lineChart>
+        <c:grouping val="standard"/>
+        <c:varyColors val="0"/>
+        <c:ser>
+          <c:idx val="0"/>
+          <c:order val="0"/>
+          <c:tx>
+            <c:v>OneThread_Local</c:v>
+          </c:tx>
+          <c:spPr>
+            <a:ln w="12700" cap="rnd">
+              <a:solidFill>
+                <a:schemeClr val="accent1"/>
+              </a:solidFill>
+              <a:round/>
+            </a:ln>
+            <a:effectLst/>
+          </c:spPr>
+          <c:marker>
+            <c:symbol val="x"/>
+            <c:size val="10"/>
+            <c:spPr>
+              <a:noFill/>
+              <a:ln w="12700">
+                <a:solidFill>
+                  <a:schemeClr val="accent1"/>
+                </a:solidFill>
+              </a:ln>
+              <a:effectLst/>
+            </c:spPr>
+          </c:marker>
+          <c:cat>
+            <c:numRef>
+              <c:f>Sheet1!$B$38:$J$38</c:f>
+              <c:numCache>
+                <c:formatCode>General</c:formatCode>
+                <c:ptCount val="9"/>
+                <c:pt idx="0">
+                  <c:v>1</c:v>
+                </c:pt>
+                <c:pt idx="1">
+                  <c:v>2</c:v>
+                </c:pt>
+                <c:pt idx="2">
+                  <c:v>4</c:v>
+                </c:pt>
+                <c:pt idx="3">
+                  <c:v>6</c:v>
+                </c:pt>
+                <c:pt idx="4">
+                  <c:v>8</c:v>
+                </c:pt>
+                <c:pt idx="5">
+                  <c:v>10</c:v>
+                </c:pt>
+                <c:pt idx="6">
+                  <c:v>12</c:v>
+                </c:pt>
+                <c:pt idx="7">
+                  <c:v>14</c:v>
+                </c:pt>
+                <c:pt idx="8">
+                  <c:v>16</c:v>
+                </c:pt>
+              </c:numCache>
+            </c:numRef>
+          </c:cat>
+          <c:val>
+            <c:numRef>
+              <c:f>Sheet1!$B$6:$J$6</c:f>
+              <c:numCache>
+                <c:formatCode>0.00</c:formatCode>
+                <c:ptCount val="9"/>
+                <c:pt idx="0">
+                  <c:v>21.122766666666667</c:v>
+                </c:pt>
+                <c:pt idx="1">
+                  <c:v>16.796933333333332</c:v>
+                </c:pt>
+                <c:pt idx="2">
+                  <c:v>17.090499999999999</c:v>
+                </c:pt>
+                <c:pt idx="3">
+                  <c:v>17.258083333333332</c:v>
+                </c:pt>
+                <c:pt idx="4">
+                  <c:v>17.983483333333332</c:v>
+                </c:pt>
+                <c:pt idx="5">
+                  <c:v>17.971916666666665</c:v>
+                </c:pt>
+                <c:pt idx="6">
+                  <c:v>18.024483333333333</c:v>
+                </c:pt>
+                <c:pt idx="7">
+                  <c:v>17.993033333333333</c:v>
+                </c:pt>
+                <c:pt idx="8">
+                  <c:v>18.049283333333332</c:v>
+                </c:pt>
+              </c:numCache>
+            </c:numRef>
+          </c:val>
+          <c:smooth val="0"/>
+        </c:ser>
+        <c:ser>
+          <c:idx val="2"/>
+          <c:order val="1"/>
+          <c:tx>
+            <c:v>TwoThreads_Local</c:v>
+          </c:tx>
+          <c:spPr>
+            <a:ln w="12700" cap="rnd">
+              <a:solidFill>
+                <a:schemeClr val="accent2"/>
+              </a:solidFill>
+              <a:round/>
+            </a:ln>
+            <a:effectLst/>
+          </c:spPr>
+          <c:marker>
+            <c:symbol val="x"/>
+            <c:size val="10"/>
+            <c:spPr>
+              <a:noFill/>
+              <a:ln w="12700">
+                <a:solidFill>
+                  <a:schemeClr val="accent2"/>
+                </a:solidFill>
+              </a:ln>
+              <a:effectLst/>
+            </c:spPr>
+          </c:marker>
+          <c:cat>
+            <c:numRef>
+              <c:f>Sheet1!$B$38:$J$38</c:f>
+              <c:numCache>
+                <c:formatCode>General</c:formatCode>
+                <c:ptCount val="9"/>
+                <c:pt idx="0">
+                  <c:v>1</c:v>
+                </c:pt>
+                <c:pt idx="1">
+                  <c:v>2</c:v>
+                </c:pt>
+                <c:pt idx="2">
+                  <c:v>4</c:v>
+                </c:pt>
+                <c:pt idx="3">
+                  <c:v>6</c:v>
+                </c:pt>
+                <c:pt idx="4">
+                  <c:v>8</c:v>
+                </c:pt>
+                <c:pt idx="5">
+                  <c:v>10</c:v>
+                </c:pt>
+                <c:pt idx="6">
+                  <c:v>12</c:v>
+                </c:pt>
+                <c:pt idx="7">
+                  <c:v>14</c:v>
+                </c:pt>
+                <c:pt idx="8">
+                  <c:v>16</c:v>
+                </c:pt>
+              </c:numCache>
+            </c:numRef>
+          </c:cat>
+          <c:val>
+            <c:numRef>
+              <c:f>Sheet1!$B$11:$J$11</c:f>
+              <c:numCache>
+                <c:formatCode>0.00</c:formatCode>
+                <c:ptCount val="9"/>
+                <c:pt idx="0">
+                  <c:v>10.74</c:v>
+                </c:pt>
+                <c:pt idx="1">
+                  <c:v>7.26</c:v>
+                </c:pt>
+                <c:pt idx="2">
+                  <c:v>8.58</c:v>
+                </c:pt>
+                <c:pt idx="3">
+                  <c:v>9.08</c:v>
+                </c:pt>
+                <c:pt idx="4">
+                  <c:v>9.09</c:v>
+                </c:pt>
+                <c:pt idx="5">
+                  <c:v>9.1</c:v>
+                </c:pt>
+                <c:pt idx="6">
+                  <c:v>9.09</c:v>
+                </c:pt>
+                <c:pt idx="7">
+                  <c:v>9.1</c:v>
+                </c:pt>
+                <c:pt idx="8">
+                  <c:v>9.1199999999999992</c:v>
+                </c:pt>
+              </c:numCache>
+            </c:numRef>
+          </c:val>
+          <c:smooth val="0"/>
+        </c:ser>
+        <c:ser>
+          <c:idx val="4"/>
+          <c:order val="2"/>
+          <c:tx>
+            <c:v>ThreeThreads_Local</c:v>
+          </c:tx>
+          <c:spPr>
+            <a:ln w="12700" cap="rnd">
+              <a:solidFill>
+                <a:schemeClr val="accent6"/>
+              </a:solidFill>
+              <a:round/>
+            </a:ln>
+            <a:effectLst/>
+          </c:spPr>
+          <c:marker>
+            <c:symbol val="x"/>
+            <c:size val="10"/>
+            <c:spPr>
+              <a:noFill/>
+              <a:ln w="12700">
+                <a:solidFill>
+                  <a:schemeClr val="accent6"/>
+                </a:solidFill>
+              </a:ln>
+              <a:effectLst/>
+            </c:spPr>
+          </c:marker>
+          <c:cat>
+            <c:numRef>
+              <c:f>Sheet1!$B$38:$J$38</c:f>
+              <c:numCache>
+                <c:formatCode>General</c:formatCode>
+                <c:ptCount val="9"/>
+                <c:pt idx="0">
+                  <c:v>1</c:v>
+                </c:pt>
+                <c:pt idx="1">
+                  <c:v>2</c:v>
+                </c:pt>
+                <c:pt idx="2">
+                  <c:v>4</c:v>
+                </c:pt>
+                <c:pt idx="3">
+                  <c:v>6</c:v>
+                </c:pt>
+                <c:pt idx="4">
+                  <c:v>8</c:v>
+                </c:pt>
+                <c:pt idx="5">
+                  <c:v>10</c:v>
+                </c:pt>
+                <c:pt idx="6">
+                  <c:v>12</c:v>
+                </c:pt>
+                <c:pt idx="7">
+                  <c:v>14</c:v>
+                </c:pt>
+                <c:pt idx="8">
+                  <c:v>16</c:v>
+                </c:pt>
+              </c:numCache>
+            </c:numRef>
+          </c:cat>
+          <c:val>
+            <c:numRef>
+              <c:f>Sheet1!$B$16:$J$16</c:f>
+              <c:numCache>
+                <c:formatCode>0.00</c:formatCode>
+                <c:ptCount val="9"/>
+                <c:pt idx="0">
+                  <c:v>7.2439999999999998</c:v>
+                </c:pt>
+                <c:pt idx="1">
+                  <c:v>5.8757166666666665</c:v>
+                </c:pt>
+                <c:pt idx="2">
+                  <c:v>6.9043999999999999</c:v>
+                </c:pt>
+                <c:pt idx="3">
+                  <c:v>6.9800333333333331</c:v>
+                </c:pt>
+                <c:pt idx="4">
+                  <c:v>7.231416666666667</c:v>
+                </c:pt>
+                <c:pt idx="5">
+                  <c:v>7.2450999999999999</c:v>
+                </c:pt>
+                <c:pt idx="6">
+                  <c:v>7.2489999999999997</c:v>
+                </c:pt>
+                <c:pt idx="7">
+                  <c:v>7.2585499999999996</c:v>
+                </c:pt>
+                <c:pt idx="8">
+                  <c:v>7.255233333333333</c:v>
+                </c:pt>
+              </c:numCache>
+            </c:numRef>
+          </c:val>
+          <c:smooth val="0"/>
+        </c:ser>
+        <c:ser>
+          <c:idx val="6"/>
+          <c:order val="3"/>
+          <c:tx>
+            <c:v>FourThreads_Local</c:v>
+          </c:tx>
+          <c:spPr>
+            <a:ln w="12700" cap="rnd">
+              <a:solidFill>
+                <a:srgbClr val="FF0000"/>
+              </a:solidFill>
+              <a:round/>
+            </a:ln>
+            <a:effectLst/>
+          </c:spPr>
+          <c:marker>
+            <c:symbol val="x"/>
+            <c:size val="10"/>
+            <c:spPr>
+              <a:noFill/>
+              <a:ln w="12700">
+                <a:solidFill>
+                  <a:srgbClr val="FF0000"/>
+                </a:solidFill>
+              </a:ln>
+              <a:effectLst/>
+            </c:spPr>
+          </c:marker>
+          <c:cat>
+            <c:numRef>
+              <c:f>Sheet1!$B$38:$J$38</c:f>
+              <c:numCache>
+                <c:formatCode>General</c:formatCode>
+                <c:ptCount val="9"/>
+                <c:pt idx="0">
+                  <c:v>1</c:v>
+                </c:pt>
+                <c:pt idx="1">
+                  <c:v>2</c:v>
+                </c:pt>
+                <c:pt idx="2">
+                  <c:v>4</c:v>
+                </c:pt>
+                <c:pt idx="3">
+                  <c:v>6</c:v>
+                </c:pt>
+                <c:pt idx="4">
+                  <c:v>8</c:v>
+                </c:pt>
+                <c:pt idx="5">
+                  <c:v>10</c:v>
+                </c:pt>
+                <c:pt idx="6">
+                  <c:v>12</c:v>
+                </c:pt>
+                <c:pt idx="7">
+                  <c:v>14</c:v>
+                </c:pt>
+                <c:pt idx="8">
+                  <c:v>16</c:v>
+                </c:pt>
+              </c:numCache>
+            </c:numRef>
+          </c:cat>
+          <c:val>
+            <c:numRef>
+              <c:f>Sheet1!$B$21:$J$21</c:f>
+              <c:numCache>
+                <c:formatCode>0.00</c:formatCode>
+                <c:ptCount val="9"/>
+                <c:pt idx="0">
+                  <c:v>4.3313333333333333</c:v>
+                </c:pt>
+                <c:pt idx="1">
+                  <c:v>1.6363166666666666</c:v>
+                </c:pt>
+                <c:pt idx="2">
+                  <c:v>0.81358333333333333</c:v>
+                </c:pt>
+                <c:pt idx="3">
+                  <c:v>1.8812500000000001</c:v>
+                </c:pt>
+                <c:pt idx="4">
+                  <c:v>0.78598333333333337</c:v>
+                </c:pt>
+                <c:pt idx="5">
+                  <c:v>1.8742666666666667</c:v>
+                </c:pt>
+                <c:pt idx="6">
+                  <c:v>0.95584999999999998</c:v>
+                </c:pt>
+                <c:pt idx="7">
+                  <c:v>1.6112166666666667</c:v>
+                </c:pt>
+                <c:pt idx="8">
+                  <c:v>0.96338333333333337</c:v>
+                </c:pt>
+              </c:numCache>
+            </c:numRef>
+          </c:val>
+          <c:smooth val="0"/>
+        </c:ser>
+        <c:ser>
+          <c:idx val="8"/>
+          <c:order val="4"/>
+          <c:tx>
+            <c:v>FiveThreads_Local</c:v>
+          </c:tx>
+          <c:spPr>
+            <a:ln w="12700" cap="rnd">
+              <a:solidFill>
+                <a:schemeClr val="accent1"/>
+              </a:solidFill>
+              <a:prstDash val="dash"/>
+              <a:round/>
+            </a:ln>
+            <a:effectLst/>
+          </c:spPr>
+          <c:marker>
+            <c:symbol val="x"/>
+            <c:size val="10"/>
+            <c:spPr>
+              <a:noFill/>
+              <a:ln w="12700">
+                <a:solidFill>
+                  <a:schemeClr val="accent1"/>
+                </a:solidFill>
+              </a:ln>
+              <a:effectLst/>
+            </c:spPr>
+          </c:marker>
+          <c:cat>
+            <c:numRef>
+              <c:f>Sheet1!$B$38:$J$38</c:f>
+              <c:numCache>
+                <c:formatCode>General</c:formatCode>
+                <c:ptCount val="9"/>
+                <c:pt idx="0">
+                  <c:v>1</c:v>
+                </c:pt>
+                <c:pt idx="1">
+                  <c:v>2</c:v>
+                </c:pt>
+                <c:pt idx="2">
+                  <c:v>4</c:v>
+                </c:pt>
+                <c:pt idx="3">
+                  <c:v>6</c:v>
+                </c:pt>
+                <c:pt idx="4">
+                  <c:v>8</c:v>
+                </c:pt>
+                <c:pt idx="5">
+                  <c:v>10</c:v>
+                </c:pt>
+                <c:pt idx="6">
+                  <c:v>12</c:v>
+                </c:pt>
+                <c:pt idx="7">
+                  <c:v>14</c:v>
+                </c:pt>
+                <c:pt idx="8">
+                  <c:v>16</c:v>
+                </c:pt>
+              </c:numCache>
+            </c:numRef>
+          </c:cat>
+          <c:val>
+            <c:numRef>
+              <c:f>Sheet1!$B$26:$J$26</c:f>
+              <c:numCache>
+                <c:formatCode>0.00</c:formatCode>
+                <c:ptCount val="9"/>
+                <c:pt idx="0">
+                  <c:v>4.2637666666666663</c:v>
+                </c:pt>
+                <c:pt idx="1">
+                  <c:v>1.5931999999999999</c:v>
+                </c:pt>
+                <c:pt idx="2">
+                  <c:v>0.80945</c:v>
+                </c:pt>
+                <c:pt idx="3">
+                  <c:v>1.7577</c:v>
+                </c:pt>
+                <c:pt idx="4">
+                  <c:v>2.2830499999999998</c:v>
+                </c:pt>
+                <c:pt idx="5">
+                  <c:v>1.1385333333333334</c:v>
+                </c:pt>
+                <c:pt idx="6">
+                  <c:v>1.6503833333333333</c:v>
+                </c:pt>
+                <c:pt idx="7">
+                  <c:v>0.97788333333333333</c:v>
+                </c:pt>
+                <c:pt idx="8">
+                  <c:v>1.2784</c:v>
+                </c:pt>
+              </c:numCache>
+            </c:numRef>
+          </c:val>
+          <c:smooth val="0"/>
+        </c:ser>
+        <c:ser>
+          <c:idx val="10"/>
+          <c:order val="5"/>
+          <c:tx>
+            <c:v>SixThreads_Local</c:v>
+          </c:tx>
+          <c:spPr>
+            <a:ln w="12700" cap="rnd">
+              <a:solidFill>
+                <a:schemeClr val="accent2"/>
+              </a:solidFill>
+              <a:prstDash val="dash"/>
+              <a:round/>
+            </a:ln>
+            <a:effectLst/>
+          </c:spPr>
+          <c:marker>
+            <c:symbol val="x"/>
+            <c:size val="10"/>
+            <c:spPr>
+              <a:noFill/>
+              <a:ln w="12700">
+                <a:solidFill>
+                  <a:schemeClr val="accent2"/>
+                </a:solidFill>
+              </a:ln>
+              <a:effectLst/>
+            </c:spPr>
+          </c:marker>
+          <c:cat>
+            <c:numRef>
+              <c:f>Sheet1!$B$38:$J$38</c:f>
+              <c:numCache>
+                <c:formatCode>General</c:formatCode>
+                <c:ptCount val="9"/>
+                <c:pt idx="0">
+                  <c:v>1</c:v>
+                </c:pt>
+                <c:pt idx="1">
+                  <c:v>2</c:v>
+                </c:pt>
+                <c:pt idx="2">
+                  <c:v>4</c:v>
+                </c:pt>
+                <c:pt idx="3">
+                  <c:v>6</c:v>
+                </c:pt>
+                <c:pt idx="4">
+                  <c:v>8</c:v>
+                </c:pt>
+                <c:pt idx="5">
+                  <c:v>10</c:v>
+                </c:pt>
+                <c:pt idx="6">
+                  <c:v>12</c:v>
+                </c:pt>
+                <c:pt idx="7">
+                  <c:v>14</c:v>
+                </c:pt>
+                <c:pt idx="8">
+                  <c:v>16</c:v>
+                </c:pt>
+              </c:numCache>
+            </c:numRef>
+          </c:cat>
+          <c:val>
+            <c:numRef>
+              <c:f>Sheet1!$B$31:$J$31</c:f>
+              <c:numCache>
+                <c:formatCode>0.00</c:formatCode>
+                <c:ptCount val="9"/>
+                <c:pt idx="0">
+                  <c:v>4.3341333333333329</c:v>
+                </c:pt>
+                <c:pt idx="1">
+                  <c:v>1.61205</c:v>
+                </c:pt>
+                <c:pt idx="2">
+                  <c:v>0.8135</c:v>
+                </c:pt>
+                <c:pt idx="3">
+                  <c:v>0.9276833333333333</c:v>
+                </c:pt>
+                <c:pt idx="4">
+                  <c:v>1.5471999999999999</c:v>
+                </c:pt>
+                <c:pt idx="5">
+                  <c:v>0.97868333333333335</c:v>
+                </c:pt>
+                <c:pt idx="6">
+                  <c:v>1.15015</c:v>
+                </c:pt>
+                <c:pt idx="7">
+                  <c:v>1.4964333333333333</c:v>
+                </c:pt>
+                <c:pt idx="8">
+                  <c:v>0.98140000000000005</c:v>
+                </c:pt>
+              </c:numCache>
+            </c:numRef>
+          </c:val>
+          <c:smooth val="0"/>
+        </c:ser>
+        <c:ser>
+          <c:idx val="12"/>
+          <c:order val="6"/>
+          <c:tx>
+            <c:v>SevenThreads_Local</c:v>
+          </c:tx>
+          <c:spPr>
+            <a:ln w="12700" cap="rnd">
+              <a:solidFill>
+                <a:schemeClr val="accent6"/>
+              </a:solidFill>
+              <a:prstDash val="dash"/>
+              <a:round/>
+            </a:ln>
+            <a:effectLst/>
+          </c:spPr>
+          <c:marker>
+            <c:symbol val="x"/>
+            <c:size val="10"/>
+            <c:spPr>
+              <a:noFill/>
+              <a:ln w="12700">
+                <a:solidFill>
+                  <a:schemeClr val="accent6"/>
+                </a:solidFill>
+              </a:ln>
+              <a:effectLst/>
+            </c:spPr>
+          </c:marker>
+          <c:cat>
+            <c:numRef>
+              <c:f>Sheet1!$B$38:$J$38</c:f>
+              <c:numCache>
+                <c:formatCode>General</c:formatCode>
+                <c:ptCount val="9"/>
+                <c:pt idx="0">
+                  <c:v>1</c:v>
+                </c:pt>
+                <c:pt idx="1">
+                  <c:v>2</c:v>
+                </c:pt>
+                <c:pt idx="2">
+                  <c:v>4</c:v>
+                </c:pt>
+                <c:pt idx="3">
+                  <c:v>6</c:v>
+                </c:pt>
+                <c:pt idx="4">
+                  <c:v>8</c:v>
+                </c:pt>
+                <c:pt idx="5">
+                  <c:v>10</c:v>
+                </c:pt>
+                <c:pt idx="6">
+                  <c:v>12</c:v>
+                </c:pt>
+                <c:pt idx="7">
+                  <c:v>14</c:v>
+                </c:pt>
+                <c:pt idx="8">
+                  <c:v>16</c:v>
+                </c:pt>
+              </c:numCache>
+            </c:numRef>
+          </c:cat>
+          <c:val>
+            <c:numRef>
+              <c:f>Sheet1!$B$36:$J$36</c:f>
+              <c:numCache>
+                <c:formatCode>0.00</c:formatCode>
+                <c:ptCount val="9"/>
+                <c:pt idx="0">
+                  <c:v>4.340066666666667</c:v>
+                </c:pt>
+                <c:pt idx="1">
+                  <c:v>1.5889166666666668</c:v>
+                </c:pt>
+                <c:pt idx="2">
+                  <c:v>0.81053333333333333</c:v>
+                </c:pt>
+                <c:pt idx="3">
+                  <c:v>1.1243333333333334</c:v>
+                </c:pt>
+                <c:pt idx="4">
+                  <c:v>1.4593</c:v>
+                </c:pt>
+                <c:pt idx="5">
+                  <c:v>1.7324333333333333</c:v>
+                </c:pt>
+                <c:pt idx="6">
+                  <c:v>1.0149666666666666</c:v>
+                </c:pt>
+                <c:pt idx="7">
+                  <c:v>1.1497999999999999</c:v>
+                </c:pt>
+                <c:pt idx="8">
+                  <c:v>1.45865</c:v>
+                </c:pt>
+              </c:numCache>
+            </c:numRef>
+          </c:val>
+          <c:smooth val="0"/>
+        </c:ser>
+        <c:ser>
+          <c:idx val="14"/>
+          <c:order val="7"/>
+          <c:tx>
+            <c:v>EightThreads_Local</c:v>
+          </c:tx>
+          <c:spPr>
+            <a:ln w="12700" cap="rnd">
+              <a:solidFill>
+                <a:srgbClr val="FF0000"/>
+              </a:solidFill>
+              <a:prstDash val="dash"/>
+              <a:round/>
+            </a:ln>
+            <a:effectLst/>
+          </c:spPr>
+          <c:marker>
+            <c:symbol val="x"/>
+            <c:size val="10"/>
+            <c:spPr>
+              <a:noFill/>
+              <a:ln w="12700">
+                <a:solidFill>
+                  <a:srgbClr val="FF0000"/>
+                </a:solidFill>
+              </a:ln>
+              <a:effectLst/>
+            </c:spPr>
+          </c:marker>
+          <c:cat>
+            <c:numRef>
+              <c:f>Sheet1!$B$38:$J$38</c:f>
+              <c:numCache>
+                <c:formatCode>General</c:formatCode>
+                <c:ptCount val="9"/>
+                <c:pt idx="0">
+                  <c:v>1</c:v>
+                </c:pt>
+                <c:pt idx="1">
+                  <c:v>2</c:v>
+                </c:pt>
+                <c:pt idx="2">
+                  <c:v>4</c:v>
+                </c:pt>
+                <c:pt idx="3">
+                  <c:v>6</c:v>
+                </c:pt>
+                <c:pt idx="4">
+                  <c:v>8</c:v>
+                </c:pt>
+                <c:pt idx="5">
+                  <c:v>10</c:v>
+                </c:pt>
+                <c:pt idx="6">
+                  <c:v>12</c:v>
+                </c:pt>
+                <c:pt idx="7">
+                  <c:v>14</c:v>
+                </c:pt>
+                <c:pt idx="8">
+                  <c:v>16</c:v>
+                </c:pt>
+              </c:numCache>
+            </c:numRef>
+          </c:cat>
+          <c:val>
+            <c:numRef>
+              <c:f>Sheet1!$B$41:$J$41</c:f>
+              <c:numCache>
+                <c:formatCode>0.00</c:formatCode>
+                <c:ptCount val="9"/>
+                <c:pt idx="0">
+                  <c:v>3.7101333333333333</c:v>
+                </c:pt>
+                <c:pt idx="1">
+                  <c:v>1.9184666666666668</c:v>
+                </c:pt>
+                <c:pt idx="2">
+                  <c:v>0.80933333333333335</c:v>
+                </c:pt>
+                <c:pt idx="3">
+                  <c:v>0.8430333333333333</c:v>
+                </c:pt>
+                <c:pt idx="4">
+                  <c:v>1.0204500000000001</c:v>
+                </c:pt>
+                <c:pt idx="5">
+                  <c:v>1.3348333333333333</c:v>
+                </c:pt>
+                <c:pt idx="6">
+                  <c:v>0.97768333333333335</c:v>
+                </c:pt>
+                <c:pt idx="7">
+                  <c:v>1.0399166666666666</c:v>
+                </c:pt>
+                <c:pt idx="8">
+                  <c:v>1.12185</c:v>
+                </c:pt>
+              </c:numCache>
+            </c:numRef>
+          </c:val>
+          <c:smooth val="0"/>
+        </c:ser>
+        <c:dLbls>
+          <c:showLegendKey val="0"/>
+          <c:showVal val="0"/>
+          <c:showCatName val="0"/>
+          <c:showSerName val="0"/>
+          <c:showPercent val="0"/>
+          <c:showBubbleSize val="0"/>
+        </c:dLbls>
+        <c:marker val="1"/>
+        <c:smooth val="0"/>
+        <c:axId val="267967488"/>
+        <c:axId val="267388416"/>
+      </c:lineChart>
+      <c:catAx>
+        <c:axId val="267967488"/>
+        <c:scaling>
+          <c:orientation val="minMax"/>
+        </c:scaling>
+        <c:delete val="0"/>
+        <c:axPos val="b"/>
+        <c:majorGridlines>
+          <c:spPr>
+            <a:ln w="9525" cap="flat" cmpd="sng" algn="ctr">
+              <a:solidFill>
+                <a:schemeClr val="bg2">
+                  <a:lumMod val="75000"/>
+                </a:schemeClr>
+              </a:solidFill>
+              <a:round/>
+            </a:ln>
+            <a:effectLst/>
+          </c:spPr>
+        </c:majorGridlines>
+        <c:minorGridlines>
+          <c:spPr>
+            <a:ln w="9525" cap="flat" cmpd="sng" algn="ctr">
+              <a:solidFill>
+                <a:schemeClr val="bg2">
+                  <a:lumMod val="90000"/>
+                </a:schemeClr>
+              </a:solidFill>
+              <a:round/>
+            </a:ln>
+            <a:effectLst/>
+          </c:spPr>
+        </c:minorGridlines>
+        <c:title>
+          <c:tx>
+            <c:rich>
+              <a:bodyPr rot="0" spcFirstLastPara="1" vertOverflow="ellipsis" vert="horz" wrap="square" anchor="ctr" anchorCtr="1"/>
+              <a:lstStyle/>
+              <a:p>
+                <a:pPr>
+                  <a:defRPr sz="1000" b="0" i="0" u="none" strike="noStrike" kern="1200" baseline="0">
+                    <a:solidFill>
+                      <a:schemeClr val="tx1">
+                        <a:lumMod val="65000"/>
+                        <a:lumOff val="35000"/>
+                      </a:schemeClr>
+                    </a:solidFill>
+                    <a:latin typeface="+mn-lt"/>
+                    <a:ea typeface="+mn-ea"/>
+                    <a:cs typeface="+mn-cs"/>
+                  </a:defRPr>
+                </a:pPr>
+                <a:r>
+                  <a:rPr lang="en-NZ" sz="1600"/>
+                  <a:t>Number</a:t>
+                </a:r>
+                <a:r>
+                  <a:rPr lang="en-NZ" sz="1600" baseline="0"/>
+                  <a:t> of Sub-Images</a:t>
+                </a:r>
+                <a:endParaRPr lang="en-NZ" sz="1600"/>
+              </a:p>
+            </c:rich>
+          </c:tx>
+          <c:layout>
+            <c:manualLayout>
+              <c:xMode val="edge"/>
+              <c:yMode val="edge"/>
+              <c:x val="0.43387804537243624"/>
+              <c:y val="0.96759938104650245"/>
+            </c:manualLayout>
+          </c:layout>
+          <c:overlay val="0"/>
+          <c:spPr>
+            <a:noFill/>
+            <a:ln>
+              <a:noFill/>
+            </a:ln>
+            <a:effectLst/>
+          </c:spPr>
+        </c:title>
+        <c:numFmt formatCode="General" sourceLinked="1"/>
+        <c:majorTickMark val="out"/>
+        <c:minorTickMark val="none"/>
+        <c:tickLblPos val="nextTo"/>
+        <c:spPr>
+          <a:noFill/>
+          <a:ln w="12700" cap="flat" cmpd="sng" algn="ctr">
+            <a:solidFill>
+              <a:schemeClr val="bg1">
+                <a:lumMod val="65000"/>
+              </a:schemeClr>
+            </a:solidFill>
+            <a:round/>
+          </a:ln>
+          <a:effectLst/>
+        </c:spPr>
+        <c:txPr>
+          <a:bodyPr rot="-60000000" spcFirstLastPara="1" vertOverflow="ellipsis" vert="horz" wrap="square" anchor="ctr" anchorCtr="1"/>
+          <a:lstStyle/>
+          <a:p>
+            <a:pPr>
+              <a:defRPr sz="1400" b="0" i="0" u="none" strike="noStrike" kern="1200" baseline="0">
+                <a:solidFill>
+                  <a:schemeClr val="tx1">
+                    <a:lumMod val="65000"/>
+                    <a:lumOff val="35000"/>
+                  </a:schemeClr>
+                </a:solidFill>
+                <a:latin typeface="+mn-lt"/>
+                <a:ea typeface="+mn-ea"/>
+                <a:cs typeface="+mn-cs"/>
+              </a:defRPr>
+            </a:pPr>
+            <a:endParaRPr lang="en-US"/>
+          </a:p>
+        </c:txPr>
+        <c:crossAx val="267388416"/>
+        <c:crosses val="autoZero"/>
+        <c:auto val="1"/>
+        <c:lblAlgn val="ctr"/>
+        <c:lblOffset val="100"/>
+        <c:noMultiLvlLbl val="0"/>
+      </c:catAx>
+      <c:valAx>
+        <c:axId val="267388416"/>
+        <c:scaling>
+          <c:orientation val="minMax"/>
+          <c:max val="22"/>
+          <c:min val="0"/>
+        </c:scaling>
+        <c:delete val="0"/>
+        <c:axPos val="l"/>
+        <c:majorGridlines>
+          <c:spPr>
+            <a:ln w="9525" cap="flat" cmpd="sng" algn="ctr">
+              <a:solidFill>
+                <a:schemeClr val="bg2">
+                  <a:lumMod val="75000"/>
+                </a:schemeClr>
+              </a:solidFill>
+              <a:round/>
+            </a:ln>
+            <a:effectLst/>
+          </c:spPr>
+        </c:majorGridlines>
+        <c:minorGridlines>
+          <c:spPr>
+            <a:ln w="9525" cap="flat" cmpd="sng" algn="ctr">
+              <a:solidFill>
+                <a:schemeClr val="bg1">
+                  <a:lumMod val="85000"/>
+                </a:schemeClr>
+              </a:solidFill>
+              <a:round/>
+            </a:ln>
+            <a:effectLst/>
+          </c:spPr>
+        </c:minorGridlines>
+        <c:title>
+          <c:tx>
+            <c:rich>
+              <a:bodyPr rot="-5400000" spcFirstLastPara="1" vertOverflow="ellipsis" vert="horz" wrap="square" anchor="ctr" anchorCtr="1"/>
+              <a:lstStyle/>
+              <a:p>
+                <a:pPr>
+                  <a:defRPr sz="1000" b="0" i="0" u="none" strike="noStrike" kern="1200" baseline="0">
+                    <a:solidFill>
+                      <a:schemeClr val="tx1">
+                        <a:lumMod val="65000"/>
+                        <a:lumOff val="35000"/>
+                      </a:schemeClr>
+                    </a:solidFill>
+                    <a:latin typeface="+mn-lt"/>
+                    <a:ea typeface="+mn-ea"/>
+                    <a:cs typeface="+mn-cs"/>
+                  </a:defRPr>
+                </a:pPr>
+                <a:r>
+                  <a:rPr lang="en-NZ" sz="1600"/>
+                  <a:t>Time </a:t>
+                </a:r>
+                <a:r>
+                  <a:rPr lang="en-NZ" sz="1600" baseline="0"/>
+                  <a:t>(Minutes)</a:t>
+                </a:r>
+                <a:endParaRPr lang="en-NZ" sz="1600"/>
+              </a:p>
+            </c:rich>
+          </c:tx>
+          <c:layout>
+            <c:manualLayout>
+              <c:xMode val="edge"/>
+              <c:yMode val="edge"/>
+              <c:x val="6.4828350310221921E-4"/>
+              <c:y val="0.38225474137516158"/>
+            </c:manualLayout>
+          </c:layout>
+          <c:overlay val="0"/>
+          <c:spPr>
+            <a:noFill/>
+            <a:ln>
+              <a:noFill/>
+            </a:ln>
+            <a:effectLst/>
+          </c:spPr>
+        </c:title>
+        <c:numFmt formatCode="0" sourceLinked="0"/>
+        <c:majorTickMark val="none"/>
+        <c:minorTickMark val="none"/>
+        <c:tickLblPos val="nextTo"/>
+        <c:spPr>
+          <a:solidFill>
+            <a:schemeClr val="bg1"/>
+          </a:solidFill>
+          <a:ln>
+            <a:noFill/>
+          </a:ln>
+          <a:effectLst/>
+        </c:spPr>
+        <c:txPr>
+          <a:bodyPr rot="-60000000" spcFirstLastPara="1" vertOverflow="ellipsis" vert="horz" wrap="square" anchor="ctr" anchorCtr="1"/>
+          <a:lstStyle/>
+          <a:p>
+            <a:pPr>
+              <a:defRPr sz="1400" b="0" i="0" u="none" strike="noStrike" kern="1200" baseline="0">
+                <a:solidFill>
+                  <a:schemeClr val="tx1">
+                    <a:lumMod val="65000"/>
+                    <a:lumOff val="35000"/>
+                  </a:schemeClr>
+                </a:solidFill>
+                <a:latin typeface="+mn-lt"/>
+                <a:ea typeface="+mn-ea"/>
+                <a:cs typeface="+mn-cs"/>
+              </a:defRPr>
+            </a:pPr>
+            <a:endParaRPr lang="en-US"/>
+          </a:p>
+        </c:txPr>
+        <c:crossAx val="267967488"/>
+        <c:crossesAt val="1"/>
+        <c:crossBetween val="midCat"/>
+        <c:majorUnit val="2"/>
+        <c:minorUnit val="1"/>
+      </c:valAx>
+      <c:spPr>
+        <a:noFill/>
+        <a:ln>
+          <a:noFill/>
+        </a:ln>
+        <a:effectLst/>
+      </c:spPr>
+    </c:plotArea>
+    <c:plotVisOnly val="1"/>
+    <c:dispBlanksAs val="gap"/>
+    <c:showDLblsOverMax val="0"/>
+  </c:chart>
+  <c:spPr>
+    <a:solidFill>
+      <a:schemeClr val="bg1"/>
+    </a:solidFill>
+    <a:ln w="9525" cap="flat" cmpd="sng" algn="ctr">
+      <a:noFill/>
+      <a:round/>
+    </a:ln>
+    <a:effectLst/>
+  </c:spPr>
+  <c:txPr>
+    <a:bodyPr/>
+    <a:lstStyle/>
+    <a:p>
+      <a:pPr>
+        <a:defRPr/>
+      </a:pPr>
+      <a:endParaRPr lang="en-US"/>
+    </a:p>
+  </c:txPr>
+  <c:externalData r:id="rId2">
+    <c:autoUpdate val="0"/>
+  </c:externalData>
+</c:chartSpace>
+</file>
+
+<file path=word/charts/chart13.xml><?xml version="1.0" encoding="utf-8"?>
+<c:chartSpace xmlns:c="http://schemas.openxmlformats.org/drawingml/2006/chart" xmlns:a="http://schemas.openxmlformats.org/drawingml/2006/main" xmlns:r="http://schemas.openxmlformats.org/officeDocument/2006/relationships">
+  <c:date1904 val="0"/>
+  <c:lang val="en-NZ"/>
+  <c:roundedCorners val="0"/>
+  <mc:AlternateContent xmlns:mc="http://schemas.openxmlformats.org/markup-compatibility/2006">
+    <mc:Choice xmlns:c14="http://schemas.microsoft.com/office/drawing/2007/8/2/chart" Requires="c14">
+      <c14:style val="102"/>
+    </mc:Choice>
+    <mc:Fallback>
+      <c:style val="2"/>
+    </mc:Fallback>
+  </mc:AlternateContent>
+  <c:clrMapOvr bg1="lt1" tx1="dk1" bg2="lt2" tx2="dk2" accent1="accent1" accent2="accent2" accent3="accent3" accent4="accent4" accent5="accent5" accent6="accent6" hlink="hlink" folHlink="folHlink"/>
+  <c:chart>
+    <c:title>
+      <c:tx>
+        <c:rich>
+          <a:bodyPr rot="0" spcFirstLastPara="1" vertOverflow="ellipsis" vert="horz" wrap="square" anchor="ctr" anchorCtr="1"/>
+          <a:lstStyle/>
+          <a:p>
+            <a:pPr>
+              <a:defRPr sz="1400" b="0" i="0" u="none" strike="noStrike" kern="1200" spc="0" baseline="0">
+                <a:solidFill>
+                  <a:schemeClr val="tx1">
+                    <a:lumMod val="65000"/>
+                    <a:lumOff val="35000"/>
+                  </a:schemeClr>
+                </a:solidFill>
+                <a:latin typeface="+mn-lt"/>
+                <a:ea typeface="+mn-ea"/>
+                <a:cs typeface="+mn-cs"/>
+              </a:defRPr>
+            </a:pPr>
+            <a:r>
+              <a:rPr lang="en-NZ" sz="1600" b="1" baseline="0"/>
+              <a:t>Preparation Times of Images - Remote Mode </a:t>
+            </a:r>
+            <a:endParaRPr lang="en-NZ" sz="1600" b="1"/>
+          </a:p>
+        </c:rich>
+      </c:tx>
+      <c:layout>
+        <c:manualLayout>
+          <c:xMode val="edge"/>
+          <c:yMode val="edge"/>
+          <c:x val="0.30429823300727138"/>
+          <c:y val="1.0981332295227279E-3"/>
+        </c:manualLayout>
+      </c:layout>
+      <c:overlay val="0"/>
+      <c:spPr>
+        <a:noFill/>
+        <a:ln>
+          <a:noFill/>
+        </a:ln>
+        <a:effectLst/>
+      </c:spPr>
+    </c:title>
+    <c:autoTitleDeleted val="0"/>
+    <c:plotArea>
+      <c:layout>
+        <c:manualLayout>
+          <c:layoutTarget val="inner"/>
+          <c:xMode val="edge"/>
+          <c:yMode val="edge"/>
+          <c:x val="8.3893981594577033E-2"/>
+          <c:y val="5.273289031240392E-2"/>
+          <c:w val="0.89164724739571499"/>
+          <c:h val="0.87059405899000308"/>
+        </c:manualLayout>
+      </c:layout>
+      <c:lineChart>
+        <c:grouping val="standard"/>
+        <c:varyColors val="0"/>
+        <c:ser>
+          <c:idx val="1"/>
+          <c:order val="0"/>
+          <c:tx>
+            <c:v>OneThread_Remote</c:v>
+          </c:tx>
+          <c:spPr>
+            <a:ln w="12700" cap="rnd">
+              <a:solidFill>
+                <a:schemeClr val="accent1"/>
+              </a:solidFill>
+              <a:round/>
+            </a:ln>
+            <a:effectLst/>
+          </c:spPr>
+          <c:marker>
+            <c:symbol val="square"/>
+            <c:size val="10"/>
+            <c:spPr>
+              <a:noFill/>
+              <a:ln w="12700">
+                <a:solidFill>
+                  <a:schemeClr val="accent1"/>
+                </a:solidFill>
+              </a:ln>
+              <a:effectLst/>
+            </c:spPr>
+          </c:marker>
+          <c:cat>
+            <c:numRef>
+              <c:f>Sheet1!$B$38:$J$38</c:f>
+              <c:numCache>
+                <c:formatCode>General</c:formatCode>
+                <c:ptCount val="9"/>
+                <c:pt idx="0">
+                  <c:v>1</c:v>
+                </c:pt>
+                <c:pt idx="1">
+                  <c:v>2</c:v>
+                </c:pt>
+                <c:pt idx="2">
+                  <c:v>4</c:v>
+                </c:pt>
+                <c:pt idx="3">
+                  <c:v>6</c:v>
+                </c:pt>
+                <c:pt idx="4">
+                  <c:v>8</c:v>
+                </c:pt>
+                <c:pt idx="5">
+                  <c:v>10</c:v>
+                </c:pt>
+                <c:pt idx="6">
+                  <c:v>12</c:v>
+                </c:pt>
+                <c:pt idx="7">
+                  <c:v>14</c:v>
+                </c:pt>
+                <c:pt idx="8">
+                  <c:v>16</c:v>
+                </c:pt>
+              </c:numCache>
+            </c:numRef>
+          </c:cat>
+          <c:val>
+            <c:numRef>
+              <c:f>Sheet1!$B$7:$J$7</c:f>
+              <c:numCache>
+                <c:formatCode>0.00</c:formatCode>
+                <c:ptCount val="9"/>
+                <c:pt idx="0">
+                  <c:v>3.7638500000000001</c:v>
+                </c:pt>
+                <c:pt idx="1">
+                  <c:v>3.8110833333333334</c:v>
+                </c:pt>
+                <c:pt idx="2">
+                  <c:v>3.069</c:v>
+                </c:pt>
+                <c:pt idx="3">
+                  <c:v>3.0624166666666666</c:v>
+                </c:pt>
+                <c:pt idx="4">
+                  <c:v>3.7954666666666665</c:v>
+                </c:pt>
+                <c:pt idx="5">
+                  <c:v>3.7473999999999998</c:v>
+                </c:pt>
+                <c:pt idx="6">
+                  <c:v>3.7686000000000002</c:v>
+                </c:pt>
+                <c:pt idx="7">
+                  <c:v>2.9925833333333332</c:v>
+                </c:pt>
+                <c:pt idx="8">
+                  <c:v>3.7668166666666667</c:v>
+                </c:pt>
+              </c:numCache>
+            </c:numRef>
+          </c:val>
+          <c:smooth val="0"/>
+        </c:ser>
+        <c:ser>
+          <c:idx val="3"/>
+          <c:order val="1"/>
+          <c:tx>
+            <c:v>TwoThreads_Remote</c:v>
+          </c:tx>
+          <c:spPr>
+            <a:ln w="12700" cap="rnd">
+              <a:solidFill>
+                <a:schemeClr val="accent2"/>
+              </a:solidFill>
+              <a:round/>
+            </a:ln>
+            <a:effectLst/>
+          </c:spPr>
+          <c:marker>
+            <c:symbol val="square"/>
+            <c:size val="10"/>
+            <c:spPr>
+              <a:noFill/>
+              <a:ln w="12700">
+                <a:solidFill>
+                  <a:schemeClr val="accent2"/>
+                </a:solidFill>
+              </a:ln>
+              <a:effectLst/>
+            </c:spPr>
+          </c:marker>
+          <c:cat>
+            <c:numRef>
+              <c:f>Sheet1!$B$38:$J$38</c:f>
+              <c:numCache>
+                <c:formatCode>General</c:formatCode>
+                <c:ptCount val="9"/>
+                <c:pt idx="0">
+                  <c:v>1</c:v>
+                </c:pt>
+                <c:pt idx="1">
+                  <c:v>2</c:v>
+                </c:pt>
+                <c:pt idx="2">
+                  <c:v>4</c:v>
+                </c:pt>
+                <c:pt idx="3">
+                  <c:v>6</c:v>
+                </c:pt>
+                <c:pt idx="4">
+                  <c:v>8</c:v>
+                </c:pt>
+                <c:pt idx="5">
+                  <c:v>10</c:v>
+                </c:pt>
+                <c:pt idx="6">
+                  <c:v>12</c:v>
+                </c:pt>
+                <c:pt idx="7">
+                  <c:v>14</c:v>
+                </c:pt>
+                <c:pt idx="8">
+                  <c:v>16</c:v>
+                </c:pt>
+              </c:numCache>
+            </c:numRef>
+          </c:cat>
+          <c:val>
+            <c:numRef>
+              <c:f>Sheet1!$B$12:$J$12</c:f>
+              <c:numCache>
+                <c:formatCode>0.00</c:formatCode>
+                <c:ptCount val="9"/>
+                <c:pt idx="0">
+                  <c:v>3.8550499999999999</c:v>
+                </c:pt>
+                <c:pt idx="1">
+                  <c:v>1.9191499999999999</c:v>
+                </c:pt>
+                <c:pt idx="2">
+                  <c:v>1.5183666666666666</c:v>
+                </c:pt>
+                <c:pt idx="3">
+                  <c:v>1.8713666666666666</c:v>
+                </c:pt>
+                <c:pt idx="4">
+                  <c:v>1.8687833333333332</c:v>
+                </c:pt>
+                <c:pt idx="5">
+                  <c:v>1.8672166666666667</c:v>
+                </c:pt>
+                <c:pt idx="6">
+                  <c:v>1.8671833333333334</c:v>
+                </c:pt>
+                <c:pt idx="7">
+                  <c:v>1.8769666666666667</c:v>
+                </c:pt>
+                <c:pt idx="8">
+                  <c:v>1.8753500000000001</c:v>
+                </c:pt>
+              </c:numCache>
+            </c:numRef>
+          </c:val>
+          <c:smooth val="0"/>
+        </c:ser>
+        <c:ser>
+          <c:idx val="5"/>
+          <c:order val="2"/>
+          <c:tx>
+            <c:v>ThreeThreads_Remote</c:v>
+          </c:tx>
+          <c:spPr>
+            <a:ln w="12700" cap="rnd">
+              <a:solidFill>
+                <a:schemeClr val="accent6"/>
+              </a:solidFill>
+              <a:round/>
+            </a:ln>
+            <a:effectLst/>
+          </c:spPr>
+          <c:marker>
+            <c:symbol val="square"/>
+            <c:size val="10"/>
+            <c:spPr>
+              <a:noFill/>
+              <a:ln w="12700">
+                <a:solidFill>
+                  <a:schemeClr val="accent6"/>
+                </a:solidFill>
+              </a:ln>
+              <a:effectLst/>
+            </c:spPr>
+          </c:marker>
+          <c:cat>
+            <c:numRef>
+              <c:f>Sheet1!$B$38:$J$38</c:f>
+              <c:numCache>
+                <c:formatCode>General</c:formatCode>
+                <c:ptCount val="9"/>
+                <c:pt idx="0">
+                  <c:v>1</c:v>
+                </c:pt>
+                <c:pt idx="1">
+                  <c:v>2</c:v>
+                </c:pt>
+                <c:pt idx="2">
+                  <c:v>4</c:v>
+                </c:pt>
+                <c:pt idx="3">
+                  <c:v>6</c:v>
+                </c:pt>
+                <c:pt idx="4">
+                  <c:v>8</c:v>
+                </c:pt>
+                <c:pt idx="5">
+                  <c:v>10</c:v>
+                </c:pt>
+                <c:pt idx="6">
+                  <c:v>12</c:v>
+                </c:pt>
+                <c:pt idx="7">
+                  <c:v>14</c:v>
+                </c:pt>
+                <c:pt idx="8">
+                  <c:v>16</c:v>
+                </c:pt>
+              </c:numCache>
+            </c:numRef>
+          </c:cat>
+          <c:val>
+            <c:numRef>
+              <c:f>Sheet1!$B$17:$J$17</c:f>
+              <c:numCache>
+                <c:formatCode>0.00</c:formatCode>
+                <c:ptCount val="9"/>
+                <c:pt idx="0">
+                  <c:v>4.3458833333333331</c:v>
+                </c:pt>
+                <c:pt idx="1">
+                  <c:v>1.9641333333333333</c:v>
+                </c:pt>
+                <c:pt idx="2">
+                  <c:v>1.9232166666666666</c:v>
+                </c:pt>
+                <c:pt idx="3">
+                  <c:v>1.2758666666666667</c:v>
+                </c:pt>
+                <c:pt idx="4">
+                  <c:v>1.4263166666666667</c:v>
+                </c:pt>
+                <c:pt idx="5">
+                  <c:v>1.5261499999999999</c:v>
+                </c:pt>
+                <c:pt idx="6">
+                  <c:v>1.2783666666666667</c:v>
+                </c:pt>
+                <c:pt idx="7">
+                  <c:v>1.3669666666666667</c:v>
+                </c:pt>
+                <c:pt idx="8">
+                  <c:v>1.4297166666666667</c:v>
+                </c:pt>
+              </c:numCache>
+            </c:numRef>
+          </c:val>
+          <c:smooth val="0"/>
+        </c:ser>
+        <c:ser>
+          <c:idx val="7"/>
+          <c:order val="3"/>
+          <c:tx>
+            <c:v>FourThreads_Remote</c:v>
+          </c:tx>
+          <c:spPr>
+            <a:ln w="12700" cap="rnd">
+              <a:solidFill>
+                <a:srgbClr val="FF0000"/>
+              </a:solidFill>
+              <a:round/>
+            </a:ln>
+            <a:effectLst/>
+          </c:spPr>
+          <c:marker>
+            <c:symbol val="square"/>
+            <c:size val="10"/>
+            <c:spPr>
+              <a:noFill/>
+              <a:ln w="12700">
+                <a:solidFill>
+                  <a:srgbClr val="FF0000"/>
+                </a:solidFill>
+              </a:ln>
+              <a:effectLst/>
+            </c:spPr>
+          </c:marker>
+          <c:cat>
+            <c:numRef>
+              <c:f>Sheet1!$B$38:$J$38</c:f>
+              <c:numCache>
+                <c:formatCode>General</c:formatCode>
+                <c:ptCount val="9"/>
+                <c:pt idx="0">
+                  <c:v>1</c:v>
+                </c:pt>
+                <c:pt idx="1">
+                  <c:v>2</c:v>
+                </c:pt>
+                <c:pt idx="2">
+                  <c:v>4</c:v>
+                </c:pt>
+                <c:pt idx="3">
+                  <c:v>6</c:v>
+                </c:pt>
+                <c:pt idx="4">
+                  <c:v>8</c:v>
+                </c:pt>
+                <c:pt idx="5">
+                  <c:v>10</c:v>
+                </c:pt>
+                <c:pt idx="6">
+                  <c:v>12</c:v>
+                </c:pt>
+                <c:pt idx="7">
+                  <c:v>14</c:v>
+                </c:pt>
+                <c:pt idx="8">
+                  <c:v>16</c:v>
+                </c:pt>
+              </c:numCache>
+            </c:numRef>
+          </c:cat>
+          <c:val>
+            <c:numRef>
+              <c:f>Sheet1!$B$22:$J$22</c:f>
+              <c:numCache>
+                <c:formatCode>0.00</c:formatCode>
+                <c:ptCount val="9"/>
+                <c:pt idx="0">
+                  <c:v>4.3445</c:v>
+                </c:pt>
+                <c:pt idx="1">
+                  <c:v>1.9661166666666667</c:v>
+                </c:pt>
+                <c:pt idx="2">
+                  <c:v>0.94664999999999999</c:v>
+                </c:pt>
+                <c:pt idx="3">
+                  <c:v>1.2753666666666668</c:v>
+                </c:pt>
+                <c:pt idx="4">
+                  <c:v>0.96260000000000001</c:v>
+                </c:pt>
+                <c:pt idx="5">
+                  <c:v>1.1440666666666666</c:v>
+                </c:pt>
+                <c:pt idx="6">
+                  <c:v>0.95979999999999999</c:v>
+                </c:pt>
+                <c:pt idx="7">
+                  <c:v>1.08785</c:v>
+                </c:pt>
+                <c:pt idx="8">
+                  <c:v>0.78249999999999997</c:v>
+                </c:pt>
+              </c:numCache>
+            </c:numRef>
+          </c:val>
+          <c:smooth val="0"/>
+        </c:ser>
+        <c:ser>
+          <c:idx val="9"/>
+          <c:order val="4"/>
+          <c:tx>
+            <c:v>FiveThreads_Remote</c:v>
+          </c:tx>
+          <c:spPr>
+            <a:ln w="12700" cap="rnd">
+              <a:solidFill>
+                <a:schemeClr val="accent1"/>
+              </a:solidFill>
+              <a:prstDash val="dash"/>
+              <a:round/>
+            </a:ln>
+            <a:effectLst/>
+          </c:spPr>
+          <c:marker>
+            <c:symbol val="square"/>
+            <c:size val="10"/>
+            <c:spPr>
+              <a:noFill/>
+              <a:ln w="12700">
+                <a:solidFill>
+                  <a:schemeClr val="accent1"/>
+                </a:solidFill>
+                <a:prstDash val="solid"/>
+              </a:ln>
+              <a:effectLst/>
+            </c:spPr>
+          </c:marker>
+          <c:cat>
+            <c:numRef>
+              <c:f>Sheet1!$B$38:$J$38</c:f>
+              <c:numCache>
+                <c:formatCode>General</c:formatCode>
+                <c:ptCount val="9"/>
+                <c:pt idx="0">
+                  <c:v>1</c:v>
+                </c:pt>
+                <c:pt idx="1">
+                  <c:v>2</c:v>
+                </c:pt>
+                <c:pt idx="2">
+                  <c:v>4</c:v>
+                </c:pt>
+                <c:pt idx="3">
+                  <c:v>6</c:v>
+                </c:pt>
+                <c:pt idx="4">
+                  <c:v>8</c:v>
+                </c:pt>
+                <c:pt idx="5">
+                  <c:v>10</c:v>
+                </c:pt>
+                <c:pt idx="6">
+                  <c:v>12</c:v>
+                </c:pt>
+                <c:pt idx="7">
+                  <c:v>14</c:v>
+                </c:pt>
+                <c:pt idx="8">
+                  <c:v>16</c:v>
+                </c:pt>
+              </c:numCache>
+            </c:numRef>
+          </c:cat>
+          <c:val>
+            <c:numRef>
+              <c:f>Sheet1!$B$27:$J$27</c:f>
+              <c:numCache>
+                <c:formatCode>0.00</c:formatCode>
+                <c:ptCount val="9"/>
+                <c:pt idx="0">
+                  <c:v>3.8630333333333335</c:v>
+                </c:pt>
+                <c:pt idx="1">
+                  <c:v>1.9161333333333332</c:v>
+                </c:pt>
+                <c:pt idx="2">
+                  <c:v>0.96935000000000004</c:v>
+                </c:pt>
+                <c:pt idx="3">
+                  <c:v>1.4045833333333333</c:v>
+                </c:pt>
+                <c:pt idx="4">
+                  <c:v>0.87186666666666668</c:v>
+                </c:pt>
+                <c:pt idx="5">
+                  <c:v>1.0323166666666668</c:v>
+                </c:pt>
+                <c:pt idx="6">
+                  <c:v>1.0924166666666666</c:v>
+                </c:pt>
+                <c:pt idx="7">
+                  <c:v>0.98866666666666669</c:v>
+                </c:pt>
+                <c:pt idx="8">
+                  <c:v>0.90669999999999995</c:v>
+                </c:pt>
+              </c:numCache>
+            </c:numRef>
+          </c:val>
+          <c:smooth val="0"/>
+        </c:ser>
+        <c:ser>
+          <c:idx val="11"/>
+          <c:order val="5"/>
+          <c:tx>
+            <c:v>SixThreads_Remote</c:v>
+          </c:tx>
+          <c:spPr>
+            <a:ln w="12700" cap="rnd">
+              <a:solidFill>
+                <a:schemeClr val="accent2"/>
+              </a:solidFill>
+              <a:prstDash val="dash"/>
+              <a:round/>
+            </a:ln>
+            <a:effectLst/>
+          </c:spPr>
+          <c:marker>
+            <c:symbol val="square"/>
+            <c:size val="10"/>
+            <c:spPr>
+              <a:noFill/>
+              <a:ln w="12700">
+                <a:solidFill>
+                  <a:schemeClr val="accent2"/>
+                </a:solidFill>
+              </a:ln>
+              <a:effectLst/>
+            </c:spPr>
+          </c:marker>
+          <c:cat>
+            <c:numRef>
+              <c:f>Sheet1!$B$38:$J$38</c:f>
+              <c:numCache>
+                <c:formatCode>General</c:formatCode>
+                <c:ptCount val="9"/>
+                <c:pt idx="0">
+                  <c:v>1</c:v>
+                </c:pt>
+                <c:pt idx="1">
+                  <c:v>2</c:v>
+                </c:pt>
+                <c:pt idx="2">
+                  <c:v>4</c:v>
+                </c:pt>
+                <c:pt idx="3">
+                  <c:v>6</c:v>
+                </c:pt>
+                <c:pt idx="4">
+                  <c:v>8</c:v>
+                </c:pt>
+                <c:pt idx="5">
+                  <c:v>10</c:v>
+                </c:pt>
+                <c:pt idx="6">
+                  <c:v>12</c:v>
+                </c:pt>
+                <c:pt idx="7">
+                  <c:v>14</c:v>
+                </c:pt>
+                <c:pt idx="8">
+                  <c:v>16</c:v>
+                </c:pt>
+              </c:numCache>
+            </c:numRef>
+          </c:cat>
+          <c:val>
+            <c:numRef>
+              <c:f>Sheet1!$B$32:$J$32</c:f>
+              <c:numCache>
+                <c:formatCode>0.00</c:formatCode>
+                <c:ptCount val="9"/>
+                <c:pt idx="0">
+                  <c:v>3.7638333333333334</c:v>
+                </c:pt>
+                <c:pt idx="1">
+                  <c:v>1.9193499999999999</c:v>
+                </c:pt>
+                <c:pt idx="2">
+                  <c:v>0.94618333333333338</c:v>
+                </c:pt>
+                <c:pt idx="3">
+                  <c:v>0.99721666666666664</c:v>
+                </c:pt>
+                <c:pt idx="4">
+                  <c:v>1.1727833333333333</c:v>
+                </c:pt>
+                <c:pt idx="5">
+                  <c:v>0.96838333333333337</c:v>
+                </c:pt>
+                <c:pt idx="6">
+                  <c:v>0.81181666666666663</c:v>
+                </c:pt>
+                <c:pt idx="7">
+                  <c:v>1.0661666666666667</c:v>
+                </c:pt>
+                <c:pt idx="8">
+                  <c:v>0.9750833333333333</c:v>
+                </c:pt>
+              </c:numCache>
+            </c:numRef>
+          </c:val>
+          <c:smooth val="0"/>
+        </c:ser>
+        <c:ser>
+          <c:idx val="13"/>
+          <c:order val="6"/>
+          <c:tx>
+            <c:v>SevenThreads_Remote</c:v>
+          </c:tx>
+          <c:spPr>
+            <a:ln w="12700" cap="rnd">
+              <a:solidFill>
+                <a:schemeClr val="accent6"/>
+              </a:solidFill>
+              <a:prstDash val="dash"/>
+              <a:round/>
+            </a:ln>
+            <a:effectLst/>
+          </c:spPr>
+          <c:marker>
+            <c:symbol val="square"/>
+            <c:size val="10"/>
+            <c:spPr>
+              <a:noFill/>
+              <a:ln w="12700">
+                <a:solidFill>
+                  <a:schemeClr val="accent6"/>
+                </a:solidFill>
+              </a:ln>
+              <a:effectLst/>
+            </c:spPr>
+          </c:marker>
+          <c:cat>
+            <c:numRef>
+              <c:f>Sheet1!$B$38:$J$38</c:f>
+              <c:numCache>
+                <c:formatCode>General</c:formatCode>
+                <c:ptCount val="9"/>
+                <c:pt idx="0">
+                  <c:v>1</c:v>
+                </c:pt>
+                <c:pt idx="1">
+                  <c:v>2</c:v>
+                </c:pt>
+                <c:pt idx="2">
+                  <c:v>4</c:v>
+                </c:pt>
+                <c:pt idx="3">
+                  <c:v>6</c:v>
+                </c:pt>
+                <c:pt idx="4">
+                  <c:v>8</c:v>
+                </c:pt>
+                <c:pt idx="5">
+                  <c:v>10</c:v>
+                </c:pt>
+                <c:pt idx="6">
+                  <c:v>12</c:v>
+                </c:pt>
+                <c:pt idx="7">
+                  <c:v>14</c:v>
+                </c:pt>
+                <c:pt idx="8">
+                  <c:v>16</c:v>
+                </c:pt>
+              </c:numCache>
+            </c:numRef>
+          </c:cat>
+          <c:val>
+            <c:numRef>
+              <c:f>Sheet1!$B$37:$J$37</c:f>
+              <c:numCache>
+                <c:formatCode>0.00</c:formatCode>
+                <c:ptCount val="9"/>
+                <c:pt idx="0">
+                  <c:v>3.8622166666666669</c:v>
+                </c:pt>
+                <c:pt idx="1">
+                  <c:v>1.96435</c:v>
+                </c:pt>
+                <c:pt idx="2">
+                  <c:v>0.94668333333333332</c:v>
+                </c:pt>
+                <c:pt idx="3">
+                  <c:v>1.0125166666666667</c:v>
+                </c:pt>
+                <c:pt idx="4">
+                  <c:v>1.2851166666666667</c:v>
+                </c:pt>
+                <c:pt idx="5">
+                  <c:v>1.0445833333333334</c:v>
+                </c:pt>
+                <c:pt idx="6">
+                  <c:v>0.98819999999999997</c:v>
+                </c:pt>
+                <c:pt idx="7">
+                  <c:v>0.98183333333333334</c:v>
+                </c:pt>
+                <c:pt idx="8">
+                  <c:v>1.0482333333333334</c:v>
+                </c:pt>
+              </c:numCache>
+            </c:numRef>
+          </c:val>
+          <c:smooth val="0"/>
+        </c:ser>
+        <c:ser>
+          <c:idx val="15"/>
+          <c:order val="7"/>
+          <c:tx>
+            <c:v>EightThreads_Remote</c:v>
+          </c:tx>
+          <c:spPr>
+            <a:ln w="12700" cap="rnd">
+              <a:solidFill>
+                <a:srgbClr val="FF0000"/>
+              </a:solidFill>
+              <a:prstDash val="dash"/>
+              <a:round/>
+            </a:ln>
+            <a:effectLst/>
+          </c:spPr>
+          <c:marker>
+            <c:symbol val="square"/>
+            <c:size val="10"/>
+            <c:spPr>
+              <a:noFill/>
+              <a:ln w="12700">
+                <a:solidFill>
+                  <a:srgbClr val="FF0000"/>
+                </a:solidFill>
+              </a:ln>
+              <a:effectLst/>
+            </c:spPr>
+          </c:marker>
+          <c:cat>
+            <c:numRef>
+              <c:f>Sheet1!$B$38:$J$38</c:f>
+              <c:numCache>
+                <c:formatCode>General</c:formatCode>
+                <c:ptCount val="9"/>
+                <c:pt idx="0">
+                  <c:v>1</c:v>
+                </c:pt>
+                <c:pt idx="1">
+                  <c:v>2</c:v>
+                </c:pt>
+                <c:pt idx="2">
+                  <c:v>4</c:v>
+                </c:pt>
+                <c:pt idx="3">
+                  <c:v>6</c:v>
+                </c:pt>
+                <c:pt idx="4">
+                  <c:v>8</c:v>
+                </c:pt>
+                <c:pt idx="5">
+                  <c:v>10</c:v>
+                </c:pt>
+                <c:pt idx="6">
+                  <c:v>12</c:v>
+                </c:pt>
+                <c:pt idx="7">
+                  <c:v>14</c:v>
+                </c:pt>
+                <c:pt idx="8">
+                  <c:v>16</c:v>
+                </c:pt>
+              </c:numCache>
+            </c:numRef>
+          </c:cat>
+          <c:val>
+            <c:numRef>
+              <c:f>Sheet1!$B$42:$J$42</c:f>
+              <c:numCache>
+                <c:formatCode>0.00</c:formatCode>
+                <c:ptCount val="9"/>
+                <c:pt idx="0">
+                  <c:v>4.3433999999999999</c:v>
+                </c:pt>
+                <c:pt idx="1">
+                  <c:v>1.9130666666666667</c:v>
+                </c:pt>
+                <c:pt idx="2">
+                  <c:v>0.94561666666666666</c:v>
+                </c:pt>
+                <c:pt idx="3">
+                  <c:v>0.98358333333333337</c:v>
+                </c:pt>
+                <c:pt idx="4">
+                  <c:v>0.81706666666666672</c:v>
+                </c:pt>
+                <c:pt idx="5">
+                  <c:v>1.1251333333333333</c:v>
+                </c:pt>
+                <c:pt idx="6">
+                  <c:v>0.78576666666666661</c:v>
+                </c:pt>
+                <c:pt idx="7">
+                  <c:v>0.81541666666666668</c:v>
+                </c:pt>
+                <c:pt idx="8">
+                  <c:v>0.98570000000000002</c:v>
+                </c:pt>
+              </c:numCache>
+            </c:numRef>
+          </c:val>
+          <c:smooth val="0"/>
+        </c:ser>
+        <c:dLbls>
+          <c:showLegendKey val="0"/>
+          <c:showVal val="0"/>
+          <c:showCatName val="0"/>
+          <c:showSerName val="0"/>
+          <c:showPercent val="0"/>
+          <c:showBubbleSize val="0"/>
+        </c:dLbls>
+        <c:marker val="1"/>
+        <c:smooth val="0"/>
+        <c:axId val="267446912"/>
+        <c:axId val="268043392"/>
+      </c:lineChart>
+      <c:catAx>
+        <c:axId val="267446912"/>
+        <c:scaling>
+          <c:orientation val="minMax"/>
+        </c:scaling>
+        <c:delete val="0"/>
+        <c:axPos val="b"/>
+        <c:majorGridlines>
+          <c:spPr>
+            <a:ln w="9525" cap="flat" cmpd="sng" algn="ctr">
+              <a:solidFill>
+                <a:schemeClr val="bg2">
+                  <a:lumMod val="75000"/>
+                </a:schemeClr>
+              </a:solidFill>
+              <a:round/>
+            </a:ln>
+            <a:effectLst/>
+          </c:spPr>
+        </c:majorGridlines>
+        <c:minorGridlines>
+          <c:spPr>
+            <a:ln w="9525" cap="flat" cmpd="sng" algn="ctr">
+              <a:solidFill>
+                <a:schemeClr val="bg2">
+                  <a:lumMod val="90000"/>
+                </a:schemeClr>
+              </a:solidFill>
+              <a:round/>
+            </a:ln>
+            <a:effectLst/>
+          </c:spPr>
+        </c:minorGridlines>
+        <c:title>
+          <c:tx>
+            <c:rich>
+              <a:bodyPr rot="0" spcFirstLastPara="1" vertOverflow="ellipsis" vert="horz" wrap="square" anchor="ctr" anchorCtr="1"/>
+              <a:lstStyle/>
+              <a:p>
+                <a:pPr>
+                  <a:defRPr sz="1000" b="0" i="0" u="none" strike="noStrike" kern="1200" baseline="0">
+                    <a:solidFill>
+                      <a:schemeClr val="tx1">
+                        <a:lumMod val="65000"/>
+                        <a:lumOff val="35000"/>
+                      </a:schemeClr>
+                    </a:solidFill>
+                    <a:latin typeface="+mn-lt"/>
+                    <a:ea typeface="+mn-ea"/>
+                    <a:cs typeface="+mn-cs"/>
+                  </a:defRPr>
+                </a:pPr>
+                <a:r>
+                  <a:rPr lang="en-NZ" sz="1600"/>
+                  <a:t>Number</a:t>
+                </a:r>
+                <a:r>
+                  <a:rPr lang="en-NZ" sz="1600" baseline="0"/>
+                  <a:t> of Sub-Images</a:t>
+                </a:r>
+                <a:endParaRPr lang="en-NZ" sz="1600"/>
+              </a:p>
+            </c:rich>
+          </c:tx>
+          <c:layout>
+            <c:manualLayout>
+              <c:xMode val="edge"/>
+              <c:yMode val="edge"/>
+              <c:x val="0.41255903207186417"/>
+              <c:y val="0.95993242041614801"/>
+            </c:manualLayout>
+          </c:layout>
+          <c:overlay val="0"/>
+          <c:spPr>
+            <a:noFill/>
+            <a:ln>
+              <a:noFill/>
+            </a:ln>
+            <a:effectLst/>
+          </c:spPr>
+        </c:title>
+        <c:numFmt formatCode="General" sourceLinked="1"/>
+        <c:majorTickMark val="out"/>
+        <c:minorTickMark val="none"/>
+        <c:tickLblPos val="nextTo"/>
+        <c:spPr>
+          <a:noFill/>
+          <a:ln w="12700" cap="flat" cmpd="sng" algn="ctr">
+            <a:solidFill>
+              <a:schemeClr val="bg1">
+                <a:lumMod val="65000"/>
+              </a:schemeClr>
+            </a:solidFill>
+            <a:round/>
+          </a:ln>
+          <a:effectLst/>
+        </c:spPr>
+        <c:txPr>
+          <a:bodyPr rot="-60000000" spcFirstLastPara="1" vertOverflow="ellipsis" vert="horz" wrap="square" anchor="ctr" anchorCtr="1"/>
+          <a:lstStyle/>
+          <a:p>
+            <a:pPr>
+              <a:defRPr sz="1400" b="0" i="0" u="none" strike="noStrike" kern="1200" baseline="0">
+                <a:solidFill>
+                  <a:schemeClr val="tx1">
+                    <a:lumMod val="65000"/>
+                    <a:lumOff val="35000"/>
+                  </a:schemeClr>
+                </a:solidFill>
+                <a:latin typeface="+mn-lt"/>
+                <a:ea typeface="+mn-ea"/>
+                <a:cs typeface="+mn-cs"/>
+              </a:defRPr>
+            </a:pPr>
+            <a:endParaRPr lang="en-US"/>
+          </a:p>
+        </c:txPr>
+        <c:crossAx val="268043392"/>
+        <c:crosses val="autoZero"/>
+        <c:auto val="1"/>
+        <c:lblAlgn val="ctr"/>
+        <c:lblOffset val="100"/>
+        <c:noMultiLvlLbl val="0"/>
+      </c:catAx>
+      <c:valAx>
+        <c:axId val="268043392"/>
+        <c:scaling>
+          <c:orientation val="minMax"/>
+          <c:max val="22"/>
+          <c:min val="0"/>
+        </c:scaling>
+        <c:delete val="0"/>
+        <c:axPos val="l"/>
+        <c:majorGridlines>
+          <c:spPr>
+            <a:ln w="9525" cap="flat" cmpd="sng" algn="ctr">
+              <a:solidFill>
+                <a:schemeClr val="bg2">
+                  <a:lumMod val="75000"/>
+                </a:schemeClr>
+              </a:solidFill>
+              <a:round/>
+            </a:ln>
+            <a:effectLst/>
+          </c:spPr>
+        </c:majorGridlines>
+        <c:minorGridlines>
+          <c:spPr>
+            <a:ln w="9525" cap="flat" cmpd="sng" algn="ctr">
+              <a:solidFill>
+                <a:schemeClr val="bg1">
+                  <a:lumMod val="85000"/>
+                </a:schemeClr>
+              </a:solidFill>
+              <a:round/>
+            </a:ln>
+            <a:effectLst/>
+          </c:spPr>
+        </c:minorGridlines>
+        <c:title>
+          <c:tx>
+            <c:rich>
+              <a:bodyPr rot="-5400000" spcFirstLastPara="1" vertOverflow="ellipsis" vert="horz" wrap="square" anchor="ctr" anchorCtr="1"/>
+              <a:lstStyle/>
+              <a:p>
+                <a:pPr>
+                  <a:defRPr sz="1000" b="0" i="0" u="none" strike="noStrike" kern="1200" baseline="0">
+                    <a:solidFill>
+                      <a:schemeClr val="tx1">
+                        <a:lumMod val="65000"/>
+                        <a:lumOff val="35000"/>
+                      </a:schemeClr>
+                    </a:solidFill>
+                    <a:latin typeface="+mn-lt"/>
+                    <a:ea typeface="+mn-ea"/>
+                    <a:cs typeface="+mn-cs"/>
+                  </a:defRPr>
+                </a:pPr>
+                <a:r>
+                  <a:rPr lang="en-NZ" sz="1600"/>
+                  <a:t>Time</a:t>
+                </a:r>
+                <a:r>
+                  <a:rPr lang="en-NZ" sz="1600" baseline="0"/>
+                  <a:t> (Minutes)</a:t>
+                </a:r>
+                <a:endParaRPr lang="en-NZ" sz="1600"/>
+              </a:p>
+            </c:rich>
+          </c:tx>
+          <c:layout>
+            <c:manualLayout>
+              <c:xMode val="edge"/>
+              <c:yMode val="edge"/>
+              <c:x val="6.4828350310221921E-4"/>
+              <c:y val="0.3779404112881446"/>
+            </c:manualLayout>
+          </c:layout>
+          <c:overlay val="0"/>
+          <c:spPr>
+            <a:noFill/>
+            <a:ln>
+              <a:noFill/>
+            </a:ln>
+            <a:effectLst/>
+          </c:spPr>
+        </c:title>
+        <c:numFmt formatCode="0" sourceLinked="0"/>
+        <c:majorTickMark val="none"/>
+        <c:minorTickMark val="none"/>
+        <c:tickLblPos val="nextTo"/>
+        <c:spPr>
+          <a:solidFill>
+            <a:schemeClr val="bg1"/>
+          </a:solidFill>
+          <a:ln>
+            <a:noFill/>
+          </a:ln>
+          <a:effectLst/>
+        </c:spPr>
+        <c:txPr>
+          <a:bodyPr rot="-60000000" spcFirstLastPara="1" vertOverflow="ellipsis" vert="horz" wrap="square" anchor="ctr" anchorCtr="1"/>
+          <a:lstStyle/>
+          <a:p>
+            <a:pPr>
+              <a:defRPr sz="1400" b="0" i="0" u="none" strike="noStrike" kern="1200" baseline="0">
+                <a:solidFill>
+                  <a:schemeClr val="tx1">
+                    <a:lumMod val="65000"/>
+                    <a:lumOff val="35000"/>
+                  </a:schemeClr>
+                </a:solidFill>
+                <a:latin typeface="+mn-lt"/>
+                <a:ea typeface="+mn-ea"/>
+                <a:cs typeface="+mn-cs"/>
+              </a:defRPr>
+            </a:pPr>
+            <a:endParaRPr lang="en-US"/>
+          </a:p>
+        </c:txPr>
+        <c:crossAx val="267446912"/>
+        <c:crossesAt val="1"/>
+        <c:crossBetween val="midCat"/>
+        <c:majorUnit val="2"/>
+        <c:minorUnit val="1"/>
+      </c:valAx>
+      <c:spPr>
+        <a:noFill/>
+        <a:ln>
+          <a:noFill/>
+        </a:ln>
+        <a:effectLst/>
+      </c:spPr>
+    </c:plotArea>
+    <c:plotVisOnly val="1"/>
+    <c:dispBlanksAs val="gap"/>
+    <c:showDLblsOverMax val="0"/>
+  </c:chart>
+  <c:spPr>
+    <a:solidFill>
+      <a:schemeClr val="bg1"/>
+    </a:solidFill>
+    <a:ln w="9525" cap="flat" cmpd="sng" algn="ctr">
+      <a:noFill/>
+      <a:round/>
+    </a:ln>
+    <a:effectLst/>
+  </c:spPr>
+  <c:txPr>
+    <a:bodyPr/>
+    <a:lstStyle/>
+    <a:p>
+      <a:pPr>
+        <a:defRPr/>
+      </a:pPr>
+      <a:endParaRPr lang="en-US"/>
+    </a:p>
+  </c:txPr>
+  <c:externalData r:id="rId2">
+    <c:autoUpdate val="0"/>
+  </c:externalData>
+</c:chartSpace>
+</file>
+
+<file path=word/charts/chart14.xml><?xml version="1.0" encoding="utf-8"?>
+<c:chartSpace xmlns:c="http://schemas.openxmlformats.org/drawingml/2006/chart" xmlns:a="http://schemas.openxmlformats.org/drawingml/2006/main" xmlns:r="http://schemas.openxmlformats.org/officeDocument/2006/relationships">
+  <c:date1904 val="0"/>
+  <c:lang val="en-NZ"/>
+  <c:roundedCorners val="0"/>
+  <mc:AlternateContent xmlns:mc="http://schemas.openxmlformats.org/markup-compatibility/2006">
+    <mc:Choice xmlns:c14="http://schemas.microsoft.com/office/drawing/2007/8/2/chart" Requires="c14">
+      <c14:style val="102"/>
+    </mc:Choice>
+    <mc:Fallback>
+      <c:style val="2"/>
+    </mc:Fallback>
+  </mc:AlternateContent>
+  <c:clrMapOvr bg1="lt1" tx1="dk1" bg2="lt2" tx2="dk2" accent1="accent1" accent2="accent2" accent3="accent3" accent4="accent4" accent5="accent5" accent6="accent6" hlink="hlink" folHlink="folHlink"/>
+  <c:chart>
+    <c:title>
+      <c:tx>
+        <c:rich>
+          <a:bodyPr rot="0" spcFirstLastPara="1" vertOverflow="ellipsis" vert="horz" wrap="square" anchor="ctr" anchorCtr="1"/>
+          <a:lstStyle/>
+          <a:p>
+            <a:pPr>
+              <a:defRPr sz="1400" b="0" i="0" u="none" strike="noStrike" kern="1200" spc="0" baseline="0">
+                <a:solidFill>
+                  <a:schemeClr val="tx1">
+                    <a:lumMod val="65000"/>
+                    <a:lumOff val="35000"/>
+                  </a:schemeClr>
+                </a:solidFill>
+                <a:latin typeface="+mn-lt"/>
+                <a:ea typeface="+mn-ea"/>
+                <a:cs typeface="+mn-cs"/>
+              </a:defRPr>
+            </a:pPr>
+            <a:r>
+              <a:rPr lang="en-NZ" sz="1600" b="1"/>
+              <a:t>Energy Consumption - Local Mode</a:t>
+            </a:r>
+          </a:p>
+        </c:rich>
+      </c:tx>
+      <c:layout>
+        <c:manualLayout>
+          <c:xMode val="edge"/>
+          <c:yMode val="edge"/>
+          <c:x val="0.35753386290810524"/>
+          <c:y val="6.1877658862486979E-4"/>
+        </c:manualLayout>
+      </c:layout>
+      <c:overlay val="0"/>
+      <c:spPr>
+        <a:noFill/>
+        <a:ln>
+          <a:noFill/>
+        </a:ln>
+        <a:effectLst/>
+      </c:spPr>
+    </c:title>
+    <c:autoTitleDeleted val="0"/>
+    <c:plotArea>
+      <c:layout>
+        <c:manualLayout>
+          <c:layoutTarget val="inner"/>
+          <c:xMode val="edge"/>
+          <c:yMode val="edge"/>
+          <c:x val="8.7747449845923239E-2"/>
+          <c:y val="6.197164655970111E-2"/>
+          <c:w val="0.8878345092869997"/>
+          <c:h val="0.85395223723825298"/>
+        </c:manualLayout>
+      </c:layout>
+      <c:lineChart>
+        <c:grouping val="standard"/>
+        <c:varyColors val="0"/>
+        <c:ser>
+          <c:idx val="0"/>
+          <c:order val="0"/>
+          <c:tx>
+            <c:v>OneThread_Local</c:v>
+          </c:tx>
+          <c:spPr>
+            <a:ln w="12700" cap="rnd">
+              <a:solidFill>
+                <a:schemeClr val="accent1"/>
+              </a:solidFill>
+              <a:prstDash val="solid"/>
+              <a:round/>
+            </a:ln>
+            <a:effectLst/>
+          </c:spPr>
+          <c:marker>
+            <c:symbol val="x"/>
+            <c:size val="10"/>
+            <c:spPr>
+              <a:noFill/>
+              <a:ln w="12700">
+                <a:solidFill>
+                  <a:schemeClr val="accent1"/>
+                </a:solidFill>
+              </a:ln>
+              <a:effectLst/>
+            </c:spPr>
+          </c:marker>
+          <c:cat>
+            <c:numRef>
+              <c:f>Sheet1!$Z$3:$AH$3</c:f>
+              <c:numCache>
+                <c:formatCode>General</c:formatCode>
+                <c:ptCount val="9"/>
+                <c:pt idx="0">
+                  <c:v>1</c:v>
+                </c:pt>
+                <c:pt idx="1">
+                  <c:v>2</c:v>
+                </c:pt>
+                <c:pt idx="2">
+                  <c:v>4</c:v>
+                </c:pt>
+                <c:pt idx="3">
+                  <c:v>6</c:v>
+                </c:pt>
+                <c:pt idx="4">
+                  <c:v>8</c:v>
+                </c:pt>
+                <c:pt idx="5">
+                  <c:v>10</c:v>
+                </c:pt>
+                <c:pt idx="6">
+                  <c:v>12</c:v>
+                </c:pt>
+                <c:pt idx="7">
+                  <c:v>14</c:v>
+                </c:pt>
+                <c:pt idx="8">
+                  <c:v>16</c:v>
+                </c:pt>
+              </c:numCache>
+            </c:numRef>
+          </c:cat>
+          <c:val>
+            <c:numRef>
+              <c:f>Sheet1!$Z$4:$AH$4</c:f>
+              <c:numCache>
+                <c:formatCode>0.00</c:formatCode>
+                <c:ptCount val="9"/>
+                <c:pt idx="0">
+                  <c:v>49.202399999999997</c:v>
+                </c:pt>
+                <c:pt idx="1">
+                  <c:v>39.398400000000009</c:v>
+                </c:pt>
+                <c:pt idx="2">
+                  <c:v>42.191999999999993</c:v>
+                </c:pt>
+                <c:pt idx="3">
+                  <c:v>40.47</c:v>
+                </c:pt>
+                <c:pt idx="4">
+                  <c:v>43.196400000000004</c:v>
+                </c:pt>
+                <c:pt idx="5">
+                  <c:v>43.196400000000004</c:v>
+                </c:pt>
+                <c:pt idx="6">
+                  <c:v>43.313400000000009</c:v>
+                </c:pt>
+                <c:pt idx="7">
+                  <c:v>43.243200000000002</c:v>
+                </c:pt>
+                <c:pt idx="8">
+                  <c:v>43.406999999999996</c:v>
+                </c:pt>
+              </c:numCache>
+            </c:numRef>
+          </c:val>
+          <c:smooth val="0"/>
+        </c:ser>
+        <c:ser>
+          <c:idx val="2"/>
+          <c:order val="1"/>
+          <c:tx>
+            <c:v>TwoThreads_Local</c:v>
+          </c:tx>
+          <c:spPr>
+            <a:ln w="12700" cap="rnd">
+              <a:solidFill>
+                <a:schemeClr val="accent2"/>
+              </a:solidFill>
+              <a:prstDash val="solid"/>
+              <a:round/>
+            </a:ln>
+            <a:effectLst/>
+          </c:spPr>
+          <c:marker>
+            <c:symbol val="x"/>
+            <c:size val="10"/>
+            <c:spPr>
+              <a:noFill/>
+              <a:ln w="12700">
+                <a:solidFill>
+                  <a:schemeClr val="accent2"/>
+                </a:solidFill>
+              </a:ln>
+              <a:effectLst/>
+            </c:spPr>
+          </c:marker>
+          <c:val>
+            <c:numRef>
+              <c:f>Sheet1!$Z$9:$AH$9</c:f>
+              <c:numCache>
+                <c:formatCode>0.00</c:formatCode>
+                <c:ptCount val="9"/>
+                <c:pt idx="0">
+                  <c:v>33.369</c:v>
+                </c:pt>
+                <c:pt idx="1">
+                  <c:v>21.991199999999999</c:v>
+                </c:pt>
+                <c:pt idx="2">
+                  <c:v>26.55</c:v>
+                </c:pt>
+                <c:pt idx="3">
+                  <c:v>27.99</c:v>
+                </c:pt>
+                <c:pt idx="4">
+                  <c:v>28.05</c:v>
+                </c:pt>
+                <c:pt idx="5">
+                  <c:v>28.08</c:v>
+                </c:pt>
+                <c:pt idx="6">
+                  <c:v>28.05</c:v>
+                </c:pt>
+                <c:pt idx="7">
+                  <c:v>28.05</c:v>
+                </c:pt>
+                <c:pt idx="8">
+                  <c:v>28.140000000000004</c:v>
+                </c:pt>
+              </c:numCache>
+            </c:numRef>
+          </c:val>
+          <c:smooth val="0"/>
+        </c:ser>
+        <c:ser>
+          <c:idx val="4"/>
+          <c:order val="2"/>
+          <c:tx>
+            <c:v>ThreeThreads_Local</c:v>
+          </c:tx>
+          <c:spPr>
+            <a:ln w="12700" cap="rnd">
+              <a:solidFill>
+                <a:schemeClr val="accent6"/>
+              </a:solidFill>
+              <a:round/>
+            </a:ln>
+            <a:effectLst/>
+          </c:spPr>
+          <c:marker>
+            <c:symbol val="x"/>
+            <c:size val="10"/>
+            <c:spPr>
+              <a:noFill/>
+              <a:ln w="12700">
+                <a:solidFill>
+                  <a:schemeClr val="accent6"/>
+                </a:solidFill>
+              </a:ln>
+              <a:effectLst/>
+            </c:spPr>
+          </c:marker>
+          <c:val>
+            <c:numRef>
+              <c:f>Sheet1!$Z$14:$AH$14</c:f>
+              <c:numCache>
+                <c:formatCode>0.00</c:formatCode>
+                <c:ptCount val="9"/>
+                <c:pt idx="0">
+                  <c:v>28.730999999999998</c:v>
+                </c:pt>
+                <c:pt idx="1">
+                  <c:v>22.5456</c:v>
+                </c:pt>
+                <c:pt idx="2">
+                  <c:v>25.523399999999999</c:v>
+                </c:pt>
+                <c:pt idx="3">
+                  <c:v>25.488</c:v>
+                </c:pt>
+                <c:pt idx="4">
+                  <c:v>26.928000000000001</c:v>
+                </c:pt>
+                <c:pt idx="5">
+                  <c:v>27</c:v>
+                </c:pt>
+                <c:pt idx="6">
+                  <c:v>26.856000000000002</c:v>
+                </c:pt>
+                <c:pt idx="7">
+                  <c:v>27</c:v>
+                </c:pt>
+                <c:pt idx="8">
+                  <c:v>27</c:v>
+                </c:pt>
+              </c:numCache>
+            </c:numRef>
+          </c:val>
+          <c:smooth val="0"/>
+        </c:ser>
+        <c:ser>
+          <c:idx val="6"/>
+          <c:order val="3"/>
+          <c:tx>
+            <c:v>FourThreads_Local</c:v>
+          </c:tx>
+          <c:spPr>
+            <a:ln w="12700" cap="rnd">
+              <a:solidFill>
+                <a:srgbClr val="FF0000"/>
+              </a:solidFill>
+              <a:round/>
+            </a:ln>
+            <a:effectLst/>
+          </c:spPr>
+          <c:marker>
+            <c:symbol val="x"/>
+            <c:size val="10"/>
+            <c:spPr>
+              <a:noFill/>
+              <a:ln w="12700">
+                <a:solidFill>
+                  <a:srgbClr val="FF0000"/>
+                </a:solidFill>
+              </a:ln>
+              <a:effectLst/>
+            </c:spPr>
+          </c:marker>
+          <c:val>
+            <c:numRef>
+              <c:f>Sheet1!$Z$19:$AH$19</c:f>
+              <c:numCache>
+                <c:formatCode>0.00</c:formatCode>
+                <c:ptCount val="9"/>
+                <c:pt idx="0">
+                  <c:v>25.999200000000002</c:v>
+                </c:pt>
+                <c:pt idx="1">
+                  <c:v>22.26</c:v>
+                </c:pt>
+                <c:pt idx="2">
+                  <c:v>19.936799999999998</c:v>
+                </c:pt>
+                <c:pt idx="3">
+                  <c:v>24.282</c:v>
+                </c:pt>
+                <c:pt idx="4">
+                  <c:v>23.898599999999998</c:v>
+                </c:pt>
+                <c:pt idx="5">
+                  <c:v>24.624000000000002</c:v>
+                </c:pt>
+                <c:pt idx="6">
+                  <c:v>24.753600000000002</c:v>
+                </c:pt>
+                <c:pt idx="7">
+                  <c:v>25.009799999999998</c:v>
+                </c:pt>
+                <c:pt idx="8">
+                  <c:v>25.447800000000001</c:v>
+                </c:pt>
+              </c:numCache>
+            </c:numRef>
+          </c:val>
+          <c:smooth val="0"/>
+        </c:ser>
+        <c:ser>
+          <c:idx val="8"/>
+          <c:order val="4"/>
+          <c:tx>
+            <c:v>FiveThreads_Local</c:v>
+          </c:tx>
+          <c:spPr>
+            <a:ln w="12700" cap="rnd">
+              <a:solidFill>
+                <a:schemeClr val="accent1"/>
+              </a:solidFill>
+              <a:prstDash val="dash"/>
+              <a:round/>
+            </a:ln>
+            <a:effectLst/>
+          </c:spPr>
+          <c:marker>
+            <c:symbol val="x"/>
+            <c:size val="9"/>
+            <c:spPr>
+              <a:noFill/>
+              <a:ln w="12700">
+                <a:solidFill>
+                  <a:schemeClr val="accent1"/>
+                </a:solidFill>
+              </a:ln>
+              <a:effectLst/>
+            </c:spPr>
+          </c:marker>
+          <c:val>
+            <c:numRef>
+              <c:f>Sheet1!$Z$24:$AH$24</c:f>
+              <c:numCache>
+                <c:formatCode>0.00</c:formatCode>
+                <c:ptCount val="9"/>
+                <c:pt idx="0">
+                  <c:v>24.6708</c:v>
+                </c:pt>
+                <c:pt idx="1">
+                  <c:v>22.091999999999999</c:v>
+                </c:pt>
+                <c:pt idx="2">
+                  <c:v>23.131799999999998</c:v>
+                </c:pt>
+                <c:pt idx="3">
+                  <c:v>24.537599999999998</c:v>
+                </c:pt>
+                <c:pt idx="4">
+                  <c:v>24.624000000000002</c:v>
+                </c:pt>
+                <c:pt idx="5">
+                  <c:v>25.055999999999997</c:v>
+                </c:pt>
+                <c:pt idx="6">
+                  <c:v>24.667200000000001</c:v>
+                </c:pt>
+                <c:pt idx="7">
+                  <c:v>24.753600000000002</c:v>
+                </c:pt>
+                <c:pt idx="8">
+                  <c:v>24.883199999999999</c:v>
+                </c:pt>
+              </c:numCache>
+            </c:numRef>
+          </c:val>
+          <c:smooth val="0"/>
+        </c:ser>
+        <c:ser>
+          <c:idx val="10"/>
+          <c:order val="5"/>
+          <c:tx>
+            <c:v>SixThreads_Local</c:v>
+          </c:tx>
+          <c:spPr>
+            <a:ln w="12700" cap="rnd">
+              <a:solidFill>
+                <a:schemeClr val="accent2"/>
+              </a:solidFill>
+              <a:prstDash val="dash"/>
+              <a:round/>
+            </a:ln>
+            <a:effectLst/>
+          </c:spPr>
+          <c:marker>
+            <c:symbol val="x"/>
+            <c:size val="10"/>
+            <c:spPr>
+              <a:noFill/>
+              <a:ln w="12700">
+                <a:solidFill>
+                  <a:schemeClr val="accent2"/>
+                </a:solidFill>
+              </a:ln>
+              <a:effectLst/>
+            </c:spPr>
+          </c:marker>
+          <c:val>
+            <c:numRef>
+              <c:f>Sheet1!$Z$29:$AH$29</c:f>
+              <c:numCache>
+                <c:formatCode>0.00</c:formatCode>
+                <c:ptCount val="9"/>
+                <c:pt idx="0">
+                  <c:v>25.325999999999997</c:v>
+                </c:pt>
+                <c:pt idx="1">
+                  <c:v>22.492799999999999</c:v>
+                </c:pt>
+                <c:pt idx="2">
+                  <c:v>20.088000000000001</c:v>
+                </c:pt>
+                <c:pt idx="3">
+                  <c:v>23.889600000000002</c:v>
+                </c:pt>
+                <c:pt idx="4">
+                  <c:v>24.624000000000002</c:v>
+                </c:pt>
+                <c:pt idx="5">
+                  <c:v>24.624000000000002</c:v>
+                </c:pt>
+                <c:pt idx="6">
+                  <c:v>25.055999999999997</c:v>
+                </c:pt>
+                <c:pt idx="7">
+                  <c:v>24.84</c:v>
+                </c:pt>
+                <c:pt idx="8">
+                  <c:v>25.009799999999998</c:v>
+                </c:pt>
+              </c:numCache>
+            </c:numRef>
+          </c:val>
+          <c:smooth val="0"/>
+        </c:ser>
+        <c:ser>
+          <c:idx val="12"/>
+          <c:order val="6"/>
+          <c:tx>
+            <c:v>SevenThreads_Local</c:v>
+          </c:tx>
+          <c:spPr>
+            <a:ln w="12700" cap="rnd">
+              <a:solidFill>
+                <a:schemeClr val="accent6"/>
+              </a:solidFill>
+              <a:prstDash val="dash"/>
+              <a:round/>
+            </a:ln>
+            <a:effectLst/>
+          </c:spPr>
+          <c:marker>
+            <c:symbol val="x"/>
+            <c:size val="10"/>
+            <c:spPr>
+              <a:noFill/>
+              <a:ln w="12700">
+                <a:solidFill>
+                  <a:schemeClr val="accent6"/>
+                </a:solidFill>
+              </a:ln>
+              <a:effectLst/>
+            </c:spPr>
+          </c:marker>
+          <c:val>
+            <c:numRef>
+              <c:f>Sheet1!$Z$34:$AH$34</c:f>
+              <c:numCache>
+                <c:formatCode>0.00</c:formatCode>
+                <c:ptCount val="9"/>
+                <c:pt idx="0">
+                  <c:v>25.325999999999997</c:v>
+                </c:pt>
+                <c:pt idx="1">
+                  <c:v>19.782</c:v>
+                </c:pt>
+                <c:pt idx="2">
+                  <c:v>20.217599999999997</c:v>
+                </c:pt>
+                <c:pt idx="3">
+                  <c:v>24.624000000000002</c:v>
+                </c:pt>
+                <c:pt idx="4">
+                  <c:v>24.667200000000001</c:v>
+                </c:pt>
+                <c:pt idx="5">
+                  <c:v>24.878399999999999</c:v>
+                </c:pt>
+                <c:pt idx="6">
+                  <c:v>24.753600000000002</c:v>
+                </c:pt>
+                <c:pt idx="7">
+                  <c:v>24.276</c:v>
+                </c:pt>
+                <c:pt idx="8">
+                  <c:v>24.495000000000001</c:v>
+                </c:pt>
+              </c:numCache>
+            </c:numRef>
+          </c:val>
+          <c:smooth val="0"/>
+        </c:ser>
+        <c:ser>
+          <c:idx val="14"/>
+          <c:order val="7"/>
+          <c:tx>
+            <c:v>EightThreads_Local</c:v>
+          </c:tx>
+          <c:spPr>
+            <a:ln w="12700" cap="rnd">
+              <a:solidFill>
+                <a:srgbClr val="FF0000"/>
+              </a:solidFill>
+              <a:prstDash val="dash"/>
+              <a:round/>
+            </a:ln>
+            <a:effectLst/>
+          </c:spPr>
+          <c:marker>
+            <c:symbol val="x"/>
+            <c:size val="10"/>
+            <c:spPr>
+              <a:noFill/>
+              <a:ln w="12700">
+                <a:solidFill>
+                  <a:srgbClr val="FF0000"/>
+                </a:solidFill>
+              </a:ln>
+              <a:effectLst/>
+            </c:spPr>
+          </c:marker>
+          <c:val>
+            <c:numRef>
+              <c:f>Sheet1!$Z$39:$AH$39</c:f>
+              <c:numCache>
+                <c:formatCode>0.00</c:formatCode>
+                <c:ptCount val="9"/>
+                <c:pt idx="0">
+                  <c:v>25.088399999999996</c:v>
+                </c:pt>
+                <c:pt idx="1">
+                  <c:v>22.89</c:v>
+                </c:pt>
+                <c:pt idx="2">
+                  <c:v>20.001600000000003</c:v>
+                </c:pt>
+                <c:pt idx="3">
+                  <c:v>20.649600000000003</c:v>
+                </c:pt>
+                <c:pt idx="4">
+                  <c:v>23.685599999999997</c:v>
+                </c:pt>
+                <c:pt idx="5">
+                  <c:v>24.84</c:v>
+                </c:pt>
+                <c:pt idx="6">
+                  <c:v>21.513600000000004</c:v>
+                </c:pt>
+                <c:pt idx="7">
+                  <c:v>24.753600000000002</c:v>
+                </c:pt>
+                <c:pt idx="8">
+                  <c:v>24.969600000000003</c:v>
+                </c:pt>
+              </c:numCache>
+            </c:numRef>
+          </c:val>
+          <c:smooth val="0"/>
+        </c:ser>
+        <c:dLbls>
+          <c:showLegendKey val="0"/>
+          <c:showVal val="0"/>
+          <c:showCatName val="0"/>
+          <c:showSerName val="0"/>
+          <c:showPercent val="0"/>
+          <c:showBubbleSize val="0"/>
+        </c:dLbls>
+        <c:marker val="1"/>
+        <c:smooth val="0"/>
+        <c:axId val="268105600"/>
+        <c:axId val="268173696"/>
+      </c:lineChart>
+      <c:catAx>
+        <c:axId val="268105600"/>
+        <c:scaling>
+          <c:orientation val="minMax"/>
+        </c:scaling>
+        <c:delete val="0"/>
+        <c:axPos val="b"/>
+        <c:majorGridlines>
+          <c:spPr>
+            <a:ln w="9525" cap="flat" cmpd="sng" algn="ctr">
+              <a:solidFill>
+                <a:schemeClr val="bg2">
+                  <a:lumMod val="75000"/>
+                </a:schemeClr>
+              </a:solidFill>
+              <a:round/>
+            </a:ln>
+            <a:effectLst/>
+          </c:spPr>
+        </c:majorGridlines>
+        <c:minorGridlines>
+          <c:spPr>
+            <a:ln w="9525" cap="flat" cmpd="sng" algn="ctr">
+              <a:solidFill>
+                <a:schemeClr val="bg2">
+                  <a:lumMod val="90000"/>
+                </a:schemeClr>
+              </a:solidFill>
+              <a:round/>
+            </a:ln>
+            <a:effectLst/>
+          </c:spPr>
+        </c:minorGridlines>
+        <c:title>
+          <c:tx>
+            <c:rich>
+              <a:bodyPr rot="0" spcFirstLastPara="1" vertOverflow="ellipsis" vert="horz" wrap="square" anchor="ctr" anchorCtr="1"/>
+              <a:lstStyle/>
+              <a:p>
+                <a:pPr>
+                  <a:defRPr sz="1000" b="0" i="0" u="none" strike="noStrike" kern="1200" baseline="0">
+                    <a:solidFill>
+                      <a:schemeClr val="tx1">
+                        <a:lumMod val="65000"/>
+                        <a:lumOff val="35000"/>
+                      </a:schemeClr>
+                    </a:solidFill>
+                    <a:latin typeface="+mn-lt"/>
+                    <a:ea typeface="+mn-ea"/>
+                    <a:cs typeface="+mn-cs"/>
+                  </a:defRPr>
+                </a:pPr>
+                <a:r>
+                  <a:rPr lang="en-NZ" sz="1600"/>
+                  <a:t>Number</a:t>
+                </a:r>
+                <a:r>
+                  <a:rPr lang="en-NZ" sz="1600" baseline="0"/>
+                  <a:t> of Sub-Images</a:t>
+                </a:r>
+                <a:endParaRPr lang="en-NZ" sz="1600"/>
+              </a:p>
+            </c:rich>
+          </c:tx>
+          <c:layout>
+            <c:manualLayout>
+              <c:xMode val="edge"/>
+              <c:yMode val="edge"/>
+              <c:x val="0.4031272876314449"/>
+              <c:y val="0.96759938104650245"/>
+            </c:manualLayout>
+          </c:layout>
+          <c:overlay val="0"/>
+          <c:spPr>
+            <a:noFill/>
+            <a:ln>
+              <a:noFill/>
+            </a:ln>
+            <a:effectLst/>
+          </c:spPr>
+        </c:title>
+        <c:numFmt formatCode="General" sourceLinked="1"/>
+        <c:majorTickMark val="out"/>
+        <c:minorTickMark val="none"/>
+        <c:tickLblPos val="nextTo"/>
+        <c:spPr>
+          <a:noFill/>
+          <a:ln w="12700" cap="flat" cmpd="sng" algn="ctr">
+            <a:solidFill>
+              <a:schemeClr val="bg1">
+                <a:lumMod val="65000"/>
+              </a:schemeClr>
+            </a:solidFill>
+            <a:round/>
+          </a:ln>
+          <a:effectLst/>
+        </c:spPr>
+        <c:txPr>
+          <a:bodyPr rot="-60000000" spcFirstLastPara="1" vertOverflow="ellipsis" vert="horz" wrap="square" anchor="ctr" anchorCtr="1"/>
+          <a:lstStyle/>
+          <a:p>
+            <a:pPr>
+              <a:defRPr sz="1400" b="0" i="0" u="none" strike="noStrike" kern="1200" baseline="0">
+                <a:solidFill>
+                  <a:schemeClr val="tx1">
+                    <a:lumMod val="65000"/>
+                    <a:lumOff val="35000"/>
+                  </a:schemeClr>
+                </a:solidFill>
+                <a:latin typeface="+mn-lt"/>
+                <a:ea typeface="+mn-ea"/>
+                <a:cs typeface="+mn-cs"/>
+              </a:defRPr>
+            </a:pPr>
+            <a:endParaRPr lang="en-US"/>
+          </a:p>
+        </c:txPr>
+        <c:crossAx val="268173696"/>
+        <c:crosses val="autoZero"/>
+        <c:auto val="1"/>
+        <c:lblAlgn val="ctr"/>
+        <c:lblOffset val="100"/>
+        <c:noMultiLvlLbl val="0"/>
+      </c:catAx>
+      <c:valAx>
+        <c:axId val="268173696"/>
+        <c:scaling>
+          <c:orientation val="minMax"/>
+          <c:max val="50"/>
+        </c:scaling>
+        <c:delete val="0"/>
+        <c:axPos val="l"/>
+        <c:majorGridlines>
+          <c:spPr>
+            <a:ln w="9525" cap="flat" cmpd="sng" algn="ctr">
+              <a:solidFill>
+                <a:schemeClr val="bg2">
+                  <a:lumMod val="75000"/>
+                </a:schemeClr>
+              </a:solidFill>
+              <a:round/>
+            </a:ln>
+            <a:effectLst/>
+          </c:spPr>
+        </c:majorGridlines>
+        <c:minorGridlines>
+          <c:spPr>
+            <a:ln w="9525" cap="flat" cmpd="sng" algn="ctr">
+              <a:solidFill>
+                <a:schemeClr val="bg1">
+                  <a:lumMod val="85000"/>
+                </a:schemeClr>
+              </a:solidFill>
+              <a:round/>
+            </a:ln>
+            <a:effectLst/>
+          </c:spPr>
+        </c:minorGridlines>
+        <c:title>
+          <c:tx>
+            <c:rich>
+              <a:bodyPr rot="-5400000" spcFirstLastPara="1" vertOverflow="ellipsis" vert="horz" wrap="square" anchor="ctr" anchorCtr="1"/>
+              <a:lstStyle/>
+              <a:p>
+                <a:pPr>
+                  <a:defRPr sz="1000" b="0" i="0" u="none" strike="noStrike" kern="1200" baseline="0">
+                    <a:solidFill>
+                      <a:schemeClr val="tx1">
+                        <a:lumMod val="65000"/>
+                        <a:lumOff val="35000"/>
+                      </a:schemeClr>
+                    </a:solidFill>
+                    <a:latin typeface="+mn-lt"/>
+                    <a:ea typeface="+mn-ea"/>
+                    <a:cs typeface="+mn-cs"/>
+                  </a:defRPr>
+                </a:pPr>
+                <a:r>
+                  <a:rPr lang="en-NZ" sz="1600" baseline="0"/>
+                  <a:t>Energy Consumption (Kilo Watts)</a:t>
+                </a:r>
+                <a:endParaRPr lang="en-NZ" sz="1600"/>
+              </a:p>
+            </c:rich>
+          </c:tx>
+          <c:layout>
+            <c:manualLayout>
+              <c:xMode val="edge"/>
+              <c:yMode val="edge"/>
+              <c:x val="6.4826509331739881E-4"/>
+              <c:y val="0.31652888594025524"/>
+            </c:manualLayout>
+          </c:layout>
+          <c:overlay val="0"/>
+          <c:spPr>
+            <a:noFill/>
+            <a:ln>
+              <a:noFill/>
+            </a:ln>
+            <a:effectLst/>
+          </c:spPr>
+        </c:title>
+        <c:numFmt formatCode="0" sourceLinked="0"/>
+        <c:majorTickMark val="none"/>
+        <c:minorTickMark val="none"/>
+        <c:tickLblPos val="nextTo"/>
+        <c:spPr>
+          <a:solidFill>
+            <a:schemeClr val="bg1"/>
+          </a:solidFill>
+          <a:ln>
+            <a:noFill/>
+          </a:ln>
+          <a:effectLst/>
+        </c:spPr>
+        <c:txPr>
+          <a:bodyPr rot="-60000000" spcFirstLastPara="1" vertOverflow="ellipsis" vert="horz" wrap="square" anchor="ctr" anchorCtr="1"/>
+          <a:lstStyle/>
+          <a:p>
+            <a:pPr>
+              <a:defRPr sz="1400" b="0" i="0" u="none" strike="noStrike" kern="1200" baseline="0">
+                <a:solidFill>
+                  <a:schemeClr val="tx1">
+                    <a:lumMod val="65000"/>
+                    <a:lumOff val="35000"/>
+                  </a:schemeClr>
+                </a:solidFill>
+                <a:latin typeface="+mn-lt"/>
+                <a:ea typeface="+mn-ea"/>
+                <a:cs typeface="+mn-cs"/>
+              </a:defRPr>
+            </a:pPr>
+            <a:endParaRPr lang="en-US"/>
+          </a:p>
+        </c:txPr>
+        <c:crossAx val="268105600"/>
+        <c:crossesAt val="1"/>
+        <c:crossBetween val="midCat"/>
+        <c:majorUnit val="5"/>
+        <c:minorUnit val="2.5"/>
+      </c:valAx>
+      <c:spPr>
+        <a:noFill/>
+        <a:ln>
+          <a:noFill/>
+        </a:ln>
+        <a:effectLst/>
+      </c:spPr>
+    </c:plotArea>
+    <c:plotVisOnly val="1"/>
+    <c:dispBlanksAs val="gap"/>
+    <c:showDLblsOverMax val="0"/>
+  </c:chart>
+  <c:spPr>
+    <a:solidFill>
+      <a:schemeClr val="bg1"/>
+    </a:solidFill>
+    <a:ln w="9525" cap="flat" cmpd="sng" algn="ctr">
+      <a:noFill/>
+      <a:round/>
+    </a:ln>
+    <a:effectLst/>
+  </c:spPr>
+  <c:txPr>
+    <a:bodyPr/>
+    <a:lstStyle/>
+    <a:p>
+      <a:pPr>
+        <a:defRPr/>
+      </a:pPr>
+      <a:endParaRPr lang="en-US"/>
+    </a:p>
+  </c:txPr>
+  <c:externalData r:id="rId2">
+    <c:autoUpdate val="0"/>
+  </c:externalData>
+</c:chartSpace>
+</file>
+
+<file path=word/charts/chart15.xml><?xml version="1.0" encoding="utf-8"?>
+<c:chartSpace xmlns:c="http://schemas.openxmlformats.org/drawingml/2006/chart" xmlns:a="http://schemas.openxmlformats.org/drawingml/2006/main" xmlns:r="http://schemas.openxmlformats.org/officeDocument/2006/relationships">
+  <c:date1904 val="0"/>
+  <c:lang val="en-NZ"/>
+  <c:roundedCorners val="0"/>
+  <mc:AlternateContent xmlns:mc="http://schemas.openxmlformats.org/markup-compatibility/2006">
+    <mc:Choice xmlns:c14="http://schemas.microsoft.com/office/drawing/2007/8/2/chart" Requires="c14">
+      <c14:style val="102"/>
+    </mc:Choice>
+    <mc:Fallback>
+      <c:style val="2"/>
+    </mc:Fallback>
+  </mc:AlternateContent>
+  <c:clrMapOvr bg1="lt1" tx1="dk1" bg2="lt2" tx2="dk2" accent1="accent1" accent2="accent2" accent3="accent3" accent4="accent4" accent5="accent5" accent6="accent6" hlink="hlink" folHlink="folHlink"/>
+  <c:chart>
+    <c:title>
+      <c:tx>
+        <c:rich>
+          <a:bodyPr rot="0" spcFirstLastPara="1" vertOverflow="ellipsis" vert="horz" wrap="square" anchor="ctr" anchorCtr="1"/>
+          <a:lstStyle/>
+          <a:p>
+            <a:pPr>
+              <a:defRPr sz="1400" b="0" i="0" u="none" strike="noStrike" kern="1200" spc="0" baseline="0">
+                <a:solidFill>
+                  <a:schemeClr val="tx1">
+                    <a:lumMod val="65000"/>
+                    <a:lumOff val="35000"/>
+                  </a:schemeClr>
+                </a:solidFill>
+                <a:latin typeface="+mn-lt"/>
+                <a:ea typeface="+mn-ea"/>
+                <a:cs typeface="+mn-cs"/>
+              </a:defRPr>
+            </a:pPr>
+            <a:r>
+              <a:rPr lang="en-NZ" sz="1600" b="1"/>
+              <a:t>Energy Consumption - Remote Mode</a:t>
+            </a:r>
+          </a:p>
+        </c:rich>
+      </c:tx>
+      <c:layout>
+        <c:manualLayout>
+          <c:xMode val="edge"/>
+          <c:yMode val="edge"/>
+          <c:x val="0.32786120201377128"/>
+          <c:y val="5.0549051774165233E-4"/>
+        </c:manualLayout>
+      </c:layout>
+      <c:overlay val="0"/>
+      <c:spPr>
+        <a:noFill/>
+        <a:ln>
+          <a:noFill/>
+        </a:ln>
+        <a:effectLst/>
+      </c:spPr>
+    </c:title>
+    <c:autoTitleDeleted val="0"/>
+    <c:plotArea>
+      <c:layout>
+        <c:manualLayout>
+          <c:layoutTarget val="inner"/>
+          <c:xMode val="edge"/>
+          <c:yMode val="edge"/>
+          <c:x val="8.8348853081414949E-2"/>
+          <c:y val="6.7968157456483269E-2"/>
+          <c:w val="0.87822592201922156"/>
+          <c:h val="0.83510812338707141"/>
+        </c:manualLayout>
+      </c:layout>
+      <c:lineChart>
+        <c:grouping val="standard"/>
+        <c:varyColors val="0"/>
+        <c:ser>
+          <c:idx val="1"/>
+          <c:order val="0"/>
+          <c:tx>
+            <c:v>OneThread_Remote</c:v>
+          </c:tx>
+          <c:spPr>
+            <a:ln w="12700" cap="rnd">
+              <a:solidFill>
+                <a:schemeClr val="accent1"/>
+              </a:solidFill>
+              <a:prstDash val="solid"/>
+              <a:round/>
+            </a:ln>
+            <a:effectLst/>
+          </c:spPr>
+          <c:marker>
+            <c:symbol val="square"/>
+            <c:size val="10"/>
+            <c:spPr>
+              <a:noFill/>
+              <a:ln w="12700">
+                <a:solidFill>
+                  <a:schemeClr val="accent1"/>
+                </a:solidFill>
+              </a:ln>
+              <a:effectLst/>
+            </c:spPr>
+          </c:marker>
+          <c:cat>
+            <c:numRef>
+              <c:f>Sheet1!$Z$3:$AH$3</c:f>
+              <c:numCache>
+                <c:formatCode>General</c:formatCode>
+                <c:ptCount val="9"/>
+                <c:pt idx="0">
+                  <c:v>1</c:v>
+                </c:pt>
+                <c:pt idx="1">
+                  <c:v>2</c:v>
+                </c:pt>
+                <c:pt idx="2">
+                  <c:v>4</c:v>
+                </c:pt>
+                <c:pt idx="3">
+                  <c:v>6</c:v>
+                </c:pt>
+                <c:pt idx="4">
+                  <c:v>8</c:v>
+                </c:pt>
+                <c:pt idx="5">
+                  <c:v>10</c:v>
+                </c:pt>
+                <c:pt idx="6">
+                  <c:v>12</c:v>
+                </c:pt>
+                <c:pt idx="7">
+                  <c:v>14</c:v>
+                </c:pt>
+                <c:pt idx="8">
+                  <c:v>16</c:v>
+                </c:pt>
+              </c:numCache>
+            </c:numRef>
+          </c:cat>
+          <c:val>
+            <c:numRef>
+              <c:f>Sheet1!$Z$5:$AH$5</c:f>
+              <c:numCache>
+                <c:formatCode>0.00</c:formatCode>
+                <c:ptCount val="9"/>
+                <c:pt idx="0">
+                  <c:v>16.596</c:v>
+                </c:pt>
+                <c:pt idx="1">
+                  <c:v>15.947999999999997</c:v>
+                </c:pt>
+                <c:pt idx="2">
+                  <c:v>15.172800000000001</c:v>
+                </c:pt>
+                <c:pt idx="3">
+                  <c:v>13.68</c:v>
+                </c:pt>
+                <c:pt idx="4">
+                  <c:v>14.79</c:v>
+                </c:pt>
+                <c:pt idx="5">
+                  <c:v>14.894400000000001</c:v>
+                </c:pt>
+                <c:pt idx="6">
+                  <c:v>13.967999999999998</c:v>
+                </c:pt>
+                <c:pt idx="7">
+                  <c:v>12.668400000000002</c:v>
+                </c:pt>
+                <c:pt idx="8">
+                  <c:v>14.688000000000001</c:v>
+                </c:pt>
+              </c:numCache>
+            </c:numRef>
+          </c:val>
+          <c:smooth val="0"/>
+        </c:ser>
+        <c:ser>
+          <c:idx val="3"/>
+          <c:order val="1"/>
+          <c:tx>
+            <c:v>TwoThreads_Remote</c:v>
+          </c:tx>
+          <c:spPr>
+            <a:ln w="12700" cap="rnd">
+              <a:solidFill>
+                <a:schemeClr val="accent2"/>
+              </a:solidFill>
+              <a:prstDash val="solid"/>
+              <a:round/>
+            </a:ln>
+            <a:effectLst/>
+          </c:spPr>
+          <c:marker>
+            <c:symbol val="square"/>
+            <c:size val="10"/>
+            <c:spPr>
+              <a:noFill/>
+              <a:ln w="12700">
+                <a:solidFill>
+                  <a:schemeClr val="accent2"/>
+                </a:solidFill>
+              </a:ln>
+              <a:effectLst/>
+            </c:spPr>
+          </c:marker>
+          <c:val>
+            <c:numRef>
+              <c:f>Sheet1!$Z$10:$AH$10</c:f>
+              <c:numCache>
+                <c:formatCode>0.00</c:formatCode>
+                <c:ptCount val="9"/>
+                <c:pt idx="0">
+                  <c:v>18.228000000000002</c:v>
+                </c:pt>
+                <c:pt idx="1">
+                  <c:v>14.615999999999998</c:v>
+                </c:pt>
+                <c:pt idx="2">
+                  <c:v>12.668400000000002</c:v>
+                </c:pt>
+                <c:pt idx="3">
+                  <c:v>10.639199999999999</c:v>
+                </c:pt>
+                <c:pt idx="4">
+                  <c:v>13.219199999999999</c:v>
+                </c:pt>
+                <c:pt idx="5">
+                  <c:v>10.59</c:v>
+                </c:pt>
+                <c:pt idx="6">
+                  <c:v>11.318400000000002</c:v>
+                </c:pt>
+                <c:pt idx="7">
+                  <c:v>10.53</c:v>
+                </c:pt>
+                <c:pt idx="8">
+                  <c:v>10.74</c:v>
+                </c:pt>
+              </c:numCache>
+            </c:numRef>
+          </c:val>
+          <c:smooth val="0"/>
+        </c:ser>
+        <c:ser>
+          <c:idx val="5"/>
+          <c:order val="2"/>
+          <c:tx>
+            <c:v>ThreeThreads_Remote</c:v>
+          </c:tx>
+          <c:spPr>
+            <a:ln w="12700" cap="rnd">
+              <a:solidFill>
+                <a:schemeClr val="accent6"/>
+              </a:solidFill>
+              <a:prstDash val="solid"/>
+              <a:round/>
+            </a:ln>
+            <a:effectLst/>
+          </c:spPr>
+          <c:marker>
+            <c:symbol val="square"/>
+            <c:size val="10"/>
+            <c:spPr>
+              <a:noFill/>
+              <a:ln w="12700">
+                <a:solidFill>
+                  <a:schemeClr val="accent6"/>
+                </a:solidFill>
+              </a:ln>
+              <a:effectLst/>
+            </c:spPr>
+          </c:marker>
+          <c:val>
+            <c:numRef>
+              <c:f>Sheet1!$Z$15:$AH$15</c:f>
+              <c:numCache>
+                <c:formatCode>0.00</c:formatCode>
+                <c:ptCount val="9"/>
+                <c:pt idx="0">
+                  <c:v>19.715999999999998</c:v>
+                </c:pt>
+                <c:pt idx="1">
+                  <c:v>13.398</c:v>
+                </c:pt>
+                <c:pt idx="2">
+                  <c:v>12.5328</c:v>
+                </c:pt>
+                <c:pt idx="3">
+                  <c:v>10.3032</c:v>
+                </c:pt>
+                <c:pt idx="4">
+                  <c:v>10.53</c:v>
+                </c:pt>
+                <c:pt idx="5">
+                  <c:v>12.375</c:v>
+                </c:pt>
+                <c:pt idx="6">
+                  <c:v>11.4816</c:v>
+                </c:pt>
+                <c:pt idx="7">
+                  <c:v>10.989000000000001</c:v>
+                </c:pt>
+                <c:pt idx="8">
+                  <c:v>10.95</c:v>
+                </c:pt>
+              </c:numCache>
+            </c:numRef>
+          </c:val>
+          <c:smooth val="0"/>
+        </c:ser>
+        <c:ser>
+          <c:idx val="7"/>
+          <c:order val="3"/>
+          <c:tx>
+            <c:v>FourThreads_Remote</c:v>
+          </c:tx>
+          <c:spPr>
+            <a:ln w="12700" cap="rnd">
+              <a:solidFill>
+                <a:srgbClr val="FF0000"/>
+              </a:solidFill>
+              <a:prstDash val="solid"/>
+              <a:round/>
+            </a:ln>
+            <a:effectLst/>
+          </c:spPr>
+          <c:marker>
+            <c:symbol val="square"/>
+            <c:size val="10"/>
+            <c:spPr>
+              <a:noFill/>
+              <a:ln w="12700">
+                <a:solidFill>
+                  <a:srgbClr val="FF0000"/>
+                </a:solidFill>
+              </a:ln>
+              <a:effectLst/>
+            </c:spPr>
+          </c:marker>
+          <c:val>
+            <c:numRef>
+              <c:f>Sheet1!$Z$20:$AH$20</c:f>
+              <c:numCache>
+                <c:formatCode>0.00</c:formatCode>
+                <c:ptCount val="9"/>
+                <c:pt idx="0">
+                  <c:v>18.823199999999996</c:v>
+                </c:pt>
+                <c:pt idx="1">
+                  <c:v>15.047999999999998</c:v>
+                </c:pt>
+                <c:pt idx="2">
+                  <c:v>13.32</c:v>
+                </c:pt>
+                <c:pt idx="3">
+                  <c:v>12.9696</c:v>
+                </c:pt>
+                <c:pt idx="4">
+                  <c:v>13.68</c:v>
+                </c:pt>
+                <c:pt idx="5">
+                  <c:v>11.916</c:v>
+                </c:pt>
+                <c:pt idx="6">
+                  <c:v>14.198400000000001</c:v>
+                </c:pt>
+                <c:pt idx="7">
+                  <c:v>13.0848</c:v>
+                </c:pt>
+                <c:pt idx="8">
+                  <c:v>11.170800000000002</c:v>
+                </c:pt>
+              </c:numCache>
+            </c:numRef>
+          </c:val>
+          <c:smooth val="0"/>
+        </c:ser>
+        <c:ser>
+          <c:idx val="9"/>
+          <c:order val="4"/>
+          <c:tx>
+            <c:v>FiveThreads_Remote</c:v>
+          </c:tx>
+          <c:spPr>
+            <a:ln w="12700" cap="rnd">
+              <a:solidFill>
+                <a:schemeClr val="accent1"/>
+              </a:solidFill>
+              <a:prstDash val="dash"/>
+              <a:round/>
+            </a:ln>
+            <a:effectLst/>
+          </c:spPr>
+          <c:marker>
+            <c:symbol val="square"/>
+            <c:size val="10"/>
+            <c:spPr>
+              <a:noFill/>
+              <a:ln w="12700">
+                <a:solidFill>
+                  <a:schemeClr val="accent1"/>
+                </a:solidFill>
+              </a:ln>
+              <a:effectLst/>
+            </c:spPr>
+          </c:marker>
+          <c:val>
+            <c:numRef>
+              <c:f>Sheet1!$Z$25:$AH$25</c:f>
+              <c:numCache>
+                <c:formatCode>0.00</c:formatCode>
+                <c:ptCount val="9"/>
+                <c:pt idx="0">
+                  <c:v>17.484000000000005</c:v>
+                </c:pt>
+                <c:pt idx="1">
+                  <c:v>14.940000000000001</c:v>
+                </c:pt>
+                <c:pt idx="2">
+                  <c:v>13.5024</c:v>
+                </c:pt>
+                <c:pt idx="3">
+                  <c:v>11.087999999999997</c:v>
+                </c:pt>
+                <c:pt idx="4">
+                  <c:v>12.0204</c:v>
+                </c:pt>
+                <c:pt idx="5">
+                  <c:v>12.506399999999999</c:v>
+                </c:pt>
+                <c:pt idx="6">
+                  <c:v>12.1296</c:v>
+                </c:pt>
+                <c:pt idx="7">
+                  <c:v>11.761199999999999</c:v>
+                </c:pt>
+                <c:pt idx="8">
+                  <c:v>12.929999999999998</c:v>
+                </c:pt>
+              </c:numCache>
+            </c:numRef>
+          </c:val>
+          <c:smooth val="0"/>
+        </c:ser>
+        <c:ser>
+          <c:idx val="11"/>
+          <c:order val="5"/>
+          <c:tx>
+            <c:v>SixThreads_Remote</c:v>
+          </c:tx>
+          <c:spPr>
+            <a:ln w="12700" cap="rnd">
+              <a:solidFill>
+                <a:schemeClr val="accent2"/>
+              </a:solidFill>
+              <a:prstDash val="dash"/>
+              <a:round/>
+            </a:ln>
+            <a:effectLst/>
+          </c:spPr>
+          <c:marker>
+            <c:symbol val="square"/>
+            <c:size val="9"/>
+            <c:spPr>
+              <a:noFill/>
+              <a:ln w="12700">
+                <a:solidFill>
+                  <a:schemeClr val="accent2"/>
+                </a:solidFill>
+              </a:ln>
+              <a:effectLst/>
+            </c:spPr>
+          </c:marker>
+          <c:val>
+            <c:numRef>
+              <c:f>Sheet1!$Z$30:$AH$30</c:f>
+              <c:numCache>
+                <c:formatCode>0.00</c:formatCode>
+                <c:ptCount val="9"/>
+                <c:pt idx="0">
+                  <c:v>17.019000000000002</c:v>
+                </c:pt>
+                <c:pt idx="1">
+                  <c:v>13.9872</c:v>
+                </c:pt>
+                <c:pt idx="2">
+                  <c:v>11.6928</c:v>
+                </c:pt>
+                <c:pt idx="3">
+                  <c:v>10.627199999999998</c:v>
+                </c:pt>
+                <c:pt idx="4">
+                  <c:v>12.167999999999997</c:v>
+                </c:pt>
+                <c:pt idx="5">
+                  <c:v>11.275199999999998</c:v>
+                </c:pt>
+                <c:pt idx="6">
+                  <c:v>12.668400000000002</c:v>
+                </c:pt>
+                <c:pt idx="7">
+                  <c:v>11.961600000000001</c:v>
+                </c:pt>
+                <c:pt idx="8">
+                  <c:v>12.830399999999999</c:v>
+                </c:pt>
+              </c:numCache>
+            </c:numRef>
+          </c:val>
+          <c:smooth val="0"/>
+        </c:ser>
+        <c:ser>
+          <c:idx val="13"/>
+          <c:order val="6"/>
+          <c:tx>
+            <c:v>SevenThreads_Remote</c:v>
+          </c:tx>
+          <c:spPr>
+            <a:ln w="12700" cap="rnd">
+              <a:solidFill>
+                <a:schemeClr val="accent6"/>
+              </a:solidFill>
+              <a:prstDash val="dash"/>
+              <a:round/>
+            </a:ln>
+            <a:effectLst/>
+          </c:spPr>
+          <c:marker>
+            <c:symbol val="square"/>
+            <c:size val="10"/>
+            <c:spPr>
+              <a:noFill/>
+              <a:ln w="12700">
+                <a:solidFill>
+                  <a:schemeClr val="accent6"/>
+                </a:solidFill>
+              </a:ln>
+              <a:effectLst/>
+            </c:spPr>
+          </c:marker>
+          <c:val>
+            <c:numRef>
+              <c:f>Sheet1!$Z$35:$AH$35</c:f>
+              <c:numCache>
+                <c:formatCode>0.00</c:formatCode>
+                <c:ptCount val="9"/>
+                <c:pt idx="0">
+                  <c:v>17.495999999999999</c:v>
+                </c:pt>
+                <c:pt idx="1">
+                  <c:v>14.759999999999998</c:v>
+                </c:pt>
+                <c:pt idx="2">
+                  <c:v>13.540800000000001</c:v>
+                </c:pt>
+                <c:pt idx="3">
+                  <c:v>10.206</c:v>
+                </c:pt>
+                <c:pt idx="4">
+                  <c:v>12.085199999999999</c:v>
+                </c:pt>
+                <c:pt idx="5">
+                  <c:v>12.409199999999998</c:v>
+                </c:pt>
+                <c:pt idx="6">
+                  <c:v>13.219199999999999</c:v>
+                </c:pt>
+                <c:pt idx="7">
+                  <c:v>13.959000000000001</c:v>
+                </c:pt>
+                <c:pt idx="8">
+                  <c:v>11.048400000000001</c:v>
+                </c:pt>
+              </c:numCache>
+            </c:numRef>
+          </c:val>
+          <c:smooth val="0"/>
+        </c:ser>
+        <c:ser>
+          <c:idx val="15"/>
+          <c:order val="7"/>
+          <c:tx>
+            <c:v>EightThreads_Remote</c:v>
+          </c:tx>
+          <c:spPr>
+            <a:ln w="12700" cap="rnd">
+              <a:solidFill>
+                <a:srgbClr val="FF0000"/>
+              </a:solidFill>
+              <a:prstDash val="dash"/>
+              <a:round/>
+            </a:ln>
+            <a:effectLst/>
+          </c:spPr>
+          <c:marker>
+            <c:symbol val="square"/>
+            <c:size val="10"/>
+            <c:spPr>
+              <a:noFill/>
+              <a:ln w="12700">
+                <a:solidFill>
+                  <a:srgbClr val="FF0000"/>
+                </a:solidFill>
+              </a:ln>
+              <a:effectLst/>
+            </c:spPr>
+          </c:marker>
+          <c:val>
+            <c:numRef>
+              <c:f>Sheet1!$Z$40:$AH$40</c:f>
+              <c:numCache>
+                <c:formatCode>0.00</c:formatCode>
+                <c:ptCount val="9"/>
+                <c:pt idx="0">
+                  <c:v>19.440000000000001</c:v>
+                </c:pt>
+                <c:pt idx="1">
+                  <c:v>13.8414</c:v>
+                </c:pt>
+                <c:pt idx="2">
+                  <c:v>12.96</c:v>
+                </c:pt>
+                <c:pt idx="3">
+                  <c:v>11.923200000000001</c:v>
+                </c:pt>
+                <c:pt idx="4">
+                  <c:v>11.113200000000001</c:v>
+                </c:pt>
+                <c:pt idx="5">
+                  <c:v>10.639199999999999</c:v>
+                </c:pt>
+                <c:pt idx="6">
+                  <c:v>13.228800000000001</c:v>
+                </c:pt>
+                <c:pt idx="7">
+                  <c:v>11.169600000000001</c:v>
+                </c:pt>
+                <c:pt idx="8">
+                  <c:v>12.344400000000002</c:v>
+                </c:pt>
+              </c:numCache>
+            </c:numRef>
+          </c:val>
+          <c:smooth val="0"/>
+        </c:ser>
+        <c:dLbls>
+          <c:showLegendKey val="0"/>
+          <c:showVal val="0"/>
+          <c:showCatName val="0"/>
+          <c:showSerName val="0"/>
+          <c:showPercent val="0"/>
+          <c:showBubbleSize val="0"/>
+        </c:dLbls>
+        <c:marker val="1"/>
+        <c:smooth val="0"/>
+        <c:axId val="268224000"/>
+        <c:axId val="268234752"/>
+      </c:lineChart>
+      <c:catAx>
+        <c:axId val="268224000"/>
+        <c:scaling>
+          <c:orientation val="minMax"/>
+        </c:scaling>
+        <c:delete val="0"/>
+        <c:axPos val="b"/>
+        <c:majorGridlines>
+          <c:spPr>
+            <a:ln w="9525" cap="flat" cmpd="sng" algn="ctr">
+              <a:solidFill>
+                <a:schemeClr val="bg2">
+                  <a:lumMod val="75000"/>
+                </a:schemeClr>
+              </a:solidFill>
+              <a:round/>
+            </a:ln>
+            <a:effectLst/>
+          </c:spPr>
+        </c:majorGridlines>
+        <c:minorGridlines>
+          <c:spPr>
+            <a:ln w="9525" cap="flat" cmpd="sng" algn="ctr">
+              <a:solidFill>
+                <a:schemeClr val="bg2">
+                  <a:lumMod val="90000"/>
+                </a:schemeClr>
+              </a:solidFill>
+              <a:round/>
+            </a:ln>
+            <a:effectLst/>
+          </c:spPr>
+        </c:minorGridlines>
+        <c:title>
+          <c:tx>
+            <c:rich>
+              <a:bodyPr rot="0" spcFirstLastPara="1" vertOverflow="ellipsis" vert="horz" wrap="square" anchor="ctr" anchorCtr="1"/>
+              <a:lstStyle/>
+              <a:p>
+                <a:pPr>
+                  <a:defRPr sz="1000" b="0" i="0" u="none" strike="noStrike" kern="1200" baseline="0">
+                    <a:solidFill>
+                      <a:schemeClr val="tx1">
+                        <a:lumMod val="65000"/>
+                        <a:lumOff val="35000"/>
+                      </a:schemeClr>
+                    </a:solidFill>
+                    <a:latin typeface="+mn-lt"/>
+                    <a:ea typeface="+mn-ea"/>
+                    <a:cs typeface="+mn-cs"/>
+                  </a:defRPr>
+                </a:pPr>
+                <a:r>
+                  <a:rPr lang="en-NZ" sz="1600"/>
+                  <a:t>Number</a:t>
+                </a:r>
+                <a:r>
+                  <a:rPr lang="en-NZ" sz="1600" baseline="0"/>
+                  <a:t> of Sub-Images</a:t>
+                </a:r>
+                <a:endParaRPr lang="en-NZ" sz="1600"/>
+              </a:p>
+            </c:rich>
+          </c:tx>
+          <c:layout>
+            <c:manualLayout>
+              <c:xMode val="edge"/>
+              <c:yMode val="edge"/>
+              <c:x val="0.41942012967147918"/>
+              <c:y val="0.96759938104650245"/>
+            </c:manualLayout>
+          </c:layout>
+          <c:overlay val="0"/>
+          <c:spPr>
+            <a:noFill/>
+            <a:ln>
+              <a:noFill/>
+            </a:ln>
+            <a:effectLst/>
+          </c:spPr>
+        </c:title>
+        <c:numFmt formatCode="General" sourceLinked="1"/>
+        <c:majorTickMark val="out"/>
+        <c:minorTickMark val="none"/>
+        <c:tickLblPos val="nextTo"/>
+        <c:spPr>
+          <a:noFill/>
+          <a:ln w="12700" cap="flat" cmpd="sng" algn="ctr">
+            <a:solidFill>
+              <a:schemeClr val="bg1">
+                <a:lumMod val="65000"/>
+              </a:schemeClr>
+            </a:solidFill>
+            <a:round/>
+          </a:ln>
+          <a:effectLst/>
+        </c:spPr>
+        <c:txPr>
+          <a:bodyPr rot="-60000000" spcFirstLastPara="1" vertOverflow="ellipsis" vert="horz" wrap="square" anchor="ctr" anchorCtr="1"/>
+          <a:lstStyle/>
+          <a:p>
+            <a:pPr>
+              <a:defRPr sz="1400" b="0" i="0" u="none" strike="noStrike" kern="1200" baseline="0">
+                <a:solidFill>
+                  <a:schemeClr val="tx1">
+                    <a:lumMod val="65000"/>
+                    <a:lumOff val="35000"/>
+                  </a:schemeClr>
+                </a:solidFill>
+                <a:latin typeface="+mn-lt"/>
+                <a:ea typeface="+mn-ea"/>
+                <a:cs typeface="+mn-cs"/>
+              </a:defRPr>
+            </a:pPr>
+            <a:endParaRPr lang="en-US"/>
+          </a:p>
+        </c:txPr>
+        <c:crossAx val="268234752"/>
+        <c:crosses val="autoZero"/>
+        <c:auto val="1"/>
+        <c:lblAlgn val="ctr"/>
+        <c:lblOffset val="100"/>
+        <c:noMultiLvlLbl val="0"/>
+      </c:catAx>
+      <c:valAx>
+        <c:axId val="268234752"/>
+        <c:scaling>
+          <c:orientation val="minMax"/>
+          <c:max val="50"/>
+        </c:scaling>
+        <c:delete val="0"/>
+        <c:axPos val="l"/>
+        <c:majorGridlines>
+          <c:spPr>
+            <a:ln w="9525" cap="flat" cmpd="sng" algn="ctr">
+              <a:solidFill>
+                <a:schemeClr val="bg2">
+                  <a:lumMod val="75000"/>
+                </a:schemeClr>
+              </a:solidFill>
+              <a:round/>
+            </a:ln>
+            <a:effectLst/>
+          </c:spPr>
+        </c:majorGridlines>
+        <c:minorGridlines>
+          <c:spPr>
+            <a:ln w="9525" cap="flat" cmpd="sng" algn="ctr">
+              <a:solidFill>
+                <a:schemeClr val="bg1">
+                  <a:lumMod val="85000"/>
+                </a:schemeClr>
+              </a:solidFill>
+              <a:round/>
+            </a:ln>
+            <a:effectLst/>
+          </c:spPr>
+        </c:minorGridlines>
+        <c:title>
+          <c:tx>
+            <c:rich>
+              <a:bodyPr rot="-5400000" spcFirstLastPara="1" vertOverflow="ellipsis" vert="horz" wrap="square" anchor="ctr" anchorCtr="1"/>
+              <a:lstStyle/>
+              <a:p>
+                <a:pPr>
+                  <a:defRPr sz="1000" b="0" i="0" u="none" strike="noStrike" kern="1200" baseline="0">
+                    <a:solidFill>
+                      <a:schemeClr val="tx1">
+                        <a:lumMod val="65000"/>
+                        <a:lumOff val="35000"/>
+                      </a:schemeClr>
+                    </a:solidFill>
+                    <a:latin typeface="+mn-lt"/>
+                    <a:ea typeface="+mn-ea"/>
+                    <a:cs typeface="+mn-cs"/>
+                  </a:defRPr>
+                </a:pPr>
+                <a:r>
+                  <a:rPr lang="en-NZ" sz="1600" baseline="0"/>
+                  <a:t>Energy Consumption (Kilo Watts)</a:t>
+                </a:r>
+                <a:endParaRPr lang="en-NZ" sz="1600"/>
+              </a:p>
+            </c:rich>
+          </c:tx>
+          <c:layout>
+            <c:manualLayout>
+              <c:xMode val="edge"/>
+              <c:yMode val="edge"/>
+              <c:x val="6.4831706569276181E-4"/>
+              <c:y val="0.31007922000608806"/>
+            </c:manualLayout>
+          </c:layout>
+          <c:overlay val="0"/>
+          <c:spPr>
+            <a:noFill/>
+            <a:ln>
+              <a:noFill/>
+            </a:ln>
+            <a:effectLst/>
+          </c:spPr>
+        </c:title>
+        <c:numFmt formatCode="0" sourceLinked="0"/>
+        <c:majorTickMark val="none"/>
+        <c:minorTickMark val="none"/>
+        <c:tickLblPos val="nextTo"/>
+        <c:spPr>
+          <a:solidFill>
+            <a:schemeClr val="bg1"/>
+          </a:solidFill>
+          <a:ln>
+            <a:noFill/>
+          </a:ln>
+          <a:effectLst/>
+        </c:spPr>
+        <c:txPr>
+          <a:bodyPr rot="-60000000" spcFirstLastPara="1" vertOverflow="ellipsis" vert="horz" wrap="square" anchor="ctr" anchorCtr="1"/>
+          <a:lstStyle/>
+          <a:p>
+            <a:pPr>
+              <a:defRPr sz="1400" b="0" i="0" u="none" strike="noStrike" kern="1200" baseline="0">
+                <a:solidFill>
+                  <a:schemeClr val="tx1">
+                    <a:lumMod val="65000"/>
+                    <a:lumOff val="35000"/>
+                  </a:schemeClr>
+                </a:solidFill>
+                <a:latin typeface="+mn-lt"/>
+                <a:ea typeface="+mn-ea"/>
+                <a:cs typeface="+mn-cs"/>
+              </a:defRPr>
+            </a:pPr>
+            <a:endParaRPr lang="en-US"/>
+          </a:p>
+        </c:txPr>
+        <c:crossAx val="268224000"/>
+        <c:crossesAt val="1"/>
+        <c:crossBetween val="midCat"/>
+        <c:majorUnit val="5"/>
+        <c:minorUnit val="2.5"/>
       </c:valAx>
       <c:spPr>
         <a:noFill/>
@@ -5800,11 +10318,11 @@
         </c:dLbls>
         <c:marker val="1"/>
         <c:smooth val="0"/>
-        <c:axId val="81990016"/>
-        <c:axId val="81992320"/>
+        <c:axId val="265135232"/>
+        <c:axId val="265137536"/>
       </c:lineChart>
       <c:catAx>
-        <c:axId val="81990016"/>
+        <c:axId val="265135232"/>
         <c:scaling>
           <c:orientation val="minMax"/>
         </c:scaling>
@@ -5871,8 +10389,8 @@
             <c:manualLayout>
               <c:xMode val="edge"/>
               <c:yMode val="edge"/>
-              <c:x val="0.40623162910050697"/>
-              <c:y val="0.95809541523295827"/>
+              <c:x val="0.41079155461244493"/>
+              <c:y val="0.95808372093023253"/>
             </c:manualLayout>
           </c:layout>
           <c:overlay val="0"/>
@@ -5920,7 +10438,7 @@
             <a:endParaRPr lang="en-US"/>
           </a:p>
         </c:txPr>
-        <c:crossAx val="81992320"/>
+        <c:crossAx val="265137536"/>
         <c:crosses val="autoZero"/>
         <c:auto val="1"/>
         <c:lblAlgn val="ctr"/>
@@ -5928,7 +10446,7 @@
         <c:noMultiLvlLbl val="0"/>
       </c:catAx>
       <c:valAx>
-        <c:axId val="81992320"/>
+        <c:axId val="265137536"/>
         <c:scaling>
           <c:orientation val="minMax"/>
           <c:max val="22.5"/>
@@ -6038,11 +10556,11 @@
             <a:endParaRPr lang="en-US"/>
           </a:p>
         </c:txPr>
-        <c:crossAx val="81990016"/>
+        <c:crossAx val="265135232"/>
         <c:crossesAt val="1"/>
         <c:crossBetween val="midCat"/>
         <c:majorUnit val="2.5"/>
-        <c:minorUnit val="0.5"/>
+        <c:minorUnit val="1.25"/>
       </c:valAx>
       <c:spPr>
         <a:noFill/>
@@ -7308,11 +11826,11 @@
         </c:dLbls>
         <c:marker val="1"/>
         <c:smooth val="0"/>
-        <c:axId val="82589952"/>
-        <c:axId val="85926656"/>
+        <c:axId val="265800704"/>
+        <c:axId val="265881088"/>
       </c:lineChart>
       <c:catAx>
-        <c:axId val="82589952"/>
+        <c:axId val="265800704"/>
         <c:scaling>
           <c:orientation val="minMax"/>
         </c:scaling>
@@ -7428,7 +11946,7 @@
             <a:endParaRPr lang="en-US"/>
           </a:p>
         </c:txPr>
-        <c:crossAx val="85926656"/>
+        <c:crossAx val="265881088"/>
         <c:crosses val="autoZero"/>
         <c:auto val="1"/>
         <c:lblAlgn val="ctr"/>
@@ -7436,7 +11954,7 @@
         <c:noMultiLvlLbl val="0"/>
       </c:catAx>
       <c:valAx>
-        <c:axId val="85926656"/>
+        <c:axId val="265881088"/>
         <c:scaling>
           <c:orientation val="minMax"/>
           <c:max val="50"/>
@@ -7546,11 +12064,11 @@
             <a:endParaRPr lang="en-US"/>
           </a:p>
         </c:txPr>
-        <c:crossAx val="82589952"/>
+        <c:crossAx val="265800704"/>
         <c:crossesAt val="1"/>
         <c:crossBetween val="midCat"/>
         <c:majorUnit val="5"/>
-        <c:minorUnit val="1"/>
+        <c:minorUnit val="2.5"/>
       </c:valAx>
       <c:spPr>
         <a:noFill/>
@@ -7626,7 +12144,7 @@
             </a:pPr>
             <a:r>
               <a:rPr lang="en-NZ" sz="1600" b="1" baseline="0"/>
-              <a:t>Preparation Times of Images - Local Mode </a:t>
+              <a:t>Trends of the Preparation Times of Images - Local Mode </a:t>
             </a:r>
             <a:endParaRPr lang="en-NZ" sz="1600" b="1"/>
           </a:p>
@@ -7636,7 +12154,7 @@
         <c:manualLayout>
           <c:xMode val="edge"/>
           <c:yMode val="edge"/>
-          <c:x val="0.32476966694438275"/>
+          <c:x val="0.26271012993182086"/>
           <c:y val="0"/>
         </c:manualLayout>
       </c:layout>
@@ -8638,11 +13156,11 @@
         </c:dLbls>
         <c:marker val="1"/>
         <c:smooth val="0"/>
-        <c:axId val="86686336"/>
-        <c:axId val="86701184"/>
+        <c:axId val="265915776"/>
+        <c:axId val="265926528"/>
       </c:lineChart>
       <c:catAx>
-        <c:axId val="86686336"/>
+        <c:axId val="265915776"/>
         <c:scaling>
           <c:orientation val="minMax"/>
         </c:scaling>
@@ -8753,7 +13271,7 @@
             <a:endParaRPr lang="en-US"/>
           </a:p>
         </c:txPr>
-        <c:crossAx val="86701184"/>
+        <c:crossAx val="265926528"/>
         <c:crosses val="autoZero"/>
         <c:auto val="1"/>
         <c:lblAlgn val="ctr"/>
@@ -8761,7 +13279,7 @@
         <c:noMultiLvlLbl val="0"/>
       </c:catAx>
       <c:valAx>
-        <c:axId val="86701184"/>
+        <c:axId val="265926528"/>
         <c:scaling>
           <c:orientation val="minMax"/>
           <c:max val="48"/>
@@ -8876,7 +13394,7 @@
             <a:endParaRPr lang="en-US"/>
           </a:p>
         </c:txPr>
-        <c:crossAx val="86686336"/>
+        <c:crossAx val="265915776"/>
         <c:crossesAt val="1"/>
         <c:crossBetween val="midCat"/>
         <c:majorUnit val="4"/>
@@ -8955,7 +13473,7 @@
             </a:pPr>
             <a:r>
               <a:rPr lang="en-NZ" sz="1600" b="1" baseline="0"/>
-              <a:t>Preparation Times of Images - Remote Mode </a:t>
+              <a:t>Trends of the Preparation Times of Images - Remote Mode </a:t>
             </a:r>
             <a:endParaRPr lang="en-NZ" sz="1600" b="1"/>
           </a:p>
@@ -8965,7 +13483,7 @@
         <c:manualLayout>
           <c:xMode val="edge"/>
           <c:yMode val="edge"/>
-          <c:x val="0.28619658698116907"/>
+          <c:x val="0.23315440402248927"/>
           <c:y val="0"/>
         </c:manualLayout>
       </c:layout>
@@ -9967,11 +14485,11 @@
         </c:dLbls>
         <c:marker val="1"/>
         <c:smooth val="0"/>
-        <c:axId val="235760640"/>
-        <c:axId val="240535040"/>
+        <c:axId val="266756096"/>
+        <c:axId val="266758400"/>
       </c:lineChart>
       <c:catAx>
-        <c:axId val="235760640"/>
+        <c:axId val="266756096"/>
         <c:scaling>
           <c:orientation val="minMax"/>
         </c:scaling>
@@ -10082,7 +14600,7 @@
             <a:endParaRPr lang="en-US"/>
           </a:p>
         </c:txPr>
-        <c:crossAx val="240535040"/>
+        <c:crossAx val="266758400"/>
         <c:crosses val="autoZero"/>
         <c:auto val="1"/>
         <c:lblAlgn val="ctr"/>
@@ -10090,7 +14608,7 @@
         <c:noMultiLvlLbl val="0"/>
       </c:catAx>
       <c:valAx>
-        <c:axId val="240535040"/>
+        <c:axId val="266758400"/>
         <c:scaling>
           <c:orientation val="minMax"/>
           <c:max val="48"/>
@@ -10205,7 +14723,7 @@
             <a:endParaRPr lang="en-US"/>
           </a:p>
         </c:txPr>
-        <c:crossAx val="235760640"/>
+        <c:crossAx val="266756096"/>
         <c:crossesAt val="1"/>
         <c:crossBetween val="midCat"/>
         <c:majorUnit val="4"/>
@@ -11475,11 +15993,11 @@
         </c:dLbls>
         <c:marker val="1"/>
         <c:smooth val="0"/>
-        <c:axId val="241238784"/>
-        <c:axId val="241241088"/>
+        <c:axId val="558290432"/>
+        <c:axId val="604061696"/>
       </c:lineChart>
       <c:catAx>
-        <c:axId val="241238784"/>
+        <c:axId val="558290432"/>
         <c:scaling>
           <c:orientation val="minMax"/>
         </c:scaling>
@@ -11595,7 +16113,7 @@
             <a:endParaRPr lang="en-US"/>
           </a:p>
         </c:txPr>
-        <c:crossAx val="241241088"/>
+        <c:crossAx val="604061696"/>
         <c:crosses val="autoZero"/>
         <c:auto val="1"/>
         <c:lblAlgn val="ctr"/>
@@ -11603,7 +16121,7 @@
         <c:noMultiLvlLbl val="0"/>
       </c:catAx>
       <c:valAx>
-        <c:axId val="241241088"/>
+        <c:axId val="604061696"/>
         <c:scaling>
           <c:orientation val="minMax"/>
           <c:max val="40"/>
@@ -11717,11 +16235,11 @@
             <a:endParaRPr lang="en-US"/>
           </a:p>
         </c:txPr>
-        <c:crossAx val="241238784"/>
+        <c:crossAx val="558290432"/>
         <c:crossesAt val="1"/>
         <c:crossBetween val="midCat"/>
         <c:majorUnit val="5"/>
-        <c:minorUnit val="1"/>
+        <c:minorUnit val="2.5"/>
       </c:valAx>
       <c:spPr>
         <a:noFill/>
@@ -11811,8 +16329,8 @@
         <c:manualLayout>
           <c:xMode val="edge"/>
           <c:yMode val="edge"/>
-          <c:x val="0.21775347913785487"/>
-          <c:y val="1.438122121527262E-3"/>
+          <c:x val="0.21775345408885391"/>
+          <c:y val="1.4394266064187903E-3"/>
         </c:manualLayout>
       </c:layout>
       <c:overlay val="0"/>
@@ -11832,9 +16350,9 @@
           <c:xMode val="edge"/>
           <c:yMode val="edge"/>
           <c:x val="5.927775823534133E-2"/>
-          <c:y val="5.474618709936914E-2"/>
+          <c:y val="6.3950052722931028E-2"/>
           <c:w val="0.9162474499813883"/>
-          <c:h val="0.85916226010802998"/>
+          <c:h val="0.84996648225268223"/>
         </c:manualLayout>
       </c:layout>
       <c:lineChart>
@@ -12418,8 +16936,8 @@
         </c:dLbls>
         <c:marker val="1"/>
         <c:smooth val="0"/>
-        <c:axId val="267309824"/>
-        <c:axId val="267312128"/>
+        <c:axId val="604157440"/>
+        <c:axId val="604160000"/>
         <c:extLst>
           <c:ext xmlns:c15="http://schemas.microsoft.com/office/drawing/2012/chart" uri="{02D57815-91ED-43cb-92C2-25804820EDAC}">
             <c15:filteredLineSeries>
@@ -13065,7 +17583,7 @@
         </c:extLst>
       </c:lineChart>
       <c:catAx>
-        <c:axId val="267309824"/>
+        <c:axId val="604157440"/>
         <c:scaling>
           <c:orientation val="minMax"/>
         </c:scaling>
@@ -13181,7 +17699,7 @@
             <a:endParaRPr lang="en-US"/>
           </a:p>
         </c:txPr>
-        <c:crossAx val="267312128"/>
+        <c:crossAx val="604160000"/>
         <c:crosses val="autoZero"/>
         <c:auto val="1"/>
         <c:lblAlgn val="ctr"/>
@@ -13189,7 +17707,7 @@
         <c:noMultiLvlLbl val="0"/>
       </c:catAx>
       <c:valAx>
-        <c:axId val="267312128"/>
+        <c:axId val="604160000"/>
         <c:scaling>
           <c:orientation val="minMax"/>
           <c:max val="20"/>
@@ -13256,7 +17774,7 @@
             <a:endParaRPr lang="en-US"/>
           </a:p>
         </c:txPr>
-        <c:crossAx val="267309824"/>
+        <c:crossAx val="604157440"/>
         <c:crossesAt val="1"/>
         <c:crossBetween val="midCat"/>
         <c:majorUnit val="1"/>
@@ -13350,8 +17868,8 @@
         <c:manualLayout>
           <c:xMode val="edge"/>
           <c:yMode val="edge"/>
-          <c:x val="0.1876205409996429"/>
-          <c:y val="0"/>
+          <c:x val="0.18920939237979473"/>
+          <c:y val="1.0803024846957148E-2"/>
         </c:manualLayout>
       </c:layout>
       <c:overlay val="0"/>
@@ -13370,10 +17888,10 @@
           <c:layoutTarget val="inner"/>
           <c:xMode val="edge"/>
           <c:yMode val="edge"/>
-          <c:x val="5.2669682775956683E-2"/>
-          <c:y val="5.635216235750911E-2"/>
-          <c:w val="0.92285562884280992"/>
-          <c:h val="0.86140035438335694"/>
+          <c:x val="6.379398046042814E-2"/>
+          <c:y val="7.2442621542150185E-2"/>
+          <c:w val="0.9069665930116384"/>
+          <c:h val="0.84451971234825796"/>
         </c:manualLayout>
       </c:layout>
       <c:lineChart>
@@ -13958,8 +18476,8 @@
         </c:dLbls>
         <c:marker val="1"/>
         <c:smooth val="0"/>
-        <c:axId val="541757824"/>
-        <c:axId val="541760128"/>
+        <c:axId val="604247168"/>
+        <c:axId val="604249472"/>
         <c:extLst>
           <c:ext xmlns:c15="http://schemas.microsoft.com/office/drawing/2012/chart" uri="{02D57815-91ED-43cb-92C2-25804820EDAC}">
             <c15:filteredLineSeries>
@@ -14604,7 +19122,7 @@
         </c:extLst>
       </c:lineChart>
       <c:catAx>
-        <c:axId val="541757824"/>
+        <c:axId val="604247168"/>
         <c:scaling>
           <c:orientation val="minMax"/>
         </c:scaling>
@@ -14720,7 +19238,7 @@
             <a:endParaRPr lang="en-US"/>
           </a:p>
         </c:txPr>
-        <c:crossAx val="541760128"/>
+        <c:crossAx val="604249472"/>
         <c:crosses val="autoZero"/>
         <c:auto val="1"/>
         <c:lblAlgn val="ctr"/>
@@ -14728,7 +19246,7 @@
         <c:noMultiLvlLbl val="0"/>
       </c:catAx>
       <c:valAx>
-        <c:axId val="541760128"/>
+        <c:axId val="604249472"/>
         <c:scaling>
           <c:orientation val="minMax"/>
           <c:max val="20"/>
@@ -14795,7 +19313,7 @@
             <a:endParaRPr lang="en-US"/>
           </a:p>
         </c:txPr>
-        <c:crossAx val="541757824"/>
+        <c:crossAx val="604247168"/>
         <c:crossesAt val="1"/>
         <c:crossBetween val="midCat"/>
         <c:majorUnit val="1"/>
@@ -15496,8 +20014,8 @@
         </c:dLbls>
         <c:marker val="1"/>
         <c:smooth val="0"/>
-        <c:axId val="543989760"/>
-        <c:axId val="543992064"/>
+        <c:axId val="604361856"/>
+        <c:axId val="604364160"/>
         <c:extLst>
           <c:ext xmlns:c15="http://schemas.microsoft.com/office/drawing/2012/chart" uri="{02D57815-91ED-43cb-92C2-25804820EDAC}">
             <c15:filteredLineSeries>
@@ -16142,7 +20660,7 @@
         </c:extLst>
       </c:lineChart>
       <c:catAx>
-        <c:axId val="543989760"/>
+        <c:axId val="604361856"/>
         <c:scaling>
           <c:orientation val="minMax"/>
         </c:scaling>
@@ -16258,7 +20776,7 @@
             <a:endParaRPr lang="en-US"/>
           </a:p>
         </c:txPr>
-        <c:crossAx val="543992064"/>
+        <c:crossAx val="604364160"/>
         <c:crosses val="autoZero"/>
         <c:auto val="1"/>
         <c:lblAlgn val="ctr"/>
@@ -16266,7 +20784,7 @@
         <c:noMultiLvlLbl val="0"/>
       </c:catAx>
       <c:valAx>
-        <c:axId val="543992064"/>
+        <c:axId val="604364160"/>
         <c:scaling>
           <c:orientation val="minMax"/>
           <c:max val="24"/>
@@ -16333,7 +20851,7 @@
             <a:endParaRPr lang="en-US"/>
           </a:p>
         </c:txPr>
-        <c:crossAx val="543989760"/>
+        <c:crossAx val="604361856"/>
         <c:crossesAt val="1"/>
         <c:crossBetween val="midCat"/>
         <c:majorUnit val="1"/>
@@ -16915,6 +21433,1014 @@
 </file>
 
 <file path=word/theme/themeOverride10.xml><?xml version="1.0" encoding="utf-8"?>
+<a:themeOverride xmlns:a="http://schemas.openxmlformats.org/drawingml/2006/main">
+  <a:clrScheme name="Office">
+    <a:dk1>
+      <a:sysClr val="windowText" lastClr="000000"/>
+    </a:dk1>
+    <a:lt1>
+      <a:sysClr val="window" lastClr="FFFFFF"/>
+    </a:lt1>
+    <a:dk2>
+      <a:srgbClr val="44546A"/>
+    </a:dk2>
+    <a:lt2>
+      <a:srgbClr val="E7E6E6"/>
+    </a:lt2>
+    <a:accent1>
+      <a:srgbClr val="5B9BD5"/>
+    </a:accent1>
+    <a:accent2>
+      <a:srgbClr val="ED7D31"/>
+    </a:accent2>
+    <a:accent3>
+      <a:srgbClr val="A5A5A5"/>
+    </a:accent3>
+    <a:accent4>
+      <a:srgbClr val="FFC000"/>
+    </a:accent4>
+    <a:accent5>
+      <a:srgbClr val="4472C4"/>
+    </a:accent5>
+    <a:accent6>
+      <a:srgbClr val="70AD47"/>
+    </a:accent6>
+    <a:hlink>
+      <a:srgbClr val="0563C1"/>
+    </a:hlink>
+    <a:folHlink>
+      <a:srgbClr val="954F72"/>
+    </a:folHlink>
+  </a:clrScheme>
+  <a:fontScheme name="Office">
+    <a:majorFont>
+      <a:latin typeface="Calibri Light" panose="020F0302020204030204"/>
+      <a:ea typeface=""/>
+      <a:cs typeface=""/>
+      <a:font script="Jpan" typeface="ＭＳ Ｐゴシック"/>
+      <a:font script="Hang" typeface="맑은 고딕"/>
+      <a:font script="Hans" typeface="宋体"/>
+      <a:font script="Hant" typeface="新細明體"/>
+      <a:font script="Arab" typeface="Times New Roman"/>
+      <a:font script="Hebr" typeface="Times New Roman"/>
+      <a:font script="Thai" typeface="Tahoma"/>
+      <a:font script="Ethi" typeface="Nyala"/>
+      <a:font script="Beng" typeface="Vrinda"/>
+      <a:font script="Gujr" typeface="Shruti"/>
+      <a:font script="Khmr" typeface="MoolBoran"/>
+      <a:font script="Knda" typeface="Tunga"/>
+      <a:font script="Guru" typeface="Raavi"/>
+      <a:font script="Cans" typeface="Euphemia"/>
+      <a:font script="Cher" typeface="Plantagenet Cherokee"/>
+      <a:font script="Yiii" typeface="Microsoft Yi Baiti"/>
+      <a:font script="Tibt" typeface="Microsoft Himalaya"/>
+      <a:font script="Thaa" typeface="MV Boli"/>
+      <a:font script="Deva" typeface="Mangal"/>
+      <a:font script="Telu" typeface="Gautami"/>
+      <a:font script="Taml" typeface="Latha"/>
+      <a:font script="Syrc" typeface="Estrangelo Edessa"/>
+      <a:font script="Orya" typeface="Kalinga"/>
+      <a:font script="Mlym" typeface="Kartika"/>
+      <a:font script="Laoo" typeface="DokChampa"/>
+      <a:font script="Sinh" typeface="Iskoola Pota"/>
+      <a:font script="Mong" typeface="Mongolian Baiti"/>
+      <a:font script="Viet" typeface="Times New Roman"/>
+      <a:font script="Uigh" typeface="Microsoft Uighur"/>
+      <a:font script="Geor" typeface="Sylfaen"/>
+    </a:majorFont>
+    <a:minorFont>
+      <a:latin typeface="Calibri" panose="020F0502020204030204"/>
+      <a:ea typeface=""/>
+      <a:cs typeface=""/>
+      <a:font script="Jpan" typeface="ＭＳ Ｐゴシック"/>
+      <a:font script="Hang" typeface="맑은 고딕"/>
+      <a:font script="Hans" typeface="宋体"/>
+      <a:font script="Hant" typeface="新細明體"/>
+      <a:font script="Arab" typeface="Arial"/>
+      <a:font script="Hebr" typeface="Arial"/>
+      <a:font script="Thai" typeface="Tahoma"/>
+      <a:font script="Ethi" typeface="Nyala"/>
+      <a:font script="Beng" typeface="Vrinda"/>
+      <a:font script="Gujr" typeface="Shruti"/>
+      <a:font script="Khmr" typeface="DaunPenh"/>
+      <a:font script="Knda" typeface="Tunga"/>
+      <a:font script="Guru" typeface="Raavi"/>
+      <a:font script="Cans" typeface="Euphemia"/>
+      <a:font script="Cher" typeface="Plantagenet Cherokee"/>
+      <a:font script="Yiii" typeface="Microsoft Yi Baiti"/>
+      <a:font script="Tibt" typeface="Microsoft Himalaya"/>
+      <a:font script="Thaa" typeface="MV Boli"/>
+      <a:font script="Deva" typeface="Mangal"/>
+      <a:font script="Telu" typeface="Gautami"/>
+      <a:font script="Taml" typeface="Latha"/>
+      <a:font script="Syrc" typeface="Estrangelo Edessa"/>
+      <a:font script="Orya" typeface="Kalinga"/>
+      <a:font script="Mlym" typeface="Kartika"/>
+      <a:font script="Laoo" typeface="DokChampa"/>
+      <a:font script="Sinh" typeface="Iskoola Pota"/>
+      <a:font script="Mong" typeface="Mongolian Baiti"/>
+      <a:font script="Viet" typeface="Arial"/>
+      <a:font script="Uigh" typeface="Microsoft Uighur"/>
+      <a:font script="Geor" typeface="Sylfaen"/>
+    </a:minorFont>
+  </a:fontScheme>
+  <a:fmtScheme name="Office">
+    <a:fillStyleLst>
+      <a:solidFill>
+        <a:schemeClr val="phClr"/>
+      </a:solidFill>
+      <a:gradFill rotWithShape="1">
+        <a:gsLst>
+          <a:gs pos="0">
+            <a:schemeClr val="phClr">
+              <a:lumMod val="110000"/>
+              <a:satMod val="105000"/>
+              <a:tint val="67000"/>
+            </a:schemeClr>
+          </a:gs>
+          <a:gs pos="50000">
+            <a:schemeClr val="phClr">
+              <a:lumMod val="105000"/>
+              <a:satMod val="103000"/>
+              <a:tint val="73000"/>
+            </a:schemeClr>
+          </a:gs>
+          <a:gs pos="100000">
+            <a:schemeClr val="phClr">
+              <a:lumMod val="105000"/>
+              <a:satMod val="109000"/>
+              <a:tint val="81000"/>
+            </a:schemeClr>
+          </a:gs>
+        </a:gsLst>
+        <a:lin ang="5400000" scaled="0"/>
+      </a:gradFill>
+      <a:gradFill rotWithShape="1">
+        <a:gsLst>
+          <a:gs pos="0">
+            <a:schemeClr val="phClr">
+              <a:satMod val="103000"/>
+              <a:lumMod val="102000"/>
+              <a:tint val="94000"/>
+            </a:schemeClr>
+          </a:gs>
+          <a:gs pos="50000">
+            <a:schemeClr val="phClr">
+              <a:satMod val="110000"/>
+              <a:lumMod val="100000"/>
+              <a:shade val="100000"/>
+            </a:schemeClr>
+          </a:gs>
+          <a:gs pos="100000">
+            <a:schemeClr val="phClr">
+              <a:lumMod val="99000"/>
+              <a:satMod val="120000"/>
+              <a:shade val="78000"/>
+            </a:schemeClr>
+          </a:gs>
+        </a:gsLst>
+        <a:lin ang="5400000" scaled="0"/>
+      </a:gradFill>
+    </a:fillStyleLst>
+    <a:lnStyleLst>
+      <a:ln w="6350" cap="flat" cmpd="sng" algn="ctr">
+        <a:solidFill>
+          <a:schemeClr val="phClr"/>
+        </a:solidFill>
+        <a:prstDash val="solid"/>
+        <a:miter lim="800000"/>
+      </a:ln>
+      <a:ln w="12700" cap="flat" cmpd="sng" algn="ctr">
+        <a:solidFill>
+          <a:schemeClr val="phClr"/>
+        </a:solidFill>
+        <a:prstDash val="solid"/>
+        <a:miter lim="800000"/>
+      </a:ln>
+      <a:ln w="19050" cap="flat" cmpd="sng" algn="ctr">
+        <a:solidFill>
+          <a:schemeClr val="phClr"/>
+        </a:solidFill>
+        <a:prstDash val="solid"/>
+        <a:miter lim="800000"/>
+      </a:ln>
+    </a:lnStyleLst>
+    <a:effectStyleLst>
+      <a:effectStyle>
+        <a:effectLst/>
+      </a:effectStyle>
+      <a:effectStyle>
+        <a:effectLst/>
+      </a:effectStyle>
+      <a:effectStyle>
+        <a:effectLst>
+          <a:outerShdw blurRad="57150" dist="19050" dir="5400000" algn="ctr" rotWithShape="0">
+            <a:srgbClr val="000000">
+              <a:alpha val="63000"/>
+            </a:srgbClr>
+          </a:outerShdw>
+        </a:effectLst>
+      </a:effectStyle>
+    </a:effectStyleLst>
+    <a:bgFillStyleLst>
+      <a:solidFill>
+        <a:schemeClr val="phClr"/>
+      </a:solidFill>
+      <a:solidFill>
+        <a:schemeClr val="phClr">
+          <a:tint val="95000"/>
+          <a:satMod val="170000"/>
+        </a:schemeClr>
+      </a:solidFill>
+      <a:gradFill rotWithShape="1">
+        <a:gsLst>
+          <a:gs pos="0">
+            <a:schemeClr val="phClr">
+              <a:tint val="93000"/>
+              <a:satMod val="150000"/>
+              <a:shade val="98000"/>
+              <a:lumMod val="102000"/>
+            </a:schemeClr>
+          </a:gs>
+          <a:gs pos="50000">
+            <a:schemeClr val="phClr">
+              <a:tint val="98000"/>
+              <a:satMod val="130000"/>
+              <a:shade val="90000"/>
+              <a:lumMod val="103000"/>
+            </a:schemeClr>
+          </a:gs>
+          <a:gs pos="100000">
+            <a:schemeClr val="phClr">
+              <a:shade val="63000"/>
+              <a:satMod val="120000"/>
+            </a:schemeClr>
+          </a:gs>
+        </a:gsLst>
+        <a:lin ang="5400000" scaled="0"/>
+      </a:gradFill>
+    </a:bgFillStyleLst>
+  </a:fmtScheme>
+</a:themeOverride>
+</file>
+
+<file path=word/theme/themeOverride11.xml><?xml version="1.0" encoding="utf-8"?>
+<a:themeOverride xmlns:a="http://schemas.openxmlformats.org/drawingml/2006/main">
+  <a:clrScheme name="Office">
+    <a:dk1>
+      <a:sysClr val="windowText" lastClr="000000"/>
+    </a:dk1>
+    <a:lt1>
+      <a:sysClr val="window" lastClr="FFFFFF"/>
+    </a:lt1>
+    <a:dk2>
+      <a:srgbClr val="44546A"/>
+    </a:dk2>
+    <a:lt2>
+      <a:srgbClr val="E7E6E6"/>
+    </a:lt2>
+    <a:accent1>
+      <a:srgbClr val="5B9BD5"/>
+    </a:accent1>
+    <a:accent2>
+      <a:srgbClr val="ED7D31"/>
+    </a:accent2>
+    <a:accent3>
+      <a:srgbClr val="A5A5A5"/>
+    </a:accent3>
+    <a:accent4>
+      <a:srgbClr val="FFC000"/>
+    </a:accent4>
+    <a:accent5>
+      <a:srgbClr val="4472C4"/>
+    </a:accent5>
+    <a:accent6>
+      <a:srgbClr val="70AD47"/>
+    </a:accent6>
+    <a:hlink>
+      <a:srgbClr val="0563C1"/>
+    </a:hlink>
+    <a:folHlink>
+      <a:srgbClr val="954F72"/>
+    </a:folHlink>
+  </a:clrScheme>
+  <a:fontScheme name="Office">
+    <a:majorFont>
+      <a:latin typeface="Calibri Light" panose="020F0302020204030204"/>
+      <a:ea typeface=""/>
+      <a:cs typeface=""/>
+      <a:font script="Jpan" typeface="ＭＳ Ｐゴシック"/>
+      <a:font script="Hang" typeface="맑은 고딕"/>
+      <a:font script="Hans" typeface="宋体"/>
+      <a:font script="Hant" typeface="新細明體"/>
+      <a:font script="Arab" typeface="Times New Roman"/>
+      <a:font script="Hebr" typeface="Times New Roman"/>
+      <a:font script="Thai" typeface="Tahoma"/>
+      <a:font script="Ethi" typeface="Nyala"/>
+      <a:font script="Beng" typeface="Vrinda"/>
+      <a:font script="Gujr" typeface="Shruti"/>
+      <a:font script="Khmr" typeface="MoolBoran"/>
+      <a:font script="Knda" typeface="Tunga"/>
+      <a:font script="Guru" typeface="Raavi"/>
+      <a:font script="Cans" typeface="Euphemia"/>
+      <a:font script="Cher" typeface="Plantagenet Cherokee"/>
+      <a:font script="Yiii" typeface="Microsoft Yi Baiti"/>
+      <a:font script="Tibt" typeface="Microsoft Himalaya"/>
+      <a:font script="Thaa" typeface="MV Boli"/>
+      <a:font script="Deva" typeface="Mangal"/>
+      <a:font script="Telu" typeface="Gautami"/>
+      <a:font script="Taml" typeface="Latha"/>
+      <a:font script="Syrc" typeface="Estrangelo Edessa"/>
+      <a:font script="Orya" typeface="Kalinga"/>
+      <a:font script="Mlym" typeface="Kartika"/>
+      <a:font script="Laoo" typeface="DokChampa"/>
+      <a:font script="Sinh" typeface="Iskoola Pota"/>
+      <a:font script="Mong" typeface="Mongolian Baiti"/>
+      <a:font script="Viet" typeface="Times New Roman"/>
+      <a:font script="Uigh" typeface="Microsoft Uighur"/>
+      <a:font script="Geor" typeface="Sylfaen"/>
+    </a:majorFont>
+    <a:minorFont>
+      <a:latin typeface="Calibri" panose="020F0502020204030204"/>
+      <a:ea typeface=""/>
+      <a:cs typeface=""/>
+      <a:font script="Jpan" typeface="ＭＳ Ｐゴシック"/>
+      <a:font script="Hang" typeface="맑은 고딕"/>
+      <a:font script="Hans" typeface="宋体"/>
+      <a:font script="Hant" typeface="新細明體"/>
+      <a:font script="Arab" typeface="Arial"/>
+      <a:font script="Hebr" typeface="Arial"/>
+      <a:font script="Thai" typeface="Tahoma"/>
+      <a:font script="Ethi" typeface="Nyala"/>
+      <a:font script="Beng" typeface="Vrinda"/>
+      <a:font script="Gujr" typeface="Shruti"/>
+      <a:font script="Khmr" typeface="DaunPenh"/>
+      <a:font script="Knda" typeface="Tunga"/>
+      <a:font script="Guru" typeface="Raavi"/>
+      <a:font script="Cans" typeface="Euphemia"/>
+      <a:font script="Cher" typeface="Plantagenet Cherokee"/>
+      <a:font script="Yiii" typeface="Microsoft Yi Baiti"/>
+      <a:font script="Tibt" typeface="Microsoft Himalaya"/>
+      <a:font script="Thaa" typeface="MV Boli"/>
+      <a:font script="Deva" typeface="Mangal"/>
+      <a:font script="Telu" typeface="Gautami"/>
+      <a:font script="Taml" typeface="Latha"/>
+      <a:font script="Syrc" typeface="Estrangelo Edessa"/>
+      <a:font script="Orya" typeface="Kalinga"/>
+      <a:font script="Mlym" typeface="Kartika"/>
+      <a:font script="Laoo" typeface="DokChampa"/>
+      <a:font script="Sinh" typeface="Iskoola Pota"/>
+      <a:font script="Mong" typeface="Mongolian Baiti"/>
+      <a:font script="Viet" typeface="Arial"/>
+      <a:font script="Uigh" typeface="Microsoft Uighur"/>
+      <a:font script="Geor" typeface="Sylfaen"/>
+    </a:minorFont>
+  </a:fontScheme>
+  <a:fmtScheme name="Office">
+    <a:fillStyleLst>
+      <a:solidFill>
+        <a:schemeClr val="phClr"/>
+      </a:solidFill>
+      <a:gradFill rotWithShape="1">
+        <a:gsLst>
+          <a:gs pos="0">
+            <a:schemeClr val="phClr">
+              <a:lumMod val="110000"/>
+              <a:satMod val="105000"/>
+              <a:tint val="67000"/>
+            </a:schemeClr>
+          </a:gs>
+          <a:gs pos="50000">
+            <a:schemeClr val="phClr">
+              <a:lumMod val="105000"/>
+              <a:satMod val="103000"/>
+              <a:tint val="73000"/>
+            </a:schemeClr>
+          </a:gs>
+          <a:gs pos="100000">
+            <a:schemeClr val="phClr">
+              <a:lumMod val="105000"/>
+              <a:satMod val="109000"/>
+              <a:tint val="81000"/>
+            </a:schemeClr>
+          </a:gs>
+        </a:gsLst>
+        <a:lin ang="5400000" scaled="0"/>
+      </a:gradFill>
+      <a:gradFill rotWithShape="1">
+        <a:gsLst>
+          <a:gs pos="0">
+            <a:schemeClr val="phClr">
+              <a:satMod val="103000"/>
+              <a:lumMod val="102000"/>
+              <a:tint val="94000"/>
+            </a:schemeClr>
+          </a:gs>
+          <a:gs pos="50000">
+            <a:schemeClr val="phClr">
+              <a:satMod val="110000"/>
+              <a:lumMod val="100000"/>
+              <a:shade val="100000"/>
+            </a:schemeClr>
+          </a:gs>
+          <a:gs pos="100000">
+            <a:schemeClr val="phClr">
+              <a:lumMod val="99000"/>
+              <a:satMod val="120000"/>
+              <a:shade val="78000"/>
+            </a:schemeClr>
+          </a:gs>
+        </a:gsLst>
+        <a:lin ang="5400000" scaled="0"/>
+      </a:gradFill>
+    </a:fillStyleLst>
+    <a:lnStyleLst>
+      <a:ln w="6350" cap="flat" cmpd="sng" algn="ctr">
+        <a:solidFill>
+          <a:schemeClr val="phClr"/>
+        </a:solidFill>
+        <a:prstDash val="solid"/>
+        <a:miter lim="800000"/>
+      </a:ln>
+      <a:ln w="12700" cap="flat" cmpd="sng" algn="ctr">
+        <a:solidFill>
+          <a:schemeClr val="phClr"/>
+        </a:solidFill>
+        <a:prstDash val="solid"/>
+        <a:miter lim="800000"/>
+      </a:ln>
+      <a:ln w="19050" cap="flat" cmpd="sng" algn="ctr">
+        <a:solidFill>
+          <a:schemeClr val="phClr"/>
+        </a:solidFill>
+        <a:prstDash val="solid"/>
+        <a:miter lim="800000"/>
+      </a:ln>
+    </a:lnStyleLst>
+    <a:effectStyleLst>
+      <a:effectStyle>
+        <a:effectLst/>
+      </a:effectStyle>
+      <a:effectStyle>
+        <a:effectLst/>
+      </a:effectStyle>
+      <a:effectStyle>
+        <a:effectLst>
+          <a:outerShdw blurRad="57150" dist="19050" dir="5400000" algn="ctr" rotWithShape="0">
+            <a:srgbClr val="000000">
+              <a:alpha val="63000"/>
+            </a:srgbClr>
+          </a:outerShdw>
+        </a:effectLst>
+      </a:effectStyle>
+    </a:effectStyleLst>
+    <a:bgFillStyleLst>
+      <a:solidFill>
+        <a:schemeClr val="phClr"/>
+      </a:solidFill>
+      <a:solidFill>
+        <a:schemeClr val="phClr">
+          <a:tint val="95000"/>
+          <a:satMod val="170000"/>
+        </a:schemeClr>
+      </a:solidFill>
+      <a:gradFill rotWithShape="1">
+        <a:gsLst>
+          <a:gs pos="0">
+            <a:schemeClr val="phClr">
+              <a:tint val="93000"/>
+              <a:satMod val="150000"/>
+              <a:shade val="98000"/>
+              <a:lumMod val="102000"/>
+            </a:schemeClr>
+          </a:gs>
+          <a:gs pos="50000">
+            <a:schemeClr val="phClr">
+              <a:tint val="98000"/>
+              <a:satMod val="130000"/>
+              <a:shade val="90000"/>
+              <a:lumMod val="103000"/>
+            </a:schemeClr>
+          </a:gs>
+          <a:gs pos="100000">
+            <a:schemeClr val="phClr">
+              <a:shade val="63000"/>
+              <a:satMod val="120000"/>
+            </a:schemeClr>
+          </a:gs>
+        </a:gsLst>
+        <a:lin ang="5400000" scaled="0"/>
+      </a:gradFill>
+    </a:bgFillStyleLst>
+  </a:fmtScheme>
+</a:themeOverride>
+</file>
+
+<file path=word/theme/themeOverride12.xml><?xml version="1.0" encoding="utf-8"?>
+<a:themeOverride xmlns:a="http://schemas.openxmlformats.org/drawingml/2006/main">
+  <a:clrScheme name="Office">
+    <a:dk1>
+      <a:sysClr val="windowText" lastClr="000000"/>
+    </a:dk1>
+    <a:lt1>
+      <a:sysClr val="window" lastClr="FFFFFF"/>
+    </a:lt1>
+    <a:dk2>
+      <a:srgbClr val="44546A"/>
+    </a:dk2>
+    <a:lt2>
+      <a:srgbClr val="E7E6E6"/>
+    </a:lt2>
+    <a:accent1>
+      <a:srgbClr val="5B9BD5"/>
+    </a:accent1>
+    <a:accent2>
+      <a:srgbClr val="ED7D31"/>
+    </a:accent2>
+    <a:accent3>
+      <a:srgbClr val="A5A5A5"/>
+    </a:accent3>
+    <a:accent4>
+      <a:srgbClr val="FFC000"/>
+    </a:accent4>
+    <a:accent5>
+      <a:srgbClr val="4472C4"/>
+    </a:accent5>
+    <a:accent6>
+      <a:srgbClr val="70AD47"/>
+    </a:accent6>
+    <a:hlink>
+      <a:srgbClr val="0563C1"/>
+    </a:hlink>
+    <a:folHlink>
+      <a:srgbClr val="954F72"/>
+    </a:folHlink>
+  </a:clrScheme>
+  <a:fontScheme name="Office">
+    <a:majorFont>
+      <a:latin typeface="Calibri Light" panose="020F0302020204030204"/>
+      <a:ea typeface=""/>
+      <a:cs typeface=""/>
+      <a:font script="Jpan" typeface="ＭＳ Ｐゴシック"/>
+      <a:font script="Hang" typeface="맑은 고딕"/>
+      <a:font script="Hans" typeface="宋体"/>
+      <a:font script="Hant" typeface="新細明體"/>
+      <a:font script="Arab" typeface="Times New Roman"/>
+      <a:font script="Hebr" typeface="Times New Roman"/>
+      <a:font script="Thai" typeface="Tahoma"/>
+      <a:font script="Ethi" typeface="Nyala"/>
+      <a:font script="Beng" typeface="Vrinda"/>
+      <a:font script="Gujr" typeface="Shruti"/>
+      <a:font script="Khmr" typeface="MoolBoran"/>
+      <a:font script="Knda" typeface="Tunga"/>
+      <a:font script="Guru" typeface="Raavi"/>
+      <a:font script="Cans" typeface="Euphemia"/>
+      <a:font script="Cher" typeface="Plantagenet Cherokee"/>
+      <a:font script="Yiii" typeface="Microsoft Yi Baiti"/>
+      <a:font script="Tibt" typeface="Microsoft Himalaya"/>
+      <a:font script="Thaa" typeface="MV Boli"/>
+      <a:font script="Deva" typeface="Mangal"/>
+      <a:font script="Telu" typeface="Gautami"/>
+      <a:font script="Taml" typeface="Latha"/>
+      <a:font script="Syrc" typeface="Estrangelo Edessa"/>
+      <a:font script="Orya" typeface="Kalinga"/>
+      <a:font script="Mlym" typeface="Kartika"/>
+      <a:font script="Laoo" typeface="DokChampa"/>
+      <a:font script="Sinh" typeface="Iskoola Pota"/>
+      <a:font script="Mong" typeface="Mongolian Baiti"/>
+      <a:font script="Viet" typeface="Times New Roman"/>
+      <a:font script="Uigh" typeface="Microsoft Uighur"/>
+      <a:font script="Geor" typeface="Sylfaen"/>
+    </a:majorFont>
+    <a:minorFont>
+      <a:latin typeface="Calibri" panose="020F0502020204030204"/>
+      <a:ea typeface=""/>
+      <a:cs typeface=""/>
+      <a:font script="Jpan" typeface="ＭＳ Ｐゴシック"/>
+      <a:font script="Hang" typeface="맑은 고딕"/>
+      <a:font script="Hans" typeface="宋体"/>
+      <a:font script="Hant" typeface="新細明體"/>
+      <a:font script="Arab" typeface="Arial"/>
+      <a:font script="Hebr" typeface="Arial"/>
+      <a:font script="Thai" typeface="Tahoma"/>
+      <a:font script="Ethi" typeface="Nyala"/>
+      <a:font script="Beng" typeface="Vrinda"/>
+      <a:font script="Gujr" typeface="Shruti"/>
+      <a:font script="Khmr" typeface="DaunPenh"/>
+      <a:font script="Knda" typeface="Tunga"/>
+      <a:font script="Guru" typeface="Raavi"/>
+      <a:font script="Cans" typeface="Euphemia"/>
+      <a:font script="Cher" typeface="Plantagenet Cherokee"/>
+      <a:font script="Yiii" typeface="Microsoft Yi Baiti"/>
+      <a:font script="Tibt" typeface="Microsoft Himalaya"/>
+      <a:font script="Thaa" typeface="MV Boli"/>
+      <a:font script="Deva" typeface="Mangal"/>
+      <a:font script="Telu" typeface="Gautami"/>
+      <a:font script="Taml" typeface="Latha"/>
+      <a:font script="Syrc" typeface="Estrangelo Edessa"/>
+      <a:font script="Orya" typeface="Kalinga"/>
+      <a:font script="Mlym" typeface="Kartika"/>
+      <a:font script="Laoo" typeface="DokChampa"/>
+      <a:font script="Sinh" typeface="Iskoola Pota"/>
+      <a:font script="Mong" typeface="Mongolian Baiti"/>
+      <a:font script="Viet" typeface="Arial"/>
+      <a:font script="Uigh" typeface="Microsoft Uighur"/>
+      <a:font script="Geor" typeface="Sylfaen"/>
+    </a:minorFont>
+  </a:fontScheme>
+  <a:fmtScheme name="Office">
+    <a:fillStyleLst>
+      <a:solidFill>
+        <a:schemeClr val="phClr"/>
+      </a:solidFill>
+      <a:gradFill rotWithShape="1">
+        <a:gsLst>
+          <a:gs pos="0">
+            <a:schemeClr val="phClr">
+              <a:lumMod val="110000"/>
+              <a:satMod val="105000"/>
+              <a:tint val="67000"/>
+            </a:schemeClr>
+          </a:gs>
+          <a:gs pos="50000">
+            <a:schemeClr val="phClr">
+              <a:lumMod val="105000"/>
+              <a:satMod val="103000"/>
+              <a:tint val="73000"/>
+            </a:schemeClr>
+          </a:gs>
+          <a:gs pos="100000">
+            <a:schemeClr val="phClr">
+              <a:lumMod val="105000"/>
+              <a:satMod val="109000"/>
+              <a:tint val="81000"/>
+            </a:schemeClr>
+          </a:gs>
+        </a:gsLst>
+        <a:lin ang="5400000" scaled="0"/>
+      </a:gradFill>
+      <a:gradFill rotWithShape="1">
+        <a:gsLst>
+          <a:gs pos="0">
+            <a:schemeClr val="phClr">
+              <a:satMod val="103000"/>
+              <a:lumMod val="102000"/>
+              <a:tint val="94000"/>
+            </a:schemeClr>
+          </a:gs>
+          <a:gs pos="50000">
+            <a:schemeClr val="phClr">
+              <a:satMod val="110000"/>
+              <a:lumMod val="100000"/>
+              <a:shade val="100000"/>
+            </a:schemeClr>
+          </a:gs>
+          <a:gs pos="100000">
+            <a:schemeClr val="phClr">
+              <a:lumMod val="99000"/>
+              <a:satMod val="120000"/>
+              <a:shade val="78000"/>
+            </a:schemeClr>
+          </a:gs>
+        </a:gsLst>
+        <a:lin ang="5400000" scaled="0"/>
+      </a:gradFill>
+    </a:fillStyleLst>
+    <a:lnStyleLst>
+      <a:ln w="6350" cap="flat" cmpd="sng" algn="ctr">
+        <a:solidFill>
+          <a:schemeClr val="phClr"/>
+        </a:solidFill>
+        <a:prstDash val="solid"/>
+        <a:miter lim="800000"/>
+      </a:ln>
+      <a:ln w="12700" cap="flat" cmpd="sng" algn="ctr">
+        <a:solidFill>
+          <a:schemeClr val="phClr"/>
+        </a:solidFill>
+        <a:prstDash val="solid"/>
+        <a:miter lim="800000"/>
+      </a:ln>
+      <a:ln w="19050" cap="flat" cmpd="sng" algn="ctr">
+        <a:solidFill>
+          <a:schemeClr val="phClr"/>
+        </a:solidFill>
+        <a:prstDash val="solid"/>
+        <a:miter lim="800000"/>
+      </a:ln>
+    </a:lnStyleLst>
+    <a:effectStyleLst>
+      <a:effectStyle>
+        <a:effectLst/>
+      </a:effectStyle>
+      <a:effectStyle>
+        <a:effectLst/>
+      </a:effectStyle>
+      <a:effectStyle>
+        <a:effectLst>
+          <a:outerShdw blurRad="57150" dist="19050" dir="5400000" algn="ctr" rotWithShape="0">
+            <a:srgbClr val="000000">
+              <a:alpha val="63000"/>
+            </a:srgbClr>
+          </a:outerShdw>
+        </a:effectLst>
+      </a:effectStyle>
+    </a:effectStyleLst>
+    <a:bgFillStyleLst>
+      <a:solidFill>
+        <a:schemeClr val="phClr"/>
+      </a:solidFill>
+      <a:solidFill>
+        <a:schemeClr val="phClr">
+          <a:tint val="95000"/>
+          <a:satMod val="170000"/>
+        </a:schemeClr>
+      </a:solidFill>
+      <a:gradFill rotWithShape="1">
+        <a:gsLst>
+          <a:gs pos="0">
+            <a:schemeClr val="phClr">
+              <a:tint val="93000"/>
+              <a:satMod val="150000"/>
+              <a:shade val="98000"/>
+              <a:lumMod val="102000"/>
+            </a:schemeClr>
+          </a:gs>
+          <a:gs pos="50000">
+            <a:schemeClr val="phClr">
+              <a:tint val="98000"/>
+              <a:satMod val="130000"/>
+              <a:shade val="90000"/>
+              <a:lumMod val="103000"/>
+            </a:schemeClr>
+          </a:gs>
+          <a:gs pos="100000">
+            <a:schemeClr val="phClr">
+              <a:shade val="63000"/>
+              <a:satMod val="120000"/>
+            </a:schemeClr>
+          </a:gs>
+        </a:gsLst>
+        <a:lin ang="5400000" scaled="0"/>
+      </a:gradFill>
+    </a:bgFillStyleLst>
+  </a:fmtScheme>
+</a:themeOverride>
+</file>
+
+<file path=word/theme/themeOverride13.xml><?xml version="1.0" encoding="utf-8"?>
+<a:themeOverride xmlns:a="http://schemas.openxmlformats.org/drawingml/2006/main">
+  <a:clrScheme name="Office">
+    <a:dk1>
+      <a:sysClr val="windowText" lastClr="000000"/>
+    </a:dk1>
+    <a:lt1>
+      <a:sysClr val="window" lastClr="FFFFFF"/>
+    </a:lt1>
+    <a:dk2>
+      <a:srgbClr val="44546A"/>
+    </a:dk2>
+    <a:lt2>
+      <a:srgbClr val="E7E6E6"/>
+    </a:lt2>
+    <a:accent1>
+      <a:srgbClr val="5B9BD5"/>
+    </a:accent1>
+    <a:accent2>
+      <a:srgbClr val="ED7D31"/>
+    </a:accent2>
+    <a:accent3>
+      <a:srgbClr val="A5A5A5"/>
+    </a:accent3>
+    <a:accent4>
+      <a:srgbClr val="FFC000"/>
+    </a:accent4>
+    <a:accent5>
+      <a:srgbClr val="4472C4"/>
+    </a:accent5>
+    <a:accent6>
+      <a:srgbClr val="70AD47"/>
+    </a:accent6>
+    <a:hlink>
+      <a:srgbClr val="0563C1"/>
+    </a:hlink>
+    <a:folHlink>
+      <a:srgbClr val="954F72"/>
+    </a:folHlink>
+  </a:clrScheme>
+  <a:fontScheme name="Office">
+    <a:majorFont>
+      <a:latin typeface="Calibri Light" panose="020F0302020204030204"/>
+      <a:ea typeface=""/>
+      <a:cs typeface=""/>
+      <a:font script="Jpan" typeface="ＭＳ Ｐゴシック"/>
+      <a:font script="Hang" typeface="맑은 고딕"/>
+      <a:font script="Hans" typeface="宋体"/>
+      <a:font script="Hant" typeface="新細明體"/>
+      <a:font script="Arab" typeface="Times New Roman"/>
+      <a:font script="Hebr" typeface="Times New Roman"/>
+      <a:font script="Thai" typeface="Tahoma"/>
+      <a:font script="Ethi" typeface="Nyala"/>
+      <a:font script="Beng" typeface="Vrinda"/>
+      <a:font script="Gujr" typeface="Shruti"/>
+      <a:font script="Khmr" typeface="MoolBoran"/>
+      <a:font script="Knda" typeface="Tunga"/>
+      <a:font script="Guru" typeface="Raavi"/>
+      <a:font script="Cans" typeface="Euphemia"/>
+      <a:font script="Cher" typeface="Plantagenet Cherokee"/>
+      <a:font script="Yiii" typeface="Microsoft Yi Baiti"/>
+      <a:font script="Tibt" typeface="Microsoft Himalaya"/>
+      <a:font script="Thaa" typeface="MV Boli"/>
+      <a:font script="Deva" typeface="Mangal"/>
+      <a:font script="Telu" typeface="Gautami"/>
+      <a:font script="Taml" typeface="Latha"/>
+      <a:font script="Syrc" typeface="Estrangelo Edessa"/>
+      <a:font script="Orya" typeface="Kalinga"/>
+      <a:font script="Mlym" typeface="Kartika"/>
+      <a:font script="Laoo" typeface="DokChampa"/>
+      <a:font script="Sinh" typeface="Iskoola Pota"/>
+      <a:font script="Mong" typeface="Mongolian Baiti"/>
+      <a:font script="Viet" typeface="Times New Roman"/>
+      <a:font script="Uigh" typeface="Microsoft Uighur"/>
+      <a:font script="Geor" typeface="Sylfaen"/>
+    </a:majorFont>
+    <a:minorFont>
+      <a:latin typeface="Calibri" panose="020F0502020204030204"/>
+      <a:ea typeface=""/>
+      <a:cs typeface=""/>
+      <a:font script="Jpan" typeface="ＭＳ Ｐゴシック"/>
+      <a:font script="Hang" typeface="맑은 고딕"/>
+      <a:font script="Hans" typeface="宋体"/>
+      <a:font script="Hant" typeface="新細明體"/>
+      <a:font script="Arab" typeface="Arial"/>
+      <a:font script="Hebr" typeface="Arial"/>
+      <a:font script="Thai" typeface="Tahoma"/>
+      <a:font script="Ethi" typeface="Nyala"/>
+      <a:font script="Beng" typeface="Vrinda"/>
+      <a:font script="Gujr" typeface="Shruti"/>
+      <a:font script="Khmr" typeface="DaunPenh"/>
+      <a:font script="Knda" typeface="Tunga"/>
+      <a:font script="Guru" typeface="Raavi"/>
+      <a:font script="Cans" typeface="Euphemia"/>
+      <a:font script="Cher" typeface="Plantagenet Cherokee"/>
+      <a:font script="Yiii" typeface="Microsoft Yi Baiti"/>
+      <a:font script="Tibt" typeface="Microsoft Himalaya"/>
+      <a:font script="Thaa" typeface="MV Boli"/>
+      <a:font script="Deva" typeface="Mangal"/>
+      <a:font script="Telu" typeface="Gautami"/>
+      <a:font script="Taml" typeface="Latha"/>
+      <a:font script="Syrc" typeface="Estrangelo Edessa"/>
+      <a:font script="Orya" typeface="Kalinga"/>
+      <a:font script="Mlym" typeface="Kartika"/>
+      <a:font script="Laoo" typeface="DokChampa"/>
+      <a:font script="Sinh" typeface="Iskoola Pota"/>
+      <a:font script="Mong" typeface="Mongolian Baiti"/>
+      <a:font script="Viet" typeface="Arial"/>
+      <a:font script="Uigh" typeface="Microsoft Uighur"/>
+      <a:font script="Geor" typeface="Sylfaen"/>
+    </a:minorFont>
+  </a:fontScheme>
+  <a:fmtScheme name="Office">
+    <a:fillStyleLst>
+      <a:solidFill>
+        <a:schemeClr val="phClr"/>
+      </a:solidFill>
+      <a:gradFill rotWithShape="1">
+        <a:gsLst>
+          <a:gs pos="0">
+            <a:schemeClr val="phClr">
+              <a:lumMod val="110000"/>
+              <a:satMod val="105000"/>
+              <a:tint val="67000"/>
+            </a:schemeClr>
+          </a:gs>
+          <a:gs pos="50000">
+            <a:schemeClr val="phClr">
+              <a:lumMod val="105000"/>
+              <a:satMod val="103000"/>
+              <a:tint val="73000"/>
+            </a:schemeClr>
+          </a:gs>
+          <a:gs pos="100000">
+            <a:schemeClr val="phClr">
+              <a:lumMod val="105000"/>
+              <a:satMod val="109000"/>
+              <a:tint val="81000"/>
+            </a:schemeClr>
+          </a:gs>
+        </a:gsLst>
+        <a:lin ang="5400000" scaled="0"/>
+      </a:gradFill>
+      <a:gradFill rotWithShape="1">
+        <a:gsLst>
+          <a:gs pos="0">
+            <a:schemeClr val="phClr">
+              <a:satMod val="103000"/>
+              <a:lumMod val="102000"/>
+              <a:tint val="94000"/>
+            </a:schemeClr>
+          </a:gs>
+          <a:gs pos="50000">
+            <a:schemeClr val="phClr">
+              <a:satMod val="110000"/>
+              <a:lumMod val="100000"/>
+              <a:shade val="100000"/>
+            </a:schemeClr>
+          </a:gs>
+          <a:gs pos="100000">
+            <a:schemeClr val="phClr">
+              <a:lumMod val="99000"/>
+              <a:satMod val="120000"/>
+              <a:shade val="78000"/>
+            </a:schemeClr>
+          </a:gs>
+        </a:gsLst>
+        <a:lin ang="5400000" scaled="0"/>
+      </a:gradFill>
+    </a:fillStyleLst>
+    <a:lnStyleLst>
+      <a:ln w="6350" cap="flat" cmpd="sng" algn="ctr">
+        <a:solidFill>
+          <a:schemeClr val="phClr"/>
+        </a:solidFill>
+        <a:prstDash val="solid"/>
+        <a:miter lim="800000"/>
+      </a:ln>
+      <a:ln w="12700" cap="flat" cmpd="sng" algn="ctr">
+        <a:solidFill>
+          <a:schemeClr val="phClr"/>
+        </a:solidFill>
+        <a:prstDash val="solid"/>
+        <a:miter lim="800000"/>
+      </a:ln>
+      <a:ln w="19050" cap="flat" cmpd="sng" algn="ctr">
+        <a:solidFill>
+          <a:schemeClr val="phClr"/>
+        </a:solidFill>
+        <a:prstDash val="solid"/>
+        <a:miter lim="800000"/>
+      </a:ln>
+    </a:lnStyleLst>
+    <a:effectStyleLst>
+      <a:effectStyle>
+        <a:effectLst/>
+      </a:effectStyle>
+      <a:effectStyle>
+        <a:effectLst/>
+      </a:effectStyle>
+      <a:effectStyle>
+        <a:effectLst>
+          <a:outerShdw blurRad="57150" dist="19050" dir="5400000" algn="ctr" rotWithShape="0">
+            <a:srgbClr val="000000">
+              <a:alpha val="63000"/>
+            </a:srgbClr>
+          </a:outerShdw>
+        </a:effectLst>
+      </a:effectStyle>
+    </a:effectStyleLst>
+    <a:bgFillStyleLst>
+      <a:solidFill>
+        <a:schemeClr val="phClr"/>
+      </a:solidFill>
+      <a:solidFill>
+        <a:schemeClr val="phClr">
+          <a:tint val="95000"/>
+          <a:satMod val="170000"/>
+        </a:schemeClr>
+      </a:solidFill>
+      <a:gradFill rotWithShape="1">
+        <a:gsLst>
+          <a:gs pos="0">
+            <a:schemeClr val="phClr">
+              <a:tint val="93000"/>
+              <a:satMod val="150000"/>
+              <a:shade val="98000"/>
+              <a:lumMod val="102000"/>
+            </a:schemeClr>
+          </a:gs>
+          <a:gs pos="50000">
+            <a:schemeClr val="phClr">
+              <a:tint val="98000"/>
+              <a:satMod val="130000"/>
+              <a:shade val="90000"/>
+              <a:lumMod val="103000"/>
+            </a:schemeClr>
+          </a:gs>
+          <a:gs pos="100000">
+            <a:schemeClr val="phClr">
+              <a:shade val="63000"/>
+              <a:satMod val="120000"/>
+            </a:schemeClr>
+          </a:gs>
+        </a:gsLst>
+        <a:lin ang="5400000" scaled="0"/>
+      </a:gradFill>
+    </a:bgFillStyleLst>
+  </a:fmtScheme>
+</a:themeOverride>
+</file>
+
+<file path=word/theme/themeOverride14.xml><?xml version="1.0" encoding="utf-8"?>
 <a:themeOverride xmlns:a="http://schemas.openxmlformats.org/drawingml/2006/main">
   <a:clrScheme name="Office">
     <a:dk1>

--- a/EJBComponents/ImageProcessingBenchmark_3/stats/Charts/Charts-NoLegend.docx
+++ b/EJBComponents/ImageProcessingBenchmark_3/stats/Charts/Charts-NoLegend.docx
@@ -551,8 +551,6 @@
           <w:rFonts w:ascii="Verdana" w:hAnsi="Verdana"/>
         </w:rPr>
       </w:pPr>
-      <w:bookmarkStart w:id="0" w:name="_GoBack"/>
-      <w:bookmarkEnd w:id="0"/>
     </w:p>
     <w:p>
       <w:pPr>
@@ -892,6 +890,8 @@
           <w:rFonts w:ascii="Verdana" w:hAnsi="Verdana"/>
         </w:rPr>
       </w:pPr>
+      <w:bookmarkStart w:id="0" w:name="_GoBack"/>
+      <w:bookmarkEnd w:id="0"/>
       <w:r>
         <w:rPr>
           <w:noProof/>
@@ -899,18 +899,18 @@
         </w:rPr>
         <w:lastRenderedPageBreak/>
         <w:drawing>
-          <wp:anchor distT="0" distB="0" distL="114300" distR="114300" simplePos="0" relativeHeight="251681792" behindDoc="0" locked="0" layoutInCell="1" allowOverlap="1" wp14:anchorId="19226C1E" wp14:editId="589A7FD5">
+          <wp:anchor distT="0" distB="0" distL="114300" distR="114300" simplePos="0" relativeHeight="251684864" behindDoc="0" locked="0" layoutInCell="1" allowOverlap="1">
             <wp:simplePos x="0" y="0"/>
             <wp:positionH relativeFrom="column">
-              <wp:posOffset>268014</wp:posOffset>
+              <wp:posOffset>94593</wp:posOffset>
             </wp:positionH>
             <wp:positionV relativeFrom="paragraph">
-              <wp:posOffset>-583324</wp:posOffset>
+              <wp:posOffset>-630621</wp:posOffset>
             </wp:positionV>
-            <wp:extent cx="8308427" cy="6873765"/>
-            <wp:effectExtent l="0" t="0" r="0" b="3810"/>
+            <wp:extent cx="8560676" cy="6952593"/>
+            <wp:effectExtent l="0" t="0" r="0" b="1270"/>
             <wp:wrapNone/>
-            <wp:docPr id="16" name="Chart 16"/>
+            <wp:docPr id="13" name="Chart 13"/>
             <wp:cNvGraphicFramePr/>
             <a:graphic xmlns:a="http://schemas.openxmlformats.org/drawingml/2006/main">
               <a:graphicData uri="http://schemas.openxmlformats.org/drawingml/2006/chart">
@@ -947,18 +947,18 @@
         </w:rPr>
         <w:lastRenderedPageBreak/>
         <w:drawing>
-          <wp:anchor distT="0" distB="0" distL="114300" distR="114300" simplePos="0" relativeHeight="251683840" behindDoc="0" locked="0" layoutInCell="1" allowOverlap="1">
+          <wp:anchor distT="0" distB="0" distL="114300" distR="114300" simplePos="0" relativeHeight="251685888" behindDoc="0" locked="0" layoutInCell="1" allowOverlap="1">
             <wp:simplePos x="0" y="0"/>
             <wp:positionH relativeFrom="column">
-              <wp:posOffset>188683</wp:posOffset>
+              <wp:posOffset>10633</wp:posOffset>
             </wp:positionH>
             <wp:positionV relativeFrom="paragraph">
-              <wp:posOffset>-520065</wp:posOffset>
+              <wp:posOffset>-659219</wp:posOffset>
             </wp:positionV>
-            <wp:extent cx="8513379" cy="6668814"/>
-            <wp:effectExtent l="0" t="0" r="2540" b="0"/>
+            <wp:extent cx="8729330" cy="7017489"/>
+            <wp:effectExtent l="0" t="0" r="0" b="0"/>
             <wp:wrapNone/>
-            <wp:docPr id="15" name="Chart 15"/>
+            <wp:docPr id="14" name="Chart 14"/>
             <wp:cNvGraphicFramePr/>
             <a:graphic xmlns:a="http://schemas.openxmlformats.org/drawingml/2006/main">
               <a:graphicData uri="http://schemas.openxmlformats.org/drawingml/2006/chart">
@@ -2077,11 +2077,11 @@
         </c:dLbls>
         <c:marker val="1"/>
         <c:smooth val="0"/>
-        <c:axId val="265107328"/>
-        <c:axId val="265109504"/>
+        <c:axId val="266892416"/>
+        <c:axId val="266894720"/>
       </c:lineChart>
       <c:catAx>
-        <c:axId val="265107328"/>
+        <c:axId val="266892416"/>
         <c:scaling>
           <c:orientation val="minMax"/>
         </c:scaling>
@@ -2197,7 +2197,7 @@
             <a:endParaRPr lang="en-US"/>
           </a:p>
         </c:txPr>
-        <c:crossAx val="265109504"/>
+        <c:crossAx val="266894720"/>
         <c:crosses val="autoZero"/>
         <c:auto val="1"/>
         <c:lblAlgn val="ctr"/>
@@ -2205,7 +2205,7 @@
         <c:noMultiLvlLbl val="0"/>
       </c:catAx>
       <c:valAx>
-        <c:axId val="265109504"/>
+        <c:axId val="266894720"/>
         <c:scaling>
           <c:orientation val="minMax"/>
           <c:max val="22.5"/>
@@ -2315,7 +2315,7 @@
             <a:endParaRPr lang="en-US"/>
           </a:p>
         </c:txPr>
-        <c:crossAx val="265107328"/>
+        <c:crossAx val="266892416"/>
         <c:crossesAt val="1"/>
         <c:crossBetween val="midCat"/>
         <c:majorUnit val="2.5"/>
@@ -3585,11 +3585,11 @@
         </c:dLbls>
         <c:marker val="1"/>
         <c:smooth val="0"/>
-        <c:axId val="267726208"/>
-        <c:axId val="267732480"/>
+        <c:axId val="541473024"/>
+        <c:axId val="541491968"/>
       </c:lineChart>
       <c:catAx>
-        <c:axId val="267726208"/>
+        <c:axId val="541473024"/>
         <c:scaling>
           <c:orientation val="minMax"/>
         </c:scaling>
@@ -3705,7 +3705,7 @@
             <a:endParaRPr lang="en-US"/>
           </a:p>
         </c:txPr>
-        <c:crossAx val="267732480"/>
+        <c:crossAx val="541491968"/>
         <c:crosses val="autoZero"/>
         <c:auto val="1"/>
         <c:lblAlgn val="ctr"/>
@@ -3713,7 +3713,7 @@
         <c:noMultiLvlLbl val="0"/>
       </c:catAx>
       <c:valAx>
-        <c:axId val="267732480"/>
+        <c:axId val="541491968"/>
         <c:scaling>
           <c:orientation val="minMax"/>
           <c:max val="9"/>
@@ -3827,7 +3827,7 @@
             <a:endParaRPr lang="en-US"/>
           </a:p>
         </c:txPr>
-        <c:crossAx val="267726208"/>
+        <c:crossAx val="541473024"/>
         <c:crossesAt val="1"/>
         <c:crossBetween val="midCat"/>
         <c:majorUnit val="1"/>
@@ -4528,8 +4528,8 @@
         </c:dLbls>
         <c:marker val="1"/>
         <c:smooth val="0"/>
-        <c:axId val="267766784"/>
-        <c:axId val="267912704"/>
+        <c:axId val="541534464"/>
+        <c:axId val="541700864"/>
         <c:extLst>
           <c:ext xmlns:c15="http://schemas.microsoft.com/office/drawing/2012/chart" uri="{02D57815-91ED-43cb-92C2-25804820EDAC}">
             <c15:filteredLineSeries>
@@ -5172,7 +5172,7 @@
         </c:extLst>
       </c:lineChart>
       <c:catAx>
-        <c:axId val="267766784"/>
+        <c:axId val="541534464"/>
         <c:scaling>
           <c:orientation val="minMax"/>
         </c:scaling>
@@ -5288,7 +5288,7 @@
             <a:endParaRPr lang="en-US"/>
           </a:p>
         </c:txPr>
-        <c:crossAx val="267912704"/>
+        <c:crossAx val="541700864"/>
         <c:crosses val="autoZero"/>
         <c:auto val="1"/>
         <c:lblAlgn val="ctr"/>
@@ -5296,7 +5296,7 @@
         <c:noMultiLvlLbl val="0"/>
       </c:catAx>
       <c:valAx>
-        <c:axId val="267912704"/>
+        <c:axId val="541700864"/>
         <c:scaling>
           <c:orientation val="minMax"/>
           <c:max val="24"/>
@@ -5363,7 +5363,7 @@
             <a:endParaRPr lang="en-US"/>
           </a:p>
         </c:txPr>
-        <c:crossAx val="267766784"/>
+        <c:crossAx val="541534464"/>
         <c:crossesAt val="1"/>
         <c:crossBetween val="midCat"/>
         <c:majorUnit val="1"/>
@@ -6312,11 +6312,11 @@
         </c:dLbls>
         <c:marker val="1"/>
         <c:smooth val="0"/>
-        <c:axId val="267967488"/>
-        <c:axId val="267388416"/>
+        <c:axId val="541833472"/>
+        <c:axId val="541868800"/>
       </c:lineChart>
       <c:catAx>
-        <c:axId val="267967488"/>
+        <c:axId val="541833472"/>
         <c:scaling>
           <c:orientation val="minMax"/>
         </c:scaling>
@@ -6432,7 +6432,7 @@
             <a:endParaRPr lang="en-US"/>
           </a:p>
         </c:txPr>
-        <c:crossAx val="267388416"/>
+        <c:crossAx val="541868800"/>
         <c:crosses val="autoZero"/>
         <c:auto val="1"/>
         <c:lblAlgn val="ctr"/>
@@ -6440,7 +6440,7 @@
         <c:noMultiLvlLbl val="0"/>
       </c:catAx>
       <c:valAx>
-        <c:axId val="267388416"/>
+        <c:axId val="541868800"/>
         <c:scaling>
           <c:orientation val="minMax"/>
           <c:max val="22"/>
@@ -6555,7 +6555,7 @@
             <a:endParaRPr lang="en-US"/>
           </a:p>
         </c:txPr>
-        <c:crossAx val="267967488"/>
+        <c:crossAx val="541833472"/>
         <c:crossesAt val="1"/>
         <c:crossBetween val="midCat"/>
         <c:majorUnit val="2"/>
@@ -7505,11 +7505,11 @@
         </c:dLbls>
         <c:marker val="1"/>
         <c:smooth val="0"/>
-        <c:axId val="267446912"/>
-        <c:axId val="268043392"/>
+        <c:axId val="542095232"/>
+        <c:axId val="542204288"/>
       </c:lineChart>
       <c:catAx>
-        <c:axId val="267446912"/>
+        <c:axId val="542095232"/>
         <c:scaling>
           <c:orientation val="minMax"/>
         </c:scaling>
@@ -7625,7 +7625,7 @@
             <a:endParaRPr lang="en-US"/>
           </a:p>
         </c:txPr>
-        <c:crossAx val="268043392"/>
+        <c:crossAx val="542204288"/>
         <c:crosses val="autoZero"/>
         <c:auto val="1"/>
         <c:lblAlgn val="ctr"/>
@@ -7633,7 +7633,7 @@
         <c:noMultiLvlLbl val="0"/>
       </c:catAx>
       <c:valAx>
-        <c:axId val="268043392"/>
+        <c:axId val="542204288"/>
         <c:scaling>
           <c:orientation val="minMax"/>
           <c:max val="22"/>
@@ -7748,7 +7748,7 @@
             <a:endParaRPr lang="en-US"/>
           </a:p>
         </c:txPr>
-        <c:crossAx val="267446912"/>
+        <c:crossAx val="542095232"/>
         <c:crossesAt val="1"/>
         <c:crossBetween val="midCat"/>
         <c:majorUnit val="2"/>
@@ -7837,8 +7837,8 @@
         <c:manualLayout>
           <c:xMode val="edge"/>
           <c:yMode val="edge"/>
-          <c:x val="0.35753386290810524"/>
-          <c:y val="6.1877658862486979E-4"/>
+          <c:x val="0.35670778749128246"/>
+          <c:y val="6.6067508824823966E-4"/>
         </c:manualLayout>
       </c:layout>
       <c:overlay val="0"/>
@@ -7857,10 +7857,10 @@
           <c:layoutTarget val="inner"/>
           <c:xMode val="edge"/>
           <c:yMode val="edge"/>
-          <c:x val="8.7747449845923239E-2"/>
-          <c:y val="6.197164655970111E-2"/>
-          <c:w val="0.8878345092869997"/>
-          <c:h val="0.85395223723825298"/>
+          <c:x val="0.10760574733305929"/>
+          <c:y val="5.2733850521668686E-2"/>
+          <c:w val="0.86791994638942072"/>
+          <c:h val="0.85612616837217603"/>
         </c:manualLayout>
       </c:layout>
       <c:lineChart>
@@ -7938,31 +7938,31 @@
                 <c:formatCode>0.00</c:formatCode>
                 <c:ptCount val="9"/>
                 <c:pt idx="0">
-                  <c:v>49.202399999999997</c:v>
+                  <c:v>13.667333333333332</c:v>
                 </c:pt>
                 <c:pt idx="1">
-                  <c:v>39.398400000000009</c:v>
+                  <c:v>10.944000000000003</c:v>
                 </c:pt>
                 <c:pt idx="2">
-                  <c:v>42.191999999999993</c:v>
+                  <c:v>11.719999999999999</c:v>
                 </c:pt>
                 <c:pt idx="3">
-                  <c:v>40.47</c:v>
+                  <c:v>11.241666666666667</c:v>
                 </c:pt>
                 <c:pt idx="4">
-                  <c:v>43.196400000000004</c:v>
+                  <c:v>11.999000000000001</c:v>
                 </c:pt>
                 <c:pt idx="5">
-                  <c:v>43.196400000000004</c:v>
+                  <c:v>11.999000000000001</c:v>
                 </c:pt>
                 <c:pt idx="6">
-                  <c:v>43.313400000000009</c:v>
+                  <c:v>12.031500000000003</c:v>
                 </c:pt>
                 <c:pt idx="7">
-                  <c:v>43.243200000000002</c:v>
+                  <c:v>12.012</c:v>
                 </c:pt>
                 <c:pt idx="8">
-                  <c:v>43.406999999999996</c:v>
+                  <c:v>12.057499999999999</c:v>
                 </c:pt>
               </c:numCache>
             </c:numRef>
@@ -8005,31 +8005,31 @@
                 <c:formatCode>0.00</c:formatCode>
                 <c:ptCount val="9"/>
                 <c:pt idx="0">
-                  <c:v>33.369</c:v>
+                  <c:v>9.269166666666667</c:v>
                 </c:pt>
                 <c:pt idx="1">
-                  <c:v>21.991199999999999</c:v>
+                  <c:v>6.1086666666666671</c:v>
                 </c:pt>
                 <c:pt idx="2">
-                  <c:v>26.55</c:v>
+                  <c:v>7.375</c:v>
                 </c:pt>
                 <c:pt idx="3">
-                  <c:v>27.99</c:v>
+                  <c:v>7.7750000000000004</c:v>
                 </c:pt>
                 <c:pt idx="4">
-                  <c:v>28.05</c:v>
+                  <c:v>7.791666666666667</c:v>
                 </c:pt>
                 <c:pt idx="5">
-                  <c:v>28.08</c:v>
+                  <c:v>7.8</c:v>
                 </c:pt>
                 <c:pt idx="6">
-                  <c:v>28.05</c:v>
+                  <c:v>7.791666666666667</c:v>
                 </c:pt>
                 <c:pt idx="7">
-                  <c:v>28.05</c:v>
+                  <c:v>7.791666666666667</c:v>
                 </c:pt>
                 <c:pt idx="8">
-                  <c:v>28.140000000000004</c:v>
+                  <c:v>7.8166666666666673</c:v>
                 </c:pt>
               </c:numCache>
             </c:numRef>
@@ -8071,31 +8071,31 @@
                 <c:formatCode>0.00</c:formatCode>
                 <c:ptCount val="9"/>
                 <c:pt idx="0">
-                  <c:v>28.730999999999998</c:v>
+                  <c:v>7.9808333333333321</c:v>
                 </c:pt>
                 <c:pt idx="1">
-                  <c:v>22.5456</c:v>
+                  <c:v>6.2626666666666662</c:v>
                 </c:pt>
                 <c:pt idx="2">
-                  <c:v>25.523399999999999</c:v>
+                  <c:v>7.089833333333333</c:v>
                 </c:pt>
                 <c:pt idx="3">
-                  <c:v>25.488</c:v>
+                  <c:v>7.08</c:v>
                 </c:pt>
                 <c:pt idx="4">
-                  <c:v>26.928000000000001</c:v>
+                  <c:v>7.48</c:v>
                 </c:pt>
                 <c:pt idx="5">
-                  <c:v>27</c:v>
+                  <c:v>7.5</c:v>
                 </c:pt>
                 <c:pt idx="6">
-                  <c:v>26.856000000000002</c:v>
+                  <c:v>7.46</c:v>
                 </c:pt>
                 <c:pt idx="7">
-                  <c:v>27</c:v>
+                  <c:v>7.5</c:v>
                 </c:pt>
                 <c:pt idx="8">
-                  <c:v>27</c:v>
+                  <c:v>7.5</c:v>
                 </c:pt>
               </c:numCache>
             </c:numRef>
@@ -8137,31 +8137,31 @@
                 <c:formatCode>0.00</c:formatCode>
                 <c:ptCount val="9"/>
                 <c:pt idx="0">
-                  <c:v>25.999200000000002</c:v>
+                  <c:v>7.2220000000000004</c:v>
                 </c:pt>
                 <c:pt idx="1">
-                  <c:v>22.26</c:v>
+                  <c:v>6.1833333333333336</c:v>
                 </c:pt>
                 <c:pt idx="2">
-                  <c:v>19.936799999999998</c:v>
+                  <c:v>5.5379999999999994</c:v>
                 </c:pt>
                 <c:pt idx="3">
-                  <c:v>24.282</c:v>
+                  <c:v>6.7450000000000001</c:v>
                 </c:pt>
                 <c:pt idx="4">
-                  <c:v>23.898599999999998</c:v>
+                  <c:v>6.6384999999999996</c:v>
                 </c:pt>
                 <c:pt idx="5">
-                  <c:v>24.624000000000002</c:v>
+                  <c:v>6.8400000000000007</c:v>
                 </c:pt>
                 <c:pt idx="6">
-                  <c:v>24.753600000000002</c:v>
+                  <c:v>6.8760000000000003</c:v>
                 </c:pt>
                 <c:pt idx="7">
-                  <c:v>25.009799999999998</c:v>
+                  <c:v>6.947166666666666</c:v>
                 </c:pt>
                 <c:pt idx="8">
-                  <c:v>25.447800000000001</c:v>
+                  <c:v>7.0688333333333331</c:v>
                 </c:pt>
               </c:numCache>
             </c:numRef>
@@ -8204,31 +8204,31 @@
                 <c:formatCode>0.00</c:formatCode>
                 <c:ptCount val="9"/>
                 <c:pt idx="0">
-                  <c:v>24.6708</c:v>
+                  <c:v>6.8529999999999998</c:v>
                 </c:pt>
                 <c:pt idx="1">
-                  <c:v>22.091999999999999</c:v>
+                  <c:v>6.1366666666666667</c:v>
                 </c:pt>
                 <c:pt idx="2">
-                  <c:v>23.131799999999998</c:v>
+                  <c:v>6.4254999999999995</c:v>
                 </c:pt>
                 <c:pt idx="3">
-                  <c:v>24.537599999999998</c:v>
+                  <c:v>6.8159999999999998</c:v>
                 </c:pt>
                 <c:pt idx="4">
-                  <c:v>24.624000000000002</c:v>
+                  <c:v>6.8400000000000007</c:v>
                 </c:pt>
                 <c:pt idx="5">
-                  <c:v>25.055999999999997</c:v>
+                  <c:v>6.9599999999999991</c:v>
                 </c:pt>
                 <c:pt idx="6">
-                  <c:v>24.667200000000001</c:v>
+                  <c:v>6.8520000000000003</c:v>
                 </c:pt>
                 <c:pt idx="7">
-                  <c:v>24.753600000000002</c:v>
+                  <c:v>6.8760000000000003</c:v>
                 </c:pt>
                 <c:pt idx="8">
-                  <c:v>24.883199999999999</c:v>
+                  <c:v>6.911999999999999</c:v>
                 </c:pt>
               </c:numCache>
             </c:numRef>
@@ -8271,31 +8271,31 @@
                 <c:formatCode>0.00</c:formatCode>
                 <c:ptCount val="9"/>
                 <c:pt idx="0">
-                  <c:v>25.325999999999997</c:v>
+                  <c:v>7.0349999999999993</c:v>
                 </c:pt>
                 <c:pt idx="1">
-                  <c:v>22.492799999999999</c:v>
+                  <c:v>6.2480000000000002</c:v>
                 </c:pt>
                 <c:pt idx="2">
-                  <c:v>20.088000000000001</c:v>
+                  <c:v>5.58</c:v>
                 </c:pt>
                 <c:pt idx="3">
-                  <c:v>23.889600000000002</c:v>
+                  <c:v>6.636000000000001</c:v>
                 </c:pt>
                 <c:pt idx="4">
-                  <c:v>24.624000000000002</c:v>
+                  <c:v>6.8400000000000007</c:v>
                 </c:pt>
                 <c:pt idx="5">
-                  <c:v>24.624000000000002</c:v>
+                  <c:v>6.8400000000000007</c:v>
                 </c:pt>
                 <c:pt idx="6">
-                  <c:v>25.055999999999997</c:v>
+                  <c:v>6.9599999999999991</c:v>
                 </c:pt>
                 <c:pt idx="7">
-                  <c:v>24.84</c:v>
+                  <c:v>6.9</c:v>
                 </c:pt>
                 <c:pt idx="8">
-                  <c:v>25.009799999999998</c:v>
+                  <c:v>6.947166666666666</c:v>
                 </c:pt>
               </c:numCache>
             </c:numRef>
@@ -8338,31 +8338,31 @@
                 <c:formatCode>0.00</c:formatCode>
                 <c:ptCount val="9"/>
                 <c:pt idx="0">
-                  <c:v>25.325999999999997</c:v>
+                  <c:v>7.0349999999999993</c:v>
                 </c:pt>
                 <c:pt idx="1">
-                  <c:v>19.782</c:v>
+                  <c:v>5.4950000000000001</c:v>
                 </c:pt>
                 <c:pt idx="2">
-                  <c:v>20.217599999999997</c:v>
+                  <c:v>5.6159999999999997</c:v>
                 </c:pt>
                 <c:pt idx="3">
-                  <c:v>24.624000000000002</c:v>
+                  <c:v>6.8400000000000007</c:v>
                 </c:pt>
                 <c:pt idx="4">
-                  <c:v>24.667200000000001</c:v>
+                  <c:v>6.8520000000000003</c:v>
                 </c:pt>
                 <c:pt idx="5">
-                  <c:v>24.878399999999999</c:v>
+                  <c:v>6.9106666666666658</c:v>
                 </c:pt>
                 <c:pt idx="6">
-                  <c:v>24.753600000000002</c:v>
+                  <c:v>6.8760000000000003</c:v>
                 </c:pt>
                 <c:pt idx="7">
-                  <c:v>24.276</c:v>
+                  <c:v>6.7433333333333332</c:v>
                 </c:pt>
                 <c:pt idx="8">
-                  <c:v>24.495000000000001</c:v>
+                  <c:v>6.8041666666666663</c:v>
                 </c:pt>
               </c:numCache>
             </c:numRef>
@@ -8405,31 +8405,31 @@
                 <c:formatCode>0.00</c:formatCode>
                 <c:ptCount val="9"/>
                 <c:pt idx="0">
-                  <c:v>25.088399999999996</c:v>
+                  <c:v>6.9689999999999994</c:v>
                 </c:pt>
                 <c:pt idx="1">
-                  <c:v>22.89</c:v>
+                  <c:v>6.3583333333333334</c:v>
                 </c:pt>
                 <c:pt idx="2">
-                  <c:v>20.001600000000003</c:v>
+                  <c:v>5.5560000000000009</c:v>
                 </c:pt>
                 <c:pt idx="3">
-                  <c:v>20.649600000000003</c:v>
+                  <c:v>5.7360000000000007</c:v>
                 </c:pt>
                 <c:pt idx="4">
-                  <c:v>23.685599999999997</c:v>
+                  <c:v>6.5793333333333326</c:v>
                 </c:pt>
                 <c:pt idx="5">
-                  <c:v>24.84</c:v>
+                  <c:v>6.9</c:v>
                 </c:pt>
                 <c:pt idx="6">
-                  <c:v>21.513600000000004</c:v>
+                  <c:v>5.9760000000000009</c:v>
                 </c:pt>
                 <c:pt idx="7">
-                  <c:v>24.753600000000002</c:v>
+                  <c:v>6.8760000000000003</c:v>
                 </c:pt>
                 <c:pt idx="8">
-                  <c:v>24.969600000000003</c:v>
+                  <c:v>6.9360000000000008</c:v>
                 </c:pt>
               </c:numCache>
             </c:numRef>
@@ -8446,11 +8446,11 @@
         </c:dLbls>
         <c:marker val="1"/>
         <c:smooth val="0"/>
-        <c:axId val="268105600"/>
-        <c:axId val="268173696"/>
+        <c:axId val="544474240"/>
+        <c:axId val="544476544"/>
       </c:lineChart>
       <c:catAx>
-        <c:axId val="268105600"/>
+        <c:axId val="544474240"/>
         <c:scaling>
           <c:orientation val="minMax"/>
         </c:scaling>
@@ -8517,8 +8517,8 @@
             <c:manualLayout>
               <c:xMode val="edge"/>
               <c:yMode val="edge"/>
-              <c:x val="0.4031272876314449"/>
-              <c:y val="0.96759938104650245"/>
+              <c:x val="0.43220873319817726"/>
+              <c:y val="0.95884179758860066"/>
             </c:manualLayout>
           </c:layout>
           <c:overlay val="0"/>
@@ -8566,7 +8566,7 @@
             <a:endParaRPr lang="en-US"/>
           </a:p>
         </c:txPr>
-        <c:crossAx val="268173696"/>
+        <c:crossAx val="544476544"/>
         <c:crosses val="autoZero"/>
         <c:auto val="1"/>
         <c:lblAlgn val="ctr"/>
@@ -8574,10 +8574,10 @@
         <c:noMultiLvlLbl val="0"/>
       </c:catAx>
       <c:valAx>
-        <c:axId val="268173696"/>
+        <c:axId val="544476544"/>
         <c:scaling>
           <c:orientation val="minMax"/>
-          <c:max val="50"/>
+          <c:max val="15"/>
         </c:scaling>
         <c:delete val="0"/>
         <c:axPos val="l"/>
@@ -8627,10 +8627,26 @@
                   </a:defRPr>
                 </a:pPr>
                 <a:r>
-                  <a:rPr lang="en-NZ" sz="1600" baseline="0"/>
-                  <a:t>Energy Consumption (Kilo Watts)</a:t>
+                  <a:rPr lang="en-NZ" sz="1600" b="0" i="0" baseline="0">
+                    <a:effectLst/>
+                  </a:rPr>
+                  <a:t>Energy Consumption (KWh/10</a:t>
                 </a:r>
-                <a:endParaRPr lang="en-NZ" sz="1600"/>
+                <a:r>
+                  <a:rPr lang="en-NZ" sz="1600" b="0" i="0" baseline="30000">
+                    <a:effectLst/>
+                  </a:rPr>
+                  <a:t>-3</a:t>
+                </a:r>
+                <a:r>
+                  <a:rPr lang="en-NZ" sz="1600" b="0" i="0" baseline="0">
+                    <a:effectLst/>
+                  </a:rPr>
+                  <a:t>)</a:t>
+                </a:r>
+                <a:endParaRPr lang="en-NZ" sz="1600">
+                  <a:effectLst/>
+                </a:endParaRPr>
               </a:p>
             </c:rich>
           </c:tx>
@@ -8638,8 +8654,8 @@
             <c:manualLayout>
               <c:xMode val="edge"/>
               <c:yMode val="edge"/>
-              <c:x val="6.4826509331739881E-4"/>
-              <c:y val="0.31652888594025524"/>
+              <c:x val="6.4821472273313217E-4"/>
+              <c:y val="0.29831846466761985"/>
             </c:manualLayout>
           </c:layout>
           <c:overlay val="0"/>
@@ -8651,7 +8667,7 @@
             <a:effectLst/>
           </c:spPr>
         </c:title>
-        <c:numFmt formatCode="0" sourceLinked="0"/>
+        <c:numFmt formatCode="#,##0.00" sourceLinked="0"/>
         <c:majorTickMark val="none"/>
         <c:minorTickMark val="none"/>
         <c:tickLblPos val="nextTo"/>
@@ -8684,11 +8700,11 @@
             <a:endParaRPr lang="en-US"/>
           </a:p>
         </c:txPr>
-        <c:crossAx val="268105600"/>
+        <c:crossAx val="544474240"/>
         <c:crossesAt val="1"/>
         <c:crossBetween val="midCat"/>
-        <c:majorUnit val="5"/>
-        <c:minorUnit val="2.5"/>
+        <c:majorUnit val="1.25"/>
+        <c:minorUnit val="0.62500000000000011"/>
       </c:valAx>
       <c:spPr>
         <a:noFill/>
@@ -8773,8 +8789,8 @@
         <c:manualLayout>
           <c:xMode val="edge"/>
           <c:yMode val="edge"/>
-          <c:x val="0.32786120201377128"/>
-          <c:y val="5.0549051774165233E-4"/>
+          <c:x val="0.32581824716217772"/>
+          <c:y val="6.9484572957020289E-4"/>
         </c:manualLayout>
       </c:layout>
       <c:overlay val="0"/>
@@ -8793,10 +8809,10 @@
           <c:layoutTarget val="inner"/>
           <c:xMode val="edge"/>
           <c:yMode val="edge"/>
-          <c:x val="8.8348853081414949E-2"/>
-          <c:y val="6.7968157456483269E-2"/>
-          <c:w val="0.87822592201922156"/>
-          <c:h val="0.83510812338707141"/>
+          <c:x val="0.10805689464812282"/>
+          <c:y val="5.4542682209968531E-2"/>
+          <c:w val="0.86746834264008976"/>
+          <c:h val="0.86242638817736239"/>
         </c:manualLayout>
       </c:layout>
       <c:lineChart>
@@ -8874,31 +8890,31 @@
                 <c:formatCode>0.00</c:formatCode>
                 <c:ptCount val="9"/>
                 <c:pt idx="0">
-                  <c:v>16.596</c:v>
+                  <c:v>4.6100000000000003</c:v>
                 </c:pt>
                 <c:pt idx="1">
-                  <c:v>15.947999999999997</c:v>
+                  <c:v>4.4299999999999988</c:v>
                 </c:pt>
                 <c:pt idx="2">
-                  <c:v>15.172800000000001</c:v>
+                  <c:v>4.214666666666667</c:v>
                 </c:pt>
                 <c:pt idx="3">
-                  <c:v>13.68</c:v>
+                  <c:v>3.8</c:v>
                 </c:pt>
                 <c:pt idx="4">
-                  <c:v>14.79</c:v>
+                  <c:v>4.1083333333333334</c:v>
                 </c:pt>
                 <c:pt idx="5">
-                  <c:v>14.894400000000001</c:v>
+                  <c:v>4.1373333333333333</c:v>
                 </c:pt>
                 <c:pt idx="6">
-                  <c:v>13.967999999999998</c:v>
+                  <c:v>3.8799999999999994</c:v>
                 </c:pt>
                 <c:pt idx="7">
-                  <c:v>12.668400000000002</c:v>
+                  <c:v>3.5190000000000006</c:v>
                 </c:pt>
                 <c:pt idx="8">
-                  <c:v>14.688000000000001</c:v>
+                  <c:v>4.08</c:v>
                 </c:pt>
               </c:numCache>
             </c:numRef>
@@ -8941,31 +8957,31 @@
                 <c:formatCode>0.00</c:formatCode>
                 <c:ptCount val="9"/>
                 <c:pt idx="0">
-                  <c:v>18.228000000000002</c:v>
+                  <c:v>5.0633333333333335</c:v>
                 </c:pt>
                 <c:pt idx="1">
-                  <c:v>14.615999999999998</c:v>
+                  <c:v>4.0599999999999996</c:v>
                 </c:pt>
                 <c:pt idx="2">
-                  <c:v>12.668400000000002</c:v>
+                  <c:v>3.5190000000000006</c:v>
                 </c:pt>
                 <c:pt idx="3">
-                  <c:v>10.639199999999999</c:v>
+                  <c:v>2.9553333333333329</c:v>
                 </c:pt>
                 <c:pt idx="4">
-                  <c:v>13.219199999999999</c:v>
+                  <c:v>3.6719999999999997</c:v>
                 </c:pt>
                 <c:pt idx="5">
-                  <c:v>10.59</c:v>
+                  <c:v>2.9416666666666669</c:v>
                 </c:pt>
                 <c:pt idx="6">
-                  <c:v>11.318400000000002</c:v>
+                  <c:v>3.1440000000000006</c:v>
                 </c:pt>
                 <c:pt idx="7">
-                  <c:v>10.53</c:v>
+                  <c:v>2.9249999999999998</c:v>
                 </c:pt>
                 <c:pt idx="8">
-                  <c:v>10.74</c:v>
+                  <c:v>2.9833333333333334</c:v>
                 </c:pt>
               </c:numCache>
             </c:numRef>
@@ -9008,31 +9024,31 @@
                 <c:formatCode>0.00</c:formatCode>
                 <c:ptCount val="9"/>
                 <c:pt idx="0">
-                  <c:v>19.715999999999998</c:v>
+                  <c:v>5.4766666666666657</c:v>
                 </c:pt>
                 <c:pt idx="1">
-                  <c:v>13.398</c:v>
+                  <c:v>3.7216666666666667</c:v>
                 </c:pt>
                 <c:pt idx="2">
-                  <c:v>12.5328</c:v>
+                  <c:v>3.4813333333333332</c:v>
                 </c:pt>
                 <c:pt idx="3">
-                  <c:v>10.3032</c:v>
+                  <c:v>2.8620000000000001</c:v>
                 </c:pt>
                 <c:pt idx="4">
-                  <c:v>10.53</c:v>
+                  <c:v>2.9249999999999998</c:v>
                 </c:pt>
                 <c:pt idx="5">
-                  <c:v>12.375</c:v>
+                  <c:v>3.4375</c:v>
                 </c:pt>
                 <c:pt idx="6">
-                  <c:v>11.4816</c:v>
+                  <c:v>3.1893333333333334</c:v>
                 </c:pt>
                 <c:pt idx="7">
-                  <c:v>10.989000000000001</c:v>
+                  <c:v>3.0525000000000002</c:v>
                 </c:pt>
                 <c:pt idx="8">
-                  <c:v>10.95</c:v>
+                  <c:v>3.0416666666666665</c:v>
                 </c:pt>
               </c:numCache>
             </c:numRef>
@@ -9075,31 +9091,31 @@
                 <c:formatCode>0.00</c:formatCode>
                 <c:ptCount val="9"/>
                 <c:pt idx="0">
-                  <c:v>18.823199999999996</c:v>
+                  <c:v>5.2286666666666655</c:v>
                 </c:pt>
                 <c:pt idx="1">
-                  <c:v>15.047999999999998</c:v>
+                  <c:v>4.18</c:v>
                 </c:pt>
                 <c:pt idx="2">
-                  <c:v>13.32</c:v>
+                  <c:v>3.7</c:v>
                 </c:pt>
                 <c:pt idx="3">
-                  <c:v>12.9696</c:v>
+                  <c:v>3.6026666666666669</c:v>
                 </c:pt>
                 <c:pt idx="4">
-                  <c:v>13.68</c:v>
+                  <c:v>3.8</c:v>
                 </c:pt>
                 <c:pt idx="5">
-                  <c:v>11.916</c:v>
+                  <c:v>3.31</c:v>
                 </c:pt>
                 <c:pt idx="6">
-                  <c:v>14.198400000000001</c:v>
+                  <c:v>3.9440000000000004</c:v>
                 </c:pt>
                 <c:pt idx="7">
-                  <c:v>13.0848</c:v>
+                  <c:v>3.6346666666666665</c:v>
                 </c:pt>
                 <c:pt idx="8">
-                  <c:v>11.170800000000002</c:v>
+                  <c:v>3.1030000000000002</c:v>
                 </c:pt>
               </c:numCache>
             </c:numRef>
@@ -9142,31 +9158,31 @@
                 <c:formatCode>0.00</c:formatCode>
                 <c:ptCount val="9"/>
                 <c:pt idx="0">
-                  <c:v>17.484000000000005</c:v>
+                  <c:v>4.8566666666666674</c:v>
                 </c:pt>
                 <c:pt idx="1">
-                  <c:v>14.940000000000001</c:v>
+                  <c:v>4.1500000000000004</c:v>
                 </c:pt>
                 <c:pt idx="2">
-                  <c:v>13.5024</c:v>
+                  <c:v>3.7506666666666666</c:v>
                 </c:pt>
                 <c:pt idx="3">
-                  <c:v>11.087999999999997</c:v>
+                  <c:v>3.0799999999999996</c:v>
                 </c:pt>
                 <c:pt idx="4">
-                  <c:v>12.0204</c:v>
+                  <c:v>3.339</c:v>
                 </c:pt>
                 <c:pt idx="5">
-                  <c:v>12.506399999999999</c:v>
+                  <c:v>3.4739999999999998</c:v>
                 </c:pt>
                 <c:pt idx="6">
-                  <c:v>12.1296</c:v>
+                  <c:v>3.3693333333333335</c:v>
                 </c:pt>
                 <c:pt idx="7">
-                  <c:v>11.761199999999999</c:v>
+                  <c:v>3.2669999999999999</c:v>
                 </c:pt>
                 <c:pt idx="8">
-                  <c:v>12.929999999999998</c:v>
+                  <c:v>3.5916666666666663</c:v>
                 </c:pt>
               </c:numCache>
             </c:numRef>
@@ -9209,31 +9225,31 @@
                 <c:formatCode>0.00</c:formatCode>
                 <c:ptCount val="9"/>
                 <c:pt idx="0">
-                  <c:v>17.019000000000002</c:v>
+                  <c:v>4.7275000000000009</c:v>
                 </c:pt>
                 <c:pt idx="1">
-                  <c:v>13.9872</c:v>
+                  <c:v>3.8853333333333331</c:v>
                 </c:pt>
                 <c:pt idx="2">
-                  <c:v>11.6928</c:v>
+                  <c:v>3.2479999999999998</c:v>
                 </c:pt>
                 <c:pt idx="3">
-                  <c:v>10.627199999999998</c:v>
+                  <c:v>2.9519999999999995</c:v>
                 </c:pt>
                 <c:pt idx="4">
-                  <c:v>12.167999999999997</c:v>
+                  <c:v>3.3799999999999994</c:v>
                 </c:pt>
                 <c:pt idx="5">
-                  <c:v>11.275199999999998</c:v>
+                  <c:v>3.1319999999999997</c:v>
                 </c:pt>
                 <c:pt idx="6">
-                  <c:v>12.668400000000002</c:v>
+                  <c:v>3.5190000000000006</c:v>
                 </c:pt>
                 <c:pt idx="7">
-                  <c:v>11.961600000000001</c:v>
+                  <c:v>3.3226666666666667</c:v>
                 </c:pt>
                 <c:pt idx="8">
-                  <c:v>12.830399999999999</c:v>
+                  <c:v>3.5640000000000001</c:v>
                 </c:pt>
               </c:numCache>
             </c:numRef>
@@ -9276,31 +9292,31 @@
                 <c:formatCode>0.00</c:formatCode>
                 <c:ptCount val="9"/>
                 <c:pt idx="0">
-                  <c:v>17.495999999999999</c:v>
+                  <c:v>4.8600000000000003</c:v>
                 </c:pt>
                 <c:pt idx="1">
-                  <c:v>14.759999999999998</c:v>
+                  <c:v>4.0999999999999996</c:v>
                 </c:pt>
                 <c:pt idx="2">
-                  <c:v>13.540800000000001</c:v>
+                  <c:v>3.7613333333333334</c:v>
                 </c:pt>
                 <c:pt idx="3">
-                  <c:v>10.206</c:v>
+                  <c:v>2.835</c:v>
                 </c:pt>
                 <c:pt idx="4">
-                  <c:v>12.085199999999999</c:v>
+                  <c:v>3.3569999999999998</c:v>
                 </c:pt>
                 <c:pt idx="5">
-                  <c:v>12.409199999999998</c:v>
+                  <c:v>3.4469999999999996</c:v>
                 </c:pt>
                 <c:pt idx="6">
-                  <c:v>13.219199999999999</c:v>
+                  <c:v>3.6719999999999997</c:v>
                 </c:pt>
                 <c:pt idx="7">
-                  <c:v>13.959000000000001</c:v>
+                  <c:v>3.8775000000000004</c:v>
                 </c:pt>
                 <c:pt idx="8">
-                  <c:v>11.048400000000001</c:v>
+                  <c:v>3.0690000000000004</c:v>
                 </c:pt>
               </c:numCache>
             </c:numRef>
@@ -9343,31 +9359,31 @@
                 <c:formatCode>0.00</c:formatCode>
                 <c:ptCount val="9"/>
                 <c:pt idx="0">
-                  <c:v>19.440000000000001</c:v>
+                  <c:v>5.4</c:v>
                 </c:pt>
                 <c:pt idx="1">
-                  <c:v>13.8414</c:v>
+                  <c:v>3.8448333333333333</c:v>
                 </c:pt>
                 <c:pt idx="2">
-                  <c:v>12.96</c:v>
+                  <c:v>3.6</c:v>
                 </c:pt>
                 <c:pt idx="3">
-                  <c:v>11.923200000000001</c:v>
+                  <c:v>3.3120000000000003</c:v>
                 </c:pt>
                 <c:pt idx="4">
-                  <c:v>11.113200000000001</c:v>
+                  <c:v>3.0870000000000002</c:v>
                 </c:pt>
                 <c:pt idx="5">
-                  <c:v>10.639199999999999</c:v>
+                  <c:v>2.9553333333333329</c:v>
                 </c:pt>
                 <c:pt idx="6">
-                  <c:v>13.228800000000001</c:v>
+                  <c:v>3.674666666666667</c:v>
                 </c:pt>
                 <c:pt idx="7">
-                  <c:v>11.169600000000001</c:v>
+                  <c:v>3.1026666666666669</c:v>
                 </c:pt>
                 <c:pt idx="8">
-                  <c:v>12.344400000000002</c:v>
+                  <c:v>3.4290000000000003</c:v>
                 </c:pt>
               </c:numCache>
             </c:numRef>
@@ -9384,11 +9400,11 @@
         </c:dLbls>
         <c:marker val="1"/>
         <c:smooth val="0"/>
-        <c:axId val="268224000"/>
-        <c:axId val="268234752"/>
+        <c:axId val="544547584"/>
+        <c:axId val="544549888"/>
       </c:lineChart>
       <c:catAx>
-        <c:axId val="268224000"/>
+        <c:axId val="544547584"/>
         <c:scaling>
           <c:orientation val="minMax"/>
         </c:scaling>
@@ -9455,8 +9471,8 @@
             <c:manualLayout>
               <c:xMode val="edge"/>
               <c:yMode val="edge"/>
-              <c:x val="0.41942012967147918"/>
-              <c:y val="0.96759938104650245"/>
+              <c:x val="0.43396881547610183"/>
+              <c:y val="0.95922540946520674"/>
             </c:manualLayout>
           </c:layout>
           <c:overlay val="0"/>
@@ -9504,7 +9520,7 @@
             <a:endParaRPr lang="en-US"/>
           </a:p>
         </c:txPr>
-        <c:crossAx val="268234752"/>
+        <c:crossAx val="544549888"/>
         <c:crosses val="autoZero"/>
         <c:auto val="1"/>
         <c:lblAlgn val="ctr"/>
@@ -9512,10 +9528,11 @@
         <c:noMultiLvlLbl val="0"/>
       </c:catAx>
       <c:valAx>
-        <c:axId val="268234752"/>
+        <c:axId val="544549888"/>
         <c:scaling>
           <c:orientation val="minMax"/>
-          <c:max val="50"/>
+          <c:max val="15"/>
+          <c:min val="0"/>
         </c:scaling>
         <c:delete val="0"/>
         <c:axPos val="l"/>
@@ -9566,7 +9583,15 @@
                 </a:pPr>
                 <a:r>
                   <a:rPr lang="en-NZ" sz="1600" baseline="0"/>
-                  <a:t>Energy Consumption (Kilo Watts)</a:t>
+                  <a:t>Energy Consumption (KWh/10</a:t>
+                </a:r>
+                <a:r>
+                  <a:rPr lang="en-NZ" sz="1600" baseline="30000"/>
+                  <a:t>-3</a:t>
+                </a:r>
+                <a:r>
+                  <a:rPr lang="en-NZ" sz="1600" baseline="0"/>
+                  <a:t>)</a:t>
                 </a:r>
                 <a:endParaRPr lang="en-NZ" sz="1600"/>
               </a:p>
@@ -9576,8 +9601,8 @@
             <c:manualLayout>
               <c:xMode val="edge"/>
               <c:yMode val="edge"/>
-              <c:x val="6.4831706569276181E-4"/>
-              <c:y val="0.31007922000608806"/>
+              <c:x val="4.2976787978648282E-4"/>
+              <c:y val="0.30268534726062934"/>
             </c:manualLayout>
           </c:layout>
           <c:overlay val="0"/>
@@ -9589,7 +9614,7 @@
             <a:effectLst/>
           </c:spPr>
         </c:title>
-        <c:numFmt formatCode="0" sourceLinked="0"/>
+        <c:numFmt formatCode="0.00" sourceLinked="0"/>
         <c:majorTickMark val="none"/>
         <c:minorTickMark val="none"/>
         <c:tickLblPos val="nextTo"/>
@@ -9622,11 +9647,11 @@
             <a:endParaRPr lang="en-US"/>
           </a:p>
         </c:txPr>
-        <c:crossAx val="268224000"/>
+        <c:crossAx val="544547584"/>
         <c:crossesAt val="1"/>
         <c:crossBetween val="midCat"/>
-        <c:majorUnit val="5"/>
-        <c:minorUnit val="2.5"/>
+        <c:majorUnit val="1.25"/>
+        <c:minorUnit val="0.62500000000000011"/>
       </c:valAx>
       <c:spPr>
         <a:noFill/>
@@ -10318,11 +10343,11 @@
         </c:dLbls>
         <c:marker val="1"/>
         <c:smooth val="0"/>
-        <c:axId val="265135232"/>
-        <c:axId val="265137536"/>
+        <c:axId val="266994432"/>
+        <c:axId val="266996736"/>
       </c:lineChart>
       <c:catAx>
-        <c:axId val="265135232"/>
+        <c:axId val="266994432"/>
         <c:scaling>
           <c:orientation val="minMax"/>
         </c:scaling>
@@ -10438,7 +10463,7 @@
             <a:endParaRPr lang="en-US"/>
           </a:p>
         </c:txPr>
-        <c:crossAx val="265137536"/>
+        <c:crossAx val="266996736"/>
         <c:crosses val="autoZero"/>
         <c:auto val="1"/>
         <c:lblAlgn val="ctr"/>
@@ -10446,7 +10471,7 @@
         <c:noMultiLvlLbl val="0"/>
       </c:catAx>
       <c:valAx>
-        <c:axId val="265137536"/>
+        <c:axId val="266996736"/>
         <c:scaling>
           <c:orientation val="minMax"/>
           <c:max val="22.5"/>
@@ -10556,7 +10581,7 @@
             <a:endParaRPr lang="en-US"/>
           </a:p>
         </c:txPr>
-        <c:crossAx val="265135232"/>
+        <c:crossAx val="266994432"/>
         <c:crossesAt val="1"/>
         <c:crossBetween val="midCat"/>
         <c:majorUnit val="2.5"/>
@@ -11826,11 +11851,11 @@
         </c:dLbls>
         <c:marker val="1"/>
         <c:smooth val="0"/>
-        <c:axId val="265800704"/>
-        <c:axId val="265881088"/>
+        <c:axId val="267139712"/>
+        <c:axId val="267371648"/>
       </c:lineChart>
       <c:catAx>
-        <c:axId val="265800704"/>
+        <c:axId val="267139712"/>
         <c:scaling>
           <c:orientation val="minMax"/>
         </c:scaling>
@@ -11946,7 +11971,7 @@
             <a:endParaRPr lang="en-US"/>
           </a:p>
         </c:txPr>
-        <c:crossAx val="265881088"/>
+        <c:crossAx val="267371648"/>
         <c:crosses val="autoZero"/>
         <c:auto val="1"/>
         <c:lblAlgn val="ctr"/>
@@ -11954,7 +11979,7 @@
         <c:noMultiLvlLbl val="0"/>
       </c:catAx>
       <c:valAx>
-        <c:axId val="265881088"/>
+        <c:axId val="267371648"/>
         <c:scaling>
           <c:orientation val="minMax"/>
           <c:max val="50"/>
@@ -12064,7 +12089,7 @@
             <a:endParaRPr lang="en-US"/>
           </a:p>
         </c:txPr>
-        <c:crossAx val="265800704"/>
+        <c:crossAx val="267139712"/>
         <c:crossesAt val="1"/>
         <c:crossBetween val="midCat"/>
         <c:majorUnit val="5"/>
@@ -13156,11 +13181,11 @@
         </c:dLbls>
         <c:marker val="1"/>
         <c:smooth val="0"/>
-        <c:axId val="265915776"/>
-        <c:axId val="265926528"/>
+        <c:axId val="267435008"/>
+        <c:axId val="267441664"/>
       </c:lineChart>
       <c:catAx>
-        <c:axId val="265915776"/>
+        <c:axId val="267435008"/>
         <c:scaling>
           <c:orientation val="minMax"/>
         </c:scaling>
@@ -13271,7 +13296,7 @@
             <a:endParaRPr lang="en-US"/>
           </a:p>
         </c:txPr>
-        <c:crossAx val="265926528"/>
+        <c:crossAx val="267441664"/>
         <c:crosses val="autoZero"/>
         <c:auto val="1"/>
         <c:lblAlgn val="ctr"/>
@@ -13279,7 +13304,7 @@
         <c:noMultiLvlLbl val="0"/>
       </c:catAx>
       <c:valAx>
-        <c:axId val="265926528"/>
+        <c:axId val="267441664"/>
         <c:scaling>
           <c:orientation val="minMax"/>
           <c:max val="48"/>
@@ -13394,7 +13419,7 @@
             <a:endParaRPr lang="en-US"/>
           </a:p>
         </c:txPr>
-        <c:crossAx val="265915776"/>
+        <c:crossAx val="267435008"/>
         <c:crossesAt val="1"/>
         <c:crossBetween val="midCat"/>
         <c:majorUnit val="4"/>
@@ -14485,11 +14510,11 @@
         </c:dLbls>
         <c:marker val="1"/>
         <c:smooth val="0"/>
-        <c:axId val="266756096"/>
-        <c:axId val="266758400"/>
+        <c:axId val="267488640"/>
+        <c:axId val="267536256"/>
       </c:lineChart>
       <c:catAx>
-        <c:axId val="266756096"/>
+        <c:axId val="267488640"/>
         <c:scaling>
           <c:orientation val="minMax"/>
         </c:scaling>
@@ -14600,7 +14625,7 @@
             <a:endParaRPr lang="en-US"/>
           </a:p>
         </c:txPr>
-        <c:crossAx val="266758400"/>
+        <c:crossAx val="267536256"/>
         <c:crosses val="autoZero"/>
         <c:auto val="1"/>
         <c:lblAlgn val="ctr"/>
@@ -14608,7 +14633,7 @@
         <c:noMultiLvlLbl val="0"/>
       </c:catAx>
       <c:valAx>
-        <c:axId val="266758400"/>
+        <c:axId val="267536256"/>
         <c:scaling>
           <c:orientation val="minMax"/>
           <c:max val="48"/>
@@ -14723,7 +14748,7 @@
             <a:endParaRPr lang="en-US"/>
           </a:p>
         </c:txPr>
-        <c:crossAx val="266756096"/>
+        <c:crossAx val="267488640"/>
         <c:crossesAt val="1"/>
         <c:crossBetween val="midCat"/>
         <c:majorUnit val="4"/>
@@ -15993,11 +16018,11 @@
         </c:dLbls>
         <c:marker val="1"/>
         <c:smooth val="0"/>
-        <c:axId val="558290432"/>
-        <c:axId val="604061696"/>
+        <c:axId val="267760768"/>
+        <c:axId val="267763072"/>
       </c:lineChart>
       <c:catAx>
-        <c:axId val="558290432"/>
+        <c:axId val="267760768"/>
         <c:scaling>
           <c:orientation val="minMax"/>
         </c:scaling>
@@ -16113,7 +16138,7 @@
             <a:endParaRPr lang="en-US"/>
           </a:p>
         </c:txPr>
-        <c:crossAx val="604061696"/>
+        <c:crossAx val="267763072"/>
         <c:crosses val="autoZero"/>
         <c:auto val="1"/>
         <c:lblAlgn val="ctr"/>
@@ -16121,7 +16146,7 @@
         <c:noMultiLvlLbl val="0"/>
       </c:catAx>
       <c:valAx>
-        <c:axId val="604061696"/>
+        <c:axId val="267763072"/>
         <c:scaling>
           <c:orientation val="minMax"/>
           <c:max val="40"/>
@@ -16235,7 +16260,7 @@
             <a:endParaRPr lang="en-US"/>
           </a:p>
         </c:txPr>
-        <c:crossAx val="558290432"/>
+        <c:crossAx val="267760768"/>
         <c:crossesAt val="1"/>
         <c:crossBetween val="midCat"/>
         <c:majorUnit val="5"/>
@@ -16936,8 +16961,8 @@
         </c:dLbls>
         <c:marker val="1"/>
         <c:smooth val="0"/>
-        <c:axId val="604157440"/>
-        <c:axId val="604160000"/>
+        <c:axId val="271058048"/>
+        <c:axId val="271060352"/>
         <c:extLst>
           <c:ext xmlns:c15="http://schemas.microsoft.com/office/drawing/2012/chart" uri="{02D57815-91ED-43cb-92C2-25804820EDAC}">
             <c15:filteredLineSeries>
@@ -17583,7 +17608,7 @@
         </c:extLst>
       </c:lineChart>
       <c:catAx>
-        <c:axId val="604157440"/>
+        <c:axId val="271058048"/>
         <c:scaling>
           <c:orientation val="minMax"/>
         </c:scaling>
@@ -17699,7 +17724,7 @@
             <a:endParaRPr lang="en-US"/>
           </a:p>
         </c:txPr>
-        <c:crossAx val="604160000"/>
+        <c:crossAx val="271060352"/>
         <c:crosses val="autoZero"/>
         <c:auto val="1"/>
         <c:lblAlgn val="ctr"/>
@@ -17707,7 +17732,7 @@
         <c:noMultiLvlLbl val="0"/>
       </c:catAx>
       <c:valAx>
-        <c:axId val="604160000"/>
+        <c:axId val="271060352"/>
         <c:scaling>
           <c:orientation val="minMax"/>
           <c:max val="20"/>
@@ -17774,7 +17799,7 @@
             <a:endParaRPr lang="en-US"/>
           </a:p>
         </c:txPr>
-        <c:crossAx val="604157440"/>
+        <c:crossAx val="271058048"/>
         <c:crossesAt val="1"/>
         <c:crossBetween val="midCat"/>
         <c:majorUnit val="1"/>
@@ -18476,8 +18501,8 @@
         </c:dLbls>
         <c:marker val="1"/>
         <c:smooth val="0"/>
-        <c:axId val="604247168"/>
-        <c:axId val="604249472"/>
+        <c:axId val="271115008"/>
+        <c:axId val="271117312"/>
         <c:extLst>
           <c:ext xmlns:c15="http://schemas.microsoft.com/office/drawing/2012/chart" uri="{02D57815-91ED-43cb-92C2-25804820EDAC}">
             <c15:filteredLineSeries>
@@ -19122,7 +19147,7 @@
         </c:extLst>
       </c:lineChart>
       <c:catAx>
-        <c:axId val="604247168"/>
+        <c:axId val="271115008"/>
         <c:scaling>
           <c:orientation val="minMax"/>
         </c:scaling>
@@ -19238,7 +19263,7 @@
             <a:endParaRPr lang="en-US"/>
           </a:p>
         </c:txPr>
-        <c:crossAx val="604249472"/>
+        <c:crossAx val="271117312"/>
         <c:crosses val="autoZero"/>
         <c:auto val="1"/>
         <c:lblAlgn val="ctr"/>
@@ -19246,7 +19271,7 @@
         <c:noMultiLvlLbl val="0"/>
       </c:catAx>
       <c:valAx>
-        <c:axId val="604249472"/>
+        <c:axId val="271117312"/>
         <c:scaling>
           <c:orientation val="minMax"/>
           <c:max val="20"/>
@@ -19313,7 +19338,7 @@
             <a:endParaRPr lang="en-US"/>
           </a:p>
         </c:txPr>
-        <c:crossAx val="604247168"/>
+        <c:crossAx val="271115008"/>
         <c:crossesAt val="1"/>
         <c:crossBetween val="midCat"/>
         <c:majorUnit val="1"/>
@@ -20014,8 +20039,8 @@
         </c:dLbls>
         <c:marker val="1"/>
         <c:smooth val="0"/>
-        <c:axId val="604361856"/>
-        <c:axId val="604364160"/>
+        <c:axId val="272560512"/>
+        <c:axId val="272562816"/>
         <c:extLst>
           <c:ext xmlns:c15="http://schemas.microsoft.com/office/drawing/2012/chart" uri="{02D57815-91ED-43cb-92C2-25804820EDAC}">
             <c15:filteredLineSeries>
@@ -20660,7 +20685,7 @@
         </c:extLst>
       </c:lineChart>
       <c:catAx>
-        <c:axId val="604361856"/>
+        <c:axId val="272560512"/>
         <c:scaling>
           <c:orientation val="minMax"/>
         </c:scaling>
@@ -20776,7 +20801,7 @@
             <a:endParaRPr lang="en-US"/>
           </a:p>
         </c:txPr>
-        <c:crossAx val="604364160"/>
+        <c:crossAx val="272562816"/>
         <c:crosses val="autoZero"/>
         <c:auto val="1"/>
         <c:lblAlgn val="ctr"/>
@@ -20784,7 +20809,7 @@
         <c:noMultiLvlLbl val="0"/>
       </c:catAx>
       <c:valAx>
-        <c:axId val="604364160"/>
+        <c:axId val="272562816"/>
         <c:scaling>
           <c:orientation val="minMax"/>
           <c:max val="24"/>
@@ -20851,7 +20876,7 @@
             <a:endParaRPr lang="en-US"/>
           </a:p>
         </c:txPr>
-        <c:crossAx val="604361856"/>
+        <c:crossAx val="272560512"/>
         <c:crossesAt val="1"/>
         <c:crossBetween val="midCat"/>
         <c:majorUnit val="1"/>
